--- a/Оформленый общий МАН.docx
+++ b/Оформленый общий МАН.docx
@@ -2433,7 +2433,7 @@
             <v:fill color2="black"/>
             <v:imagedata r:id="rId7" o:title="" croptop="-222f" cropbottom="-222f" cropleft="-111f" cropright="-111f"/>
           </v:shape>
-          <o:OLEObject Type="Embed" ShapeID="_x0000_i1025" DrawAspect="Content" ObjectID="_1612530294" r:id="rId8"/>
+          <o:OLEObject Type="Embed" ShapeID="_x0000_i1025" DrawAspect="Content" ObjectID="_1612534410" r:id="rId8"/>
         </w:object>
       </w:r>
       <w:r>
@@ -3351,7 +3351,7 @@
             <v:fill color2="black"/>
             <v:imagedata r:id="rId9" o:title="" croptop="-217f" cropbottom="-217f" cropleft="-191f" cropright="-191f"/>
           </v:shape>
-          <o:OLEObject Type="Embed" ShapeID="_x0000_i1026" DrawAspect="Content" ObjectID="_1612530295" r:id="rId10"/>
+          <o:OLEObject Type="Embed" ShapeID="_x0000_i1026" DrawAspect="Content" ObjectID="_1612534411" r:id="rId10"/>
         </w:object>
       </w:r>
       <w:r>
@@ -3435,7 +3435,7 @@
             <v:fill color2="black"/>
             <v:imagedata r:id="rId11" o:title="" croptop="-177f" cropbottom="-177f" cropleft="-57f" cropright="-57f"/>
           </v:shape>
-          <o:OLEObject Type="Embed" ShapeID="_x0000_i1027" DrawAspect="Content" ObjectID="_1612530296" r:id="rId12"/>
+          <o:OLEObject Type="Embed" ShapeID="_x0000_i1027" DrawAspect="Content" ObjectID="_1612534412" r:id="rId12"/>
         </w:object>
       </w:r>
       <w:r>
@@ -3813,7 +3813,7 @@
             <v:fill color2="black"/>
             <v:imagedata r:id="rId13" o:title="" croptop="-196f" cropbottom="-196f" cropleft="-57f" cropright="-57f"/>
           </v:shape>
-          <o:OLEObject Type="Embed" ShapeID="_x0000_i1028" DrawAspect="Content" ObjectID="_1612530297" r:id="rId14"/>
+          <o:OLEObject Type="Embed" ShapeID="_x0000_i1028" DrawAspect="Content" ObjectID="_1612534413" r:id="rId14"/>
         </w:object>
       </w:r>
       <w:r>
@@ -4057,7 +4057,23 @@
           <w:sz w:val="28"/>
           <w:szCs w:val="28"/>
         </w:rPr>
-        <w:t xml:space="preserve"> завдання про табір</w:t>
+        <w:t xml:space="preserve"> </w:t>
+      </w:r>
+      <w:r>
+        <w:rPr>
+          <w:color w:val="000000"/>
+          <w:sz w:val="28"/>
+          <w:szCs w:val="28"/>
+        </w:rPr>
+        <w:t>задачі</w:t>
+      </w:r>
+      <w:r>
+        <w:rPr>
+          <w:color w:val="000000"/>
+          <w:sz w:val="28"/>
+          <w:szCs w:val="28"/>
+        </w:rPr>
+        <w:t xml:space="preserve"> про табір</w:t>
       </w:r>
       <w:r>
         <w:rPr>
@@ -4532,15 +4548,8 @@
           <w:szCs w:val="28"/>
           <w:shd w:val="clear" w:color="auto" w:fill="FFFFFF"/>
         </w:rPr>
-        <w:t xml:space="preserve"> це метод повного перебору, тому що ми проходимо по кожному елементу масиву та чекаємо доки не знайдемо потрібний.</w:t>
-      </w:r>
-    </w:p>
-    <w:p>
-      <w:pPr>
-        <w:spacing w:line="360" w:lineRule="auto"/>
-        <w:ind w:firstLine="851"/>
-        <w:jc w:val="both"/>
-      </w:pPr>
+        <w:t xml:space="preserve"> це метод повного перебору, тому що </w:t>
+      </w:r>
       <w:r>
         <w:rPr>
           <w:color w:val="000000"/>
@@ -4548,7 +4557,59 @@
           <w:szCs w:val="28"/>
           <w:shd w:val="clear" w:color="auto" w:fill="FFFFFF"/>
         </w:rPr>
-        <w:t xml:space="preserve">Наш алгоритм має мати наступний набір властивостей: </w:t>
+        <w:t xml:space="preserve">алгоритм проходить </w:t>
+      </w:r>
+      <w:r>
+        <w:rPr>
+          <w:color w:val="000000"/>
+          <w:sz w:val="28"/>
+          <w:szCs w:val="28"/>
+          <w:shd w:val="clear" w:color="auto" w:fill="FFFFFF"/>
+        </w:rPr>
+        <w:t xml:space="preserve">по кожному елементу масиву та </w:t>
+      </w:r>
+      <w:r>
+        <w:rPr>
+          <w:color w:val="000000"/>
+          <w:sz w:val="28"/>
+          <w:szCs w:val="28"/>
+          <w:shd w:val="clear" w:color="auto" w:fill="FFFFFF"/>
+        </w:rPr>
+        <w:t>чекає доки не знайде</w:t>
+      </w:r>
+      <w:r>
+        <w:rPr>
+          <w:color w:val="000000"/>
+          <w:sz w:val="28"/>
+          <w:szCs w:val="28"/>
+          <w:shd w:val="clear" w:color="auto" w:fill="FFFFFF"/>
+        </w:rPr>
+        <w:t xml:space="preserve"> потрібний.</w:t>
+      </w:r>
+    </w:p>
+    <w:p>
+      <w:pPr>
+        <w:spacing w:line="360" w:lineRule="auto"/>
+        <w:ind w:firstLine="851"/>
+        <w:jc w:val="both"/>
+      </w:pPr>
+      <w:r>
+        <w:rPr>
+          <w:color w:val="000000"/>
+          <w:sz w:val="28"/>
+          <w:szCs w:val="28"/>
+          <w:shd w:val="clear" w:color="auto" w:fill="FFFFFF"/>
+        </w:rPr>
+        <w:t>А</w:t>
+      </w:r>
+      <w:r>
+        <w:rPr>
+          <w:color w:val="000000"/>
+          <w:sz w:val="28"/>
+          <w:szCs w:val="28"/>
+          <w:shd w:val="clear" w:color="auto" w:fill="FFFFFF"/>
+        </w:rPr>
+        <w:t xml:space="preserve">лгоритм має мати наступний набір властивостей: </w:t>
       </w:r>
     </w:p>
     <w:p>
@@ -4588,7 +4649,7 @@
             <v:fill color2="black"/>
             <v:imagedata r:id="rId16" o:title="" croptop="-222f" cropbottom="-222f" cropleft="-112f" cropright="-112f"/>
           </v:shape>
-          <o:OLEObject Type="Embed" ShapeID="_x0000_i1029" DrawAspect="Content" ObjectID="_1612530298" r:id="rId17"/>
+          <o:OLEObject Type="Embed" ShapeID="_x0000_i1029" DrawAspect="Content" ObjectID="_1612534414" r:id="rId17"/>
         </w:object>
       </w:r>
       <w:r>
@@ -4622,7 +4683,7 @@
             <v:fill color2="black"/>
             <v:imagedata r:id="rId11" o:title="" croptop="-177f" cropbottom="-177f" cropleft="-57f" cropright="-57f"/>
           </v:shape>
-          <o:OLEObject Type="Embed" ShapeID="_x0000_i1030" DrawAspect="Content" ObjectID="_1612530299" r:id="rId18"/>
+          <o:OLEObject Type="Embed" ShapeID="_x0000_i1030" DrawAspect="Content" ObjectID="_1612534415" r:id="rId18"/>
         </w:object>
       </w:r>
       <w:r>
@@ -4656,7 +4717,7 @@
             <v:fill color2="black"/>
             <v:imagedata r:id="rId7" o:title="" croptop="-222f" cropbottom="-222f" cropleft="-111f" cropright="-111f"/>
           </v:shape>
-          <o:OLEObject Type="Embed" ShapeID="_x0000_i1031" DrawAspect="Content" ObjectID="_1612530300" r:id="rId19"/>
+          <o:OLEObject Type="Embed" ShapeID="_x0000_i1031" DrawAspect="Content" ObjectID="_1612534416" r:id="rId19"/>
         </w:object>
       </w:r>
       <w:r>
@@ -4690,7 +4751,7 @@
             <v:fill color2="black"/>
             <v:imagedata r:id="rId20" o:title="" croptop="-177f" cropbottom="-177f" cropleft="-48f" cropright="-48f"/>
           </v:shape>
-          <o:OLEObject Type="Embed" ShapeID="_x0000_i1032" DrawAspect="Content" ObjectID="_1612530301" r:id="rId21"/>
+          <o:OLEObject Type="Embed" ShapeID="_x0000_i1032" DrawAspect="Content" ObjectID="_1612534417" r:id="rId21"/>
         </w:object>
       </w:r>
       <w:r>
@@ -4800,7 +4861,7 @@
             <v:fill color2="black"/>
             <v:imagedata r:id="rId22" o:title="" croptop="-196f" cropbottom="-196f" cropleft="-97f" cropright="-97f"/>
           </v:shape>
-          <o:OLEObject Type="Embed" ShapeID="_x0000_i1033" DrawAspect="Content" ObjectID="_1612530302" r:id="rId23"/>
+          <o:OLEObject Type="Embed" ShapeID="_x0000_i1033" DrawAspect="Content" ObjectID="_1612534418" r:id="rId23"/>
         </w:object>
       </w:r>
       <w:r>
@@ -4834,7 +4895,7 @@
             <v:fill color2="black"/>
             <v:imagedata r:id="rId24" o:title="" croptop="-196f" cropbottom="-196f" cropleft="-97f" cropright="-97f"/>
           </v:shape>
-          <o:OLEObject Type="Embed" ShapeID="_x0000_i1034" DrawAspect="Content" ObjectID="_1612530303" r:id="rId25"/>
+          <o:OLEObject Type="Embed" ShapeID="_x0000_i1034" DrawAspect="Content" ObjectID="_1612534419" r:id="rId25"/>
         </w:object>
       </w:r>
       <w:r>
@@ -4868,7 +4929,7 @@
             <v:fill color2="black"/>
             <v:imagedata r:id="rId26" o:title="" croptop="-222f" cropbottom="-222f" cropleft="-98f" cropright="-98f"/>
           </v:shape>
-          <o:OLEObject Type="Embed" ShapeID="_x0000_i1035" DrawAspect="Content" ObjectID="_1612530304" r:id="rId27"/>
+          <o:OLEObject Type="Embed" ShapeID="_x0000_i1035" DrawAspect="Content" ObjectID="_1612534420" r:id="rId27"/>
         </w:object>
       </w:r>
       <w:r>
@@ -4923,7 +4984,52 @@
           <w:highlight w:val="white"/>
         </w:rPr>
         <w:lastRenderedPageBreak/>
-        <w:t>Для вирішення моєї задачі усі алгоритми, що будуть працювати довше за логарифмічний час нам не потрібні, тому метод повного перебору можна викреслити.</w:t>
+        <w:t xml:space="preserve">Для вирішення </w:t>
+      </w:r>
+      <w:r>
+        <w:rPr>
+          <w:color w:val="000000"/>
+          <w:sz w:val="28"/>
+          <w:szCs w:val="28"/>
+          <w:highlight w:val="white"/>
+        </w:rPr>
+        <w:t>задачі</w:t>
+      </w:r>
+      <w:r>
+        <w:rPr>
+          <w:color w:val="000000"/>
+          <w:sz w:val="28"/>
+          <w:szCs w:val="28"/>
+          <w:highlight w:val="white"/>
+        </w:rPr>
+        <w:t xml:space="preserve"> про табір</w:t>
+      </w:r>
+      <w:r>
+        <w:rPr>
+          <w:color w:val="000000"/>
+          <w:sz w:val="28"/>
+          <w:szCs w:val="28"/>
+          <w:highlight w:val="white"/>
+        </w:rPr>
+        <w:t xml:space="preserve"> усі алгоритми, що будуть працювати довше за логарифмічний час</w:t>
+      </w:r>
+      <w:r>
+        <w:rPr>
+          <w:color w:val="000000"/>
+          <w:sz w:val="28"/>
+          <w:szCs w:val="28"/>
+          <w:highlight w:val="white"/>
+        </w:rPr>
+        <w:t xml:space="preserve"> не підходять</w:t>
+      </w:r>
+      <w:r>
+        <w:rPr>
+          <w:color w:val="000000"/>
+          <w:sz w:val="28"/>
+          <w:szCs w:val="28"/>
+          <w:highlight w:val="white"/>
+        </w:rPr>
+        <w:t>, тому метод повного перебору можна викреслити.</w:t>
       </w:r>
     </w:p>
     <w:p>
@@ -4948,15 +5054,8 @@
           <w:szCs w:val="28"/>
           <w:shd w:val="clear" w:color="auto" w:fill="FFFFFF"/>
         </w:rPr>
-        <w:t xml:space="preserve"> алгоритм нам не підходить.</w:t>
-      </w:r>
-    </w:p>
-    <w:p>
-      <w:pPr>
-        <w:spacing w:line="360" w:lineRule="auto"/>
-        <w:ind w:firstLine="851"/>
-        <w:jc w:val="both"/>
-      </w:pPr>
+        <w:t xml:space="preserve"> алгоритм </w:t>
+      </w:r>
       <w:r>
         <w:rPr>
           <w:color w:val="000000"/>
@@ -4964,15 +5063,8 @@
           <w:szCs w:val="28"/>
           <w:shd w:val="clear" w:color="auto" w:fill="FFFFFF"/>
         </w:rPr>
-        <w:t>Дискретність — алгоритм розбитий на окремі кроки (команди). Через це метод динамічного програмування нам не підходить.</w:t>
-      </w:r>
-    </w:p>
-    <w:p>
-      <w:pPr>
-        <w:spacing w:line="360" w:lineRule="auto"/>
-        <w:ind w:firstLine="851"/>
-        <w:jc w:val="both"/>
-      </w:pPr>
+        <w:t>також</w:t>
+      </w:r>
       <w:r>
         <w:rPr>
           <w:color w:val="000000"/>
@@ -4980,6 +5072,47 @@
           <w:szCs w:val="28"/>
           <w:shd w:val="clear" w:color="auto" w:fill="FFFFFF"/>
         </w:rPr>
+        <w:t xml:space="preserve"> не підходить.</w:t>
+      </w:r>
+    </w:p>
+    <w:p>
+      <w:pPr>
+        <w:spacing w:line="360" w:lineRule="auto"/>
+        <w:ind w:firstLine="851"/>
+        <w:jc w:val="both"/>
+      </w:pPr>
+      <w:r>
+        <w:rPr>
+          <w:color w:val="000000"/>
+          <w:sz w:val="28"/>
+          <w:szCs w:val="28"/>
+          <w:shd w:val="clear" w:color="auto" w:fill="FFFFFF"/>
+        </w:rPr>
+        <w:t xml:space="preserve">Дискретність — алгоритм розбитий на окремі кроки (команди). Через це метод динамічного програмування </w:t>
+      </w:r>
+      <w:r>
+        <w:rPr>
+          <w:color w:val="000000"/>
+          <w:sz w:val="28"/>
+          <w:szCs w:val="28"/>
+          <w:shd w:val="clear" w:color="auto" w:fill="FFFFFF"/>
+        </w:rPr>
+        <w:t>не підходить.</w:t>
+      </w:r>
+    </w:p>
+    <w:p>
+      <w:pPr>
+        <w:spacing w:line="360" w:lineRule="auto"/>
+        <w:ind w:firstLine="851"/>
+        <w:jc w:val="both"/>
+      </w:pPr>
+      <w:r>
+        <w:rPr>
+          <w:color w:val="000000"/>
+          <w:sz w:val="28"/>
+          <w:szCs w:val="28"/>
+          <w:shd w:val="clear" w:color="auto" w:fill="FFFFFF"/>
+        </w:rPr>
         <w:t>Залишився лише метод декомпозиції. Алгоритм, який буде працювати швидше бінарного пошуку, та який буде працюв</w:t>
       </w:r>
       <w:r>
@@ -5007,56 +5140,49 @@
         <w:ind w:firstLine="851"/>
         <w:jc w:val="both"/>
       </w:pPr>
-      <w:r>
-        <w:rPr>
+    </w:p>
+    <w:p>
+      <w:pPr>
+        <w:jc w:val="center"/>
+      </w:pPr>
+      <w:r>
+        <w:rPr>
+          <w:b/>
           <w:color w:val="000000"/>
           <w:sz w:val="28"/>
           <w:szCs w:val="28"/>
           <w:highlight w:val="white"/>
         </w:rPr>
-        <w:t>Спробуємо створити власний алгоритм…</w:t>
-      </w:r>
-    </w:p>
-    <w:p>
-      <w:pPr>
-        <w:spacing w:line="360" w:lineRule="auto"/>
-        <w:ind w:firstLine="851"/>
-        <w:jc w:val="both"/>
-      </w:pPr>
+        <w:t>2.1 Власний алгоритм пошуку А (алгоритм ділення на три)</w:t>
+      </w:r>
     </w:p>
     <w:p>
       <w:pPr>
         <w:jc w:val="center"/>
-      </w:pPr>
-      <w:r>
         <w:rPr>
           <w:b/>
           <w:color w:val="000000"/>
           <w:sz w:val="28"/>
           <w:szCs w:val="28"/>
+          <w:shd w:val="clear" w:color="auto" w:fill="FFFFFF"/>
+        </w:rPr>
+      </w:pPr>
+    </w:p>
+    <w:p>
+      <w:pPr>
+        <w:spacing w:line="360" w:lineRule="auto"/>
+        <w:ind w:firstLine="851"/>
+        <w:jc w:val="both"/>
+      </w:pPr>
+      <w:r>
+        <w:rPr>
+          <w:color w:val="000000"/>
+          <w:sz w:val="28"/>
+          <w:szCs w:val="28"/>
           <w:highlight w:val="white"/>
         </w:rPr>
-        <w:t>2.1 Власний алгоритм пошуку А (алгоритм ділення на три)</w:t>
-      </w:r>
-    </w:p>
-    <w:p>
-      <w:pPr>
-        <w:jc w:val="center"/>
-        <w:rPr>
-          <w:b/>
-          <w:color w:val="000000"/>
-          <w:sz w:val="28"/>
-          <w:szCs w:val="28"/>
-          <w:shd w:val="clear" w:color="auto" w:fill="FFFFFF"/>
-        </w:rPr>
-      </w:pPr>
-    </w:p>
-    <w:p>
-      <w:pPr>
-        <w:spacing w:line="360" w:lineRule="auto"/>
-        <w:ind w:firstLine="851"/>
-        <w:jc w:val="both"/>
-      </w:pPr>
+        <w:t>Гарний алгоритм пошуку м</w:t>
+      </w:r>
       <w:r>
         <w:rPr>
           <w:color w:val="000000"/>
@@ -5064,7 +5190,7 @@
           <w:szCs w:val="28"/>
           <w:highlight w:val="white"/>
         </w:rPr>
-        <w:t>Гарний алгоритм пошуку має бути ефективним, тому методом повного перебору та «жадібним» алгоритмом ми корист</w:t>
+        <w:t>ає бути ефективним, тому методо повного перебору та «жадібний» алгоритм</w:t>
       </w:r>
       <w:r>
         <w:rPr>
@@ -5073,7 +5199,7 @@
           <w:szCs w:val="28"/>
           <w:highlight w:val="white"/>
         </w:rPr>
-        <w:t xml:space="preserve">уватися точно не будемо. Алгоритм бінарного пошуку написаний методом розбиття, тому що алгоритм кожен раз ділив масив на дві частини і працював тільки з однією, а також ми могли отримати відповідь тільки коли алгоритм розіб’є масив на досить багато частин </w:t>
+        <w:t xml:space="preserve"> </w:t>
       </w:r>
       <w:r>
         <w:rPr>
@@ -5082,6 +5208,42 @@
           <w:szCs w:val="28"/>
           <w:highlight w:val="white"/>
         </w:rPr>
+        <w:t>не підходять</w:t>
+      </w:r>
+      <w:r>
+        <w:rPr>
+          <w:color w:val="000000"/>
+          <w:sz w:val="28"/>
+          <w:szCs w:val="28"/>
+          <w:highlight w:val="white"/>
+        </w:rPr>
+        <w:t xml:space="preserve">. Алгоритм бінарного пошуку написаний методом розбиття, тому що алгоритм кожен раз ділив масив на дві частини і працював тільки з однією, а також </w:t>
+      </w:r>
+      <w:r>
+        <w:rPr>
+          <w:color w:val="000000"/>
+          <w:sz w:val="28"/>
+          <w:szCs w:val="28"/>
+          <w:highlight w:val="white"/>
+        </w:rPr>
+        <w:t>відповідь з’являлась</w:t>
+      </w:r>
+      <w:r>
+        <w:rPr>
+          <w:color w:val="000000"/>
+          <w:sz w:val="28"/>
+          <w:szCs w:val="28"/>
+          <w:highlight w:val="white"/>
+        </w:rPr>
+        <w:t xml:space="preserve"> тільки коли алгоритм розіб’є масив на досить багато частин </w:t>
+      </w:r>
+      <w:r>
+        <w:rPr>
+          <w:color w:val="000000"/>
+          <w:sz w:val="28"/>
+          <w:szCs w:val="28"/>
+          <w:highlight w:val="white"/>
+        </w:rPr>
         <w:t>і вирішить найменшу. Цей алгоритм працює досить добре, тому ми можемо спробувати створити алгоритм, який в деяких випадках буде працювати швидше за вищеописаний алгоритм.</w:t>
       </w:r>
     </w:p>
@@ -5107,7 +5269,7 @@
           <w:szCs w:val="28"/>
           <w:highlight w:val="white"/>
         </w:rPr>
-        <w:t>ожній ітерації розбивати масив на число частин більше ніж два(наприклад три) і перевіряти кожну частину, то цей алгоритм буде працювати довше, тому, що для розбиття масиву на три частини треба більше часу, ніж для розбиття на дві, тому нам не треба розбива</w:t>
+        <w:t xml:space="preserve">ожній ітерації розбивати масив на число частин більше ніж два(наприклад три) і перевіряти кожну частину, то цей алгоритм буде працювати довше, тому, що для розбиття масиву на три частини треба більше часу, ніж для розбиття на дві, тому </w:t>
       </w:r>
       <w:r>
         <w:rPr>
@@ -5116,6 +5278,15 @@
           <w:szCs w:val="28"/>
           <w:highlight w:val="white"/>
         </w:rPr>
+        <w:t>не треба розбива</w:t>
+      </w:r>
+      <w:r>
+        <w:rPr>
+          <w:color w:val="000000"/>
+          <w:sz w:val="28"/>
+          <w:szCs w:val="28"/>
+          <w:highlight w:val="white"/>
+        </w:rPr>
         <w:t>ти масив більше, ніж на дві частини.</w:t>
       </w:r>
     </w:p>
@@ -5131,8 +5302,16 @@
           <w:sz w:val="28"/>
           <w:szCs w:val="28"/>
         </w:rPr>
+        <w:t xml:space="preserve">Алгоритм А має багато схожого на бінарний пошук, але й відрізняється від нього. Алгоритм А так само, як і бінарний пошук може працювати з від’ємними </w:t>
+      </w:r>
+      <w:r>
+        <w:rPr>
+          <w:color w:val="000000"/>
+          <w:sz w:val="28"/>
+          <w:szCs w:val="28"/>
+        </w:rPr>
         <w:lastRenderedPageBreak/>
-        <w:t>Алгоритм А має багато схожого на бінарний пошук, але й відрізняється від нього. Алгоритм А так само, як і бінарний пошук може працювати з від’ємними числами, і цей алгоритм вміє працювати тільки з відсортованими масивам</w:t>
+        <w:t>числами, і цей алгоритм вміє працювати тільки з відсортованими масивам</w:t>
       </w:r>
       <w:r>
         <w:rPr>
@@ -5170,54 +5349,311 @@
           <w:sz w:val="28"/>
           <w:szCs w:val="28"/>
         </w:rPr>
-        <w:t>Він ділить масив у відношенні 1:2 (зліва), і дивиться якщо елемент на межі двох частин менше, ніж той, що ми шукаємо, то ми ще раз запустимо цей алгорит</w:t>
-      </w:r>
-      <w:r>
-        <w:rPr>
-          <w:color w:val="000000"/>
-          <w:sz w:val="28"/>
-          <w:szCs w:val="28"/>
-        </w:rPr>
-        <w:t xml:space="preserve">м для більшої з двох частин, якщо елемент на межі буде більшим за той, що ми шукаємо, то ми запускаємо алгоритм для меншої з двох частин. Із цього можна зробити висновок, що при малому шуканому числі цей алгоритм буде працювати набагато швидше за бінарний </w:t>
-      </w:r>
-      <w:r>
-        <w:rPr>
-          <w:color w:val="000000"/>
-          <w:sz w:val="28"/>
-          <w:szCs w:val="28"/>
-        </w:rPr>
-        <w:t>пошук, а при збільшенні значення шуканого числа порівняно з усіма числами масиву, ми будемо витрачати більше часу.</w:t>
-      </w:r>
-    </w:p>
-    <w:p>
-      <w:pPr>
-        <w:spacing w:line="360" w:lineRule="auto"/>
-        <w:ind w:firstLine="851"/>
-        <w:jc w:val="both"/>
-      </w:pPr>
-      <w:r>
-        <w:rPr>
-          <w:color w:val="000000"/>
-          <w:sz w:val="28"/>
-          <w:szCs w:val="28"/>
-        </w:rPr>
-        <w:t>Давайте порахуємо найменшу (коли значення шуканого числа дорівнює значенню першого елементу масиву) асимптотику для алгоритму А, і найгіршу а</w:t>
-      </w:r>
-      <w:r>
-        <w:rPr>
-          <w:color w:val="000000"/>
-          <w:sz w:val="28"/>
-          <w:szCs w:val="28"/>
-        </w:rPr>
-        <w:t xml:space="preserve">симптотику (якщо значення шуканого числа дорівнює значенню останнього елементу масиву). У найвдалішому випадку ми будемо кожен раз потрапляти до меншої частини, і тоді асимптотика буде дорівнювати </w:t>
-      </w:r>
-      <w:r>
-        <w:object w:dxaOrig="1144" w:dyaOrig="369">
-          <v:shape id="_x0000_i1036" type="#_x0000_t75" style="width:56.95pt;height:18.25pt" o:ole="" filled="t">
+        <w:t xml:space="preserve">Він ділить масив у відношенні 1:2 (зліва), і дивиться якщо елемент на межі двох частин менше, ніж той, що </w:t>
+      </w:r>
+      <w:r>
+        <w:rPr>
+          <w:color w:val="000000"/>
+          <w:sz w:val="28"/>
+          <w:szCs w:val="28"/>
+        </w:rPr>
+        <w:t>шукається</w:t>
+      </w:r>
+      <w:r>
+        <w:rPr>
+          <w:color w:val="000000"/>
+          <w:sz w:val="28"/>
+          <w:szCs w:val="28"/>
+        </w:rPr>
+        <w:t xml:space="preserve">, то </w:t>
+      </w:r>
+      <w:r>
+        <w:rPr>
+          <w:color w:val="000000"/>
+          <w:sz w:val="28"/>
+          <w:szCs w:val="28"/>
+        </w:rPr>
+        <w:t>цей алгорит</w:t>
+      </w:r>
+      <w:r>
+        <w:rPr>
+          <w:color w:val="000000"/>
+          <w:sz w:val="28"/>
+          <w:szCs w:val="28"/>
+        </w:rPr>
+        <w:t>м</w:t>
+      </w:r>
+      <w:r>
+        <w:rPr>
+          <w:color w:val="000000"/>
+          <w:sz w:val="28"/>
+          <w:szCs w:val="28"/>
+        </w:rPr>
+        <w:t xml:space="preserve"> ще раз запускається</w:t>
+      </w:r>
+      <w:r>
+        <w:rPr>
+          <w:color w:val="000000"/>
+          <w:sz w:val="28"/>
+          <w:szCs w:val="28"/>
+        </w:rPr>
+        <w:t xml:space="preserve"> для більшої з двох частин, якщо елемент на межі буде більшим за той, що </w:t>
+      </w:r>
+      <w:r>
+        <w:rPr>
+          <w:color w:val="000000"/>
+          <w:sz w:val="28"/>
+          <w:szCs w:val="28"/>
+        </w:rPr>
+        <w:t>шукається</w:t>
+      </w:r>
+      <w:r>
+        <w:rPr>
+          <w:color w:val="000000"/>
+          <w:sz w:val="28"/>
+          <w:szCs w:val="28"/>
+        </w:rPr>
+        <w:t xml:space="preserve">, то </w:t>
+      </w:r>
+      <w:r>
+        <w:rPr>
+          <w:color w:val="000000"/>
+          <w:sz w:val="28"/>
+          <w:szCs w:val="28"/>
+        </w:rPr>
+        <w:t>алгоритм</w:t>
+      </w:r>
+      <w:r>
+        <w:rPr>
+          <w:color w:val="000000"/>
+          <w:sz w:val="28"/>
+          <w:szCs w:val="28"/>
+        </w:rPr>
+        <w:t xml:space="preserve"> запускається</w:t>
+      </w:r>
+      <w:r>
+        <w:rPr>
+          <w:color w:val="000000"/>
+          <w:sz w:val="28"/>
+          <w:szCs w:val="28"/>
+        </w:rPr>
+        <w:t xml:space="preserve"> для меншої з двох частин. Із цього </w:t>
+      </w:r>
+      <w:r>
+        <w:rPr>
+          <w:color w:val="000000"/>
+          <w:sz w:val="28"/>
+          <w:szCs w:val="28"/>
+        </w:rPr>
+        <w:t>робиться</w:t>
+      </w:r>
+      <w:r>
+        <w:rPr>
+          <w:color w:val="000000"/>
+          <w:sz w:val="28"/>
+          <w:szCs w:val="28"/>
+        </w:rPr>
+        <w:t xml:space="preserve">, що при малому шуканому числі цей алгоритм буде працювати набагато швидше за бінарний </w:t>
+      </w:r>
+      <w:r>
+        <w:rPr>
+          <w:color w:val="000000"/>
+          <w:sz w:val="28"/>
+          <w:szCs w:val="28"/>
+        </w:rPr>
+        <w:t xml:space="preserve">пошук, а при збільшенні значення шуканого числа порівняно з усіма числами масиву, </w:t>
+      </w:r>
+      <w:r>
+        <w:rPr>
+          <w:color w:val="000000"/>
+          <w:sz w:val="28"/>
+          <w:szCs w:val="28"/>
+        </w:rPr>
+        <w:t>буде витрачено</w:t>
+      </w:r>
+      <w:r>
+        <w:rPr>
+          <w:color w:val="000000"/>
+          <w:sz w:val="28"/>
+          <w:szCs w:val="28"/>
+        </w:rPr>
+        <w:t xml:space="preserve"> більше часу.</w:t>
+      </w:r>
+    </w:p>
+    <w:p>
+      <w:pPr>
+        <w:spacing w:line="360" w:lineRule="auto"/>
+        <w:ind w:firstLine="851"/>
+        <w:jc w:val="both"/>
+      </w:pPr>
+      <w:r>
+        <w:rPr>
+          <w:color w:val="000000"/>
+          <w:sz w:val="28"/>
+          <w:szCs w:val="28"/>
+        </w:rPr>
+        <w:t>Зараз буде порахована найменша</w:t>
+      </w:r>
+      <w:r>
+        <w:rPr>
+          <w:color w:val="000000"/>
+          <w:sz w:val="28"/>
+          <w:szCs w:val="28"/>
+        </w:rPr>
+        <w:t xml:space="preserve"> (коли значення шуканого числа дорівнює значенню перш</w:t>
+      </w:r>
+      <w:r>
+        <w:rPr>
+          <w:color w:val="000000"/>
+          <w:sz w:val="28"/>
+          <w:szCs w:val="28"/>
+        </w:rPr>
+        <w:t>ого елементу масиву) асимптотика для алгоритму А, і найгірша</w:t>
+      </w:r>
+      <w:r>
+        <w:rPr>
+          <w:color w:val="000000"/>
+          <w:sz w:val="28"/>
+          <w:szCs w:val="28"/>
+        </w:rPr>
+        <w:t xml:space="preserve"> а</w:t>
+      </w:r>
+      <w:r>
+        <w:rPr>
+          <w:color w:val="000000"/>
+          <w:sz w:val="28"/>
+          <w:szCs w:val="28"/>
+        </w:rPr>
+        <w:t>симптотик</w:t>
+      </w:r>
+      <w:r>
+        <w:rPr>
+          <w:color w:val="000000"/>
+          <w:sz w:val="28"/>
+          <w:szCs w:val="28"/>
+        </w:rPr>
+        <w:t>а</w:t>
+      </w:r>
+      <w:r>
+        <w:rPr>
+          <w:color w:val="000000"/>
+          <w:sz w:val="28"/>
+          <w:szCs w:val="28"/>
+        </w:rPr>
+        <w:t xml:space="preserve"> (якщо значення шуканого числа дорівнює значенню останнього елементу масиву). У найвдалішому випадку </w:t>
+      </w:r>
+      <w:r>
+        <w:rPr>
+          <w:color w:val="000000"/>
+          <w:sz w:val="28"/>
+          <w:szCs w:val="28"/>
+        </w:rPr>
+        <w:t>програма буде</w:t>
+      </w:r>
+      <w:r>
+        <w:rPr>
+          <w:color w:val="000000"/>
+          <w:sz w:val="28"/>
+          <w:szCs w:val="28"/>
+        </w:rPr>
+        <w:t xml:space="preserve"> кожен раз потрапляти до меншої частини, і тоді асимптотика буде дорівнювати</w:t>
+      </w:r>
+      <w:r>
+        <w:t xml:space="preserve"> </w:t>
+      </w:r>
+      <w:r>
+        <w:rPr>
+          <w:sz w:val="28"/>
+          <w:szCs w:val="28"/>
+          <w:lang w:val="en-US"/>
+        </w:rPr>
+        <w:t>O</w:t>
+      </w:r>
+      <w:r>
+        <w:rPr>
+          <w:sz w:val="28"/>
+          <w:szCs w:val="28"/>
+        </w:rPr>
+        <w:t>(</w:t>
+      </w:r>
+      <w:r>
+        <w:rPr>
+          <w:sz w:val="28"/>
+          <w:szCs w:val="28"/>
+          <w:lang w:val="en-US"/>
+        </w:rPr>
+        <w:t>log</w:t>
+      </w:r>
+      <w:r>
+        <w:rPr>
+          <w:sz w:val="28"/>
+          <w:szCs w:val="28"/>
+        </w:rPr>
+        <w:t xml:space="preserve"> </w:t>
+      </w:r>
+      <w:r>
+        <w:rPr>
+          <w:sz w:val="28"/>
+          <w:szCs w:val="28"/>
+          <w:lang w:val="en-US"/>
+        </w:rPr>
+        <w:t>n</w:t>
+      </w:r>
+      <w:r>
+        <w:rPr>
+          <w:sz w:val="28"/>
+          <w:szCs w:val="28"/>
+        </w:rPr>
+        <w:t>)(третьої ступені)</w:t>
+      </w:r>
+      <w:r>
+        <w:rPr>
+          <w:color w:val="000000"/>
+          <w:sz w:val="28"/>
+          <w:szCs w:val="28"/>
+        </w:rPr>
+        <w:t>,</w:t>
+      </w:r>
+      <w:r>
+        <w:rPr>
+          <w:color w:val="000000"/>
+          <w:sz w:val="28"/>
+          <w:szCs w:val="28"/>
+        </w:rPr>
+        <w:t xml:space="preserve"> і на відмінно від бінарного пошуку, де логари</w:t>
+      </w:r>
+      <w:r>
+        <w:rPr>
+          <w:color w:val="000000"/>
+          <w:sz w:val="28"/>
+          <w:szCs w:val="28"/>
+        </w:rPr>
+        <w:t xml:space="preserve">фм був другої степені, тут він третьої степені, що набагато краще. Давайте з’ясуємо чому буде саме така асимптотика. Якщо алгоритм зробить </w:t>
+      </w:r>
+      <w:r>
+        <w:rPr>
+          <w:color w:val="000000"/>
+          <w:sz w:val="28"/>
+          <w:szCs w:val="28"/>
+          <w:lang w:val="en-US"/>
+        </w:rPr>
+        <w:t>N</w:t>
+      </w:r>
+      <w:r>
+        <w:rPr>
+          <w:color w:val="000000"/>
+          <w:sz w:val="28"/>
+          <w:szCs w:val="28"/>
+        </w:rPr>
+        <w:t xml:space="preserve"> операцій, то в масиві буде </w:t>
+      </w:r>
+      <w:r>
+        <w:object w:dxaOrig="345" w:dyaOrig="302">
+          <v:shape id="_x0000_i1036" type="#_x0000_t75" style="width:17.2pt;height:15.05pt" o:ole="" filled="t">
             <v:fill color2="black"/>
-            <v:imagedata r:id="rId11" o:title="" croptop="-177f" cropbottom="-177f" cropleft="-57f" cropright="-57f"/>
+            <v:imagedata r:id="rId28" o:title="" croptop="-217f" cropbottom="-217f" cropleft="-189f" cropright="-189f"/>
           </v:shape>
-          <o:OLEObject Type="Embed" ShapeID="_x0000_i1036" DrawAspect="Content" ObjectID="_1612530305" r:id="rId28"/>
+          <o:OLEObject Type="Embed" ShapeID="_x0000_i1036" DrawAspect="Content" ObjectID="_1612534421" r:id="rId29"/>
         </w:object>
       </w:r>
       <w:r>
@@ -5226,15 +5662,7 @@
           <w:sz w:val="28"/>
           <w:szCs w:val="28"/>
         </w:rPr>
-        <w:t>, і на відмінно від бінарного пошуку, де логари</w:t>
-      </w:r>
-      <w:r>
-        <w:rPr>
-          <w:color w:val="000000"/>
-          <w:sz w:val="28"/>
-          <w:szCs w:val="28"/>
-        </w:rPr>
-        <w:t xml:space="preserve">фм був другої степені, тут він третьої степені, що набагато краще. Давайте з’ясуємо чому буде саме така асимптотика. Якщо алгоритм зробить </w:t>
+        <w:t xml:space="preserve"> елементів, отже при асимптотиці </w:t>
       </w:r>
       <w:r>
         <w:rPr>
@@ -5243,6 +5671,23 @@
           <w:szCs w:val="28"/>
           <w:lang w:val="en-US"/>
         </w:rPr>
+        <w:t>log</w:t>
+      </w:r>
+      <w:r>
+        <w:rPr>
+          <w:color w:val="000000"/>
+          <w:sz w:val="28"/>
+          <w:szCs w:val="28"/>
+        </w:rPr>
+        <w:t xml:space="preserve"> </w:t>
+      </w:r>
+      <w:r>
+        <w:rPr>
+          <w:color w:val="000000"/>
+          <w:sz w:val="28"/>
+          <w:szCs w:val="28"/>
+          <w:lang w:val="en-US"/>
+        </w:rPr>
         <w:t>N</w:t>
       </w:r>
       <w:r>
@@ -5251,24 +5696,206 @@
           <w:sz w:val="28"/>
           <w:szCs w:val="28"/>
         </w:rPr>
-        <w:t xml:space="preserve"> операцій, то в масиві буде </w:t>
-      </w:r>
-      <w:r>
-        <w:object w:dxaOrig="345" w:dyaOrig="302">
-          <v:shape id="_x0000_i1037" type="#_x0000_t75" style="width:17.2pt;height:15.05pt" o:ole="" filled="t">
+        <w:t xml:space="preserve">(третьої степені), буде зроблено </w:t>
+      </w:r>
+      <w:r>
+        <w:rPr>
+          <w:color w:val="000000"/>
+          <w:sz w:val="28"/>
+          <w:szCs w:val="28"/>
+          <w:lang w:val="en-US"/>
+        </w:rPr>
+        <w:t>log</w:t>
+      </w:r>
+      <w:r>
+        <w:rPr>
+          <w:color w:val="000000"/>
+          <w:sz w:val="28"/>
+          <w:szCs w:val="28"/>
+        </w:rPr>
+        <w:t>(3</w:t>
+      </w:r>
+      <w:r>
+        <w:rPr>
+          <w:color w:val="000000"/>
+          <w:sz w:val="28"/>
+          <w:szCs w:val="28"/>
+        </w:rPr>
+        <w:t>^</w:t>
+      </w:r>
+      <w:r>
+        <w:rPr>
+          <w:color w:val="000000"/>
+          <w:sz w:val="28"/>
+          <w:szCs w:val="28"/>
+          <w:lang w:val="en-US"/>
+        </w:rPr>
+        <w:t>N</w:t>
+      </w:r>
+      <w:r>
+        <w:rPr>
+          <w:color w:val="000000"/>
+          <w:sz w:val="28"/>
+          <w:szCs w:val="28"/>
+        </w:rPr>
+        <w:t xml:space="preserve">) = </w:t>
+      </w:r>
+      <w:r>
+        <w:rPr>
+          <w:color w:val="000000"/>
+          <w:sz w:val="28"/>
+          <w:szCs w:val="28"/>
+          <w:lang w:val="en-US"/>
+        </w:rPr>
+        <w:t>N</w:t>
+      </w:r>
+      <w:r>
+        <w:rPr>
+          <w:color w:val="000000"/>
+          <w:sz w:val="28"/>
+          <w:szCs w:val="28"/>
+        </w:rPr>
+        <w:t xml:space="preserve"> операцій. Це можна порахувати математично.</w:t>
+      </w:r>
+    </w:p>
+    <w:p>
+      <w:pPr>
+        <w:spacing w:line="360" w:lineRule="auto"/>
+        <w:ind w:firstLine="851"/>
+        <w:jc w:val="both"/>
+      </w:pPr>
+      <w:r>
+        <w:object w:dxaOrig="1086" w:dyaOrig="664">
+          <v:shape id="_x0000_i1037" type="#_x0000_t75" style="width:54.8pt;height:33.3pt" o:ole="" filled="t">
             <v:fill color2="black"/>
-            <v:imagedata r:id="rId29" o:title="" croptop="-217f" cropbottom="-217f" cropleft="-189f" cropright="-189f"/>
+            <v:imagedata r:id="rId30" o:title="" croptop="-98f" cropbottom="-98f" cropleft="-60f" cropright="-60f"/>
           </v:shape>
-          <o:OLEObject Type="Embed" ShapeID="_x0000_i1037" DrawAspect="Content" ObjectID="_1612530306" r:id="rId30"/>
+          <o:OLEObject Type="Embed" ShapeID="_x0000_i1037" DrawAspect="Content" ObjectID="_1612534422" r:id="rId31"/>
         </w:object>
       </w:r>
-      <w:r>
-        <w:rPr>
-          <w:color w:val="000000"/>
-          <w:sz w:val="28"/>
-          <w:szCs w:val="28"/>
-        </w:rPr>
-        <w:t xml:space="preserve"> елементів, отже при асимптотиці </w:t>
+    </w:p>
+    <w:p>
+      <w:pPr>
+        <w:spacing w:line="360" w:lineRule="auto"/>
+        <w:ind w:firstLine="851"/>
+        <w:jc w:val="both"/>
+      </w:pPr>
+      <w:r>
+        <w:object w:dxaOrig="655" w:dyaOrig="302">
+          <v:shape id="_x0000_i1038" type="#_x0000_t75" style="width:32.25pt;height:15.05pt" o:ole="" filled="t">
+            <v:fill color2="black"/>
+            <v:imagedata r:id="rId32" o:title="" croptop="-217f" cropbottom="-217f" cropleft="-100f" cropright="-100f"/>
+          </v:shape>
+          <o:OLEObject Type="Embed" ShapeID="_x0000_i1038" DrawAspect="Content" ObjectID="_1612534423" r:id="rId33"/>
+        </w:object>
+      </w:r>
+    </w:p>
+    <w:p>
+      <w:pPr>
+        <w:spacing w:line="360" w:lineRule="auto"/>
+        <w:ind w:firstLine="851"/>
+        <w:jc w:val="both"/>
+        <w:rPr>
+          <w:color w:val="000000"/>
+          <w:sz w:val="28"/>
+          <w:szCs w:val="28"/>
+        </w:rPr>
+      </w:pPr>
+      <w:r>
+        <w:object w:dxaOrig="1108" w:dyaOrig="333">
+          <v:shape id="_x0000_i1039" type="#_x0000_t75" style="width:55.9pt;height:16.1pt" o:ole="" filled="t">
+            <v:fill color2="black"/>
+            <v:imagedata r:id="rId34" o:title="" croptop="-196f" cropbottom="-196f" cropleft="-59f" cropright="-59f"/>
+          </v:shape>
+          <o:OLEObject Type="Embed" ShapeID="_x0000_i1039" DrawAspect="Content" ObjectID="_1612534424" r:id="rId35"/>
+        </w:object>
+      </w:r>
+    </w:p>
+    <w:p>
+      <w:pPr>
+        <w:spacing w:line="360" w:lineRule="auto"/>
+        <w:ind w:firstLine="851"/>
+        <w:jc w:val="both"/>
+      </w:pPr>
+      <w:r>
+        <w:rPr>
+          <w:color w:val="000000"/>
+          <w:sz w:val="28"/>
+          <w:szCs w:val="28"/>
+        </w:rPr>
+        <w:t xml:space="preserve"> </w:t>
+      </w:r>
+      <w:r>
+        <w:rPr>
+          <w:color w:val="000000"/>
+          <w:sz w:val="28"/>
+          <w:szCs w:val="28"/>
+        </w:rPr>
+        <w:t xml:space="preserve">Тепер </w:t>
+      </w:r>
+      <w:r>
+        <w:rPr>
+          <w:color w:val="000000"/>
+          <w:sz w:val="28"/>
+          <w:szCs w:val="28"/>
+        </w:rPr>
+        <w:t>буде порахована найбільша</w:t>
+      </w:r>
+      <w:r>
+        <w:rPr>
+          <w:color w:val="000000"/>
+          <w:sz w:val="28"/>
+          <w:szCs w:val="28"/>
+        </w:rPr>
+        <w:t xml:space="preserve"> (коли значення шуканого числа дорівнює значенню останнь</w:t>
+      </w:r>
+      <w:r>
+        <w:rPr>
+          <w:color w:val="000000"/>
+          <w:sz w:val="28"/>
+          <w:szCs w:val="28"/>
+        </w:rPr>
+        <w:t>ого елементу масиву) асимптотика</w:t>
+      </w:r>
+      <w:r>
+        <w:rPr>
+          <w:color w:val="000000"/>
+          <w:sz w:val="28"/>
+          <w:szCs w:val="28"/>
+        </w:rPr>
+        <w:t xml:space="preserve"> алгоритму А.</w:t>
+      </w:r>
+      <w:r>
+        <w:rPr>
+          <w:color w:val="000000"/>
+          <w:sz w:val="28"/>
+          <w:szCs w:val="28"/>
+        </w:rPr>
+        <w:t xml:space="preserve"> На кожній ітерації алгоритму програма буде</w:t>
+      </w:r>
+      <w:r>
+        <w:rPr>
+          <w:color w:val="000000"/>
+          <w:sz w:val="28"/>
+          <w:szCs w:val="28"/>
+        </w:rPr>
+        <w:t xml:space="preserve"> відкидати одну третю частину елементів від тих, що зал</w:t>
+      </w:r>
+      <w:r>
+        <w:rPr>
+          <w:color w:val="000000"/>
+          <w:sz w:val="28"/>
+          <w:szCs w:val="28"/>
+        </w:rPr>
+        <w:t>ишилися. У найгіршому випадку програма</w:t>
+      </w:r>
+      <w:r>
+        <w:rPr>
+          <w:color w:val="000000"/>
+          <w:sz w:val="28"/>
+          <w:szCs w:val="28"/>
+        </w:rPr>
+        <w:t xml:space="preserve"> </w:t>
       </w:r>
       <w:r>
         <w:rPr>
@@ -5277,7 +5904,48 @@
           <w:szCs w:val="28"/>
           <w:lang w:val="en-US"/>
         </w:rPr>
-        <w:t>log</w:t>
+        <w:t>k</w:t>
+      </w:r>
+      <w:r>
+        <w:rPr>
+          <w:color w:val="000000"/>
+          <w:sz w:val="28"/>
+          <w:szCs w:val="28"/>
+        </w:rPr>
+        <w:t xml:space="preserve"> раз відкидає</w:t>
+      </w:r>
+      <w:r>
+        <w:rPr>
+          <w:color w:val="000000"/>
+          <w:sz w:val="28"/>
+          <w:szCs w:val="28"/>
+        </w:rPr>
+        <w:t xml:space="preserve"> одну третю</w:t>
+      </w:r>
+      <w:r>
+        <w:rPr>
+          <w:color w:val="000000"/>
+          <w:sz w:val="28"/>
+          <w:szCs w:val="28"/>
+        </w:rPr>
+        <w:t xml:space="preserve"> частину масиву (тобто залишається</w:t>
+      </w:r>
+      <w:r>
+        <w:rPr>
+          <w:color w:val="000000"/>
+          <w:sz w:val="28"/>
+          <w:szCs w:val="28"/>
+        </w:rPr>
+        <w:t xml:space="preserve"> дві треті довжини масиву) із </w:t>
+      </w:r>
+      <w:r>
+        <w:rPr>
+          <w:color w:val="000000"/>
+          <w:sz w:val="28"/>
+          <w:szCs w:val="28"/>
+          <w:lang w:val="en-US"/>
+        </w:rPr>
+        <w:t>n</w:t>
       </w:r>
       <w:r>
         <w:rPr>
@@ -5292,91 +5960,40 @@
           <w:color w:val="000000"/>
           <w:sz w:val="28"/>
           <w:szCs w:val="28"/>
-          <w:lang w:val="en-US"/>
-        </w:rPr>
-        <w:t>N</w:t>
-      </w:r>
-      <w:r>
-        <w:rPr>
-          <w:color w:val="000000"/>
-          <w:sz w:val="28"/>
-          <w:szCs w:val="28"/>
-        </w:rPr>
-        <w:t xml:space="preserve">(третьої степені), буде зроблено </w:t>
-      </w:r>
-      <w:r>
-        <w:rPr>
-          <w:color w:val="000000"/>
-          <w:sz w:val="28"/>
-          <w:szCs w:val="28"/>
-          <w:lang w:val="en-US"/>
-        </w:rPr>
-        <w:t>log</w:t>
-      </w:r>
-      <w:r>
-        <w:rPr>
-          <w:color w:val="000000"/>
-          <w:sz w:val="28"/>
-          <w:szCs w:val="28"/>
-        </w:rPr>
-        <w:t>(3</w:t>
-      </w:r>
-      <w:r>
-        <w:rPr>
-          <w:color w:val="000000"/>
-          <w:sz w:val="28"/>
-          <w:szCs w:val="28"/>
-        </w:rPr>
-        <w:t>^</w:t>
-      </w:r>
-      <w:r>
-        <w:rPr>
-          <w:color w:val="000000"/>
-          <w:sz w:val="28"/>
-          <w:szCs w:val="28"/>
-          <w:lang w:val="en-US"/>
-        </w:rPr>
-        <w:t>N</w:t>
-      </w:r>
-      <w:r>
-        <w:rPr>
-          <w:color w:val="000000"/>
-          <w:sz w:val="28"/>
-          <w:szCs w:val="28"/>
-        </w:rPr>
-        <w:t xml:space="preserve">) = </w:t>
-      </w:r>
-      <w:r>
-        <w:rPr>
-          <w:color w:val="000000"/>
-          <w:sz w:val="28"/>
-          <w:szCs w:val="28"/>
-          <w:lang w:val="en-US"/>
-        </w:rPr>
-        <w:t>N</w:t>
-      </w:r>
-      <w:r>
-        <w:rPr>
-          <w:color w:val="000000"/>
-          <w:sz w:val="28"/>
-          <w:szCs w:val="28"/>
-        </w:rPr>
-        <w:t xml:space="preserve"> операцій. Це можна порахувати математично.</w:t>
-      </w:r>
-    </w:p>
-    <w:p>
-      <w:pPr>
-        <w:spacing w:line="360" w:lineRule="auto"/>
-        <w:ind w:firstLine="851"/>
-        <w:jc w:val="both"/>
-      </w:pPr>
-      <w:r>
-        <w:object w:dxaOrig="1086" w:dyaOrig="664">
-          <v:shape id="_x0000_i1038" type="#_x0000_t75" style="width:54.8pt;height:33.3pt" o:ole="" filled="t">
+        </w:rPr>
+        <w:lastRenderedPageBreak/>
+        <w:t xml:space="preserve">елементів. А наприкінці цих дій </w:t>
+      </w:r>
+      <w:r>
+        <w:rPr>
+          <w:color w:val="000000"/>
+          <w:sz w:val="28"/>
+          <w:szCs w:val="28"/>
+        </w:rPr>
+        <w:t>має залишитись одне число. То давайте з</w:t>
+      </w:r>
+      <w:r>
+        <w:rPr>
+          <w:color w:val="000000"/>
+          <w:sz w:val="28"/>
+          <w:szCs w:val="28"/>
+        </w:rPr>
+        <w:t>апишемо та вирішимо рівняння:</w:t>
+      </w:r>
+    </w:p>
+    <w:p>
+      <w:pPr>
+        <w:spacing w:line="360" w:lineRule="auto"/>
+        <w:ind w:firstLine="851"/>
+        <w:jc w:val="both"/>
+      </w:pPr>
+      <w:r>
+        <w:object w:dxaOrig="1086" w:dyaOrig="704">
+          <v:shape id="_x0000_i1040" type="#_x0000_t75" style="width:54.8pt;height:35.45pt" o:ole="" filled="t">
             <v:fill color2="black"/>
-            <v:imagedata r:id="rId31" o:title="" croptop="-98f" cropbottom="-98f" cropleft="-60f" cropright="-60f"/>
+            <v:imagedata r:id="rId36" o:title="" croptop="-93f" cropbottom="-93f" cropleft="-60f" cropright="-60f"/>
           </v:shape>
-          <o:OLEObject Type="Embed" ShapeID="_x0000_i1038" DrawAspect="Content" ObjectID="_1612530307" r:id="rId32"/>
+          <o:OLEObject Type="Embed" ShapeID="_x0000_i1040" DrawAspect="Content" ObjectID="_1612534425" r:id="rId37"/>
         </w:object>
       </w:r>
     </w:p>
@@ -5387,12 +6004,12 @@
         <w:jc w:val="both"/>
       </w:pPr>
       <w:r>
-        <w:object w:dxaOrig="655" w:dyaOrig="302">
-          <v:shape id="_x0000_i1039" type="#_x0000_t75" style="width:32.25pt;height:15.05pt" o:ole="" filled="t">
+        <w:object w:dxaOrig="702" w:dyaOrig="638">
+          <v:shape id="_x0000_i1041" type="#_x0000_t75" style="width:35.45pt;height:32.25pt" o:ole="" filled="t">
             <v:fill color2="black"/>
-            <v:imagedata r:id="rId33" o:title="" croptop="-217f" cropbottom="-217f" cropleft="-100f" cropright="-100f"/>
+            <v:imagedata r:id="rId38" o:title="" croptop="-102f" cropbottom="-102f" cropleft="-93f" cropright="-93f"/>
           </v:shape>
-          <o:OLEObject Type="Embed" ShapeID="_x0000_i1039" DrawAspect="Content" ObjectID="_1612530308" r:id="rId34"/>
+          <o:OLEObject Type="Embed" ShapeID="_x0000_i1041" DrawAspect="Content" ObjectID="_1612534426" r:id="rId39"/>
         </w:object>
       </w:r>
     </w:p>
@@ -5401,19 +6018,14 @@
         <w:spacing w:line="360" w:lineRule="auto"/>
         <w:ind w:firstLine="851"/>
         <w:jc w:val="both"/>
-        <w:rPr>
-          <w:color w:val="000000"/>
-          <w:sz w:val="28"/>
-          <w:szCs w:val="28"/>
-        </w:rPr>
-      </w:pPr>
-      <w:r>
-        <w:object w:dxaOrig="1108" w:dyaOrig="333">
-          <v:shape id="_x0000_i1040" type="#_x0000_t75" style="width:55.9pt;height:16.1pt" o:ole="" filled="t">
+      </w:pPr>
+      <w:r>
+        <w:object w:dxaOrig="871" w:dyaOrig="631">
+          <v:shape id="_x0000_i1042" type="#_x0000_t75" style="width:44.05pt;height:31.15pt" o:ole="" filled="t">
             <v:fill color2="black"/>
-            <v:imagedata r:id="rId35" o:title="" croptop="-196f" cropbottom="-196f" cropleft="-59f" cropright="-59f"/>
+            <v:imagedata r:id="rId40" o:title="" croptop="-103f" cropbottom="-103f" cropleft="-75f" cropright="-75f"/>
           </v:shape>
-          <o:OLEObject Type="Embed" ShapeID="_x0000_i1040" DrawAspect="Content" ObjectID="_1612530309" r:id="rId36"/>
+          <o:OLEObject Type="Embed" ShapeID="_x0000_i1042" DrawAspect="Content" ObjectID="_1612534427" r:id="rId41"/>
         </w:object>
       </w:r>
     </w:p>
@@ -5424,94 +6036,12 @@
         <w:jc w:val="both"/>
       </w:pPr>
       <w:r>
-        <w:rPr>
-          <w:color w:val="000000"/>
-          <w:sz w:val="28"/>
-          <w:szCs w:val="28"/>
-        </w:rPr>
-        <w:t xml:space="preserve"> </w:t>
-      </w:r>
-      <w:r>
-        <w:rPr>
-          <w:color w:val="000000"/>
-          <w:sz w:val="28"/>
-          <w:szCs w:val="28"/>
-        </w:rPr>
-        <w:t>Тепер я порахую найбільшу (коли значення шуканого числа дорівнює значенню останнього елементу масиву) асимптотику алгоритму А. На кожній ітерації алгоритму ми будемо</w:t>
-      </w:r>
-      <w:r>
-        <w:rPr>
-          <w:color w:val="000000"/>
-          <w:sz w:val="28"/>
-          <w:szCs w:val="28"/>
-        </w:rPr>
-        <w:t xml:space="preserve"> відкидати одну третю частину елементів від тих, що </w:t>
-      </w:r>
-      <w:r>
-        <w:rPr>
-          <w:color w:val="000000"/>
-          <w:sz w:val="28"/>
-          <w:szCs w:val="28"/>
-        </w:rPr>
-        <w:lastRenderedPageBreak/>
-        <w:t xml:space="preserve">залишилися. У найгіршому випадку ми </w:t>
-      </w:r>
-      <w:r>
-        <w:rPr>
-          <w:color w:val="000000"/>
-          <w:sz w:val="28"/>
-          <w:szCs w:val="28"/>
-          <w:lang w:val="en-US"/>
-        </w:rPr>
-        <w:t>k</w:t>
-      </w:r>
-      <w:r>
-        <w:rPr>
-          <w:color w:val="000000"/>
-          <w:sz w:val="28"/>
-          <w:szCs w:val="28"/>
-        </w:rPr>
-        <w:t xml:space="preserve"> раз відкидаємо одну третю частину масиву (тобто залишаємо дві треті довжини масиву) із </w:t>
-      </w:r>
-      <w:r>
-        <w:rPr>
-          <w:color w:val="000000"/>
-          <w:sz w:val="28"/>
-          <w:szCs w:val="28"/>
-          <w:lang w:val="en-US"/>
-        </w:rPr>
-        <w:t>n</w:t>
-      </w:r>
-      <w:r>
-        <w:rPr>
-          <w:color w:val="000000"/>
-          <w:sz w:val="28"/>
-          <w:szCs w:val="28"/>
-        </w:rPr>
-        <w:t xml:space="preserve"> елементів. А наприкінці цих дій у нас має залишитись одне число. То давайте з</w:t>
-      </w:r>
-      <w:r>
-        <w:rPr>
-          <w:color w:val="000000"/>
-          <w:sz w:val="28"/>
-          <w:szCs w:val="28"/>
-        </w:rPr>
-        <w:t>апишемо та вирішимо рівняння:</w:t>
-      </w:r>
-    </w:p>
-    <w:p>
-      <w:pPr>
-        <w:spacing w:line="360" w:lineRule="auto"/>
-        <w:ind w:firstLine="851"/>
-        <w:jc w:val="both"/>
-      </w:pPr>
-      <w:r>
-        <w:object w:dxaOrig="1086" w:dyaOrig="704">
-          <v:shape id="_x0000_i1041" type="#_x0000_t75" style="width:54.8pt;height:35.45pt" o:ole="" filled="t">
+        <w:object w:dxaOrig="882" w:dyaOrig="302">
+          <v:shape id="_x0000_i1043" type="#_x0000_t75" style="width:44.05pt;height:15.05pt" o:ole="" filled="t">
             <v:fill color2="black"/>
-            <v:imagedata r:id="rId37" o:title="" croptop="-93f" cropbottom="-93f" cropleft="-60f" cropright="-60f"/>
+            <v:imagedata r:id="rId42" o:title="" croptop="-217f" cropbottom="-217f" cropleft="-74f" cropright="-74f"/>
           </v:shape>
-          <o:OLEObject Type="Embed" ShapeID="_x0000_i1041" DrawAspect="Content" ObjectID="_1612530310" r:id="rId38"/>
+          <o:OLEObject Type="Embed" ShapeID="_x0000_i1043" DrawAspect="Content" ObjectID="_1612534428" r:id="rId43"/>
         </w:object>
       </w:r>
     </w:p>
@@ -5520,14 +6050,19 @@
         <w:spacing w:line="360" w:lineRule="auto"/>
         <w:ind w:firstLine="851"/>
         <w:jc w:val="both"/>
-      </w:pPr>
-      <w:r>
-        <w:object w:dxaOrig="702" w:dyaOrig="638">
-          <v:shape id="_x0000_i1042" type="#_x0000_t75" style="width:35.45pt;height:32.25pt" o:ole="" filled="t">
+        <w:rPr>
+          <w:color w:val="000000"/>
+          <w:sz w:val="28"/>
+          <w:szCs w:val="28"/>
+        </w:rPr>
+      </w:pPr>
+      <w:r>
+        <w:object w:dxaOrig="1259" w:dyaOrig="333">
+          <v:shape id="_x0000_i1044" type="#_x0000_t75" style="width:63.4pt;height:16.1pt" o:ole="" filled="t">
             <v:fill color2="black"/>
-            <v:imagedata r:id="rId39" o:title="" croptop="-102f" cropbottom="-102f" cropleft="-93f" cropright="-93f"/>
+            <v:imagedata r:id="rId44" o:title="" croptop="-196f" cropbottom="-196f" cropleft="-52f" cropright="-52f"/>
           </v:shape>
-          <o:OLEObject Type="Embed" ShapeID="_x0000_i1042" DrawAspect="Content" ObjectID="_1612530311" r:id="rId40"/>
+          <o:OLEObject Type="Embed" ShapeID="_x0000_i1044" DrawAspect="Content" ObjectID="_1612534429" r:id="rId45"/>
         </w:object>
       </w:r>
     </w:p>
@@ -5538,12 +6073,236 @@
         <w:jc w:val="both"/>
       </w:pPr>
       <w:r>
-        <w:object w:dxaOrig="871" w:dyaOrig="631">
-          <v:shape id="_x0000_i1043" type="#_x0000_t75" style="width:44.05pt;height:31.15pt" o:ole="" filled="t">
+        <w:rPr>
+          <w:color w:val="000000"/>
+          <w:sz w:val="28"/>
+          <w:szCs w:val="28"/>
+        </w:rPr>
+        <w:t xml:space="preserve">Якщо </w:t>
+      </w:r>
+      <w:r>
+        <w:rPr>
+          <w:color w:val="000000"/>
+          <w:sz w:val="28"/>
+          <w:szCs w:val="28"/>
+        </w:rPr>
+        <w:t xml:space="preserve">потрібно </w:t>
+      </w:r>
+      <w:r>
+        <w:rPr>
+          <w:color w:val="000000"/>
+          <w:sz w:val="28"/>
+          <w:szCs w:val="28"/>
+        </w:rPr>
+        <w:t xml:space="preserve"> знайти під масив однакових елементів у масиві, </w:t>
+      </w:r>
+      <w:r>
+        <w:rPr>
+          <w:color w:val="000000"/>
+          <w:sz w:val="28"/>
+          <w:szCs w:val="28"/>
+        </w:rPr>
+        <w:t>можна</w:t>
+      </w:r>
+      <w:r>
+        <w:rPr>
+          <w:color w:val="000000"/>
+          <w:sz w:val="28"/>
+          <w:szCs w:val="28"/>
+        </w:rPr>
+        <w:t xml:space="preserve"> це зробити за допомогою алгоритму А двома способами.</w:t>
+      </w:r>
+    </w:p>
+    <w:p>
+      <w:pPr>
+        <w:spacing w:line="360" w:lineRule="auto"/>
+        <w:ind w:firstLine="851"/>
+        <w:jc w:val="both"/>
+      </w:pPr>
+      <w:r>
+        <w:rPr>
+          <w:color w:val="000000"/>
+          <w:sz w:val="28"/>
+          <w:szCs w:val="28"/>
+        </w:rPr>
+        <w:t>Перший є тривіальним. Просто потрібн</w:t>
+      </w:r>
+      <w:r>
+        <w:rPr>
+          <w:color w:val="000000"/>
+          <w:sz w:val="28"/>
+          <w:szCs w:val="28"/>
+        </w:rPr>
+        <w:t>о запустити такий пошук окремо для лівої ділянки і окремо для правої.</w:t>
+      </w:r>
+    </w:p>
+    <w:p>
+      <w:pPr>
+        <w:spacing w:line="360" w:lineRule="auto"/>
+        <w:ind w:firstLine="851"/>
+        <w:jc w:val="both"/>
+      </w:pPr>
+      <w:r>
+        <w:rPr>
+          <w:color w:val="000000"/>
+          <w:sz w:val="28"/>
+          <w:szCs w:val="28"/>
+        </w:rPr>
+        <w:t xml:space="preserve">Другий буде працювати швидше (знову не у всіх випадках). А відрізняється від першого він тим, що нам потрібно запустити пошук правої ділянки не від початку масиву, а від, вже знайденої, </w:t>
+      </w:r>
+      <w:r>
+        <w:rPr>
+          <w:color w:val="000000"/>
+          <w:sz w:val="28"/>
+          <w:szCs w:val="28"/>
+        </w:rPr>
+        <w:t xml:space="preserve">лівої ділянки під масиву. Він буде працювати швидше за перший спосіб тому, що кількість елементів, яку треба перевірити буде меншою, ніж у першому випадку, та й елемент на розділі двох ділянок буде ближчий до лівого краю, ніж у першому випадку. </w:t>
+      </w:r>
+    </w:p>
+    <w:p>
+      <w:pPr>
+        <w:spacing w:line="360" w:lineRule="auto"/>
+        <w:ind w:firstLine="851"/>
+        <w:jc w:val="both"/>
+      </w:pPr>
+      <w:r>
+        <w:rPr>
+          <w:color w:val="000000"/>
+          <w:sz w:val="28"/>
+          <w:szCs w:val="28"/>
+        </w:rPr>
+        <w:t>Цей алгори</w:t>
+      </w:r>
+      <w:r>
+        <w:rPr>
+          <w:color w:val="000000"/>
+          <w:sz w:val="28"/>
+          <w:szCs w:val="28"/>
+        </w:rPr>
+        <w:t>тм, хоч і має свої переваги,</w:t>
+      </w:r>
+      <w:r>
+        <w:rPr>
+          <w:color w:val="000000"/>
+          <w:sz w:val="28"/>
+          <w:szCs w:val="28"/>
+        </w:rPr>
+        <w:t xml:space="preserve"> але він</w:t>
+      </w:r>
+      <w:r>
+        <w:rPr>
+          <w:color w:val="000000"/>
+          <w:sz w:val="28"/>
+          <w:szCs w:val="28"/>
+        </w:rPr>
+        <w:t xml:space="preserve"> дуже нестабільний (у різних випадках працює за різну асимптотику), тому </w:t>
+      </w:r>
+      <w:r>
+        <w:rPr>
+          <w:color w:val="000000"/>
+          <w:sz w:val="28"/>
+          <w:szCs w:val="28"/>
+        </w:rPr>
+        <w:t xml:space="preserve">використовувати </w:t>
+      </w:r>
+      <w:r>
+        <w:rPr>
+          <w:color w:val="000000"/>
+          <w:sz w:val="28"/>
+          <w:szCs w:val="28"/>
+        </w:rPr>
+        <w:t>його для рішення моєї задачі</w:t>
+      </w:r>
+      <w:r>
+        <w:rPr>
+          <w:color w:val="000000"/>
+          <w:sz w:val="28"/>
+          <w:szCs w:val="28"/>
+        </w:rPr>
+        <w:t xml:space="preserve"> буде не найоптимальнішою ідеєю</w:t>
+      </w:r>
+      <w:r>
+        <w:rPr>
+          <w:color w:val="000000"/>
+          <w:sz w:val="28"/>
+          <w:szCs w:val="28"/>
+        </w:rPr>
+        <w:t xml:space="preserve">, але цей алгоритм може бути використаний, коли </w:t>
+      </w:r>
+      <w:r>
+        <w:rPr>
+          <w:color w:val="000000"/>
+          <w:sz w:val="28"/>
+          <w:szCs w:val="28"/>
+        </w:rPr>
+        <w:t>відомо</w:t>
+      </w:r>
+      <w:r>
+        <w:rPr>
+          <w:color w:val="000000"/>
+          <w:sz w:val="28"/>
+          <w:szCs w:val="28"/>
+        </w:rPr>
+        <w:t>, що потрібний вам елемент буде малим.</w:t>
+      </w:r>
+    </w:p>
+    <w:p>
+      <w:pPr>
+        <w:spacing w:line="360" w:lineRule="auto"/>
+        <w:ind w:firstLine="851"/>
+        <w:jc w:val="both"/>
+      </w:pPr>
+      <w:r>
+        <w:rPr>
+          <w:color w:val="000000"/>
+          <w:sz w:val="28"/>
+          <w:szCs w:val="28"/>
+        </w:rPr>
+        <w:t>Чим б</w:t>
+      </w:r>
+      <w:r>
+        <w:rPr>
+          <w:color w:val="000000"/>
+          <w:sz w:val="28"/>
+          <w:szCs w:val="28"/>
+        </w:rPr>
+        <w:t xml:space="preserve">ільше разів цей алгоритм відкине більшу частину, тим менше часу він буде працювати. На кожній ітерації алгоритму вірогідність (у відсотках) того, що елемент, який </w:t>
+      </w:r>
+      <w:r>
+        <w:rPr>
+          <w:color w:val="000000"/>
+          <w:sz w:val="28"/>
+          <w:szCs w:val="28"/>
+        </w:rPr>
+        <w:t>шукається</w:t>
+      </w:r>
+      <w:r>
+        <w:rPr>
+          <w:color w:val="000000"/>
+          <w:sz w:val="28"/>
+          <w:szCs w:val="28"/>
+        </w:rPr>
+        <w:t xml:space="preserve">, знаходиться у меншій частині приблизно дорівнює </w:t>
+      </w:r>
+    </w:p>
+    <w:p>
+      <w:pPr>
+        <w:spacing w:line="360" w:lineRule="auto"/>
+        <w:ind w:firstLine="851"/>
+        <w:jc w:val="both"/>
+        <w:rPr>
+          <w:color w:val="000000"/>
+          <w:sz w:val="28"/>
+          <w:szCs w:val="28"/>
+        </w:rPr>
+      </w:pPr>
+      <w:r>
+        <w:object w:dxaOrig="949" w:dyaOrig="566">
+          <v:shape id="_x0000_i1045" type="#_x0000_t75" style="width:47.3pt;height:27.95pt" o:ole="" filled="t">
             <v:fill color2="black"/>
-            <v:imagedata r:id="rId41" o:title="" croptop="-103f" cropbottom="-103f" cropleft="-75f" cropright="-75f"/>
+            <v:imagedata r:id="rId46" o:title="" croptop="-115f" cropbottom="-115f" cropleft="-69f" cropright="-69f"/>
           </v:shape>
-          <o:OLEObject Type="Embed" ShapeID="_x0000_i1043" DrawAspect="Content" ObjectID="_1612530312" r:id="rId42"/>
+          <o:OLEObject Type="Embed" ShapeID="_x0000_i1045" DrawAspect="Content" ObjectID="_1612534430" r:id="rId47"/>
         </w:object>
       </w:r>
     </w:p>
@@ -5554,12 +6313,35 @@
         <w:jc w:val="both"/>
       </w:pPr>
       <w:r>
-        <w:object w:dxaOrig="882" w:dyaOrig="302">
-          <v:shape id="_x0000_i1044" type="#_x0000_t75" style="width:44.05pt;height:15.05pt" o:ole="" filled="t">
+        <w:rPr>
+          <w:color w:val="000000"/>
+          <w:sz w:val="28"/>
+          <w:szCs w:val="28"/>
+        </w:rPr>
+        <w:t>Через це можна пора</w:t>
+      </w:r>
+      <w:r>
+        <w:rPr>
+          <w:color w:val="000000"/>
+          <w:sz w:val="28"/>
+          <w:szCs w:val="28"/>
+        </w:rPr>
+        <w:t>хувати середню асимптотику роботи цього алгоритму.</w:t>
+      </w:r>
+    </w:p>
+    <w:p>
+      <w:pPr>
+        <w:spacing w:line="360" w:lineRule="auto"/>
+        <w:ind w:firstLine="851"/>
+        <w:jc w:val="both"/>
+      </w:pPr>
+      <w:r>
+        <w:object w:dxaOrig="1777" w:dyaOrig="696">
+          <v:shape id="_x0000_i1046" type="#_x0000_t75" style="width:89.2pt;height:34.4pt" o:ole="" filled="t">
             <v:fill color2="black"/>
-            <v:imagedata r:id="rId43" o:title="" croptop="-217f" cropbottom="-217f" cropleft="-74f" cropright="-74f"/>
+            <v:imagedata r:id="rId48" o:title="" croptop="-94f" cropbottom="-94f" cropleft="-36f" cropright="-36f"/>
           </v:shape>
-          <o:OLEObject Type="Embed" ShapeID="_x0000_i1044" DrawAspect="Content" ObjectID="_1612530313" r:id="rId44"/>
+          <o:OLEObject Type="Embed" ShapeID="_x0000_i1046" DrawAspect="Content" ObjectID="_1612534431" r:id="rId49"/>
         </w:object>
       </w:r>
     </w:p>
@@ -5568,19 +6350,14 @@
         <w:spacing w:line="360" w:lineRule="auto"/>
         <w:ind w:firstLine="851"/>
         <w:jc w:val="both"/>
-        <w:rPr>
-          <w:color w:val="000000"/>
-          <w:sz w:val="28"/>
-          <w:szCs w:val="28"/>
-        </w:rPr>
-      </w:pPr>
-      <w:r>
-        <w:object w:dxaOrig="1259" w:dyaOrig="333">
-          <v:shape id="_x0000_i1045" type="#_x0000_t75" style="width:63.4pt;height:16.1pt" o:ole="" filled="t">
+      </w:pPr>
+      <w:r>
+        <w:object w:dxaOrig="810" w:dyaOrig="265">
+          <v:shape id="_x0000_i1047" type="#_x0000_t75" style="width:40.85pt;height:12.9pt" o:ole="" filled="t">
             <v:fill color2="black"/>
-            <v:imagedata r:id="rId45" o:title="" croptop="-196f" cropbottom="-196f" cropleft="-52f" cropright="-52f"/>
+            <v:imagedata r:id="rId50" o:title="" croptop="-247f" cropbottom="-247f" cropleft="-80f" cropright="-80f"/>
           </v:shape>
-          <o:OLEObject Type="Embed" ShapeID="_x0000_i1045" DrawAspect="Content" ObjectID="_1612530314" r:id="rId46"/>
+          <o:OLEObject Type="Embed" ShapeID="_x0000_i1047" DrawAspect="Content" ObjectID="_1612534432" r:id="rId51"/>
         </w:object>
       </w:r>
     </w:p>
@@ -5589,126 +6366,19 @@
         <w:spacing w:line="360" w:lineRule="auto"/>
         <w:ind w:firstLine="851"/>
         <w:jc w:val="both"/>
-      </w:pPr>
-      <w:r>
-        <w:rPr>
-          <w:color w:val="000000"/>
-          <w:sz w:val="28"/>
-          <w:szCs w:val="28"/>
-        </w:rPr>
-        <w:t>Якщо ми хочемо знайти під масив однакових елементів у масиві, ми можемо це зробити за допомогою алгоритму А двома способами.</w:t>
-      </w:r>
-    </w:p>
-    <w:p>
-      <w:pPr>
-        <w:spacing w:line="360" w:lineRule="auto"/>
-        <w:ind w:firstLine="851"/>
-        <w:jc w:val="both"/>
-      </w:pPr>
-      <w:r>
-        <w:rPr>
-          <w:color w:val="000000"/>
-          <w:sz w:val="28"/>
-          <w:szCs w:val="28"/>
-        </w:rPr>
-        <w:t>Перший є тривіальним. Просто потрібн</w:t>
-      </w:r>
-      <w:r>
-        <w:rPr>
-          <w:color w:val="000000"/>
-          <w:sz w:val="28"/>
-          <w:szCs w:val="28"/>
-        </w:rPr>
-        <w:t>о запустити такий пошук окремо для лівої ділянки і окремо для правої.</w:t>
-      </w:r>
-    </w:p>
-    <w:p>
-      <w:pPr>
-        <w:spacing w:line="360" w:lineRule="auto"/>
-        <w:ind w:firstLine="851"/>
-        <w:jc w:val="both"/>
-      </w:pPr>
-      <w:r>
-        <w:rPr>
-          <w:color w:val="000000"/>
-          <w:sz w:val="28"/>
-          <w:szCs w:val="28"/>
-        </w:rPr>
-        <w:t xml:space="preserve">Другий буде працювати швидше (знову не у всіх випадках). А відрізняється від першого він тим, що нам потрібно запустити пошук правої ділянки не від початку масиву, а від, вже знайденої, </w:t>
-      </w:r>
-      <w:r>
-        <w:rPr>
-          <w:color w:val="000000"/>
-          <w:sz w:val="28"/>
-          <w:szCs w:val="28"/>
-        </w:rPr>
-        <w:t xml:space="preserve">лівої ділянки під масиву. Він буде працювати швидше за перший спосіб тому, що кількість елементів, яку треба перевірити буде меншою, ніж у першому випадку, та й елемент на розділі двох ділянок буде ближчий до лівого краю, ніж у першому випадку. </w:t>
-      </w:r>
-    </w:p>
-    <w:p>
-      <w:pPr>
-        <w:spacing w:line="360" w:lineRule="auto"/>
-        <w:ind w:firstLine="851"/>
-        <w:jc w:val="both"/>
-      </w:pPr>
-      <w:r>
-        <w:rPr>
-          <w:color w:val="000000"/>
-          <w:sz w:val="28"/>
-          <w:szCs w:val="28"/>
-        </w:rPr>
-        <w:t>Цей алгори</w:t>
-      </w:r>
-      <w:r>
-        <w:rPr>
-          <w:color w:val="000000"/>
-          <w:sz w:val="28"/>
-          <w:szCs w:val="28"/>
-        </w:rPr>
-        <w:t>тм, хоч і має свої переваги, дуже нестабільний (у різних випадках працює за різну асимптотику), тому я не використовую його для рішення моєї задачі, але цей алгоритм може бути використаний, коли ви напевно знаєте, що потрібний вам елемент буде малим.</w:t>
-      </w:r>
-    </w:p>
-    <w:p>
-      <w:pPr>
-        <w:spacing w:line="360" w:lineRule="auto"/>
-        <w:ind w:firstLine="851"/>
-        <w:jc w:val="both"/>
-      </w:pPr>
-      <w:r>
-        <w:rPr>
-          <w:color w:val="000000"/>
-          <w:sz w:val="28"/>
-          <w:szCs w:val="28"/>
-        </w:rPr>
-        <w:t>Чим б</w:t>
-      </w:r>
-      <w:r>
-        <w:rPr>
-          <w:color w:val="000000"/>
-          <w:sz w:val="28"/>
-          <w:szCs w:val="28"/>
-        </w:rPr>
-        <w:t xml:space="preserve">ільше разів цей алгоритм відкине більшу частину, тим менше часу він буде працювати. На кожній ітерації алгоритму вірогідність (у відсотках) того, що елемент, який ми шукаємо, знаходиться у меншій частині приблизно дорівнює </w:t>
-      </w:r>
-    </w:p>
-    <w:p>
-      <w:pPr>
-        <w:spacing w:line="360" w:lineRule="auto"/>
-        <w:ind w:firstLine="851"/>
-        <w:jc w:val="both"/>
-        <w:rPr>
-          <w:color w:val="000000"/>
-          <w:sz w:val="28"/>
-          <w:szCs w:val="28"/>
-        </w:rPr>
-      </w:pPr>
-      <w:r>
-        <w:object w:dxaOrig="949" w:dyaOrig="566">
-          <v:shape id="_x0000_i1046" type="#_x0000_t75" style="width:47.3pt;height:27.95pt" o:ole="" filled="t">
+        <w:rPr>
+          <w:color w:val="000000"/>
+          <w:sz w:val="28"/>
+          <w:szCs w:val="28"/>
+        </w:rPr>
+      </w:pPr>
+      <w:r>
+        <w:object w:dxaOrig="1187" w:dyaOrig="302">
+          <v:shape id="_x0000_i1048" type="#_x0000_t75" style="width:59.1pt;height:15.05pt" o:ole="" filled="t">
             <v:fill color2="black"/>
-            <v:imagedata r:id="rId47" o:title="" croptop="-115f" cropbottom="-115f" cropleft="-69f" cropright="-69f"/>
+            <v:imagedata r:id="rId52" o:title="" croptop="-217f" cropbottom="-217f" cropleft="-55f" cropright="-55f"/>
           </v:shape>
-          <o:OLEObject Type="Embed" ShapeID="_x0000_i1046" DrawAspect="Content" ObjectID="_1612530315" r:id="rId48"/>
+          <o:OLEObject Type="Embed" ShapeID="_x0000_i1048" DrawAspect="Content" ObjectID="_1612534433" r:id="rId53"/>
         </w:object>
       </w:r>
     </w:p>
@@ -5724,31 +6394,38 @@
           <w:sz w:val="28"/>
           <w:szCs w:val="28"/>
         </w:rPr>
-        <w:lastRenderedPageBreak/>
-        <w:t>Через це можна пора</w:t>
-      </w:r>
-      <w:r>
-        <w:rPr>
-          <w:color w:val="000000"/>
-          <w:sz w:val="28"/>
-          <w:szCs w:val="28"/>
-        </w:rPr>
-        <w:t>хувати середню асимптотику роботи цього алгоритму.</w:t>
-      </w:r>
-    </w:p>
-    <w:p>
-      <w:pPr>
-        <w:spacing w:line="360" w:lineRule="auto"/>
-        <w:ind w:firstLine="851"/>
-        <w:jc w:val="both"/>
-      </w:pPr>
-      <w:r>
-        <w:object w:dxaOrig="1777" w:dyaOrig="696">
-          <v:shape id="_x0000_i1047" type="#_x0000_t75" style="width:89.2pt;height:34.4pt" o:ole="" filled="t">
+        <w:t xml:space="preserve">Так як у 66%  випадків </w:t>
+      </w:r>
+      <w:r>
+        <w:rPr>
+          <w:color w:val="000000"/>
+          <w:sz w:val="28"/>
+          <w:szCs w:val="28"/>
+        </w:rPr>
+        <w:t>програма буде запускатися</w:t>
+      </w:r>
+      <w:r>
+        <w:rPr>
+          <w:color w:val="000000"/>
+          <w:sz w:val="28"/>
+          <w:szCs w:val="28"/>
+        </w:rPr>
+        <w:t xml:space="preserve"> із більшої частини, то </w:t>
+      </w:r>
+    </w:p>
+    <w:p>
+      <w:pPr>
+        <w:spacing w:line="360" w:lineRule="auto"/>
+        <w:ind w:firstLine="851"/>
+        <w:jc w:val="both"/>
+      </w:pPr>
+      <w:r>
+        <w:object w:dxaOrig="793" w:dyaOrig="265">
+          <v:shape id="_x0000_i1049" type="#_x0000_t75" style="width:39.75pt;height:12.9pt" o:ole="" filled="t">
             <v:fill color2="black"/>
-            <v:imagedata r:id="rId49" o:title="" croptop="-94f" cropbottom="-94f" cropleft="-36f" cropright="-36f"/>
+            <v:imagedata r:id="rId54" o:title="" croptop="-247f" cropbottom="-247f" cropleft="-82f" cropright="-82f"/>
           </v:shape>
-          <o:OLEObject Type="Embed" ShapeID="_x0000_i1047" DrawAspect="Content" ObjectID="_1612530316" r:id="rId50"/>
+          <o:OLEObject Type="Embed" ShapeID="_x0000_i1049" DrawAspect="Content" ObjectID="_1612534434" r:id="rId55"/>
         </w:object>
       </w:r>
     </w:p>
@@ -5759,12 +6436,12 @@
         <w:jc w:val="both"/>
       </w:pPr>
       <w:r>
-        <w:object w:dxaOrig="810" w:dyaOrig="265">
-          <v:shape id="_x0000_i1048" type="#_x0000_t75" style="width:40.85pt;height:12.9pt" o:ole="" filled="t">
+        <w:object w:dxaOrig="866" w:dyaOrig="265">
+          <v:shape id="_x0000_i1050" type="#_x0000_t75" style="width:43pt;height:12.9pt" o:ole="" filled="t">
             <v:fill color2="black"/>
-            <v:imagedata r:id="rId51" o:title="" croptop="-247f" cropbottom="-247f" cropleft="-80f" cropright="-80f"/>
+            <v:imagedata r:id="rId56" o:title="" croptop="-247f" cropbottom="-247f" cropleft="-75f" cropright="-75f"/>
           </v:shape>
-          <o:OLEObject Type="Embed" ShapeID="_x0000_i1048" DrawAspect="Content" ObjectID="_1612530317" r:id="rId52"/>
+          <o:OLEObject Type="Embed" ShapeID="_x0000_i1050" DrawAspect="Content" ObjectID="_1612534435" r:id="rId57"/>
         </w:object>
       </w:r>
     </w:p>
@@ -5773,19 +6450,14 @@
         <w:spacing w:line="360" w:lineRule="auto"/>
         <w:ind w:firstLine="851"/>
         <w:jc w:val="both"/>
-        <w:rPr>
-          <w:color w:val="000000"/>
-          <w:sz w:val="28"/>
-          <w:szCs w:val="28"/>
-        </w:rPr>
-      </w:pPr>
-      <w:r>
-        <w:object w:dxaOrig="1187" w:dyaOrig="302">
-          <v:shape id="_x0000_i1049" type="#_x0000_t75" style="width:59.1pt;height:15.05pt" o:ole="" filled="t">
+      </w:pPr>
+      <w:r>
+        <w:object w:dxaOrig="1413" w:dyaOrig="319">
+          <v:shape id="_x0000_i1051" type="#_x0000_t75" style="width:70.95pt;height:16.1pt" o:ole="" filled="t">
             <v:fill color2="black"/>
-            <v:imagedata r:id="rId53" o:title="" croptop="-217f" cropbottom="-217f" cropleft="-55f" cropright="-55f"/>
+            <v:imagedata r:id="rId58" o:title="" croptop="-205f" cropbottom="-205f" cropleft="-46f" cropright="-46f"/>
           </v:shape>
-          <o:OLEObject Type="Embed" ShapeID="_x0000_i1049" DrawAspect="Content" ObjectID="_1612530318" r:id="rId54"/>
+          <o:OLEObject Type="Embed" ShapeID="_x0000_i1051" DrawAspect="Content" ObjectID="_1612534436" r:id="rId59"/>
         </w:object>
       </w:r>
     </w:p>
@@ -5796,27 +6468,12 @@
         <w:jc w:val="both"/>
       </w:pPr>
       <w:r>
-        <w:rPr>
-          <w:color w:val="000000"/>
-          <w:sz w:val="28"/>
-          <w:szCs w:val="28"/>
-        </w:rPr>
-        <w:t xml:space="preserve">Так як у 66%  випадків ми будемо запускати програму із більшої частини, то </w:t>
-      </w:r>
-    </w:p>
-    <w:p>
-      <w:pPr>
-        <w:spacing w:line="360" w:lineRule="auto"/>
-        <w:ind w:firstLine="851"/>
-        <w:jc w:val="both"/>
-      </w:pPr>
-      <w:r>
-        <w:object w:dxaOrig="793" w:dyaOrig="265">
-          <v:shape id="_x0000_i1050" type="#_x0000_t75" style="width:39.75pt;height:12.9pt" o:ole="" filled="t">
+        <w:object w:dxaOrig="1403" w:dyaOrig="635">
+          <v:shape id="_x0000_i1052" type="#_x0000_t75" style="width:69.85pt;height:32.25pt" o:ole="" filled="t">
             <v:fill color2="black"/>
-            <v:imagedata r:id="rId55" o:title="" croptop="-247f" cropbottom="-247f" cropleft="-82f" cropright="-82f"/>
+            <v:imagedata r:id="rId60" o:title="" croptop="-103f" cropbottom="-103f" cropleft="-46f" cropright="-46f"/>
           </v:shape>
-          <o:OLEObject Type="Embed" ShapeID="_x0000_i1050" DrawAspect="Content" ObjectID="_1612530319" r:id="rId56"/>
+          <o:OLEObject Type="Embed" ShapeID="_x0000_i1052" DrawAspect="Content" ObjectID="_1612534437" r:id="rId61"/>
         </w:object>
       </w:r>
     </w:p>
@@ -5827,12 +6484,12 @@
         <w:jc w:val="both"/>
       </w:pPr>
       <w:r>
-        <w:object w:dxaOrig="866" w:dyaOrig="265">
-          <v:shape id="_x0000_i1051" type="#_x0000_t75" style="width:43pt;height:12.9pt" o:ole="" filled="t">
+        <w:object w:dxaOrig="841" w:dyaOrig="638">
+          <v:shape id="_x0000_i1053" type="#_x0000_t75" style="width:41.9pt;height:32.25pt" o:ole="" filled="t">
             <v:fill color2="black"/>
-            <v:imagedata r:id="rId57" o:title="" croptop="-247f" cropbottom="-247f" cropleft="-75f" cropright="-75f"/>
+            <v:imagedata r:id="rId62" o:title="" croptop="-102f" cropbottom="-102f" cropleft="-77f" cropright="-77f"/>
           </v:shape>
-          <o:OLEObject Type="Embed" ShapeID="_x0000_i1051" DrawAspect="Content" ObjectID="_1612530320" r:id="rId58"/>
+          <o:OLEObject Type="Embed" ShapeID="_x0000_i1053" DrawAspect="Content" ObjectID="_1612534438" r:id="rId63"/>
         </w:object>
       </w:r>
     </w:p>
@@ -5843,12 +6500,12 @@
         <w:jc w:val="both"/>
       </w:pPr>
       <w:r>
-        <w:object w:dxaOrig="1413" w:dyaOrig="319">
-          <v:shape id="_x0000_i1052" type="#_x0000_t75" style="width:70.95pt;height:16.1pt" o:ole="" filled="t">
+        <w:object w:dxaOrig="1010" w:dyaOrig="631">
+          <v:shape id="_x0000_i1054" type="#_x0000_t75" style="width:50.5pt;height:31.15pt" o:ole="" filled="t">
             <v:fill color2="black"/>
-            <v:imagedata r:id="rId59" o:title="" croptop="-205f" cropbottom="-205f" cropleft="-46f" cropright="-46f"/>
+            <v:imagedata r:id="rId64" o:title="" croptop="-103f" cropbottom="-103f" cropleft="-64f" cropright="-64f"/>
           </v:shape>
-          <o:OLEObject Type="Embed" ShapeID="_x0000_i1052" DrawAspect="Content" ObjectID="_1612530321" r:id="rId60"/>
+          <o:OLEObject Type="Embed" ShapeID="_x0000_i1054" DrawAspect="Content" ObjectID="_1612534439" r:id="rId65"/>
         </w:object>
       </w:r>
     </w:p>
@@ -5859,12 +6516,12 @@
         <w:jc w:val="both"/>
       </w:pPr>
       <w:r>
-        <w:object w:dxaOrig="1403" w:dyaOrig="635">
-          <v:shape id="_x0000_i1053" type="#_x0000_t75" style="width:69.85pt;height:32.25pt" o:ole="" filled="t">
+        <w:object w:dxaOrig="1024" w:dyaOrig="302">
+          <v:shape id="_x0000_i1055" type="#_x0000_t75" style="width:51.6pt;height:15.05pt" o:ole="" filled="t">
             <v:fill color2="black"/>
-            <v:imagedata r:id="rId61" o:title="" croptop="-103f" cropbottom="-103f" cropleft="-46f" cropright="-46f"/>
+            <v:imagedata r:id="rId66" o:title="" croptop="-217f" cropbottom="-217f" cropleft="-64f" cropright="-64f"/>
           </v:shape>
-          <o:OLEObject Type="Embed" ShapeID="_x0000_i1053" DrawAspect="Content" ObjectID="_1612530322" r:id="rId62"/>
+          <o:OLEObject Type="Embed" ShapeID="_x0000_i1055" DrawAspect="Content" ObjectID="_1612534440" r:id="rId67"/>
         </w:object>
       </w:r>
     </w:p>
@@ -5875,12 +6532,12 @@
         <w:jc w:val="both"/>
       </w:pPr>
       <w:r>
-        <w:object w:dxaOrig="841" w:dyaOrig="638">
-          <v:shape id="_x0000_i1054" type="#_x0000_t75" style="width:41.9pt;height:32.25pt" o:ole="" filled="t">
+        <w:object w:dxaOrig="1369" w:dyaOrig="333">
+          <v:shape id="_x0000_i1056" type="#_x0000_t75" style="width:68.8pt;height:16.1pt" o:ole="" filled="t">
             <v:fill color2="black"/>
-            <v:imagedata r:id="rId63" o:title="" croptop="-102f" cropbottom="-102f" cropleft="-77f" cropright="-77f"/>
+            <v:imagedata r:id="rId68" o:title="" croptop="-196f" cropbottom="-196f" cropleft="-47f" cropright="-47f"/>
           </v:shape>
-          <o:OLEObject Type="Embed" ShapeID="_x0000_i1054" DrawAspect="Content" ObjectID="_1612530323" r:id="rId64"/>
+          <o:OLEObject Type="Embed" ShapeID="_x0000_i1056" DrawAspect="Content" ObjectID="_1612534441" r:id="rId69"/>
         </w:object>
       </w:r>
     </w:p>
@@ -5889,67 +6546,19 @@
         <w:spacing w:line="360" w:lineRule="auto"/>
         <w:ind w:firstLine="851"/>
         <w:jc w:val="both"/>
-      </w:pPr>
-      <w:r>
-        <w:object w:dxaOrig="1010" w:dyaOrig="631">
-          <v:shape id="_x0000_i1055" type="#_x0000_t75" style="width:50.5pt;height:31.15pt" o:ole="" filled="t">
+        <w:rPr>
+          <w:color w:val="000000"/>
+          <w:sz w:val="28"/>
+          <w:szCs w:val="28"/>
+        </w:rPr>
+      </w:pPr>
+      <w:r>
+        <w:object w:dxaOrig="1980" w:dyaOrig="333">
+          <v:shape id="_x0000_i1057" type="#_x0000_t75" style="width:98.85pt;height:16.1pt" o:ole="" filled="t">
             <v:fill color2="black"/>
-            <v:imagedata r:id="rId65" o:title="" croptop="-103f" cropbottom="-103f" cropleft="-64f" cropright="-64f"/>
+            <v:imagedata r:id="rId70" o:title="" croptop="-196f" cropbottom="-196f" cropleft="-33f" cropright="-33f"/>
           </v:shape>
-          <o:OLEObject Type="Embed" ShapeID="_x0000_i1055" DrawAspect="Content" ObjectID="_1612530324" r:id="rId66"/>
-        </w:object>
-      </w:r>
-    </w:p>
-    <w:p>
-      <w:pPr>
-        <w:spacing w:line="360" w:lineRule="auto"/>
-        <w:ind w:firstLine="851"/>
-        <w:jc w:val="both"/>
-      </w:pPr>
-      <w:r>
-        <w:object w:dxaOrig="1024" w:dyaOrig="302">
-          <v:shape id="_x0000_i1056" type="#_x0000_t75" style="width:51.6pt;height:15.05pt" o:ole="" filled="t">
-            <v:fill color2="black"/>
-            <v:imagedata r:id="rId67" o:title="" croptop="-217f" cropbottom="-217f" cropleft="-64f" cropright="-64f"/>
-          </v:shape>
-          <o:OLEObject Type="Embed" ShapeID="_x0000_i1056" DrawAspect="Content" ObjectID="_1612530325" r:id="rId68"/>
-        </w:object>
-      </w:r>
-    </w:p>
-    <w:p>
-      <w:pPr>
-        <w:spacing w:line="360" w:lineRule="auto"/>
-        <w:ind w:firstLine="851"/>
-        <w:jc w:val="both"/>
-      </w:pPr>
-      <w:r>
-        <w:object w:dxaOrig="1369" w:dyaOrig="333">
-          <v:shape id="_x0000_i1057" type="#_x0000_t75" style="width:68.8pt;height:16.1pt" o:ole="" filled="t">
-            <v:fill color2="black"/>
-            <v:imagedata r:id="rId69" o:title="" croptop="-196f" cropbottom="-196f" cropleft="-47f" cropright="-47f"/>
-          </v:shape>
-          <o:OLEObject Type="Embed" ShapeID="_x0000_i1057" DrawAspect="Content" ObjectID="_1612530326" r:id="rId70"/>
-        </w:object>
-      </w:r>
-    </w:p>
-    <w:p>
-      <w:pPr>
-        <w:spacing w:line="360" w:lineRule="auto"/>
-        <w:ind w:firstLine="851"/>
-        <w:jc w:val="both"/>
-        <w:rPr>
-          <w:color w:val="000000"/>
-          <w:sz w:val="28"/>
-          <w:szCs w:val="28"/>
-        </w:rPr>
-      </w:pPr>
-      <w:r>
-        <w:object w:dxaOrig="1980" w:dyaOrig="333">
-          <v:shape id="_x0000_i1058" type="#_x0000_t75" style="width:98.85pt;height:16.1pt" o:ole="" filled="t">
-            <v:fill color2="black"/>
-            <v:imagedata r:id="rId71" o:title="" croptop="-196f" cropbottom="-196f" cropleft="-33f" cropright="-33f"/>
-          </v:shape>
-          <o:OLEObject Type="Embed" ShapeID="_x0000_i1058" DrawAspect="Content" ObjectID="_1612530327" r:id="rId72"/>
+          <o:OLEObject Type="Embed" ShapeID="_x0000_i1057" DrawAspect="Content" ObjectID="_1612534442" r:id="rId71"/>
         </w:object>
       </w:r>
     </w:p>
@@ -6039,7 +6648,7 @@
                     </pic:cNvPicPr>
                   </pic:nvPicPr>
                   <pic:blipFill>
-                    <a:blip r:embed="rId73" cstate="print"/>
+                    <a:blip r:embed="rId72" cstate="print"/>
                     <a:srcRect l="-37" t="-55" r="-37" b="-55"/>
                     <a:stretch>
                       <a:fillRect/>
@@ -6189,7 +6798,39 @@
           <w:sz w:val="28"/>
           <w:szCs w:val="28"/>
         </w:rPr>
-        <w:t>Якщо ми подивимося на графік (мал. 2.1), то побачимо, що середній час роботи цього алгоритму, буде трохи більшим за час роботи бінарного пошуку. То</w:t>
+        <w:t xml:space="preserve">Якщо </w:t>
+      </w:r>
+      <w:r>
+        <w:rPr>
+          <w:color w:val="000000"/>
+          <w:sz w:val="28"/>
+          <w:szCs w:val="28"/>
+        </w:rPr>
+        <w:t>подивитися</w:t>
+      </w:r>
+      <w:r>
+        <w:rPr>
+          <w:color w:val="000000"/>
+          <w:sz w:val="28"/>
+          <w:szCs w:val="28"/>
+        </w:rPr>
+        <w:t xml:space="preserve"> на графік (мал. 2.1), то</w:t>
+      </w:r>
+      <w:r>
+        <w:rPr>
+          <w:color w:val="000000"/>
+          <w:sz w:val="28"/>
+          <w:szCs w:val="28"/>
+        </w:rPr>
+        <w:t xml:space="preserve"> можна побачити</w:t>
+      </w:r>
+      <w:r>
+        <w:rPr>
+          <w:color w:val="000000"/>
+          <w:sz w:val="28"/>
+          <w:szCs w:val="28"/>
+        </w:rPr>
+        <w:t>, що середній час роботи цього алгоритму, буде трохи більшим за час роботи бінарного пошуку. То</w:t>
       </w:r>
       <w:r>
         <w:rPr>
@@ -6220,7 +6861,23 @@
           <w:sz w:val="28"/>
           <w:szCs w:val="28"/>
         </w:rPr>
-        <w:t xml:space="preserve">Я заміряв час роботи цього алгоритму у кількох випадках. Колі було всього 100 тестів найкращим результатом була рівно 1 секунда виконування програми, </w:t>
+        <w:t xml:space="preserve">Був </w:t>
+      </w:r>
+      <w:r>
+        <w:rPr>
+          <w:color w:val="000000"/>
+          <w:sz w:val="28"/>
+          <w:szCs w:val="28"/>
+        </w:rPr>
+        <w:t>зафіксований</w:t>
+      </w:r>
+      <w:r>
+        <w:rPr>
+          <w:color w:val="000000"/>
+          <w:sz w:val="28"/>
+          <w:szCs w:val="28"/>
+        </w:rPr>
+        <w:t xml:space="preserve"> час роботи цього алгоритму у кількох випадках. Колі було всього 100 тестів найкращим результатом була рівно 1 секунда виконування </w:t>
       </w:r>
       <w:r>
         <w:rPr>
@@ -6229,38 +6886,102 @@
           <w:szCs w:val="28"/>
         </w:rPr>
         <w:lastRenderedPageBreak/>
-        <w:t>що менше за мінімальний час роботи біна</w:t>
-      </w:r>
-      <w:r>
-        <w:rPr>
-          <w:color w:val="000000"/>
-          <w:sz w:val="28"/>
-          <w:szCs w:val="28"/>
-        </w:rPr>
-        <w:t>рного пошуку. А найгіршим результатом було 1.229 секунди, що більше за максимальний час виконання бінарного пошуку. Але частіше всього у мене працювала програма від 1.05 секунди до 1.15. Це ще раз доводить, що використання алгоритму А на маленькій кількост</w:t>
-      </w:r>
-      <w:r>
-        <w:rPr>
-          <w:color w:val="000000"/>
-          <w:sz w:val="28"/>
-          <w:szCs w:val="28"/>
-        </w:rPr>
-        <w:t>і тестів, буде доброю ідеєю.</w:t>
-      </w:r>
-    </w:p>
-    <w:p>
-      <w:pPr>
-        <w:spacing w:line="360" w:lineRule="auto"/>
-        <w:ind w:firstLine="851"/>
-        <w:jc w:val="both"/>
-      </w:pPr>
-      <w:r>
-        <w:rPr>
-          <w:color w:val="000000"/>
-          <w:sz w:val="28"/>
-          <w:szCs w:val="28"/>
-        </w:rPr>
-        <w:t>Давайте тепер протестуємо цей алгоритм для 10000 тестів. На такому числі тестів мій алгоритм працював дещо по іншому. Після кількох запусків програма видала, що алгоритм працював у середньому 107.886 секунди, що менше за середн</w:t>
+        <w:t>програми, що менше за мінімальний час роботи біна</w:t>
+      </w:r>
+      <w:r>
+        <w:rPr>
+          <w:color w:val="000000"/>
+          <w:sz w:val="28"/>
+          <w:szCs w:val="28"/>
+        </w:rPr>
+        <w:t xml:space="preserve">рного пошуку. А найгіршим результатом було 1.229 секунди, що більше за максимальний час виконання бінарного пошуку. Але частіше всього </w:t>
+      </w:r>
+      <w:r>
+        <w:rPr>
+          <w:color w:val="000000"/>
+          <w:sz w:val="28"/>
+          <w:szCs w:val="28"/>
+        </w:rPr>
+        <w:t>програма</w:t>
+      </w:r>
+      <w:r>
+        <w:rPr>
+          <w:color w:val="000000"/>
+          <w:sz w:val="28"/>
+          <w:szCs w:val="28"/>
+        </w:rPr>
+        <w:t xml:space="preserve"> працювала </w:t>
+      </w:r>
+      <w:r>
+        <w:rPr>
+          <w:color w:val="000000"/>
+          <w:sz w:val="28"/>
+          <w:szCs w:val="28"/>
+        </w:rPr>
+        <w:t>від 1.05 секунди до 1.15. Це ще раз доводить, що використання алгоритму А на маленькій кількост</w:t>
+      </w:r>
+      <w:r>
+        <w:rPr>
+          <w:color w:val="000000"/>
+          <w:sz w:val="28"/>
+          <w:szCs w:val="28"/>
+        </w:rPr>
+        <w:t>і тестів, буде доброю</w:t>
+      </w:r>
+      <w:r>
+        <w:rPr>
+          <w:color w:val="000000"/>
+          <w:sz w:val="28"/>
+          <w:szCs w:val="28"/>
+        </w:rPr>
+        <w:t xml:space="preserve"> думкою</w:t>
+      </w:r>
+      <w:r>
+        <w:rPr>
+          <w:color w:val="000000"/>
+          <w:sz w:val="28"/>
+          <w:szCs w:val="28"/>
+        </w:rPr>
+        <w:t>.</w:t>
+      </w:r>
+    </w:p>
+    <w:p>
+      <w:pPr>
+        <w:spacing w:line="360" w:lineRule="auto"/>
+        <w:ind w:firstLine="851"/>
+        <w:jc w:val="both"/>
+      </w:pPr>
+      <w:r>
+        <w:rPr>
+          <w:color w:val="000000"/>
+          <w:sz w:val="28"/>
+          <w:szCs w:val="28"/>
+        </w:rPr>
+        <w:t>Далі цей алгоритм був протестований на</w:t>
+      </w:r>
+      <w:r>
+        <w:rPr>
+          <w:color w:val="000000"/>
+          <w:sz w:val="28"/>
+          <w:szCs w:val="28"/>
+        </w:rPr>
+        <w:t xml:space="preserve"> 10000 тестів. На такому числі тестів </w:t>
+      </w:r>
+      <w:r>
+        <w:rPr>
+          <w:color w:val="000000"/>
+          <w:sz w:val="28"/>
+          <w:szCs w:val="28"/>
+        </w:rPr>
+        <w:t>цей</w:t>
+      </w:r>
+      <w:r>
+        <w:rPr>
+          <w:color w:val="000000"/>
+          <w:sz w:val="28"/>
+          <w:szCs w:val="28"/>
+        </w:rPr>
+        <w:t xml:space="preserve"> алгоритм працював дещо по іншому. Після кількох запусків програма видала, що алгоритм працював у середньому 107.886 секунди, що менше за середн</w:t>
       </w:r>
       <w:r>
         <w:rPr>
@@ -6437,11 +7158,11 @@
       </w:r>
       <w:r>
         <w:object w:dxaOrig="583" w:dyaOrig="265">
-          <v:shape id="_x0000_i1059" type="#_x0000_t75" style="width:29pt;height:12.9pt" o:ole="" filled="t">
+          <v:shape id="_x0000_i1058" type="#_x0000_t75" style="width:29pt;height:12.9pt" o:ole="" filled="t">
             <v:fill color2="black"/>
-            <v:imagedata r:id="rId74" o:title="" croptop="-247f" cropbottom="-247f" cropleft="-112f" cropright="-112f"/>
+            <v:imagedata r:id="rId73" o:title="" croptop="-247f" cropbottom="-247f" cropleft="-112f" cropright="-112f"/>
           </v:shape>
-          <o:OLEObject Type="Embed" ShapeID="_x0000_i1059" DrawAspect="Content" ObjectID="_1612530328" r:id="rId75"/>
+          <o:OLEObject Type="Embed" ShapeID="_x0000_i1058" DrawAspect="Content" ObjectID="_1612534443" r:id="rId74"/>
         </w:object>
       </w:r>
       <w:r>
@@ -6535,11 +7256,11 @@
       </w:r>
       <w:r>
         <w:object w:dxaOrig="587" w:dyaOrig="294">
-          <v:shape id="_x0000_i1060" type="#_x0000_t75" style="width:29pt;height:15.05pt" o:ole="" filled="t">
+          <v:shape id="_x0000_i1059" type="#_x0000_t75" style="width:29pt;height:15.05pt" o:ole="" filled="t">
             <v:fill color2="black"/>
             <v:imagedata r:id="rId7" o:title="" croptop="-222f" cropbottom="-222f" cropleft="-111f" cropright="-111f"/>
           </v:shape>
-          <o:OLEObject Type="Embed" ShapeID="_x0000_i1060" DrawAspect="Content" ObjectID="_1612530329" r:id="rId76"/>
+          <o:OLEObject Type="Embed" ShapeID="_x0000_i1059" DrawAspect="Content" ObjectID="_1612534444" r:id="rId75"/>
         </w:object>
       </w:r>
       <w:r>
@@ -6575,11 +7296,11 @@
       </w:r>
       <w:r>
         <w:object w:dxaOrig="581" w:dyaOrig="294">
-          <v:shape id="_x0000_i1061" type="#_x0000_t75" style="width:29pt;height:15.05pt" o:ole="" filled="t">
+          <v:shape id="_x0000_i1060" type="#_x0000_t75" style="width:29pt;height:15.05pt" o:ole="" filled="t">
             <v:fill color2="black"/>
             <v:imagedata r:id="rId16" o:title="" croptop="-222f" cropbottom="-222f" cropleft="-112f" cropright="-112f"/>
           </v:shape>
-          <o:OLEObject Type="Embed" ShapeID="_x0000_i1061" DrawAspect="Content" ObjectID="_1612530330" r:id="rId77"/>
+          <o:OLEObject Type="Embed" ShapeID="_x0000_i1060" DrawAspect="Content" ObjectID="_1612534445" r:id="rId76"/>
         </w:object>
       </w:r>
       <w:r>
@@ -6652,14 +7373,48 @@
           <w:szCs w:val="28"/>
         </w:rPr>
         <w:t xml:space="preserve">вох частин масиву дорівнювати двом,  и так далі до </w:t>
+      </w:r>
+      <w:r>
+        <w:object w:dxaOrig="583" w:dyaOrig="265">
+          <v:shape id="_x0000_i1061" type="#_x0000_t75" style="width:29pt;height:12.9pt" o:ole="" filled="t">
+            <v:fill color2="black"/>
+            <v:imagedata r:id="rId73" o:title="" croptop="-247f" cropbottom="-247f" cropleft="-112f" cropright="-112f"/>
+          </v:shape>
+          <o:OLEObject Type="Embed" ShapeID="_x0000_i1061" DrawAspect="Content" ObjectID="_1612534446" r:id="rId77"/>
+        </w:object>
+      </w:r>
+      <w:r>
+        <w:rPr>
+          <w:color w:val="000000"/>
+          <w:sz w:val="28"/>
+          <w:szCs w:val="28"/>
+        </w:rPr>
+        <w:t xml:space="preserve">. Нехай ця кількість буде дорівнювати </w:t>
+      </w:r>
+      <w:r>
+        <w:rPr>
+          <w:color w:val="000000"/>
+          <w:sz w:val="28"/>
+          <w:szCs w:val="28"/>
+          <w:lang w:val="en-US"/>
+        </w:rPr>
+        <w:t>X</w:t>
+      </w:r>
+      <w:r>
+        <w:rPr>
+          <w:color w:val="000000"/>
+          <w:sz w:val="28"/>
+          <w:szCs w:val="28"/>
+        </w:rPr>
+        <w:t xml:space="preserve">, а кожне таке місце поділу будемо називати середнім. Подивимось коли середнє місце дорівнює одному і </w:t>
       </w:r>
       <w:r>
         <w:object w:dxaOrig="583" w:dyaOrig="265">
           <v:shape id="_x0000_i1062" type="#_x0000_t75" style="width:29pt;height:12.9pt" o:ole="" filled="t">
             <v:fill color2="black"/>
-            <v:imagedata r:id="rId74" o:title="" croptop="-247f" cropbottom="-247f" cropleft="-112f" cropright="-112f"/>
+            <v:imagedata r:id="rId73" o:title="" croptop="-247f" cropbottom="-247f" cropleft="-112f" cropright="-112f"/>
           </v:shape>
-          <o:OLEObject Type="Embed" ShapeID="_x0000_i1062" DrawAspect="Content" ObjectID="_1612530331" r:id="rId78"/>
+          <o:OLEObject Type="Embed" ShapeID="_x0000_i1062" DrawAspect="Content" ObjectID="_1612534447" r:id="rId78"/>
         </w:object>
       </w:r>
       <w:r>
@@ -6668,32 +7423,23 @@
           <w:sz w:val="28"/>
           <w:szCs w:val="28"/>
         </w:rPr>
-        <w:t xml:space="preserve">. Нехай ця кількість буде дорівнювати </w:t>
-      </w:r>
-      <w:r>
-        <w:rPr>
-          <w:color w:val="000000"/>
-          <w:sz w:val="28"/>
-          <w:szCs w:val="28"/>
-          <w:lang w:val="en-US"/>
-        </w:rPr>
-        <w:t>X</w:t>
-      </w:r>
-      <w:r>
-        <w:rPr>
-          <w:color w:val="000000"/>
-          <w:sz w:val="28"/>
-          <w:szCs w:val="28"/>
-        </w:rPr>
-        <w:t xml:space="preserve">, а кожне таке місце поділу будемо називати середнім. Подивимось коли середнє місце дорівнює одному і </w:t>
-      </w:r>
-      <w:r>
-        <w:object w:dxaOrig="583" w:dyaOrig="265">
-          <v:shape id="_x0000_i1063" type="#_x0000_t75" style="width:29pt;height:12.9pt" o:ole="" filled="t">
+        <w:t>, тоді середнє арифметичне буде дорівнюв</w:t>
+      </w:r>
+      <w:r>
+        <w:rPr>
+          <w:color w:val="000000"/>
+          <w:sz w:val="28"/>
+          <w:szCs w:val="28"/>
+        </w:rPr>
+        <w:t xml:space="preserve">ати </w:t>
+      </w:r>
+      <w:r>
+        <w:object w:dxaOrig="311" w:dyaOrig="566">
+          <v:shape id="_x0000_i1063" type="#_x0000_t75" style="width:15.05pt;height:27.95pt" o:ole="" filled="t">
             <v:fill color2="black"/>
-            <v:imagedata r:id="rId74" o:title="" croptop="-247f" cropbottom="-247f" cropleft="-112f" cropright="-112f"/>
+            <v:imagedata r:id="rId79" o:title="" croptop="-115f" cropbottom="-115f" cropleft="-210f" cropright="-210f"/>
           </v:shape>
-          <o:OLEObject Type="Embed" ShapeID="_x0000_i1063" DrawAspect="Content" ObjectID="_1612530332" r:id="rId79"/>
+          <o:OLEObject Type="Embed" ShapeID="_x0000_i1063" DrawAspect="Content" ObjectID="_1612534448" r:id="rId80"/>
         </w:object>
       </w:r>
       <w:r>
@@ -6702,23 +7448,15 @@
           <w:sz w:val="28"/>
           <w:szCs w:val="28"/>
         </w:rPr>
-        <w:t>, тоді середнє арифметичне буде дорівнюв</w:t>
-      </w:r>
-      <w:r>
-        <w:rPr>
-          <w:color w:val="000000"/>
-          <w:sz w:val="28"/>
-          <w:szCs w:val="28"/>
-        </w:rPr>
-        <w:t xml:space="preserve">ати </w:t>
-      </w:r>
-      <w:r>
-        <w:object w:dxaOrig="311" w:dyaOrig="566">
-          <v:shape id="_x0000_i1064" type="#_x0000_t75" style="width:15.05pt;height:27.95pt" o:ole="" filled="t">
+        <w:t xml:space="preserve">, так само для 2 і </w:t>
+      </w:r>
+      <w:r>
+        <w:object w:dxaOrig="585" w:dyaOrig="265">
+          <v:shape id="_x0000_i1064" type="#_x0000_t75" style="width:29pt;height:12.9pt" o:ole="" filled="t">
             <v:fill color2="black"/>
-            <v:imagedata r:id="rId80" o:title="" croptop="-115f" cropbottom="-115f" cropleft="-210f" cropright="-210f"/>
+            <v:imagedata r:id="rId81" o:title="" croptop="-247f" cropbottom="-247f" cropleft="-112f" cropright="-112f"/>
           </v:shape>
-          <o:OLEObject Type="Embed" ShapeID="_x0000_i1064" DrawAspect="Content" ObjectID="_1612530333" r:id="rId81"/>
+          <o:OLEObject Type="Embed" ShapeID="_x0000_i1064" DrawAspect="Content" ObjectID="_1612534449" r:id="rId82"/>
         </w:object>
       </w:r>
       <w:r>
@@ -6727,15 +7465,15 @@
           <w:sz w:val="28"/>
           <w:szCs w:val="28"/>
         </w:rPr>
-        <w:t xml:space="preserve">, так само для 2 і </w:t>
-      </w:r>
-      <w:r>
-        <w:object w:dxaOrig="585" w:dyaOrig="265">
+        <w:t xml:space="preserve">, для 3 і </w:t>
+      </w:r>
+      <w:r>
+        <w:object w:dxaOrig="587" w:dyaOrig="265">
           <v:shape id="_x0000_i1065" type="#_x0000_t75" style="width:29pt;height:12.9pt" o:ole="" filled="t">
             <v:fill color2="black"/>
-            <v:imagedata r:id="rId82" o:title="" croptop="-247f" cropbottom="-247f" cropleft="-112f" cropright="-112f"/>
+            <v:imagedata r:id="rId83" o:title="" croptop="-247f" cropbottom="-247f" cropleft="-111f" cropright="-111f"/>
           </v:shape>
-          <o:OLEObject Type="Embed" ShapeID="_x0000_i1065" DrawAspect="Content" ObjectID="_1612530334" r:id="rId83"/>
+          <o:OLEObject Type="Embed" ShapeID="_x0000_i1065" DrawAspect="Content" ObjectID="_1612534450" r:id="rId84"/>
         </w:object>
       </w:r>
       <w:r>
@@ -6744,15 +7482,15 @@
           <w:sz w:val="28"/>
           <w:szCs w:val="28"/>
         </w:rPr>
-        <w:t xml:space="preserve">, для 3 і </w:t>
-      </w:r>
-      <w:r>
-        <w:object w:dxaOrig="587" w:dyaOrig="265">
-          <v:shape id="_x0000_i1066" type="#_x0000_t75" style="width:29pt;height:12.9pt" o:ole="" filled="t">
+        <w:t xml:space="preserve">, і так далі… тобто у нас вийде </w:t>
+      </w:r>
+      <w:r>
+        <w:object w:dxaOrig="632" w:dyaOrig="566">
+          <v:shape id="_x0000_i1066" type="#_x0000_t75" style="width:31.15pt;height:27.95pt" o:ole="" filled="t">
             <v:fill color2="black"/>
-            <v:imagedata r:id="rId84" o:title="" croptop="-247f" cropbottom="-247f" cropleft="-111f" cropright="-111f"/>
+            <v:imagedata r:id="rId85" o:title="" croptop="-115f" cropbottom="-115f" cropleft="-103f" cropright="-103f"/>
           </v:shape>
-          <o:OLEObject Type="Embed" ShapeID="_x0000_i1066" DrawAspect="Content" ObjectID="_1612530335" r:id="rId85"/>
+          <o:OLEObject Type="Embed" ShapeID="_x0000_i1066" DrawAspect="Content" ObjectID="_1612534451" r:id="rId86"/>
         </w:object>
       </w:r>
       <w:r>
@@ -6761,15 +7499,15 @@
           <w:sz w:val="28"/>
           <w:szCs w:val="28"/>
         </w:rPr>
-        <w:t xml:space="preserve">, і так далі… тобто у нас вийде </w:t>
-      </w:r>
-      <w:r>
-        <w:object w:dxaOrig="632" w:dyaOrig="566">
-          <v:shape id="_x0000_i1067" type="#_x0000_t75" style="width:31.15pt;height:27.95pt" o:ole="" filled="t">
+        <w:t xml:space="preserve"> чисел </w:t>
+      </w:r>
+      <w:r>
+        <w:object w:dxaOrig="311" w:dyaOrig="566">
+          <v:shape id="_x0000_i1067" type="#_x0000_t75" style="width:15.05pt;height:27.95pt" o:ole="" filled="t">
             <v:fill color2="black"/>
-            <v:imagedata r:id="rId86" o:title="" croptop="-115f" cropbottom="-115f" cropleft="-103f" cropright="-103f"/>
+            <v:imagedata r:id="rId79" o:title="" croptop="-115f" cropbottom="-115f" cropleft="-210f" cropright="-210f"/>
           </v:shape>
-          <o:OLEObject Type="Embed" ShapeID="_x0000_i1067" DrawAspect="Content" ObjectID="_1612530336" r:id="rId87"/>
+          <o:OLEObject Type="Embed" ShapeID="_x0000_i1067" DrawAspect="Content" ObjectID="_1612534452" r:id="rId87"/>
         </w:object>
       </w:r>
       <w:r>
@@ -6778,15 +7516,67 @@
           <w:sz w:val="28"/>
           <w:szCs w:val="28"/>
         </w:rPr>
-        <w:t xml:space="preserve"> чисел </w:t>
+        <w:t xml:space="preserve">, а середнє арифметичне всіх цих чисел буде дорівнювати: </w:t>
+      </w:r>
+    </w:p>
+    <w:p>
+      <w:pPr>
+        <w:spacing w:line="360" w:lineRule="auto"/>
+        <w:ind w:firstLine="851"/>
+        <w:jc w:val="both"/>
+        <w:rPr>
+          <w:color w:val="000000"/>
+          <w:sz w:val="28"/>
+          <w:szCs w:val="28"/>
+        </w:rPr>
+      </w:pPr>
+      <w:r>
+        <w:object w:dxaOrig="1472" w:dyaOrig="1225">
+          <v:shape id="_x0000_i1068" type="#_x0000_t75" style="width:73.05pt;height:61.25pt" o:ole="" filled="t">
+            <v:fill color2="black"/>
+            <v:imagedata r:id="rId88" o:title="" croptop="-53f" cropbottom="-53f" cropleft="-44f" cropright="-44f"/>
+          </v:shape>
+          <o:OLEObject Type="Embed" ShapeID="_x0000_i1068" DrawAspect="Content" ObjectID="_1612534453" r:id="rId89"/>
+        </w:object>
+      </w:r>
+    </w:p>
+    <w:p>
+      <w:pPr>
+        <w:spacing w:line="360" w:lineRule="auto"/>
+        <w:ind w:firstLine="851"/>
+        <w:jc w:val="both"/>
+      </w:pPr>
+      <w:r>
+        <w:rPr>
+          <w:color w:val="000000"/>
+          <w:sz w:val="28"/>
+          <w:szCs w:val="28"/>
+        </w:rPr>
+        <w:t>Тобто в середньому на першій ітерації буде братися ел</w:t>
+      </w:r>
+      <w:r>
+        <w:rPr>
+          <w:color w:val="000000"/>
+          <w:sz w:val="28"/>
+          <w:szCs w:val="28"/>
+        </w:rPr>
+        <w:t>емент так само, як і у алгоритмі бінарного пошуку. А так як в мене рекурсивна реалізація цього алгоритму, то на кожній ітерації алгоритм, грубо кажучи, запускає першу ітерацію тільки з іншими параметрами. Отже на кожній ітерації середній елемент в середньо</w:t>
+      </w:r>
+      <w:r>
+        <w:rPr>
+          <w:color w:val="000000"/>
+          <w:sz w:val="28"/>
+          <w:szCs w:val="28"/>
+        </w:rPr>
+        <w:t xml:space="preserve">му буде знаходитись на позиції </w:t>
       </w:r>
       <w:r>
         <w:object w:dxaOrig="311" w:dyaOrig="566">
-          <v:shape id="_x0000_i1068" type="#_x0000_t75" style="width:15.05pt;height:27.95pt" o:ole="" filled="t">
+          <v:shape id="_x0000_i1069" type="#_x0000_t75" style="width:15.05pt;height:27.95pt" o:ole="" filled="t">
             <v:fill color2="black"/>
-            <v:imagedata r:id="rId80" o:title="" croptop="-115f" cropbottom="-115f" cropleft="-210f" cropright="-210f"/>
+            <v:imagedata r:id="rId79" o:title="" croptop="-115f" cropbottom="-115f" cropleft="-210f" cropright="-210f"/>
           </v:shape>
-          <o:OLEObject Type="Embed" ShapeID="_x0000_i1068" DrawAspect="Content" ObjectID="_1612530337" r:id="rId88"/>
+          <o:OLEObject Type="Embed" ShapeID="_x0000_i1069" DrawAspect="Content" ObjectID="_1612534454" r:id="rId90"/>
         </w:object>
       </w:r>
       <w:r>
@@ -6795,27 +7585,56 @@
           <w:sz w:val="28"/>
           <w:szCs w:val="28"/>
         </w:rPr>
-        <w:t xml:space="preserve">, а середнє арифметичне всіх цих чисел буде дорівнювати: </w:t>
-      </w:r>
-    </w:p>
-    <w:p>
-      <w:pPr>
-        <w:spacing w:line="360" w:lineRule="auto"/>
-        <w:ind w:firstLine="851"/>
-        <w:jc w:val="both"/>
-        <w:rPr>
-          <w:color w:val="000000"/>
-          <w:sz w:val="28"/>
-          <w:szCs w:val="28"/>
-        </w:rPr>
-      </w:pPr>
-      <w:r>
-        <w:object w:dxaOrig="1472" w:dyaOrig="1225">
-          <v:shape id="_x0000_i1069" type="#_x0000_t75" style="width:73.05pt;height:61.25pt" o:ole="" filled="t">
+        <w:t>. Значить можна порахувати його середню асимптотику (</w:t>
+      </w:r>
+      <w:r>
+        <w:rPr>
+          <w:color w:val="000000"/>
+          <w:sz w:val="28"/>
+          <w:szCs w:val="28"/>
+          <w:lang w:val="en-US"/>
+        </w:rPr>
+        <w:t>k</w:t>
+      </w:r>
+      <w:r>
+        <w:rPr>
+          <w:color w:val="000000"/>
+          <w:sz w:val="28"/>
+          <w:szCs w:val="28"/>
+        </w:rPr>
+        <w:t xml:space="preserve"> – відповідь, </w:t>
+      </w:r>
+      <w:r>
+        <w:rPr>
+          <w:color w:val="000000"/>
+          <w:sz w:val="28"/>
+          <w:szCs w:val="28"/>
+          <w:lang w:val="en-US"/>
+        </w:rPr>
+        <w:t>n</w:t>
+      </w:r>
+      <w:r>
+        <w:rPr>
+          <w:color w:val="000000"/>
+          <w:sz w:val="28"/>
+          <w:szCs w:val="28"/>
+        </w:rPr>
+        <w:t xml:space="preserve"> – кількість елементів у масиві):</w:t>
+      </w:r>
+    </w:p>
+    <w:p>
+      <w:pPr>
+        <w:spacing w:line="360" w:lineRule="auto"/>
+        <w:ind w:firstLine="851"/>
+        <w:jc w:val="both"/>
+      </w:pPr>
+      <w:r>
+        <w:object w:dxaOrig="828" w:dyaOrig="602">
+          <v:shape id="_x0000_i1070" type="#_x0000_t75" style="width:41.9pt;height:30.1pt" o:ole="" filled="t">
             <v:fill color2="black"/>
-            <v:imagedata r:id="rId89" o:title="" croptop="-53f" cropbottom="-53f" cropleft="-44f" cropright="-44f"/>
+            <v:imagedata r:id="rId91" o:title="" croptop="-108f" cropbottom="-108f" cropleft="-79f" cropright="-79f"/>
           </v:shape>
-          <o:OLEObject Type="Embed" ShapeID="_x0000_i1069" DrawAspect="Content" ObjectID="_1612530338" r:id="rId90"/>
+          <o:OLEObject Type="Embed" ShapeID="_x0000_i1070" DrawAspect="Content" ObjectID="_1612534455" r:id="rId92"/>
         </w:object>
       </w:r>
     </w:p>
@@ -6826,94 +7645,33 @@
         <w:jc w:val="both"/>
       </w:pPr>
       <w:r>
-        <w:rPr>
-          <w:color w:val="000000"/>
-          <w:sz w:val="28"/>
-          <w:szCs w:val="28"/>
-        </w:rPr>
-        <w:t>Тобто в середньому на першій ітерації буде братися ел</w:t>
-      </w:r>
-      <w:r>
-        <w:rPr>
-          <w:color w:val="000000"/>
-          <w:sz w:val="28"/>
-          <w:szCs w:val="28"/>
-        </w:rPr>
-        <w:t>емент так само, як і у алгоритмі бінарного пошуку. А так як в мене рекурсивна реалізація цього алгоритму, то на кожній ітерації алгоритм, грубо кажучи, запускає першу ітерацію тільки з іншими параметрами. Отже на кожній ітерації середній елемент в середньо</w:t>
-      </w:r>
-      <w:r>
-        <w:rPr>
-          <w:color w:val="000000"/>
-          <w:sz w:val="28"/>
-          <w:szCs w:val="28"/>
-        </w:rPr>
-        <w:t xml:space="preserve">му буде знаходитись на позиції </w:t>
-      </w:r>
-      <w:r>
-        <w:object w:dxaOrig="311" w:dyaOrig="566">
-          <v:shape id="_x0000_i1070" type="#_x0000_t75" style="width:15.05pt;height:27.95pt" o:ole="" filled="t">
+        <w:object w:dxaOrig="652" w:dyaOrig="302">
+          <v:shape id="_x0000_i1071" type="#_x0000_t75" style="width:32.25pt;height:15.05pt" o:ole="" filled="t">
             <v:fill color2="black"/>
-            <v:imagedata r:id="rId80" o:title="" croptop="-115f" cropbottom="-115f" cropleft="-210f" cropright="-210f"/>
+            <v:imagedata r:id="rId93" o:title="" croptop="-217f" cropbottom="-217f" cropleft="-100f" cropright="-100f"/>
           </v:shape>
-          <o:OLEObject Type="Embed" ShapeID="_x0000_i1070" DrawAspect="Content" ObjectID="_1612530339" r:id="rId91"/>
+          <o:OLEObject Type="Embed" ShapeID="_x0000_i1071" DrawAspect="Content" ObjectID="_1612534456" r:id="rId94"/>
         </w:object>
       </w:r>
-      <w:r>
-        <w:rPr>
-          <w:color w:val="000000"/>
-          <w:sz w:val="28"/>
-          <w:szCs w:val="28"/>
-        </w:rPr>
-        <w:t>. Значить можна порахувати його середню асимптотику (</w:t>
-      </w:r>
-      <w:r>
-        <w:rPr>
-          <w:color w:val="000000"/>
-          <w:sz w:val="28"/>
-          <w:szCs w:val="28"/>
-          <w:lang w:val="en-US"/>
-        </w:rPr>
-        <w:t>k</w:t>
-      </w:r>
-      <w:r>
-        <w:rPr>
-          <w:color w:val="000000"/>
-          <w:sz w:val="28"/>
-          <w:szCs w:val="28"/>
-        </w:rPr>
-        <w:t xml:space="preserve"> – відповідь, </w:t>
-      </w:r>
-      <w:r>
-        <w:rPr>
-          <w:color w:val="000000"/>
-          <w:sz w:val="28"/>
-          <w:szCs w:val="28"/>
-          <w:lang w:val="en-US"/>
-        </w:rPr>
-        <w:t>n</w:t>
-      </w:r>
-      <w:r>
-        <w:rPr>
-          <w:color w:val="000000"/>
-          <w:sz w:val="28"/>
-          <w:szCs w:val="28"/>
-        </w:rPr>
-        <w:t xml:space="preserve"> – кількість елементів у масиві):</w:t>
-      </w:r>
-    </w:p>
-    <w:p>
-      <w:pPr>
-        <w:spacing w:line="360" w:lineRule="auto"/>
-        <w:ind w:firstLine="851"/>
-        <w:jc w:val="both"/>
-      </w:pPr>
-      <w:r>
-        <w:object w:dxaOrig="828" w:dyaOrig="602">
-          <v:shape id="_x0000_i1071" type="#_x0000_t75" style="width:41.9pt;height:30.1pt" o:ole="" filled="t">
+    </w:p>
+    <w:p>
+      <w:pPr>
+        <w:spacing w:line="360" w:lineRule="auto"/>
+        <w:ind w:firstLine="851"/>
+        <w:jc w:val="both"/>
+        <w:rPr>
+          <w:color w:val="000000"/>
+          <w:sz w:val="28"/>
+          <w:szCs w:val="28"/>
+        </w:rPr>
+      </w:pPr>
+      <w:r>
+        <w:object w:dxaOrig="1106" w:dyaOrig="333">
+          <v:shape id="_x0000_i1072" type="#_x0000_t75" style="width:54.8pt;height:16.1pt" o:ole="" filled="t">
             <v:fill color2="black"/>
-            <v:imagedata r:id="rId92" o:title="" croptop="-108f" cropbottom="-108f" cropleft="-79f" cropright="-79f"/>
+            <v:imagedata r:id="rId95" o:title="" croptop="-196f" cropbottom="-196f" cropleft="-59f" cropright="-59f"/>
           </v:shape>
-          <o:OLEObject Type="Embed" ShapeID="_x0000_i1071" DrawAspect="Content" ObjectID="_1612530340" r:id="rId93"/>
+          <o:OLEObject Type="Embed" ShapeID="_x0000_i1072" DrawAspect="Content" ObjectID="_1612534457" r:id="rId96"/>
         </w:object>
       </w:r>
     </w:p>
@@ -6924,72 +7682,35 @@
         <w:jc w:val="both"/>
       </w:pPr>
       <w:r>
-        <w:object w:dxaOrig="652" w:dyaOrig="302">
-          <v:shape id="_x0000_i1072" type="#_x0000_t75" style="width:32.25pt;height:15.05pt" o:ole="" filled="t">
+        <w:rPr>
+          <w:color w:val="000000"/>
+          <w:sz w:val="28"/>
+          <w:szCs w:val="28"/>
+        </w:rPr>
+        <w:t>Отже середня асимптотика буде такою ж самою як і у бінарного пошуку</w:t>
+      </w:r>
+    </w:p>
+    <w:p>
+      <w:pPr>
+        <w:spacing w:line="360" w:lineRule="auto"/>
+        <w:ind w:firstLine="851"/>
+        <w:jc w:val="both"/>
+      </w:pPr>
+      <w:r>
+        <w:rPr>
+          <w:color w:val="000000"/>
+          <w:sz w:val="28"/>
+          <w:szCs w:val="28"/>
+        </w:rPr>
+        <w:t>(</w:t>
+      </w:r>
+      <w:r>
+        <w:object w:dxaOrig="810" w:dyaOrig="333">
+          <v:shape id="_x0000_i1073" type="#_x0000_t75" style="width:40.85pt;height:16.1pt" o:ole="" filled="t">
             <v:fill color2="black"/>
-            <v:imagedata r:id="rId94" o:title="" croptop="-217f" cropbottom="-217f" cropleft="-100f" cropright="-100f"/>
+            <v:imagedata r:id="rId97" o:title="" croptop="-196f" cropbottom="-196f" cropleft="-80f" cropright="-80f"/>
           </v:shape>
-          <o:OLEObject Type="Embed" ShapeID="_x0000_i1072" DrawAspect="Content" ObjectID="_1612530341" r:id="rId95"/>
-        </w:object>
-      </w:r>
-    </w:p>
-    <w:p>
-      <w:pPr>
-        <w:spacing w:line="360" w:lineRule="auto"/>
-        <w:ind w:firstLine="851"/>
-        <w:jc w:val="both"/>
-        <w:rPr>
-          <w:color w:val="000000"/>
-          <w:sz w:val="28"/>
-          <w:szCs w:val="28"/>
-        </w:rPr>
-      </w:pPr>
-      <w:r>
-        <w:object w:dxaOrig="1106" w:dyaOrig="333">
-          <v:shape id="_x0000_i1073" type="#_x0000_t75" style="width:54.8pt;height:16.1pt" o:ole="" filled="t">
-            <v:fill color2="black"/>
-            <v:imagedata r:id="rId96" o:title="" croptop="-196f" cropbottom="-196f" cropleft="-59f" cropright="-59f"/>
-          </v:shape>
-          <o:OLEObject Type="Embed" ShapeID="_x0000_i1073" DrawAspect="Content" ObjectID="_1612530342" r:id="rId97"/>
-        </w:object>
-      </w:r>
-    </w:p>
-    <w:p>
-      <w:pPr>
-        <w:spacing w:line="360" w:lineRule="auto"/>
-        <w:ind w:firstLine="851"/>
-        <w:jc w:val="both"/>
-      </w:pPr>
-      <w:r>
-        <w:rPr>
-          <w:color w:val="000000"/>
-          <w:sz w:val="28"/>
-          <w:szCs w:val="28"/>
-        </w:rPr>
-        <w:t>Отже середня асимптотика буде такою ж самою як і у бінарного пошуку</w:t>
-      </w:r>
-    </w:p>
-    <w:p>
-      <w:pPr>
-        <w:spacing w:line="360" w:lineRule="auto"/>
-        <w:ind w:firstLine="851"/>
-        <w:jc w:val="both"/>
-      </w:pPr>
-      <w:r>
-        <w:rPr>
-          <w:color w:val="000000"/>
-          <w:sz w:val="28"/>
-          <w:szCs w:val="28"/>
-        </w:rPr>
-        <w:t>(</w:t>
-      </w:r>
-      <w:r>
-        <w:object w:dxaOrig="810" w:dyaOrig="333">
-          <v:shape id="_x0000_i1074" type="#_x0000_t75" style="width:40.85pt;height:16.1pt" o:ole="" filled="t">
-            <v:fill color2="black"/>
-            <v:imagedata r:id="rId98" o:title="" croptop="-196f" cropbottom="-196f" cropleft="-80f" cropright="-80f"/>
-          </v:shape>
-          <o:OLEObject Type="Embed" ShapeID="_x0000_i1074" DrawAspect="Content" ObjectID="_1612530343" r:id="rId99"/>
+          <o:OLEObject Type="Embed" ShapeID="_x0000_i1073" DrawAspect="Content" ObjectID="_1612534458" r:id="rId98"/>
         </w:object>
       </w:r>
       <w:r>
@@ -7106,11 +7827,11 @@
       </w:r>
       <w:r>
         <w:object w:dxaOrig="951" w:dyaOrig="566">
-          <v:shape id="_x0000_i1075" type="#_x0000_t75" style="width:47.3pt;height:27.95pt" o:ole="" filled="t">
+          <v:shape id="_x0000_i1074" type="#_x0000_t75" style="width:47.3pt;height:27.95pt" o:ole="" filled="t">
             <v:fill color2="black"/>
-            <v:imagedata r:id="rId100" o:title="" croptop="-115f" cropbottom="-115f" cropleft="-68f" cropright="-68f"/>
+            <v:imagedata r:id="rId99" o:title="" croptop="-115f" cropbottom="-115f" cropleft="-68f" cropright="-68f"/>
           </v:shape>
-          <o:OLEObject Type="Embed" ShapeID="_x0000_i1075" DrawAspect="Content" ObjectID="_1612530344" r:id="rId101"/>
+          <o:OLEObject Type="Embed" ShapeID="_x0000_i1074" DrawAspect="Content" ObjectID="_1612534459" r:id="rId100"/>
         </w:object>
       </w:r>
       <w:r>
@@ -7230,11 +7951,11 @@
       </w:pPr>
       <w:r>
         <w:object w:dxaOrig="4451" w:dyaOrig="566">
-          <v:shape id="_x0000_i1076" type="#_x0000_t75" style="width:222.45pt;height:27.95pt" o:ole="" filled="t">
+          <v:shape id="_x0000_i1075" type="#_x0000_t75" style="width:222.45pt;height:27.95pt" o:ole="" filled="t">
             <v:fill color2="black"/>
-            <v:imagedata r:id="rId102" o:title=""/>
+            <v:imagedata r:id="rId101" o:title=""/>
           </v:shape>
-          <o:OLEObject Type="Embed" ShapeID="_x0000_i1076" DrawAspect="Content" ObjectID="_1612530345" r:id="rId103"/>
+          <o:OLEObject Type="Embed" ShapeID="_x0000_i1075" DrawAspect="Content" ObjectID="_1612534460" r:id="rId102"/>
         </w:object>
       </w:r>
     </w:p>
@@ -7279,11 +8000,11 @@
       </w:r>
       <w:r>
         <w:object w:dxaOrig="3077" w:dyaOrig="566">
-          <v:shape id="_x0000_i1077" type="#_x0000_t75" style="width:153.65pt;height:27.95pt" o:ole="" filled="t">
+          <v:shape id="_x0000_i1076" type="#_x0000_t75" style="width:153.65pt;height:27.95pt" o:ole="" filled="t">
             <v:fill color2="black"/>
-            <v:imagedata r:id="rId104" o:title="" croptop="-115f" cropbottom="-115f" cropleft="-21f" cropright="-21f"/>
+            <v:imagedata r:id="rId103" o:title="" croptop="-115f" cropbottom="-115f" cropleft="-21f" cropright="-21f"/>
           </v:shape>
-          <o:OLEObject Type="Embed" ShapeID="_x0000_i1077" DrawAspect="Content" ObjectID="_1612530346" r:id="rId105"/>
+          <o:OLEObject Type="Embed" ShapeID="_x0000_i1076" DrawAspect="Content" ObjectID="_1612534461" r:id="rId104"/>
         </w:object>
       </w:r>
       <w:r>
@@ -7881,7 +8602,7 @@
                     </pic:cNvPicPr>
                   </pic:nvPicPr>
                   <pic:blipFill>
-                    <a:blip r:embed="rId106" cstate="print"/>
+                    <a:blip r:embed="rId105" cstate="print"/>
                     <a:srcRect l="-43" t="-102" r="-43" b="-102"/>
                     <a:stretch>
                       <a:fillRect/>
@@ -8021,10 +8742,10 @@
         <w:pict>
           <v:shape id="_x0000_s1029" type="#_x0000_t75" style="position:absolute;left:0;text-align:left;margin-left:0;margin-top:0;width:453.45pt;height:255.05pt;z-index:251658752;mso-wrap-distance-left:0;mso-wrap-distance-right:0;mso-position-horizontal:center;mso-position-vertical:top" filled="t">
             <v:fill color2="black"/>
-            <v:imagedata r:id="rId107" o:title=""/>
+            <v:imagedata r:id="rId106" o:title=""/>
             <w10:wrap type="square" side="largest"/>
           </v:shape>
-          <o:OLEObject Type="Embed" ShapeID="_x0000_s1029" DrawAspect="Content" ObjectID="_1612530348" r:id="rId108"/>
+          <o:OLEObject Type="Embed" ShapeID="_x0000_s1029" DrawAspect="Content" ObjectID="_1612534463" r:id="rId107"/>
         </w:pict>
       </w:r>
     </w:p>
@@ -8479,7 +9200,7 @@
                     </pic:cNvPicPr>
                   </pic:nvPicPr>
                   <pic:blipFill>
-                    <a:blip r:embed="rId109" cstate="print"/>
+                    <a:blip r:embed="rId108" cstate="print"/>
                     <a:srcRect l="-29" t="-69" r="-29" b="-69"/>
                     <a:stretch>
                       <a:fillRect/>
@@ -8555,10 +9276,10 @@
         <w:pict>
           <v:shape id="_x0000_s1030" type="#_x0000_t75" style="position:absolute;left:0;text-align:left;margin-left:0;margin-top:0;width:453.45pt;height:255.05pt;z-index:251659776;mso-wrap-distance-left:0;mso-wrap-distance-right:0;mso-position-horizontal:center;mso-position-vertical:top" filled="t">
             <v:fill color2="black"/>
-            <v:imagedata r:id="rId110" o:title=""/>
+            <v:imagedata r:id="rId109" o:title=""/>
             <w10:wrap type="square" side="largest"/>
           </v:shape>
-          <o:OLEObject Type="Embed" ShapeID="_x0000_s1030" DrawAspect="Content" ObjectID="_1612530349" r:id="rId111"/>
+          <o:OLEObject Type="Embed" ShapeID="_x0000_s1030" DrawAspect="Content" ObjectID="_1612534464" r:id="rId110"/>
         </w:pict>
       </w:r>
       <w:r>
@@ -8582,11 +9303,11 @@
       </w:r>
       <w:r>
         <w:object w:dxaOrig="1144" w:dyaOrig="369">
-          <v:shape id="_x0000_i1078" type="#_x0000_t75" style="width:56.95pt;height:18.25pt" o:ole="" filled="t">
+          <v:shape id="_x0000_i1077" type="#_x0000_t75" style="width:56.95pt;height:18.25pt" o:ole="" filled="t">
             <v:fill color2="black"/>
             <v:imagedata r:id="rId11" o:title="" croptop="-177f" cropbottom="-177f" cropleft="-57f" cropright="-57f"/>
           </v:shape>
-          <o:OLEObject Type="Embed" ShapeID="_x0000_i1078" DrawAspect="Content" ObjectID="_1612530347" r:id="rId112"/>
+          <o:OLEObject Type="Embed" ShapeID="_x0000_i1077" DrawAspect="Content" ObjectID="_1612534462" r:id="rId111"/>
         </w:object>
       </w:r>
       <w:r>
@@ -9405,7 +10126,7 @@
           <w:lang w:val="uk-UA"/>
         </w:rPr>
       </w:pPr>
-      <w:hyperlink r:id="rId113" w:history="1">
+      <w:hyperlink r:id="rId112" w:history="1">
         <w:r>
           <w:rPr>
             <w:rStyle w:val="a5"/>
@@ -9498,8 +10219,8 @@
       </w:pPr>
     </w:p>
     <w:sectPr>
-      <w:headerReference w:type="default" r:id="rId114"/>
-      <w:headerReference w:type="first" r:id="rId115"/>
+      <w:headerReference w:type="default" r:id="rId113"/>
+      <w:headerReference w:type="first" r:id="rId114"/>
       <w:pgSz w:w="11906" w:h="16838"/>
       <w:pgMar w:top="1247" w:right="680" w:bottom="1247" w:left="1247" w:header="709" w:footer="720" w:gutter="0"/>
       <w:cols w:space="720"/>

--- a/Оформленый общий МАН.docx
+++ b/Оформленый общий МАН.docx
@@ -2433,7 +2433,7 @@
             <v:fill color2="black"/>
             <v:imagedata r:id="rId7" o:title="" croptop="-222f" cropbottom="-222f" cropleft="-111f" cropright="-111f"/>
           </v:shape>
-          <o:OLEObject Type="Embed" ShapeID="_x0000_i1025" DrawAspect="Content" ObjectID="_1612534410" r:id="rId8"/>
+          <o:OLEObject Type="Embed" ShapeID="_x0000_i1025" DrawAspect="Content" ObjectID="_1612535537" r:id="rId8"/>
         </w:object>
       </w:r>
       <w:r>
@@ -3351,7 +3351,7 @@
             <v:fill color2="black"/>
             <v:imagedata r:id="rId9" o:title="" croptop="-217f" cropbottom="-217f" cropleft="-191f" cropright="-191f"/>
           </v:shape>
-          <o:OLEObject Type="Embed" ShapeID="_x0000_i1026" DrawAspect="Content" ObjectID="_1612534411" r:id="rId10"/>
+          <o:OLEObject Type="Embed" ShapeID="_x0000_i1026" DrawAspect="Content" ObjectID="_1612535538" r:id="rId10"/>
         </w:object>
       </w:r>
       <w:r>
@@ -3435,7 +3435,7 @@
             <v:fill color2="black"/>
             <v:imagedata r:id="rId11" o:title="" croptop="-177f" cropbottom="-177f" cropleft="-57f" cropright="-57f"/>
           </v:shape>
-          <o:OLEObject Type="Embed" ShapeID="_x0000_i1027" DrawAspect="Content" ObjectID="_1612534412" r:id="rId12"/>
+          <o:OLEObject Type="Embed" ShapeID="_x0000_i1027" DrawAspect="Content" ObjectID="_1612535539" r:id="rId12"/>
         </w:object>
       </w:r>
       <w:r>
@@ -3813,7 +3813,7 @@
             <v:fill color2="black"/>
             <v:imagedata r:id="rId13" o:title="" croptop="-196f" cropbottom="-196f" cropleft="-57f" cropright="-57f"/>
           </v:shape>
-          <o:OLEObject Type="Embed" ShapeID="_x0000_i1028" DrawAspect="Content" ObjectID="_1612534413" r:id="rId14"/>
+          <o:OLEObject Type="Embed" ShapeID="_x0000_i1028" DrawAspect="Content" ObjectID="_1612535540" r:id="rId14"/>
         </w:object>
       </w:r>
       <w:r>
@@ -4649,7 +4649,7 @@
             <v:fill color2="black"/>
             <v:imagedata r:id="rId16" o:title="" croptop="-222f" cropbottom="-222f" cropleft="-112f" cropright="-112f"/>
           </v:shape>
-          <o:OLEObject Type="Embed" ShapeID="_x0000_i1029" DrawAspect="Content" ObjectID="_1612534414" r:id="rId17"/>
+          <o:OLEObject Type="Embed" ShapeID="_x0000_i1029" DrawAspect="Content" ObjectID="_1612535541" r:id="rId17"/>
         </w:object>
       </w:r>
       <w:r>
@@ -4683,7 +4683,7 @@
             <v:fill color2="black"/>
             <v:imagedata r:id="rId11" o:title="" croptop="-177f" cropbottom="-177f" cropleft="-57f" cropright="-57f"/>
           </v:shape>
-          <o:OLEObject Type="Embed" ShapeID="_x0000_i1030" DrawAspect="Content" ObjectID="_1612534415" r:id="rId18"/>
+          <o:OLEObject Type="Embed" ShapeID="_x0000_i1030" DrawAspect="Content" ObjectID="_1612535542" r:id="rId18"/>
         </w:object>
       </w:r>
       <w:r>
@@ -4717,7 +4717,7 @@
             <v:fill color2="black"/>
             <v:imagedata r:id="rId7" o:title="" croptop="-222f" cropbottom="-222f" cropleft="-111f" cropright="-111f"/>
           </v:shape>
-          <o:OLEObject Type="Embed" ShapeID="_x0000_i1031" DrawAspect="Content" ObjectID="_1612534416" r:id="rId19"/>
+          <o:OLEObject Type="Embed" ShapeID="_x0000_i1031" DrawAspect="Content" ObjectID="_1612535543" r:id="rId19"/>
         </w:object>
       </w:r>
       <w:r>
@@ -4751,7 +4751,7 @@
             <v:fill color2="black"/>
             <v:imagedata r:id="rId20" o:title="" croptop="-177f" cropbottom="-177f" cropleft="-48f" cropright="-48f"/>
           </v:shape>
-          <o:OLEObject Type="Embed" ShapeID="_x0000_i1032" DrawAspect="Content" ObjectID="_1612534417" r:id="rId21"/>
+          <o:OLEObject Type="Embed" ShapeID="_x0000_i1032" DrawAspect="Content" ObjectID="_1612535544" r:id="rId21"/>
         </w:object>
       </w:r>
       <w:r>
@@ -4861,7 +4861,7 @@
             <v:fill color2="black"/>
             <v:imagedata r:id="rId22" o:title="" croptop="-196f" cropbottom="-196f" cropleft="-97f" cropright="-97f"/>
           </v:shape>
-          <o:OLEObject Type="Embed" ShapeID="_x0000_i1033" DrawAspect="Content" ObjectID="_1612534418" r:id="rId23"/>
+          <o:OLEObject Type="Embed" ShapeID="_x0000_i1033" DrawAspect="Content" ObjectID="_1612535545" r:id="rId23"/>
         </w:object>
       </w:r>
       <w:r>
@@ -4895,7 +4895,7 @@
             <v:fill color2="black"/>
             <v:imagedata r:id="rId24" o:title="" croptop="-196f" cropbottom="-196f" cropleft="-97f" cropright="-97f"/>
           </v:shape>
-          <o:OLEObject Type="Embed" ShapeID="_x0000_i1034" DrawAspect="Content" ObjectID="_1612534419" r:id="rId25"/>
+          <o:OLEObject Type="Embed" ShapeID="_x0000_i1034" DrawAspect="Content" ObjectID="_1612535546" r:id="rId25"/>
         </w:object>
       </w:r>
       <w:r>
@@ -4929,7 +4929,7 @@
             <v:fill color2="black"/>
             <v:imagedata r:id="rId26" o:title="" croptop="-222f" cropbottom="-222f" cropleft="-98f" cropright="-98f"/>
           </v:shape>
-          <o:OLEObject Type="Embed" ShapeID="_x0000_i1035" DrawAspect="Content" ObjectID="_1612534420" r:id="rId27"/>
+          <o:OLEObject Type="Embed" ShapeID="_x0000_i1035" DrawAspect="Content" ObjectID="_1612535547" r:id="rId27"/>
         </w:object>
       </w:r>
       <w:r>
@@ -5653,7 +5653,7 @@
             <v:fill color2="black"/>
             <v:imagedata r:id="rId28" o:title="" croptop="-217f" cropbottom="-217f" cropleft="-189f" cropright="-189f"/>
           </v:shape>
-          <o:OLEObject Type="Embed" ShapeID="_x0000_i1036" DrawAspect="Content" ObjectID="_1612534421" r:id="rId29"/>
+          <o:OLEObject Type="Embed" ShapeID="_x0000_i1036" DrawAspect="Content" ObjectID="_1612535548" r:id="rId29"/>
         </w:object>
       </w:r>
       <w:r>
@@ -5770,7 +5770,7 @@
             <v:fill color2="black"/>
             <v:imagedata r:id="rId30" o:title="" croptop="-98f" cropbottom="-98f" cropleft="-60f" cropright="-60f"/>
           </v:shape>
-          <o:OLEObject Type="Embed" ShapeID="_x0000_i1037" DrawAspect="Content" ObjectID="_1612534422" r:id="rId31"/>
+          <o:OLEObject Type="Embed" ShapeID="_x0000_i1037" DrawAspect="Content" ObjectID="_1612535549" r:id="rId31"/>
         </w:object>
       </w:r>
     </w:p>
@@ -5786,7 +5786,7 @@
             <v:fill color2="black"/>
             <v:imagedata r:id="rId32" o:title="" croptop="-217f" cropbottom="-217f" cropleft="-100f" cropright="-100f"/>
           </v:shape>
-          <o:OLEObject Type="Embed" ShapeID="_x0000_i1038" DrawAspect="Content" ObjectID="_1612534423" r:id="rId33"/>
+          <o:OLEObject Type="Embed" ShapeID="_x0000_i1038" DrawAspect="Content" ObjectID="_1612535550" r:id="rId33"/>
         </w:object>
       </w:r>
     </w:p>
@@ -5807,7 +5807,7 @@
             <v:fill color2="black"/>
             <v:imagedata r:id="rId34" o:title="" croptop="-196f" cropbottom="-196f" cropleft="-59f" cropright="-59f"/>
           </v:shape>
-          <o:OLEObject Type="Embed" ShapeID="_x0000_i1039" DrawAspect="Content" ObjectID="_1612534424" r:id="rId35"/>
+          <o:OLEObject Type="Embed" ShapeID="_x0000_i1039" DrawAspect="Content" ObjectID="_1612535551" r:id="rId35"/>
         </w:object>
       </w:r>
     </w:p>
@@ -5993,7 +5993,7 @@
             <v:fill color2="black"/>
             <v:imagedata r:id="rId36" o:title="" croptop="-93f" cropbottom="-93f" cropleft="-60f" cropright="-60f"/>
           </v:shape>
-          <o:OLEObject Type="Embed" ShapeID="_x0000_i1040" DrawAspect="Content" ObjectID="_1612534425" r:id="rId37"/>
+          <o:OLEObject Type="Embed" ShapeID="_x0000_i1040" DrawAspect="Content" ObjectID="_1612535552" r:id="rId37"/>
         </w:object>
       </w:r>
     </w:p>
@@ -6009,7 +6009,7 @@
             <v:fill color2="black"/>
             <v:imagedata r:id="rId38" o:title="" croptop="-102f" cropbottom="-102f" cropleft="-93f" cropright="-93f"/>
           </v:shape>
-          <o:OLEObject Type="Embed" ShapeID="_x0000_i1041" DrawAspect="Content" ObjectID="_1612534426" r:id="rId39"/>
+          <o:OLEObject Type="Embed" ShapeID="_x0000_i1041" DrawAspect="Content" ObjectID="_1612535553" r:id="rId39"/>
         </w:object>
       </w:r>
     </w:p>
@@ -6025,7 +6025,7 @@
             <v:fill color2="black"/>
             <v:imagedata r:id="rId40" o:title="" croptop="-103f" cropbottom="-103f" cropleft="-75f" cropright="-75f"/>
           </v:shape>
-          <o:OLEObject Type="Embed" ShapeID="_x0000_i1042" DrawAspect="Content" ObjectID="_1612534427" r:id="rId41"/>
+          <o:OLEObject Type="Embed" ShapeID="_x0000_i1042" DrawAspect="Content" ObjectID="_1612535554" r:id="rId41"/>
         </w:object>
       </w:r>
     </w:p>
@@ -6041,7 +6041,7 @@
             <v:fill color2="black"/>
             <v:imagedata r:id="rId42" o:title="" croptop="-217f" cropbottom="-217f" cropleft="-74f" cropright="-74f"/>
           </v:shape>
-          <o:OLEObject Type="Embed" ShapeID="_x0000_i1043" DrawAspect="Content" ObjectID="_1612534428" r:id="rId43"/>
+          <o:OLEObject Type="Embed" ShapeID="_x0000_i1043" DrawAspect="Content" ObjectID="_1612535555" r:id="rId43"/>
         </w:object>
       </w:r>
     </w:p>
@@ -6062,7 +6062,7 @@
             <v:fill color2="black"/>
             <v:imagedata r:id="rId44" o:title="" croptop="-196f" cropbottom="-196f" cropleft="-52f" cropright="-52f"/>
           </v:shape>
-          <o:OLEObject Type="Embed" ShapeID="_x0000_i1044" DrawAspect="Content" ObjectID="_1612534429" r:id="rId45"/>
+          <o:OLEObject Type="Embed" ShapeID="_x0000_i1044" DrawAspect="Content" ObjectID="_1612535556" r:id="rId45"/>
         </w:object>
       </w:r>
     </w:p>
@@ -6302,7 +6302,7 @@
             <v:fill color2="black"/>
             <v:imagedata r:id="rId46" o:title="" croptop="-115f" cropbottom="-115f" cropleft="-69f" cropright="-69f"/>
           </v:shape>
-          <o:OLEObject Type="Embed" ShapeID="_x0000_i1045" DrawAspect="Content" ObjectID="_1612534430" r:id="rId47"/>
+          <o:OLEObject Type="Embed" ShapeID="_x0000_i1045" DrawAspect="Content" ObjectID="_1612535557" r:id="rId47"/>
         </w:object>
       </w:r>
     </w:p>
@@ -6341,7 +6341,7 @@
             <v:fill color2="black"/>
             <v:imagedata r:id="rId48" o:title="" croptop="-94f" cropbottom="-94f" cropleft="-36f" cropright="-36f"/>
           </v:shape>
-          <o:OLEObject Type="Embed" ShapeID="_x0000_i1046" DrawAspect="Content" ObjectID="_1612534431" r:id="rId49"/>
+          <o:OLEObject Type="Embed" ShapeID="_x0000_i1046" DrawAspect="Content" ObjectID="_1612535558" r:id="rId49"/>
         </w:object>
       </w:r>
     </w:p>
@@ -6357,7 +6357,7 @@
             <v:fill color2="black"/>
             <v:imagedata r:id="rId50" o:title="" croptop="-247f" cropbottom="-247f" cropleft="-80f" cropright="-80f"/>
           </v:shape>
-          <o:OLEObject Type="Embed" ShapeID="_x0000_i1047" DrawAspect="Content" ObjectID="_1612534432" r:id="rId51"/>
+          <o:OLEObject Type="Embed" ShapeID="_x0000_i1047" DrawAspect="Content" ObjectID="_1612535559" r:id="rId51"/>
         </w:object>
       </w:r>
     </w:p>
@@ -6378,7 +6378,7 @@
             <v:fill color2="black"/>
             <v:imagedata r:id="rId52" o:title="" croptop="-217f" cropbottom="-217f" cropleft="-55f" cropright="-55f"/>
           </v:shape>
-          <o:OLEObject Type="Embed" ShapeID="_x0000_i1048" DrawAspect="Content" ObjectID="_1612534433" r:id="rId53"/>
+          <o:OLEObject Type="Embed" ShapeID="_x0000_i1048" DrawAspect="Content" ObjectID="_1612535560" r:id="rId53"/>
         </w:object>
       </w:r>
     </w:p>
@@ -6425,7 +6425,7 @@
             <v:fill color2="black"/>
             <v:imagedata r:id="rId54" o:title="" croptop="-247f" cropbottom="-247f" cropleft="-82f" cropright="-82f"/>
           </v:shape>
-          <o:OLEObject Type="Embed" ShapeID="_x0000_i1049" DrawAspect="Content" ObjectID="_1612534434" r:id="rId55"/>
+          <o:OLEObject Type="Embed" ShapeID="_x0000_i1049" DrawAspect="Content" ObjectID="_1612535561" r:id="rId55"/>
         </w:object>
       </w:r>
     </w:p>
@@ -6441,7 +6441,7 @@
             <v:fill color2="black"/>
             <v:imagedata r:id="rId56" o:title="" croptop="-247f" cropbottom="-247f" cropleft="-75f" cropright="-75f"/>
           </v:shape>
-          <o:OLEObject Type="Embed" ShapeID="_x0000_i1050" DrawAspect="Content" ObjectID="_1612534435" r:id="rId57"/>
+          <o:OLEObject Type="Embed" ShapeID="_x0000_i1050" DrawAspect="Content" ObjectID="_1612535562" r:id="rId57"/>
         </w:object>
       </w:r>
     </w:p>
@@ -6457,7 +6457,7 @@
             <v:fill color2="black"/>
             <v:imagedata r:id="rId58" o:title="" croptop="-205f" cropbottom="-205f" cropleft="-46f" cropright="-46f"/>
           </v:shape>
-          <o:OLEObject Type="Embed" ShapeID="_x0000_i1051" DrawAspect="Content" ObjectID="_1612534436" r:id="rId59"/>
+          <o:OLEObject Type="Embed" ShapeID="_x0000_i1051" DrawAspect="Content" ObjectID="_1612535563" r:id="rId59"/>
         </w:object>
       </w:r>
     </w:p>
@@ -6473,7 +6473,7 @@
             <v:fill color2="black"/>
             <v:imagedata r:id="rId60" o:title="" croptop="-103f" cropbottom="-103f" cropleft="-46f" cropright="-46f"/>
           </v:shape>
-          <o:OLEObject Type="Embed" ShapeID="_x0000_i1052" DrawAspect="Content" ObjectID="_1612534437" r:id="rId61"/>
+          <o:OLEObject Type="Embed" ShapeID="_x0000_i1052" DrawAspect="Content" ObjectID="_1612535564" r:id="rId61"/>
         </w:object>
       </w:r>
     </w:p>
@@ -6489,7 +6489,7 @@
             <v:fill color2="black"/>
             <v:imagedata r:id="rId62" o:title="" croptop="-102f" cropbottom="-102f" cropleft="-77f" cropright="-77f"/>
           </v:shape>
-          <o:OLEObject Type="Embed" ShapeID="_x0000_i1053" DrawAspect="Content" ObjectID="_1612534438" r:id="rId63"/>
+          <o:OLEObject Type="Embed" ShapeID="_x0000_i1053" DrawAspect="Content" ObjectID="_1612535565" r:id="rId63"/>
         </w:object>
       </w:r>
     </w:p>
@@ -6505,7 +6505,7 @@
             <v:fill color2="black"/>
             <v:imagedata r:id="rId64" o:title="" croptop="-103f" cropbottom="-103f" cropleft="-64f" cropright="-64f"/>
           </v:shape>
-          <o:OLEObject Type="Embed" ShapeID="_x0000_i1054" DrawAspect="Content" ObjectID="_1612534439" r:id="rId65"/>
+          <o:OLEObject Type="Embed" ShapeID="_x0000_i1054" DrawAspect="Content" ObjectID="_1612535566" r:id="rId65"/>
         </w:object>
       </w:r>
     </w:p>
@@ -6521,7 +6521,7 @@
             <v:fill color2="black"/>
             <v:imagedata r:id="rId66" o:title="" croptop="-217f" cropbottom="-217f" cropleft="-64f" cropright="-64f"/>
           </v:shape>
-          <o:OLEObject Type="Embed" ShapeID="_x0000_i1055" DrawAspect="Content" ObjectID="_1612534440" r:id="rId67"/>
+          <o:OLEObject Type="Embed" ShapeID="_x0000_i1055" DrawAspect="Content" ObjectID="_1612535567" r:id="rId67"/>
         </w:object>
       </w:r>
     </w:p>
@@ -6537,7 +6537,7 @@
             <v:fill color2="black"/>
             <v:imagedata r:id="rId68" o:title="" croptop="-196f" cropbottom="-196f" cropleft="-47f" cropright="-47f"/>
           </v:shape>
-          <o:OLEObject Type="Embed" ShapeID="_x0000_i1056" DrawAspect="Content" ObjectID="_1612534441" r:id="rId69"/>
+          <o:OLEObject Type="Embed" ShapeID="_x0000_i1056" DrawAspect="Content" ObjectID="_1612535568" r:id="rId69"/>
         </w:object>
       </w:r>
     </w:p>
@@ -6558,7 +6558,7 @@
             <v:fill color2="black"/>
             <v:imagedata r:id="rId70" o:title="" croptop="-196f" cropbottom="-196f" cropleft="-33f" cropright="-33f"/>
           </v:shape>
-          <o:OLEObject Type="Embed" ShapeID="_x0000_i1057" DrawAspect="Content" ObjectID="_1612534442" r:id="rId71"/>
+          <o:OLEObject Type="Embed" ShapeID="_x0000_i1057" DrawAspect="Content" ObjectID="_1612535569" r:id="rId71"/>
         </w:object>
       </w:r>
     </w:p>
@@ -7045,15 +7045,127 @@
           <w:sz w:val="28"/>
           <w:szCs w:val="28"/>
         </w:rPr>
-        <w:t>У розділі 2 я писав про різну швидкість виконання програм. І ми зрозуміли, що алгоритми, що працюють довше, ніж за логарифмічний час нам не підх</w:t>
-      </w:r>
-      <w:r>
-        <w:rPr>
-          <w:color w:val="000000"/>
-          <w:sz w:val="28"/>
-          <w:szCs w:val="28"/>
-        </w:rPr>
-        <w:t>одять. І у минулій главі ми створювали алгоритм, максимальний, мінімальний та середній час виконання якого був логарифмічний час. Але ми ще не намагались розглядати алгоритми, асимптотика яких може бути константою (наприклад 1 чи 2). Я створив алгоритм, ас</w:t>
+        <w:t xml:space="preserve">У розділі 2 </w:t>
+      </w:r>
+      <w:r>
+        <w:rPr>
+          <w:color w:val="000000"/>
+          <w:sz w:val="28"/>
+          <w:szCs w:val="28"/>
+        </w:rPr>
+        <w:t>було описано</w:t>
+      </w:r>
+      <w:r>
+        <w:rPr>
+          <w:color w:val="000000"/>
+          <w:sz w:val="28"/>
+          <w:szCs w:val="28"/>
+        </w:rPr>
+        <w:t xml:space="preserve"> про різну швидкість виконання програм. І </w:t>
+      </w:r>
+      <w:r>
+        <w:rPr>
+          <w:color w:val="000000"/>
+          <w:sz w:val="28"/>
+          <w:szCs w:val="28"/>
+        </w:rPr>
+        <w:t>було зрозуміло, що алгоритми, які</w:t>
+      </w:r>
+      <w:r>
+        <w:rPr>
+          <w:color w:val="000000"/>
+          <w:sz w:val="28"/>
+          <w:szCs w:val="28"/>
+        </w:rPr>
+        <w:t xml:space="preserve"> працюють </w:t>
+      </w:r>
+      <w:r>
+        <w:rPr>
+          <w:color w:val="000000"/>
+          <w:sz w:val="28"/>
+          <w:szCs w:val="28"/>
+        </w:rPr>
+        <w:t xml:space="preserve">довше, ніж за логарифмічний час </w:t>
+      </w:r>
+      <w:r>
+        <w:rPr>
+          <w:color w:val="000000"/>
+          <w:sz w:val="28"/>
+          <w:szCs w:val="28"/>
+        </w:rPr>
+        <w:t>не підх</w:t>
+      </w:r>
+      <w:r>
+        <w:rPr>
+          <w:color w:val="000000"/>
+          <w:sz w:val="28"/>
+          <w:szCs w:val="28"/>
+        </w:rPr>
+        <w:t xml:space="preserve">одять. І у минулій главі </w:t>
+      </w:r>
+      <w:r>
+        <w:rPr>
+          <w:color w:val="000000"/>
+          <w:sz w:val="28"/>
+          <w:szCs w:val="28"/>
+        </w:rPr>
+        <w:t>створювався</w:t>
+      </w:r>
+      <w:r>
+        <w:rPr>
+          <w:color w:val="000000"/>
+          <w:sz w:val="28"/>
+          <w:szCs w:val="28"/>
+        </w:rPr>
+        <w:t xml:space="preserve"> алгоритм, максимальний, мінімальний та середній час виконання я</w:t>
+      </w:r>
+      <w:r>
+        <w:rPr>
+          <w:color w:val="000000"/>
+          <w:sz w:val="28"/>
+          <w:szCs w:val="28"/>
+        </w:rPr>
+        <w:t xml:space="preserve">кого був логарифмічний час. Але </w:t>
+      </w:r>
+      <w:r>
+        <w:rPr>
+          <w:color w:val="000000"/>
+          <w:sz w:val="28"/>
+          <w:szCs w:val="28"/>
+        </w:rPr>
+        <w:t>алгоритми, асимптотика яких може бути константою (наприклад 1 чи 2)</w:t>
+      </w:r>
+      <w:r>
+        <w:rPr>
+          <w:color w:val="000000"/>
+          <w:sz w:val="28"/>
+          <w:szCs w:val="28"/>
+        </w:rPr>
+        <w:t>, ще не розглядалися</w:t>
+      </w:r>
+      <w:r>
+        <w:rPr>
+          <w:color w:val="000000"/>
+          <w:sz w:val="28"/>
+          <w:szCs w:val="28"/>
+        </w:rPr>
+        <w:t xml:space="preserve">. </w:t>
+      </w:r>
+      <w:r>
+        <w:rPr>
+          <w:color w:val="000000"/>
+          <w:sz w:val="28"/>
+          <w:szCs w:val="28"/>
+        </w:rPr>
+        <w:t>У цій частині буде розповідатись про</w:t>
+      </w:r>
+      <w:r>
+        <w:rPr>
+          <w:color w:val="000000"/>
+          <w:sz w:val="28"/>
+          <w:szCs w:val="28"/>
+        </w:rPr>
+        <w:t xml:space="preserve"> алгоритм, ас</w:t>
       </w:r>
       <w:r>
         <w:rPr>
@@ -7076,7 +7188,23 @@
           <w:sz w:val="28"/>
           <w:szCs w:val="28"/>
         </w:rPr>
-        <w:t>Також треба зазначити, що ми знову будемо створювати алгоритм, користуючись методом розбиття, тому що з усіх методів, цей є найефективнішим (але його не завжди можна застосувати (у нашому ви</w:t>
+        <w:t xml:space="preserve">Також треба зазначити, що </w:t>
+      </w:r>
+      <w:r>
+        <w:rPr>
+          <w:color w:val="000000"/>
+          <w:sz w:val="28"/>
+          <w:szCs w:val="28"/>
+        </w:rPr>
+        <w:t>знову буде створюватися</w:t>
+      </w:r>
+      <w:r>
+        <w:rPr>
+          <w:color w:val="000000"/>
+          <w:sz w:val="28"/>
+          <w:szCs w:val="28"/>
+        </w:rPr>
+        <w:t xml:space="preserve"> алгоритм, користуючись методом розбиття, тому що з усіх методів, цей є найефективнішим (але його не завжди можна застосувати (у нашому ви</w:t>
       </w:r>
       <w:r>
         <w:rPr>
@@ -7099,7 +7227,31 @@
           <w:sz w:val="28"/>
           <w:szCs w:val="28"/>
         </w:rPr>
-        <w:t>Почну описання мого алгоритму з того, що він, як і два попередні може працювати тільки з відсортованими масивами. Також його схожістю з попередніми є те, що алгоритм Б з легкістю може працювати з від’ємними числами (але нам це не знадобиться</w:t>
+        <w:t>Описання цього</w:t>
+      </w:r>
+      <w:r>
+        <w:rPr>
+          <w:color w:val="000000"/>
+          <w:sz w:val="28"/>
+          <w:szCs w:val="28"/>
+        </w:rPr>
+        <w:t xml:space="preserve"> алгоритму</w:t>
+      </w:r>
+      <w:r>
+        <w:rPr>
+          <w:color w:val="000000"/>
+          <w:sz w:val="28"/>
+          <w:szCs w:val="28"/>
+        </w:rPr>
+        <w:t xml:space="preserve"> почнеться</w:t>
+      </w:r>
+      <w:r>
+        <w:rPr>
+          <w:color w:val="000000"/>
+          <w:sz w:val="28"/>
+          <w:szCs w:val="28"/>
+        </w:rPr>
+        <w:t xml:space="preserve"> з того, що він, як і два попередні може працювати тільки з відсортованими масивами. Також його схожістю з попередніми є те, що алгоритм Б з легкістю може працювати з від’ємними числами (але нам це не знадобиться</w:t>
       </w:r>
       <w:r>
         <w:rPr>
@@ -7162,7 +7314,7 @@
             <v:fill color2="black"/>
             <v:imagedata r:id="rId73" o:title="" croptop="-247f" cropbottom="-247f" cropleft="-112f" cropright="-112f"/>
           </v:shape>
-          <o:OLEObject Type="Embed" ShapeID="_x0000_i1058" DrawAspect="Content" ObjectID="_1612534443" r:id="rId74"/>
+          <o:OLEObject Type="Embed" ShapeID="_x0000_i1058" DrawAspect="Content" ObjectID="_1612535570" r:id="rId74"/>
         </w:object>
       </w:r>
       <w:r>
@@ -7196,7 +7348,151 @@
           <w:sz w:val="28"/>
           <w:szCs w:val="28"/>
         </w:rPr>
-        <w:t>ніж те, що ми шукаємо, то запускаємо цей алгоритм зліва від вибраного нами елементу, якщо вибраний елемент менший за той, що ми шукаємо, то алгоритм запускає себе справа від вибраного елементу, а якщо вибраний елемент дорівнює шуканому, то алгоритм запам’я</w:t>
+        <w:t xml:space="preserve">ніж те, що </w:t>
+      </w:r>
+      <w:r>
+        <w:rPr>
+          <w:color w:val="000000"/>
+          <w:sz w:val="28"/>
+          <w:szCs w:val="28"/>
+        </w:rPr>
+        <w:t>шукається</w:t>
+      </w:r>
+      <w:r>
+        <w:rPr>
+          <w:color w:val="000000"/>
+          <w:sz w:val="28"/>
+          <w:szCs w:val="28"/>
+        </w:rPr>
+        <w:t xml:space="preserve">, то </w:t>
+      </w:r>
+      <w:r>
+        <w:rPr>
+          <w:color w:val="000000"/>
+          <w:sz w:val="28"/>
+          <w:szCs w:val="28"/>
+        </w:rPr>
+        <w:t>цей алгоритм</w:t>
+      </w:r>
+      <w:r>
+        <w:rPr>
+          <w:color w:val="000000"/>
+          <w:sz w:val="28"/>
+          <w:szCs w:val="28"/>
+        </w:rPr>
+        <w:t xml:space="preserve"> запускається</w:t>
+      </w:r>
+      <w:r>
+        <w:rPr>
+          <w:color w:val="000000"/>
+          <w:sz w:val="28"/>
+          <w:szCs w:val="28"/>
+        </w:rPr>
+        <w:t xml:space="preserve"> зліва від </w:t>
+      </w:r>
+      <w:r>
+        <w:rPr>
+          <w:color w:val="000000"/>
+          <w:sz w:val="28"/>
+          <w:szCs w:val="28"/>
+        </w:rPr>
+        <w:t>обраного</w:t>
+      </w:r>
+      <w:r>
+        <w:rPr>
+          <w:color w:val="000000"/>
+          <w:sz w:val="28"/>
+          <w:szCs w:val="28"/>
+        </w:rPr>
+        <w:t xml:space="preserve"> </w:t>
+      </w:r>
+      <w:r>
+        <w:rPr>
+          <w:color w:val="000000"/>
+          <w:sz w:val="28"/>
+          <w:szCs w:val="28"/>
+        </w:rPr>
+        <w:t xml:space="preserve">елементу, якщо </w:t>
+      </w:r>
+      <w:r>
+        <w:rPr>
+          <w:color w:val="000000"/>
+          <w:sz w:val="28"/>
+          <w:szCs w:val="28"/>
+        </w:rPr>
+        <w:t>обраний</w:t>
+      </w:r>
+      <w:r>
+        <w:rPr>
+          <w:color w:val="000000"/>
+          <w:sz w:val="28"/>
+          <w:szCs w:val="28"/>
+        </w:rPr>
+        <w:t xml:space="preserve"> елемент менший за той, що </w:t>
+      </w:r>
+      <w:r>
+        <w:rPr>
+          <w:color w:val="000000"/>
+          <w:sz w:val="28"/>
+          <w:szCs w:val="28"/>
+        </w:rPr>
+        <w:t>шукається</w:t>
+      </w:r>
+      <w:r>
+        <w:rPr>
+          <w:color w:val="000000"/>
+          <w:sz w:val="28"/>
+          <w:szCs w:val="28"/>
+        </w:rPr>
+        <w:t xml:space="preserve">, то алгоритм запускає себе </w:t>
+      </w:r>
+      <w:r>
+        <w:rPr>
+          <w:color w:val="000000"/>
+          <w:sz w:val="28"/>
+          <w:szCs w:val="28"/>
+        </w:rPr>
+        <w:t>праворуч</w:t>
+      </w:r>
+      <w:r>
+        <w:rPr>
+          <w:color w:val="000000"/>
+          <w:sz w:val="28"/>
+          <w:szCs w:val="28"/>
+        </w:rPr>
+        <w:t xml:space="preserve"> від </w:t>
+      </w:r>
+      <w:r>
+        <w:rPr>
+          <w:color w:val="000000"/>
+          <w:sz w:val="28"/>
+          <w:szCs w:val="28"/>
+        </w:rPr>
+        <w:t>обраного</w:t>
+      </w:r>
+      <w:r>
+        <w:rPr>
+          <w:color w:val="000000"/>
+          <w:sz w:val="28"/>
+          <w:szCs w:val="28"/>
+        </w:rPr>
+        <w:t xml:space="preserve"> елементу, а якщо </w:t>
+      </w:r>
+      <w:r>
+        <w:rPr>
+          <w:color w:val="000000"/>
+          <w:sz w:val="28"/>
+          <w:szCs w:val="28"/>
+        </w:rPr>
+        <w:t>обраний</w:t>
+      </w:r>
+      <w:r>
+        <w:rPr>
+          <w:color w:val="000000"/>
+          <w:sz w:val="28"/>
+          <w:szCs w:val="28"/>
+        </w:rPr>
+        <w:t xml:space="preserve"> елемент дорівнює шуканому, то алгоритм запам’я</w:t>
       </w:r>
       <w:r>
         <w:rPr>
@@ -7227,7 +7523,23 @@
           <w:sz w:val="28"/>
           <w:szCs w:val="28"/>
         </w:rPr>
-        <w:t xml:space="preserve">Б буде виглядати наступним чином. Якщо на кожній ітерації алгоритм буде вибирати позицію межі двох частин масиву одразу після першого елементу, а шуканий елемент буде у самому кінці, то цей алгоритм зробить </w:t>
+        <w:t xml:space="preserve">Б буде виглядати наступним чином. Якщо на кожній ітерації алгоритм буде </w:t>
+      </w:r>
+      <w:r>
+        <w:rPr>
+          <w:color w:val="000000"/>
+          <w:sz w:val="28"/>
+          <w:szCs w:val="28"/>
+        </w:rPr>
+        <w:t>обирати</w:t>
+      </w:r>
+      <w:r>
+        <w:rPr>
+          <w:color w:val="000000"/>
+          <w:sz w:val="28"/>
+          <w:szCs w:val="28"/>
+        </w:rPr>
+        <w:t xml:space="preserve"> позицію межі двох частин масиву одразу після першого елементу, а шуканий елемент буде у самому кінці, то цей алгоритм зробить </w:t>
       </w:r>
       <w:r>
         <w:rPr>
@@ -7260,7 +7572,7 @@
             <v:fill color2="black"/>
             <v:imagedata r:id="rId7" o:title="" croptop="-222f" cropbottom="-222f" cropleft="-111f" cropright="-111f"/>
           </v:shape>
-          <o:OLEObject Type="Embed" ShapeID="_x0000_i1059" DrawAspect="Content" ObjectID="_1612534444" r:id="rId75"/>
+          <o:OLEObject Type="Embed" ShapeID="_x0000_i1059" DrawAspect="Content" ObjectID="_1612535571" r:id="rId75"/>
         </w:object>
       </w:r>
       <w:r>
@@ -7292,7 +7604,15 @@
           <w:sz w:val="28"/>
           <w:szCs w:val="28"/>
         </w:rPr>
-        <w:t xml:space="preserve"> масиву буде якраз біля першого елементу масиву. Тоді нам знадобиться лише одна ітерація, отже асимптотика буде дорівнювати </w:t>
+        <w:t xml:space="preserve"> масиву буде якраз біля першого елементу масиву. Тоді </w:t>
+      </w:r>
+      <w:r>
+        <w:rPr>
+          <w:color w:val="000000"/>
+          <w:sz w:val="28"/>
+          <w:szCs w:val="28"/>
+        </w:rPr>
+        <w:t xml:space="preserve">знадобиться лише одна ітерація, отже асимптотика буде дорівнювати </w:t>
       </w:r>
       <w:r>
         <w:object w:dxaOrig="581" w:dyaOrig="294">
@@ -7300,7 +7620,7 @@
             <v:fill color2="black"/>
             <v:imagedata r:id="rId16" o:title="" croptop="-222f" cropbottom="-222f" cropleft="-112f" cropright="-112f"/>
           </v:shape>
-          <o:OLEObject Type="Embed" ShapeID="_x0000_i1060" DrawAspect="Content" ObjectID="_1612534445" r:id="rId76"/>
+          <o:OLEObject Type="Embed" ShapeID="_x0000_i1060" DrawAspect="Content" ObjectID="_1612535572" r:id="rId76"/>
         </w:object>
       </w:r>
       <w:r>
@@ -7317,22 +7637,51 @@
         <w:spacing w:line="360" w:lineRule="auto"/>
         <w:ind w:firstLine="851"/>
         <w:jc w:val="both"/>
-      </w:pPr>
-      <w:r>
-        <w:rPr>
-          <w:color w:val="000000"/>
-          <w:sz w:val="28"/>
-          <w:szCs w:val="28"/>
-        </w:rPr>
-        <w:t>Ми розглянули випадки коли алгоритм має найбільшу асимптотику, та коли алгоритм має найменшу асимптоти</w:t>
-      </w:r>
-      <w:r>
-        <w:rPr>
-          <w:color w:val="000000"/>
-          <w:sz w:val="28"/>
-          <w:szCs w:val="28"/>
-        </w:rPr>
-        <w:t>ку. Залишається лише одне питання. За яку середню асимптотику буде працювати наш алгоритм? Зараз спробуємо відповісти на це питання.</w:t>
+        <w:rPr>
+          <w:color w:val="000000"/>
+          <w:sz w:val="28"/>
+          <w:szCs w:val="28"/>
+        </w:rPr>
+      </w:pPr>
+      <w:r>
+        <w:rPr>
+          <w:color w:val="000000"/>
+          <w:sz w:val="28"/>
+          <w:szCs w:val="28"/>
+        </w:rPr>
+        <w:t>Були розглянуті</w:t>
+      </w:r>
+      <w:r>
+        <w:rPr>
+          <w:color w:val="000000"/>
+          <w:sz w:val="28"/>
+          <w:szCs w:val="28"/>
+        </w:rPr>
+        <w:t xml:space="preserve"> випадки коли алгоритм має найбільшу асимптотику, та коли алгоритм має найменшу асимптоти</w:t>
+      </w:r>
+      <w:r>
+        <w:rPr>
+          <w:color w:val="000000"/>
+          <w:sz w:val="28"/>
+          <w:szCs w:val="28"/>
+        </w:rPr>
+        <w:t xml:space="preserve">ку. Залишається лише одне питання. За яку середню асимптотику буде працювати </w:t>
+      </w:r>
+      <w:r>
+        <w:rPr>
+          <w:color w:val="000000"/>
+          <w:sz w:val="28"/>
+          <w:szCs w:val="28"/>
+        </w:rPr>
+        <w:t>цей</w:t>
+      </w:r>
+      <w:r>
+        <w:rPr>
+          <w:color w:val="000000"/>
+          <w:sz w:val="28"/>
+          <w:szCs w:val="28"/>
+        </w:rPr>
+        <w:t xml:space="preserve"> алгоритм?</w:t>
       </w:r>
     </w:p>
     <w:p>
@@ -7355,16 +7704,39 @@
           <w:sz w:val="28"/>
           <w:szCs w:val="28"/>
         </w:rPr>
-        <w:t xml:space="preserve"> також нескінченна. Давайте зараз подивимось тільки на першу ітерацію кожного тесту. Так як у нас нескінченна кількість тестів, то кількість разів, коли номер місця поділу двох </w:t>
-      </w:r>
-      <w:r>
-        <w:rPr>
-          <w:color w:val="000000"/>
-          <w:sz w:val="28"/>
-          <w:szCs w:val="28"/>
-        </w:rPr>
-        <w:lastRenderedPageBreak/>
-        <w:t>частин дорівнюватиме одному, буде рівне кількості тестів, в яких номер поділу д</w:t>
+        <w:t xml:space="preserve"> також нескінченна. </w:t>
+      </w:r>
+      <w:r>
+        <w:rPr>
+          <w:color w:val="000000"/>
+          <w:sz w:val="28"/>
+          <w:szCs w:val="28"/>
+        </w:rPr>
+        <w:t>З</w:t>
+      </w:r>
+      <w:r>
+        <w:rPr>
+          <w:color w:val="000000"/>
+          <w:sz w:val="28"/>
+          <w:szCs w:val="28"/>
+        </w:rPr>
+        <w:t xml:space="preserve">араз подивимось тільки на першу ітерацію кожного тесту. Так як </w:t>
+      </w:r>
+      <w:r>
+        <w:rPr>
+          <w:color w:val="000000"/>
+          <w:sz w:val="28"/>
+          <w:szCs w:val="28"/>
+        </w:rPr>
+        <w:t>всього</w:t>
+      </w:r>
+      <w:r>
+        <w:rPr>
+          <w:color w:val="000000"/>
+          <w:sz w:val="28"/>
+          <w:szCs w:val="28"/>
+        </w:rPr>
+        <w:t xml:space="preserve"> нескінченна кількість тестів, то кількість разів, коли номер місця поділу двох частин дорівнюватиме одному, буде рівне кількості тестів, в яких номер поділу д</w:t>
       </w:r>
       <w:r>
         <w:rPr>
@@ -7380,7 +7752,7 @@
             <v:fill color2="black"/>
             <v:imagedata r:id="rId73" o:title="" croptop="-247f" cropbottom="-247f" cropleft="-112f" cropright="-112f"/>
           </v:shape>
-          <o:OLEObject Type="Embed" ShapeID="_x0000_i1061" DrawAspect="Content" ObjectID="_1612534446" r:id="rId77"/>
+          <o:OLEObject Type="Embed" ShapeID="_x0000_i1061" DrawAspect="Content" ObjectID="_1612535573" r:id="rId77"/>
         </w:object>
       </w:r>
       <w:r>
@@ -7389,7 +7761,16 @@
           <w:sz w:val="28"/>
           <w:szCs w:val="28"/>
         </w:rPr>
-        <w:t xml:space="preserve">. Нехай ця кількість буде дорівнювати </w:t>
+        <w:t xml:space="preserve">. Нехай ця кількість буде </w:t>
+      </w:r>
+      <w:r>
+        <w:rPr>
+          <w:color w:val="000000"/>
+          <w:sz w:val="28"/>
+          <w:szCs w:val="28"/>
+        </w:rPr>
+        <w:lastRenderedPageBreak/>
+        <w:t xml:space="preserve">дорівнювати </w:t>
       </w:r>
       <w:r>
         <w:rPr>
@@ -7414,7 +7795,7 @@
             <v:fill color2="black"/>
             <v:imagedata r:id="rId73" o:title="" croptop="-247f" cropbottom="-247f" cropleft="-112f" cropright="-112f"/>
           </v:shape>
-          <o:OLEObject Type="Embed" ShapeID="_x0000_i1062" DrawAspect="Content" ObjectID="_1612534447" r:id="rId78"/>
+          <o:OLEObject Type="Embed" ShapeID="_x0000_i1062" DrawAspect="Content" ObjectID="_1612535574" r:id="rId78"/>
         </w:object>
       </w:r>
       <w:r>
@@ -7439,7 +7820,7 @@
             <v:fill color2="black"/>
             <v:imagedata r:id="rId79" o:title="" croptop="-115f" cropbottom="-115f" cropleft="-210f" cropright="-210f"/>
           </v:shape>
-          <o:OLEObject Type="Embed" ShapeID="_x0000_i1063" DrawAspect="Content" ObjectID="_1612534448" r:id="rId80"/>
+          <o:OLEObject Type="Embed" ShapeID="_x0000_i1063" DrawAspect="Content" ObjectID="_1612535575" r:id="rId80"/>
         </w:object>
       </w:r>
       <w:r>
@@ -7456,7 +7837,7 @@
             <v:fill color2="black"/>
             <v:imagedata r:id="rId81" o:title="" croptop="-247f" cropbottom="-247f" cropleft="-112f" cropright="-112f"/>
           </v:shape>
-          <o:OLEObject Type="Embed" ShapeID="_x0000_i1064" DrawAspect="Content" ObjectID="_1612534449" r:id="rId82"/>
+          <o:OLEObject Type="Embed" ShapeID="_x0000_i1064" DrawAspect="Content" ObjectID="_1612535576" r:id="rId82"/>
         </w:object>
       </w:r>
       <w:r>
@@ -7473,7 +7854,7 @@
             <v:fill color2="black"/>
             <v:imagedata r:id="rId83" o:title="" croptop="-247f" cropbottom="-247f" cropleft="-111f" cropright="-111f"/>
           </v:shape>
-          <o:OLEObject Type="Embed" ShapeID="_x0000_i1065" DrawAspect="Content" ObjectID="_1612534450" r:id="rId84"/>
+          <o:OLEObject Type="Embed" ShapeID="_x0000_i1065" DrawAspect="Content" ObjectID="_1612535577" r:id="rId84"/>
         </w:object>
       </w:r>
       <w:r>
@@ -7482,7 +7863,15 @@
           <w:sz w:val="28"/>
           <w:szCs w:val="28"/>
         </w:rPr>
-        <w:t xml:space="preserve">, і так далі… тобто у нас вийде </w:t>
+        <w:t xml:space="preserve">, і так далі… тобто </w:t>
+      </w:r>
+      <w:r>
+        <w:rPr>
+          <w:color w:val="000000"/>
+          <w:sz w:val="28"/>
+          <w:szCs w:val="28"/>
+        </w:rPr>
+        <w:t xml:space="preserve">вийде </w:t>
       </w:r>
       <w:r>
         <w:object w:dxaOrig="632" w:dyaOrig="566">
@@ -7490,7 +7879,7 @@
             <v:fill color2="black"/>
             <v:imagedata r:id="rId85" o:title="" croptop="-115f" cropbottom="-115f" cropleft="-103f" cropright="-103f"/>
           </v:shape>
-          <o:OLEObject Type="Embed" ShapeID="_x0000_i1066" DrawAspect="Content" ObjectID="_1612534451" r:id="rId86"/>
+          <o:OLEObject Type="Embed" ShapeID="_x0000_i1066" DrawAspect="Content" ObjectID="_1612535578" r:id="rId86"/>
         </w:object>
       </w:r>
       <w:r>
@@ -7507,7 +7896,7 @@
             <v:fill color2="black"/>
             <v:imagedata r:id="rId79" o:title="" croptop="-115f" cropbottom="-115f" cropleft="-210f" cropright="-210f"/>
           </v:shape>
-          <o:OLEObject Type="Embed" ShapeID="_x0000_i1067" DrawAspect="Content" ObjectID="_1612534452" r:id="rId87"/>
+          <o:OLEObject Type="Embed" ShapeID="_x0000_i1067" DrawAspect="Content" ObjectID="_1612535579" r:id="rId87"/>
         </w:object>
       </w:r>
       <w:r>
@@ -7536,7 +7925,7 @@
             <v:fill color2="black"/>
             <v:imagedata r:id="rId88" o:title="" croptop="-53f" cropbottom="-53f" cropleft="-44f" cropright="-44f"/>
           </v:shape>
-          <o:OLEObject Type="Embed" ShapeID="_x0000_i1068" DrawAspect="Content" ObjectID="_1612534453" r:id="rId89"/>
+          <o:OLEObject Type="Embed" ShapeID="_x0000_i1068" DrawAspect="Content" ObjectID="_1612535580" r:id="rId89"/>
         </w:object>
       </w:r>
     </w:p>
@@ -7560,7 +7949,23 @@
           <w:sz w:val="28"/>
           <w:szCs w:val="28"/>
         </w:rPr>
-        <w:t>емент так само, як і у алгоритмі бінарного пошуку. А так як в мене рекурсивна реалізація цього алгоритму, то на кожній ітерації алгоритм, грубо кажучи, запускає першу ітерацію тільки з іншими параметрами. Отже на кожній ітерації середній елемент в середньо</w:t>
+        <w:t xml:space="preserve">емент так само, як і у алгоритмі бінарного пошуку. А так як </w:t>
+      </w:r>
+      <w:r>
+        <w:rPr>
+          <w:color w:val="000000"/>
+          <w:sz w:val="28"/>
+          <w:szCs w:val="28"/>
+        </w:rPr>
+        <w:t>реалізація цього алгоритму є рекурсивною</w:t>
+      </w:r>
+      <w:r>
+        <w:rPr>
+          <w:color w:val="000000"/>
+          <w:sz w:val="28"/>
+          <w:szCs w:val="28"/>
+        </w:rPr>
+        <w:t>, то на кожній ітерації алгоритм, грубо кажучи, запускає першу ітерацію тільки з іншими параметрами. Отже на кожній ітерації середній елемент в середньо</w:t>
       </w:r>
       <w:r>
         <w:rPr>
@@ -7576,7 +7981,7 @@
             <v:fill color2="black"/>
             <v:imagedata r:id="rId79" o:title="" croptop="-115f" cropbottom="-115f" cropleft="-210f" cropright="-210f"/>
           </v:shape>
-          <o:OLEObject Type="Embed" ShapeID="_x0000_i1069" DrawAspect="Content" ObjectID="_1612534454" r:id="rId90"/>
+          <o:OLEObject Type="Embed" ShapeID="_x0000_i1069" DrawAspect="Content" ObjectID="_1612535581" r:id="rId90"/>
         </w:object>
       </w:r>
       <w:r>
@@ -7585,7 +7990,23 @@
           <w:sz w:val="28"/>
           <w:szCs w:val="28"/>
         </w:rPr>
-        <w:t>. Значить можна порахувати його середню асимптотику (</w:t>
+        <w:t xml:space="preserve">. </w:t>
+      </w:r>
+      <w:r>
+        <w:rPr>
+          <w:color w:val="000000"/>
+          <w:sz w:val="28"/>
+          <w:szCs w:val="28"/>
+        </w:rPr>
+        <w:t>Отже</w:t>
+      </w:r>
+      <w:r>
+        <w:rPr>
+          <w:color w:val="000000"/>
+          <w:sz w:val="28"/>
+          <w:szCs w:val="28"/>
+        </w:rPr>
+        <w:t xml:space="preserve"> можна порахувати його середню асимптотику (</w:t>
       </w:r>
       <w:r>
         <w:rPr>
@@ -7634,7 +8055,7 @@
             <v:fill color2="black"/>
             <v:imagedata r:id="rId91" o:title="" croptop="-108f" cropbottom="-108f" cropleft="-79f" cropright="-79f"/>
           </v:shape>
-          <o:OLEObject Type="Embed" ShapeID="_x0000_i1070" DrawAspect="Content" ObjectID="_1612534455" r:id="rId92"/>
+          <o:OLEObject Type="Embed" ShapeID="_x0000_i1070" DrawAspect="Content" ObjectID="_1612535582" r:id="rId92"/>
         </w:object>
       </w:r>
     </w:p>
@@ -7650,7 +8071,7 @@
             <v:fill color2="black"/>
             <v:imagedata r:id="rId93" o:title="" croptop="-217f" cropbottom="-217f" cropleft="-100f" cropright="-100f"/>
           </v:shape>
-          <o:OLEObject Type="Embed" ShapeID="_x0000_i1071" DrawAspect="Content" ObjectID="_1612534456" r:id="rId94"/>
+          <o:OLEObject Type="Embed" ShapeID="_x0000_i1071" DrawAspect="Content" ObjectID="_1612535583" r:id="rId94"/>
         </w:object>
       </w:r>
     </w:p>
@@ -7671,7 +8092,7 @@
             <v:fill color2="black"/>
             <v:imagedata r:id="rId95" o:title="" croptop="-196f" cropbottom="-196f" cropleft="-59f" cropright="-59f"/>
           </v:shape>
-          <o:OLEObject Type="Embed" ShapeID="_x0000_i1072" DrawAspect="Content" ObjectID="_1612534457" r:id="rId96"/>
+          <o:OLEObject Type="Embed" ShapeID="_x0000_i1072" DrawAspect="Content" ObjectID="_1612535584" r:id="rId96"/>
         </w:object>
       </w:r>
     </w:p>
@@ -7710,7 +8131,7 @@
             <v:fill color2="black"/>
             <v:imagedata r:id="rId97" o:title="" croptop="-196f" cropbottom="-196f" cropleft="-80f" cropright="-80f"/>
           </v:shape>
-          <o:OLEObject Type="Embed" ShapeID="_x0000_i1073" DrawAspect="Content" ObjectID="_1612534458" r:id="rId98"/>
+          <o:OLEObject Type="Embed" ShapeID="_x0000_i1073" DrawAspect="Content" ObjectID="_1612535585" r:id="rId98"/>
         </w:object>
       </w:r>
       <w:r>
@@ -7734,7 +8155,23 @@
           <w:sz w:val="28"/>
           <w:szCs w:val="28"/>
         </w:rPr>
-        <w:t xml:space="preserve">А тепер давайте порівняємо алгоритм Б із алгоритмом бінарного пошуку. На 100 тестах алгоритм видає кожен раз різні значення. Найменше значення дорівнює 0.954 секунди, що набагато менше за найменший час виконання усіх вищеописаних алгоритмів. </w:t>
+        <w:t xml:space="preserve">А тепер </w:t>
+      </w:r>
+      <w:r>
+        <w:rPr>
+          <w:color w:val="000000"/>
+          <w:sz w:val="28"/>
+          <w:szCs w:val="28"/>
+        </w:rPr>
+        <w:t>буде порівняно</w:t>
+      </w:r>
+      <w:r>
+        <w:rPr>
+          <w:color w:val="000000"/>
+          <w:sz w:val="28"/>
+          <w:szCs w:val="28"/>
+        </w:rPr>
+        <w:t xml:space="preserve"> алгоритм Б із алгоритмом бінарного пошуку. На 100 тестах алгоритм видає кожен раз різні значення. Найменше значення дорівнює 0.954 секунди, що набагато менше за найменший час виконання усіх вищеописаних алгоритмів. </w:t>
       </w:r>
       <w:r>
         <w:rPr>
@@ -7757,31 +8194,39 @@
           <w:sz w:val="28"/>
           <w:szCs w:val="28"/>
         </w:rPr>
+        <w:t>Тепер давайте запустимо програму для 10000 тестів. Середній результат становить 107.94 секунди, що знову менше ніж працює бінар</w:t>
+      </w:r>
+      <w:r>
+        <w:rPr>
+          <w:color w:val="000000"/>
+          <w:sz w:val="28"/>
+          <w:szCs w:val="28"/>
+        </w:rPr>
+        <w:t>ний пошук, та майже дорівнює часу виконання алгоритму А.</w:t>
+      </w:r>
+    </w:p>
+    <w:p>
+      <w:pPr>
+        <w:spacing w:line="360" w:lineRule="auto"/>
+        <w:ind w:firstLine="851"/>
+        <w:jc w:val="both"/>
+      </w:pPr>
+      <w:r>
+        <w:rPr>
+          <w:color w:val="000000"/>
+          <w:sz w:val="28"/>
+          <w:szCs w:val="28"/>
+        </w:rPr>
         <w:lastRenderedPageBreak/>
-        <w:t>Тепер давайте запустимо програму для 10000 тестів. Середній результат становить 107.94 секунди, що знову менше ніж працює бінар</w:t>
-      </w:r>
-      <w:r>
-        <w:rPr>
-          <w:color w:val="000000"/>
-          <w:sz w:val="28"/>
-          <w:szCs w:val="28"/>
-        </w:rPr>
-        <w:t>ний пошук, та майже дорівнює часу виконання алгоритму А.</w:t>
-      </w:r>
-    </w:p>
-    <w:p>
-      <w:pPr>
-        <w:spacing w:line="360" w:lineRule="auto"/>
-        <w:ind w:firstLine="851"/>
-        <w:jc w:val="both"/>
-      </w:pPr>
-      <w:r>
-        <w:rPr>
-          <w:color w:val="000000"/>
-          <w:sz w:val="28"/>
-          <w:szCs w:val="28"/>
-        </w:rPr>
-        <w:t xml:space="preserve">Зараз давайте задамося питанням «Як часто буде асимптотика алгоритму Б дорівнювати асимптотиці лінійного пошуку або 1?». Відповідь дуже проста. Якщо ми маємо </w:t>
+        <w:t xml:space="preserve">Зараз давайте задамося питанням «Як часто буде асимптотика алгоритму Б дорівнювати асимптотиці лінійного пошуку або 1?». Відповідь дуже проста. Якщо </w:t>
+      </w:r>
+      <w:r>
+        <w:rPr>
+          <w:color w:val="000000"/>
+          <w:sz w:val="28"/>
+          <w:szCs w:val="28"/>
+        </w:rPr>
+        <w:t xml:space="preserve">масив має </w:t>
       </w:r>
       <w:r>
         <w:rPr>
@@ -7797,8 +8242,28 @@
           <w:color w:val="000000"/>
           <w:sz w:val="28"/>
           <w:szCs w:val="28"/>
-        </w:rPr>
-        <w:t xml:space="preserve"> елементів у масиві, то вірогідність тог</w:t>
+          <w:lang w:val="ru-RU"/>
+        </w:rPr>
+        <w:t xml:space="preserve"> </w:t>
+      </w:r>
+      <w:proofErr w:type="spellStart"/>
+      <w:r>
+        <w:rPr>
+          <w:color w:val="000000"/>
+          <w:sz w:val="28"/>
+          <w:szCs w:val="28"/>
+          <w:lang w:val="ru-RU"/>
+        </w:rPr>
+        <w:t>елементів</w:t>
+      </w:r>
+      <w:proofErr w:type="spellEnd"/>
+      <w:r>
+        <w:rPr>
+          <w:color w:val="000000"/>
+          <w:sz w:val="28"/>
+          <w:szCs w:val="28"/>
+        </w:rPr>
+        <w:t>, то вірогідність тог</w:t>
       </w:r>
       <w:r>
         <w:rPr>
@@ -7831,7 +8296,7 @@
             <v:fill color2="black"/>
             <v:imagedata r:id="rId99" o:title="" croptop="-115f" cropbottom="-115f" cropleft="-68f" cropright="-68f"/>
           </v:shape>
-          <o:OLEObject Type="Embed" ShapeID="_x0000_i1074" DrawAspect="Content" ObjectID="_1612534459" r:id="rId100"/>
+          <o:OLEObject Type="Embed" ShapeID="_x0000_i1074" DrawAspect="Content" ObjectID="_1612535586" r:id="rId100"/>
         </w:object>
       </w:r>
       <w:r>
@@ -7955,7 +8420,7 @@
             <v:fill color2="black"/>
             <v:imagedata r:id="rId101" o:title=""/>
           </v:shape>
-          <o:OLEObject Type="Embed" ShapeID="_x0000_i1075" DrawAspect="Content" ObjectID="_1612534460" r:id="rId102"/>
+          <o:OLEObject Type="Embed" ShapeID="_x0000_i1075" DrawAspect="Content" ObjectID="_1612535587" r:id="rId102"/>
         </w:object>
       </w:r>
     </w:p>
@@ -8004,7 +8469,7 @@
             <v:fill color2="black"/>
             <v:imagedata r:id="rId103" o:title="" croptop="-115f" cropbottom="-115f" cropleft="-21f" cropright="-21f"/>
           </v:shape>
-          <o:OLEObject Type="Embed" ShapeID="_x0000_i1076" DrawAspect="Content" ObjectID="_1612534461" r:id="rId104"/>
+          <o:OLEObject Type="Embed" ShapeID="_x0000_i1076" DrawAspect="Content" ObjectID="_1612535588" r:id="rId104"/>
         </w:object>
       </w:r>
       <w:r>
@@ -8145,40 +8610,40 @@
           <w:sz w:val="28"/>
           <w:szCs w:val="28"/>
         </w:rPr>
+        <w:t>Тестування – це процес перевірки правильності роботи усієї програми або її складових частин.</w:t>
+      </w:r>
+      <w:r>
+        <w:rPr>
+          <w:color w:val="000000"/>
+          <w:sz w:val="28"/>
+          <w:szCs w:val="28"/>
+          <w:lang w:val="ru-RU"/>
+        </w:rPr>
+        <w:t xml:space="preserve"> [</w:t>
+      </w:r>
+      <w:r>
+        <w:rPr>
+          <w:color w:val="000000"/>
+          <w:sz w:val="28"/>
+          <w:szCs w:val="28"/>
+          <w:lang w:val="ru-RU"/>
+        </w:rPr>
+        <w:t>2]</w:t>
+      </w:r>
+    </w:p>
+    <w:p>
+      <w:pPr>
+        <w:spacing w:line="360" w:lineRule="auto"/>
+        <w:ind w:firstLine="851"/>
+        <w:jc w:val="both"/>
+      </w:pPr>
+      <w:r>
+        <w:rPr>
+          <w:color w:val="000000"/>
+          <w:sz w:val="28"/>
+          <w:szCs w:val="28"/>
+        </w:rPr>
         <w:lastRenderedPageBreak/>
-        <w:t>Тестування – це процес перевірки правильності роботи усієї програми або її складових частин.</w:t>
-      </w:r>
-      <w:r>
-        <w:rPr>
-          <w:color w:val="000000"/>
-          <w:sz w:val="28"/>
-          <w:szCs w:val="28"/>
-          <w:lang w:val="ru-RU"/>
-        </w:rPr>
-        <w:t xml:space="preserve"> [</w:t>
-      </w:r>
-      <w:r>
-        <w:rPr>
-          <w:color w:val="000000"/>
-          <w:sz w:val="28"/>
-          <w:szCs w:val="28"/>
-          <w:lang w:val="ru-RU"/>
-        </w:rPr>
-        <w:t>2]</w:t>
-      </w:r>
-    </w:p>
-    <w:p>
-      <w:pPr>
-        <w:spacing w:line="360" w:lineRule="auto"/>
-        <w:ind w:firstLine="851"/>
-        <w:jc w:val="both"/>
-      </w:pPr>
-      <w:r>
-        <w:rPr>
-          <w:color w:val="000000"/>
-          <w:sz w:val="28"/>
-          <w:szCs w:val="28"/>
-        </w:rPr>
         <w:t>Програма, яка створює тести для моїх</w:t>
       </w:r>
       <w:r>
@@ -8491,35 +8956,35 @@
           <w:sz w:val="28"/>
           <w:szCs w:val="28"/>
         </w:rPr>
+        <w:t>3.2. Порівняльна характеристика часу роботи алгоритмів</w:t>
+      </w:r>
+    </w:p>
+    <w:p>
+      <w:pPr>
+        <w:spacing w:line="360" w:lineRule="auto"/>
+        <w:ind w:firstLine="851"/>
+        <w:jc w:val="center"/>
+        <w:rPr>
+          <w:b/>
+          <w:color w:val="000000"/>
+          <w:sz w:val="28"/>
+          <w:szCs w:val="28"/>
+        </w:rPr>
+      </w:pPr>
+    </w:p>
+    <w:p>
+      <w:pPr>
+        <w:spacing w:line="360" w:lineRule="auto"/>
+        <w:ind w:firstLine="851"/>
+        <w:jc w:val="both"/>
+      </w:pPr>
+      <w:r>
+        <w:rPr>
+          <w:color w:val="000000"/>
+          <w:sz w:val="28"/>
+          <w:szCs w:val="28"/>
+        </w:rPr>
         <w:lastRenderedPageBreak/>
-        <w:t>3.2. Порівняльна характеристика часу роботи алгоритмів</w:t>
-      </w:r>
-    </w:p>
-    <w:p>
-      <w:pPr>
-        <w:spacing w:line="360" w:lineRule="auto"/>
-        <w:ind w:firstLine="851"/>
-        <w:jc w:val="center"/>
-        <w:rPr>
-          <w:b/>
-          <w:color w:val="000000"/>
-          <w:sz w:val="28"/>
-          <w:szCs w:val="28"/>
-        </w:rPr>
-      </w:pPr>
-    </w:p>
-    <w:p>
-      <w:pPr>
-        <w:spacing w:line="360" w:lineRule="auto"/>
-        <w:ind w:firstLine="851"/>
-        <w:jc w:val="both"/>
-      </w:pPr>
-      <w:r>
-        <w:rPr>
-          <w:color w:val="000000"/>
-          <w:sz w:val="28"/>
-          <w:szCs w:val="28"/>
-        </w:rPr>
         <w:t>Зараз розглянемо, як результати тестування алгоритмів відрізняються один від одного у наступній</w:t>
       </w:r>
       <w:r>
@@ -8745,7 +9210,7 @@
             <v:imagedata r:id="rId106" o:title=""/>
             <w10:wrap type="square" side="largest"/>
           </v:shape>
-          <o:OLEObject Type="Embed" ShapeID="_x0000_s1029" DrawAspect="Content" ObjectID="_1612534463" r:id="rId107"/>
+          <o:OLEObject Type="Embed" ShapeID="_x0000_s1029" DrawAspect="Content" ObjectID="_1612535590" r:id="rId107"/>
         </w:pict>
       </w:r>
     </w:p>
@@ -9279,7 +9744,7 @@
             <v:imagedata r:id="rId109" o:title=""/>
             <w10:wrap type="square" side="largest"/>
           </v:shape>
-          <o:OLEObject Type="Embed" ShapeID="_x0000_s1030" DrawAspect="Content" ObjectID="_1612534464" r:id="rId110"/>
+          <o:OLEObject Type="Embed" ShapeID="_x0000_s1030" DrawAspect="Content" ObjectID="_1612535591" r:id="rId110"/>
         </w:pict>
       </w:r>
       <w:r>
@@ -9307,7 +9772,7 @@
             <v:fill color2="black"/>
             <v:imagedata r:id="rId11" o:title="" croptop="-177f" cropbottom="-177f" cropleft="-57f" cropright="-57f"/>
           </v:shape>
-          <o:OLEObject Type="Embed" ShapeID="_x0000_i1077" DrawAspect="Content" ObjectID="_1612534462" r:id="rId111"/>
+          <o:OLEObject Type="Embed" ShapeID="_x0000_i1077" DrawAspect="Content" ObjectID="_1612535589" r:id="rId111"/>
         </w:object>
       </w:r>
       <w:r>

--- a/Оформленый общий МАН.docx
+++ b/Оформленый общий МАН.docx
@@ -2433,7 +2433,7 @@
             <v:fill color2="black"/>
             <v:imagedata r:id="rId7" o:title="" croptop="-222f" cropbottom="-222f" cropleft="-111f" cropright="-111f"/>
           </v:shape>
-          <o:OLEObject Type="Embed" ShapeID="_x0000_i1025" DrawAspect="Content" ObjectID="_1612535537" r:id="rId8"/>
+          <o:OLEObject Type="Embed" ShapeID="_x0000_i1025" DrawAspect="Content" ObjectID="_1612536070" r:id="rId8"/>
         </w:object>
       </w:r>
       <w:r>
@@ -3351,7 +3351,7 @@
             <v:fill color2="black"/>
             <v:imagedata r:id="rId9" o:title="" croptop="-217f" cropbottom="-217f" cropleft="-191f" cropright="-191f"/>
           </v:shape>
-          <o:OLEObject Type="Embed" ShapeID="_x0000_i1026" DrawAspect="Content" ObjectID="_1612535538" r:id="rId10"/>
+          <o:OLEObject Type="Embed" ShapeID="_x0000_i1026" DrawAspect="Content" ObjectID="_1612536071" r:id="rId10"/>
         </w:object>
       </w:r>
       <w:r>
@@ -3435,7 +3435,7 @@
             <v:fill color2="black"/>
             <v:imagedata r:id="rId11" o:title="" croptop="-177f" cropbottom="-177f" cropleft="-57f" cropright="-57f"/>
           </v:shape>
-          <o:OLEObject Type="Embed" ShapeID="_x0000_i1027" DrawAspect="Content" ObjectID="_1612535539" r:id="rId12"/>
+          <o:OLEObject Type="Embed" ShapeID="_x0000_i1027" DrawAspect="Content" ObjectID="_1612536072" r:id="rId12"/>
         </w:object>
       </w:r>
       <w:r>
@@ -3813,7 +3813,7 @@
             <v:fill color2="black"/>
             <v:imagedata r:id="rId13" o:title="" croptop="-196f" cropbottom="-196f" cropleft="-57f" cropright="-57f"/>
           </v:shape>
-          <o:OLEObject Type="Embed" ShapeID="_x0000_i1028" DrawAspect="Content" ObjectID="_1612535540" r:id="rId14"/>
+          <o:OLEObject Type="Embed" ShapeID="_x0000_i1028" DrawAspect="Content" ObjectID="_1612536073" r:id="rId14"/>
         </w:object>
       </w:r>
       <w:r>
@@ -4649,7 +4649,7 @@
             <v:fill color2="black"/>
             <v:imagedata r:id="rId16" o:title="" croptop="-222f" cropbottom="-222f" cropleft="-112f" cropright="-112f"/>
           </v:shape>
-          <o:OLEObject Type="Embed" ShapeID="_x0000_i1029" DrawAspect="Content" ObjectID="_1612535541" r:id="rId17"/>
+          <o:OLEObject Type="Embed" ShapeID="_x0000_i1029" DrawAspect="Content" ObjectID="_1612536074" r:id="rId17"/>
         </w:object>
       </w:r>
       <w:r>
@@ -4683,7 +4683,7 @@
             <v:fill color2="black"/>
             <v:imagedata r:id="rId11" o:title="" croptop="-177f" cropbottom="-177f" cropleft="-57f" cropright="-57f"/>
           </v:shape>
-          <o:OLEObject Type="Embed" ShapeID="_x0000_i1030" DrawAspect="Content" ObjectID="_1612535542" r:id="rId18"/>
+          <o:OLEObject Type="Embed" ShapeID="_x0000_i1030" DrawAspect="Content" ObjectID="_1612536075" r:id="rId18"/>
         </w:object>
       </w:r>
       <w:r>
@@ -4717,7 +4717,7 @@
             <v:fill color2="black"/>
             <v:imagedata r:id="rId7" o:title="" croptop="-222f" cropbottom="-222f" cropleft="-111f" cropright="-111f"/>
           </v:shape>
-          <o:OLEObject Type="Embed" ShapeID="_x0000_i1031" DrawAspect="Content" ObjectID="_1612535543" r:id="rId19"/>
+          <o:OLEObject Type="Embed" ShapeID="_x0000_i1031" DrawAspect="Content" ObjectID="_1612536076" r:id="rId19"/>
         </w:object>
       </w:r>
       <w:r>
@@ -4751,7 +4751,7 @@
             <v:fill color2="black"/>
             <v:imagedata r:id="rId20" o:title="" croptop="-177f" cropbottom="-177f" cropleft="-48f" cropright="-48f"/>
           </v:shape>
-          <o:OLEObject Type="Embed" ShapeID="_x0000_i1032" DrawAspect="Content" ObjectID="_1612535544" r:id="rId21"/>
+          <o:OLEObject Type="Embed" ShapeID="_x0000_i1032" DrawAspect="Content" ObjectID="_1612536077" r:id="rId21"/>
         </w:object>
       </w:r>
       <w:r>
@@ -4861,7 +4861,7 @@
             <v:fill color2="black"/>
             <v:imagedata r:id="rId22" o:title="" croptop="-196f" cropbottom="-196f" cropleft="-97f" cropright="-97f"/>
           </v:shape>
-          <o:OLEObject Type="Embed" ShapeID="_x0000_i1033" DrawAspect="Content" ObjectID="_1612535545" r:id="rId23"/>
+          <o:OLEObject Type="Embed" ShapeID="_x0000_i1033" DrawAspect="Content" ObjectID="_1612536078" r:id="rId23"/>
         </w:object>
       </w:r>
       <w:r>
@@ -4895,7 +4895,7 @@
             <v:fill color2="black"/>
             <v:imagedata r:id="rId24" o:title="" croptop="-196f" cropbottom="-196f" cropleft="-97f" cropright="-97f"/>
           </v:shape>
-          <o:OLEObject Type="Embed" ShapeID="_x0000_i1034" DrawAspect="Content" ObjectID="_1612535546" r:id="rId25"/>
+          <o:OLEObject Type="Embed" ShapeID="_x0000_i1034" DrawAspect="Content" ObjectID="_1612536079" r:id="rId25"/>
         </w:object>
       </w:r>
       <w:r>
@@ -4929,7 +4929,7 @@
             <v:fill color2="black"/>
             <v:imagedata r:id="rId26" o:title="" croptop="-222f" cropbottom="-222f" cropleft="-98f" cropright="-98f"/>
           </v:shape>
-          <o:OLEObject Type="Embed" ShapeID="_x0000_i1035" DrawAspect="Content" ObjectID="_1612535547" r:id="rId27"/>
+          <o:OLEObject Type="Embed" ShapeID="_x0000_i1035" DrawAspect="Content" ObjectID="_1612536080" r:id="rId27"/>
         </w:object>
       </w:r>
       <w:r>
@@ -5653,7 +5653,7 @@
             <v:fill color2="black"/>
             <v:imagedata r:id="rId28" o:title="" croptop="-217f" cropbottom="-217f" cropleft="-189f" cropright="-189f"/>
           </v:shape>
-          <o:OLEObject Type="Embed" ShapeID="_x0000_i1036" DrawAspect="Content" ObjectID="_1612535548" r:id="rId29"/>
+          <o:OLEObject Type="Embed" ShapeID="_x0000_i1036" DrawAspect="Content" ObjectID="_1612536081" r:id="rId29"/>
         </w:object>
       </w:r>
       <w:r>
@@ -5770,7 +5770,7 @@
             <v:fill color2="black"/>
             <v:imagedata r:id="rId30" o:title="" croptop="-98f" cropbottom="-98f" cropleft="-60f" cropright="-60f"/>
           </v:shape>
-          <o:OLEObject Type="Embed" ShapeID="_x0000_i1037" DrawAspect="Content" ObjectID="_1612535549" r:id="rId31"/>
+          <o:OLEObject Type="Embed" ShapeID="_x0000_i1037" DrawAspect="Content" ObjectID="_1612536082" r:id="rId31"/>
         </w:object>
       </w:r>
     </w:p>
@@ -5786,7 +5786,7 @@
             <v:fill color2="black"/>
             <v:imagedata r:id="rId32" o:title="" croptop="-217f" cropbottom="-217f" cropleft="-100f" cropright="-100f"/>
           </v:shape>
-          <o:OLEObject Type="Embed" ShapeID="_x0000_i1038" DrawAspect="Content" ObjectID="_1612535550" r:id="rId33"/>
+          <o:OLEObject Type="Embed" ShapeID="_x0000_i1038" DrawAspect="Content" ObjectID="_1612536083" r:id="rId33"/>
         </w:object>
       </w:r>
     </w:p>
@@ -5807,7 +5807,7 @@
             <v:fill color2="black"/>
             <v:imagedata r:id="rId34" o:title="" croptop="-196f" cropbottom="-196f" cropleft="-59f" cropright="-59f"/>
           </v:shape>
-          <o:OLEObject Type="Embed" ShapeID="_x0000_i1039" DrawAspect="Content" ObjectID="_1612535551" r:id="rId35"/>
+          <o:OLEObject Type="Embed" ShapeID="_x0000_i1039" DrawAspect="Content" ObjectID="_1612536084" r:id="rId35"/>
         </w:object>
       </w:r>
     </w:p>
@@ -5993,7 +5993,7 @@
             <v:fill color2="black"/>
             <v:imagedata r:id="rId36" o:title="" croptop="-93f" cropbottom="-93f" cropleft="-60f" cropright="-60f"/>
           </v:shape>
-          <o:OLEObject Type="Embed" ShapeID="_x0000_i1040" DrawAspect="Content" ObjectID="_1612535552" r:id="rId37"/>
+          <o:OLEObject Type="Embed" ShapeID="_x0000_i1040" DrawAspect="Content" ObjectID="_1612536085" r:id="rId37"/>
         </w:object>
       </w:r>
     </w:p>
@@ -6009,7 +6009,7 @@
             <v:fill color2="black"/>
             <v:imagedata r:id="rId38" o:title="" croptop="-102f" cropbottom="-102f" cropleft="-93f" cropright="-93f"/>
           </v:shape>
-          <o:OLEObject Type="Embed" ShapeID="_x0000_i1041" DrawAspect="Content" ObjectID="_1612535553" r:id="rId39"/>
+          <o:OLEObject Type="Embed" ShapeID="_x0000_i1041" DrawAspect="Content" ObjectID="_1612536086" r:id="rId39"/>
         </w:object>
       </w:r>
     </w:p>
@@ -6025,7 +6025,7 @@
             <v:fill color2="black"/>
             <v:imagedata r:id="rId40" o:title="" croptop="-103f" cropbottom="-103f" cropleft="-75f" cropright="-75f"/>
           </v:shape>
-          <o:OLEObject Type="Embed" ShapeID="_x0000_i1042" DrawAspect="Content" ObjectID="_1612535554" r:id="rId41"/>
+          <o:OLEObject Type="Embed" ShapeID="_x0000_i1042" DrawAspect="Content" ObjectID="_1612536087" r:id="rId41"/>
         </w:object>
       </w:r>
     </w:p>
@@ -6041,7 +6041,7 @@
             <v:fill color2="black"/>
             <v:imagedata r:id="rId42" o:title="" croptop="-217f" cropbottom="-217f" cropleft="-74f" cropright="-74f"/>
           </v:shape>
-          <o:OLEObject Type="Embed" ShapeID="_x0000_i1043" DrawAspect="Content" ObjectID="_1612535555" r:id="rId43"/>
+          <o:OLEObject Type="Embed" ShapeID="_x0000_i1043" DrawAspect="Content" ObjectID="_1612536088" r:id="rId43"/>
         </w:object>
       </w:r>
     </w:p>
@@ -6062,7 +6062,7 @@
             <v:fill color2="black"/>
             <v:imagedata r:id="rId44" o:title="" croptop="-196f" cropbottom="-196f" cropleft="-52f" cropright="-52f"/>
           </v:shape>
-          <o:OLEObject Type="Embed" ShapeID="_x0000_i1044" DrawAspect="Content" ObjectID="_1612535556" r:id="rId45"/>
+          <o:OLEObject Type="Embed" ShapeID="_x0000_i1044" DrawAspect="Content" ObjectID="_1612536089" r:id="rId45"/>
         </w:object>
       </w:r>
     </w:p>
@@ -6302,7 +6302,7 @@
             <v:fill color2="black"/>
             <v:imagedata r:id="rId46" o:title="" croptop="-115f" cropbottom="-115f" cropleft="-69f" cropright="-69f"/>
           </v:shape>
-          <o:OLEObject Type="Embed" ShapeID="_x0000_i1045" DrawAspect="Content" ObjectID="_1612535557" r:id="rId47"/>
+          <o:OLEObject Type="Embed" ShapeID="_x0000_i1045" DrawAspect="Content" ObjectID="_1612536090" r:id="rId47"/>
         </w:object>
       </w:r>
     </w:p>
@@ -6341,7 +6341,7 @@
             <v:fill color2="black"/>
             <v:imagedata r:id="rId48" o:title="" croptop="-94f" cropbottom="-94f" cropleft="-36f" cropright="-36f"/>
           </v:shape>
-          <o:OLEObject Type="Embed" ShapeID="_x0000_i1046" DrawAspect="Content" ObjectID="_1612535558" r:id="rId49"/>
+          <o:OLEObject Type="Embed" ShapeID="_x0000_i1046" DrawAspect="Content" ObjectID="_1612536091" r:id="rId49"/>
         </w:object>
       </w:r>
     </w:p>
@@ -6357,7 +6357,7 @@
             <v:fill color2="black"/>
             <v:imagedata r:id="rId50" o:title="" croptop="-247f" cropbottom="-247f" cropleft="-80f" cropright="-80f"/>
           </v:shape>
-          <o:OLEObject Type="Embed" ShapeID="_x0000_i1047" DrawAspect="Content" ObjectID="_1612535559" r:id="rId51"/>
+          <o:OLEObject Type="Embed" ShapeID="_x0000_i1047" DrawAspect="Content" ObjectID="_1612536092" r:id="rId51"/>
         </w:object>
       </w:r>
     </w:p>
@@ -6378,7 +6378,7 @@
             <v:fill color2="black"/>
             <v:imagedata r:id="rId52" o:title="" croptop="-217f" cropbottom="-217f" cropleft="-55f" cropright="-55f"/>
           </v:shape>
-          <o:OLEObject Type="Embed" ShapeID="_x0000_i1048" DrawAspect="Content" ObjectID="_1612535560" r:id="rId53"/>
+          <o:OLEObject Type="Embed" ShapeID="_x0000_i1048" DrawAspect="Content" ObjectID="_1612536093" r:id="rId53"/>
         </w:object>
       </w:r>
     </w:p>
@@ -6425,7 +6425,7 @@
             <v:fill color2="black"/>
             <v:imagedata r:id="rId54" o:title="" croptop="-247f" cropbottom="-247f" cropleft="-82f" cropright="-82f"/>
           </v:shape>
-          <o:OLEObject Type="Embed" ShapeID="_x0000_i1049" DrawAspect="Content" ObjectID="_1612535561" r:id="rId55"/>
+          <o:OLEObject Type="Embed" ShapeID="_x0000_i1049" DrawAspect="Content" ObjectID="_1612536094" r:id="rId55"/>
         </w:object>
       </w:r>
     </w:p>
@@ -6441,7 +6441,7 @@
             <v:fill color2="black"/>
             <v:imagedata r:id="rId56" o:title="" croptop="-247f" cropbottom="-247f" cropleft="-75f" cropright="-75f"/>
           </v:shape>
-          <o:OLEObject Type="Embed" ShapeID="_x0000_i1050" DrawAspect="Content" ObjectID="_1612535562" r:id="rId57"/>
+          <o:OLEObject Type="Embed" ShapeID="_x0000_i1050" DrawAspect="Content" ObjectID="_1612536095" r:id="rId57"/>
         </w:object>
       </w:r>
     </w:p>
@@ -6457,7 +6457,7 @@
             <v:fill color2="black"/>
             <v:imagedata r:id="rId58" o:title="" croptop="-205f" cropbottom="-205f" cropleft="-46f" cropright="-46f"/>
           </v:shape>
-          <o:OLEObject Type="Embed" ShapeID="_x0000_i1051" DrawAspect="Content" ObjectID="_1612535563" r:id="rId59"/>
+          <o:OLEObject Type="Embed" ShapeID="_x0000_i1051" DrawAspect="Content" ObjectID="_1612536096" r:id="rId59"/>
         </w:object>
       </w:r>
     </w:p>
@@ -6473,7 +6473,7 @@
             <v:fill color2="black"/>
             <v:imagedata r:id="rId60" o:title="" croptop="-103f" cropbottom="-103f" cropleft="-46f" cropright="-46f"/>
           </v:shape>
-          <o:OLEObject Type="Embed" ShapeID="_x0000_i1052" DrawAspect="Content" ObjectID="_1612535564" r:id="rId61"/>
+          <o:OLEObject Type="Embed" ShapeID="_x0000_i1052" DrawAspect="Content" ObjectID="_1612536097" r:id="rId61"/>
         </w:object>
       </w:r>
     </w:p>
@@ -6489,7 +6489,7 @@
             <v:fill color2="black"/>
             <v:imagedata r:id="rId62" o:title="" croptop="-102f" cropbottom="-102f" cropleft="-77f" cropright="-77f"/>
           </v:shape>
-          <o:OLEObject Type="Embed" ShapeID="_x0000_i1053" DrawAspect="Content" ObjectID="_1612535565" r:id="rId63"/>
+          <o:OLEObject Type="Embed" ShapeID="_x0000_i1053" DrawAspect="Content" ObjectID="_1612536098" r:id="rId63"/>
         </w:object>
       </w:r>
     </w:p>
@@ -6505,7 +6505,7 @@
             <v:fill color2="black"/>
             <v:imagedata r:id="rId64" o:title="" croptop="-103f" cropbottom="-103f" cropleft="-64f" cropright="-64f"/>
           </v:shape>
-          <o:OLEObject Type="Embed" ShapeID="_x0000_i1054" DrawAspect="Content" ObjectID="_1612535566" r:id="rId65"/>
+          <o:OLEObject Type="Embed" ShapeID="_x0000_i1054" DrawAspect="Content" ObjectID="_1612536099" r:id="rId65"/>
         </w:object>
       </w:r>
     </w:p>
@@ -6521,7 +6521,7 @@
             <v:fill color2="black"/>
             <v:imagedata r:id="rId66" o:title="" croptop="-217f" cropbottom="-217f" cropleft="-64f" cropright="-64f"/>
           </v:shape>
-          <o:OLEObject Type="Embed" ShapeID="_x0000_i1055" DrawAspect="Content" ObjectID="_1612535567" r:id="rId67"/>
+          <o:OLEObject Type="Embed" ShapeID="_x0000_i1055" DrawAspect="Content" ObjectID="_1612536100" r:id="rId67"/>
         </w:object>
       </w:r>
     </w:p>
@@ -6537,7 +6537,7 @@
             <v:fill color2="black"/>
             <v:imagedata r:id="rId68" o:title="" croptop="-196f" cropbottom="-196f" cropleft="-47f" cropright="-47f"/>
           </v:shape>
-          <o:OLEObject Type="Embed" ShapeID="_x0000_i1056" DrawAspect="Content" ObjectID="_1612535568" r:id="rId69"/>
+          <o:OLEObject Type="Embed" ShapeID="_x0000_i1056" DrawAspect="Content" ObjectID="_1612536101" r:id="rId69"/>
         </w:object>
       </w:r>
     </w:p>
@@ -6558,7 +6558,7 @@
             <v:fill color2="black"/>
             <v:imagedata r:id="rId70" o:title="" croptop="-196f" cropbottom="-196f" cropleft="-33f" cropright="-33f"/>
           </v:shape>
-          <o:OLEObject Type="Embed" ShapeID="_x0000_i1057" DrawAspect="Content" ObjectID="_1612535569" r:id="rId71"/>
+          <o:OLEObject Type="Embed" ShapeID="_x0000_i1057" DrawAspect="Content" ObjectID="_1612536102" r:id="rId71"/>
         </w:object>
       </w:r>
     </w:p>
@@ -7314,7 +7314,7 @@
             <v:fill color2="black"/>
             <v:imagedata r:id="rId73" o:title="" croptop="-247f" cropbottom="-247f" cropleft="-112f" cropright="-112f"/>
           </v:shape>
-          <o:OLEObject Type="Embed" ShapeID="_x0000_i1058" DrawAspect="Content" ObjectID="_1612535570" r:id="rId74"/>
+          <o:OLEObject Type="Embed" ShapeID="_x0000_i1058" DrawAspect="Content" ObjectID="_1612536103" r:id="rId74"/>
         </w:object>
       </w:r>
       <w:r>
@@ -7572,7 +7572,7 @@
             <v:fill color2="black"/>
             <v:imagedata r:id="rId7" o:title="" croptop="-222f" cropbottom="-222f" cropleft="-111f" cropright="-111f"/>
           </v:shape>
-          <o:OLEObject Type="Embed" ShapeID="_x0000_i1059" DrawAspect="Content" ObjectID="_1612535571" r:id="rId75"/>
+          <o:OLEObject Type="Embed" ShapeID="_x0000_i1059" DrawAspect="Content" ObjectID="_1612536104" r:id="rId75"/>
         </w:object>
       </w:r>
       <w:r>
@@ -7620,7 +7620,7 @@
             <v:fill color2="black"/>
             <v:imagedata r:id="rId16" o:title="" croptop="-222f" cropbottom="-222f" cropleft="-112f" cropright="-112f"/>
           </v:shape>
-          <o:OLEObject Type="Embed" ShapeID="_x0000_i1060" DrawAspect="Content" ObjectID="_1612535572" r:id="rId76"/>
+          <o:OLEObject Type="Embed" ShapeID="_x0000_i1060" DrawAspect="Content" ObjectID="_1612536105" r:id="rId76"/>
         </w:object>
       </w:r>
       <w:r>
@@ -7752,7 +7752,7 @@
             <v:fill color2="black"/>
             <v:imagedata r:id="rId73" o:title="" croptop="-247f" cropbottom="-247f" cropleft="-112f" cropright="-112f"/>
           </v:shape>
-          <o:OLEObject Type="Embed" ShapeID="_x0000_i1061" DrawAspect="Content" ObjectID="_1612535573" r:id="rId77"/>
+          <o:OLEObject Type="Embed" ShapeID="_x0000_i1061" DrawAspect="Content" ObjectID="_1612536106" r:id="rId77"/>
         </w:object>
       </w:r>
       <w:r>
@@ -7795,7 +7795,7 @@
             <v:fill color2="black"/>
             <v:imagedata r:id="rId73" o:title="" croptop="-247f" cropbottom="-247f" cropleft="-112f" cropright="-112f"/>
           </v:shape>
-          <o:OLEObject Type="Embed" ShapeID="_x0000_i1062" DrawAspect="Content" ObjectID="_1612535574" r:id="rId78"/>
+          <o:OLEObject Type="Embed" ShapeID="_x0000_i1062" DrawAspect="Content" ObjectID="_1612536107" r:id="rId78"/>
         </w:object>
       </w:r>
       <w:r>
@@ -7820,7 +7820,7 @@
             <v:fill color2="black"/>
             <v:imagedata r:id="rId79" o:title="" croptop="-115f" cropbottom="-115f" cropleft="-210f" cropright="-210f"/>
           </v:shape>
-          <o:OLEObject Type="Embed" ShapeID="_x0000_i1063" DrawAspect="Content" ObjectID="_1612535575" r:id="rId80"/>
+          <o:OLEObject Type="Embed" ShapeID="_x0000_i1063" DrawAspect="Content" ObjectID="_1612536108" r:id="rId80"/>
         </w:object>
       </w:r>
       <w:r>
@@ -7837,7 +7837,7 @@
             <v:fill color2="black"/>
             <v:imagedata r:id="rId81" o:title="" croptop="-247f" cropbottom="-247f" cropleft="-112f" cropright="-112f"/>
           </v:shape>
-          <o:OLEObject Type="Embed" ShapeID="_x0000_i1064" DrawAspect="Content" ObjectID="_1612535576" r:id="rId82"/>
+          <o:OLEObject Type="Embed" ShapeID="_x0000_i1064" DrawAspect="Content" ObjectID="_1612536109" r:id="rId82"/>
         </w:object>
       </w:r>
       <w:r>
@@ -7854,7 +7854,7 @@
             <v:fill color2="black"/>
             <v:imagedata r:id="rId83" o:title="" croptop="-247f" cropbottom="-247f" cropleft="-111f" cropright="-111f"/>
           </v:shape>
-          <o:OLEObject Type="Embed" ShapeID="_x0000_i1065" DrawAspect="Content" ObjectID="_1612535577" r:id="rId84"/>
+          <o:OLEObject Type="Embed" ShapeID="_x0000_i1065" DrawAspect="Content" ObjectID="_1612536110" r:id="rId84"/>
         </w:object>
       </w:r>
       <w:r>
@@ -7879,7 +7879,7 @@
             <v:fill color2="black"/>
             <v:imagedata r:id="rId85" o:title="" croptop="-115f" cropbottom="-115f" cropleft="-103f" cropright="-103f"/>
           </v:shape>
-          <o:OLEObject Type="Embed" ShapeID="_x0000_i1066" DrawAspect="Content" ObjectID="_1612535578" r:id="rId86"/>
+          <o:OLEObject Type="Embed" ShapeID="_x0000_i1066" DrawAspect="Content" ObjectID="_1612536111" r:id="rId86"/>
         </w:object>
       </w:r>
       <w:r>
@@ -7896,7 +7896,7 @@
             <v:fill color2="black"/>
             <v:imagedata r:id="rId79" o:title="" croptop="-115f" cropbottom="-115f" cropleft="-210f" cropright="-210f"/>
           </v:shape>
-          <o:OLEObject Type="Embed" ShapeID="_x0000_i1067" DrawAspect="Content" ObjectID="_1612535579" r:id="rId87"/>
+          <o:OLEObject Type="Embed" ShapeID="_x0000_i1067" DrawAspect="Content" ObjectID="_1612536112" r:id="rId87"/>
         </w:object>
       </w:r>
       <w:r>
@@ -7925,7 +7925,7 @@
             <v:fill color2="black"/>
             <v:imagedata r:id="rId88" o:title="" croptop="-53f" cropbottom="-53f" cropleft="-44f" cropright="-44f"/>
           </v:shape>
-          <o:OLEObject Type="Embed" ShapeID="_x0000_i1068" DrawAspect="Content" ObjectID="_1612535580" r:id="rId89"/>
+          <o:OLEObject Type="Embed" ShapeID="_x0000_i1068" DrawAspect="Content" ObjectID="_1612536113" r:id="rId89"/>
         </w:object>
       </w:r>
     </w:p>
@@ -7981,7 +7981,7 @@
             <v:fill color2="black"/>
             <v:imagedata r:id="rId79" o:title="" croptop="-115f" cropbottom="-115f" cropleft="-210f" cropright="-210f"/>
           </v:shape>
-          <o:OLEObject Type="Embed" ShapeID="_x0000_i1069" DrawAspect="Content" ObjectID="_1612535581" r:id="rId90"/>
+          <o:OLEObject Type="Embed" ShapeID="_x0000_i1069" DrawAspect="Content" ObjectID="_1612536114" r:id="rId90"/>
         </w:object>
       </w:r>
       <w:r>
@@ -8055,7 +8055,7 @@
             <v:fill color2="black"/>
             <v:imagedata r:id="rId91" o:title="" croptop="-108f" cropbottom="-108f" cropleft="-79f" cropright="-79f"/>
           </v:shape>
-          <o:OLEObject Type="Embed" ShapeID="_x0000_i1070" DrawAspect="Content" ObjectID="_1612535582" r:id="rId92"/>
+          <o:OLEObject Type="Embed" ShapeID="_x0000_i1070" DrawAspect="Content" ObjectID="_1612536115" r:id="rId92"/>
         </w:object>
       </w:r>
     </w:p>
@@ -8071,7 +8071,7 @@
             <v:fill color2="black"/>
             <v:imagedata r:id="rId93" o:title="" croptop="-217f" cropbottom="-217f" cropleft="-100f" cropright="-100f"/>
           </v:shape>
-          <o:OLEObject Type="Embed" ShapeID="_x0000_i1071" DrawAspect="Content" ObjectID="_1612535583" r:id="rId94"/>
+          <o:OLEObject Type="Embed" ShapeID="_x0000_i1071" DrawAspect="Content" ObjectID="_1612536116" r:id="rId94"/>
         </w:object>
       </w:r>
     </w:p>
@@ -8092,7 +8092,7 @@
             <v:fill color2="black"/>
             <v:imagedata r:id="rId95" o:title="" croptop="-196f" cropbottom="-196f" cropleft="-59f" cropright="-59f"/>
           </v:shape>
-          <o:OLEObject Type="Embed" ShapeID="_x0000_i1072" DrawAspect="Content" ObjectID="_1612535584" r:id="rId96"/>
+          <o:OLEObject Type="Embed" ShapeID="_x0000_i1072" DrawAspect="Content" ObjectID="_1612536117" r:id="rId96"/>
         </w:object>
       </w:r>
     </w:p>
@@ -8131,7 +8131,7 @@
             <v:fill color2="black"/>
             <v:imagedata r:id="rId97" o:title="" croptop="-196f" cropbottom="-196f" cropleft="-80f" cropright="-80f"/>
           </v:shape>
-          <o:OLEObject Type="Embed" ShapeID="_x0000_i1073" DrawAspect="Content" ObjectID="_1612535585" r:id="rId98"/>
+          <o:OLEObject Type="Embed" ShapeID="_x0000_i1073" DrawAspect="Content" ObjectID="_1612536118" r:id="rId98"/>
         </w:object>
       </w:r>
       <w:r>
@@ -8296,7 +8296,7 @@
             <v:fill color2="black"/>
             <v:imagedata r:id="rId99" o:title="" croptop="-115f" cropbottom="-115f" cropleft="-68f" cropright="-68f"/>
           </v:shape>
-          <o:OLEObject Type="Embed" ShapeID="_x0000_i1074" DrawAspect="Content" ObjectID="_1612535586" r:id="rId100"/>
+          <o:OLEObject Type="Embed" ShapeID="_x0000_i1074" DrawAspect="Content" ObjectID="_1612536119" r:id="rId100"/>
         </w:object>
       </w:r>
       <w:r>
@@ -8420,7 +8420,7 @@
             <v:fill color2="black"/>
             <v:imagedata r:id="rId101" o:title=""/>
           </v:shape>
-          <o:OLEObject Type="Embed" ShapeID="_x0000_i1075" DrawAspect="Content" ObjectID="_1612535587" r:id="rId102"/>
+          <o:OLEObject Type="Embed" ShapeID="_x0000_i1075" DrawAspect="Content" ObjectID="_1612536120" r:id="rId102"/>
         </w:object>
       </w:r>
     </w:p>
@@ -8469,7 +8469,7 @@
             <v:fill color2="black"/>
             <v:imagedata r:id="rId103" o:title="" croptop="-115f" cropbottom="-115f" cropleft="-21f" cropright="-21f"/>
           </v:shape>
-          <o:OLEObject Type="Embed" ShapeID="_x0000_i1076" DrawAspect="Content" ObjectID="_1612535588" r:id="rId104"/>
+          <o:OLEObject Type="Embed" ShapeID="_x0000_i1076" DrawAspect="Content" ObjectID="_1612536121" r:id="rId104"/>
         </w:object>
       </w:r>
       <w:r>
@@ -8595,7 +8595,39 @@
           <w:sz w:val="28"/>
           <w:szCs w:val="28"/>
         </w:rPr>
-        <w:t xml:space="preserve"> писати багато тестів вручну, я розробив програму, яка створює тести. Для початку давайте розберемось що таке тестування. </w:t>
+        <w:t xml:space="preserve"> писати багато тестів вручну, </w:t>
+      </w:r>
+      <w:r>
+        <w:rPr>
+          <w:color w:val="000000"/>
+          <w:sz w:val="28"/>
+          <w:szCs w:val="28"/>
+        </w:rPr>
+        <w:t>була розроблена програма</w:t>
+      </w:r>
+      <w:r>
+        <w:rPr>
+          <w:color w:val="000000"/>
+          <w:sz w:val="28"/>
+          <w:szCs w:val="28"/>
+        </w:rPr>
+        <w:t xml:space="preserve">, яка створює тести. Для початку </w:t>
+      </w:r>
+      <w:r>
+        <w:rPr>
+          <w:color w:val="000000"/>
+          <w:sz w:val="28"/>
+          <w:szCs w:val="28"/>
+        </w:rPr>
+        <w:t>треба розібратись</w:t>
+      </w:r>
+      <w:r>
+        <w:rPr>
+          <w:color w:val="000000"/>
+          <w:sz w:val="28"/>
+          <w:szCs w:val="28"/>
+        </w:rPr>
+        <w:t xml:space="preserve"> що таке тестування. </w:t>
       </w:r>
     </w:p>
     <w:p>
@@ -8644,7 +8676,15 @@
           <w:szCs w:val="28"/>
         </w:rPr>
         <w:lastRenderedPageBreak/>
-        <w:t>Програма, яка створює тести для моїх</w:t>
+        <w:t xml:space="preserve">Програма, яка створює тести для </w:t>
+      </w:r>
+      <w:r>
+        <w:rPr>
+          <w:color w:val="000000"/>
+          <w:sz w:val="28"/>
+          <w:szCs w:val="28"/>
+        </w:rPr>
+        <w:t>вищеописаних</w:t>
       </w:r>
       <w:r>
         <w:rPr>
@@ -8690,7 +8730,23 @@
           <w:sz w:val="28"/>
           <w:szCs w:val="28"/>
         </w:rPr>
-        <w:t xml:space="preserve"> раз. На кожній ітерації циклу буде створений масив, почне рахуватись час виконання </w:t>
+        <w:t xml:space="preserve"> раз</w:t>
+      </w:r>
+      <w:r>
+        <w:rPr>
+          <w:color w:val="000000"/>
+          <w:sz w:val="28"/>
+          <w:szCs w:val="28"/>
+        </w:rPr>
+        <w:t>ів</w:t>
+      </w:r>
+      <w:r>
+        <w:rPr>
+          <w:color w:val="000000"/>
+          <w:sz w:val="28"/>
+          <w:szCs w:val="28"/>
+        </w:rPr>
+        <w:t xml:space="preserve">. На кожній ітерації циклу буде створений масив, почне рахуватись час виконання </w:t>
       </w:r>
       <w:r>
         <w:rPr>
@@ -8749,15 +8805,47 @@
           <w:sz w:val="28"/>
           <w:szCs w:val="28"/>
         </w:rPr>
-        <w:t xml:space="preserve">сло (розмір масиву). Далі на кожній ітерації другого циклу буде заповнюватись елемент масиву наступним чином. Ми створюємо випадкове число, і якщо воно націло ділиться на 3, то ми присвоюємо наступному елементу масиву будь яке значення більше, ніж минуле, </w:t>
-      </w:r>
-      <w:r>
-        <w:rPr>
-          <w:color w:val="000000"/>
-          <w:sz w:val="28"/>
-          <w:szCs w:val="28"/>
-        </w:rPr>
-        <w:t>а якщо випадкове число не ділиться націло на 3, то ми наступному елементу присвоюємо значення минулого елементу. Тобто у середньому буде йти по 2 різні елементи підряд, але середню кількість елементів, які будуть йти підряд можна легко збільшити, або зменш</w:t>
+        <w:t xml:space="preserve">сло (розмір масиву). Далі на кожній ітерації другого циклу буде заповнюватись елемент масиву наступним чином. Ми створюємо випадкове число, і якщо воно націло ділиться на 3, то </w:t>
+      </w:r>
+      <w:r>
+        <w:rPr>
+          <w:color w:val="000000"/>
+          <w:sz w:val="28"/>
+          <w:szCs w:val="28"/>
+        </w:rPr>
+        <w:t>програма присвоює</w:t>
+      </w:r>
+      <w:r>
+        <w:rPr>
+          <w:color w:val="000000"/>
+          <w:sz w:val="28"/>
+          <w:szCs w:val="28"/>
+        </w:rPr>
+        <w:t xml:space="preserve"> наступному елементу масиву будь яке значення більше, ніж минуле, </w:t>
+      </w:r>
+      <w:r>
+        <w:rPr>
+          <w:color w:val="000000"/>
+          <w:sz w:val="28"/>
+          <w:szCs w:val="28"/>
+        </w:rPr>
+        <w:t xml:space="preserve">а якщо випадкове число не ділиться націло на 3, то </w:t>
+      </w:r>
+      <w:r>
+        <w:rPr>
+          <w:color w:val="000000"/>
+          <w:sz w:val="28"/>
+          <w:szCs w:val="28"/>
+        </w:rPr>
+        <w:t>програма</w:t>
+      </w:r>
+      <w:r>
+        <w:rPr>
+          <w:color w:val="000000"/>
+          <w:sz w:val="28"/>
+          <w:szCs w:val="28"/>
+        </w:rPr>
+        <w:t xml:space="preserve"> наступному елементу присвоюємо значення минулого елементу. Тобто у середньому буде йти по 2 різні елементи підряд, але середню кількість елементів, які будуть йти підряд можна легко збільшити, або зменш</w:t>
       </w:r>
       <w:r>
         <w:rPr>
@@ -8780,15 +8868,103 @@
           <w:sz w:val="28"/>
           <w:szCs w:val="28"/>
         </w:rPr>
-        <w:t>Також нам потрібен елемент, який ми будемо шукати. Перед другим циклом ми створюємо змінну та присвоюємо їй випадков</w:t>
-      </w:r>
-      <w:r>
-        <w:rPr>
-          <w:color w:val="000000"/>
-          <w:sz w:val="28"/>
-          <w:szCs w:val="28"/>
-        </w:rPr>
-        <w:t xml:space="preserve">е число. А на кожній ітерації другого циклу ми створюємо випадкове число, і якщо воно ділиться на 100 без залишку, то елементу, який ми будемо шукати присвоюємо </w:t>
+        <w:t xml:space="preserve">Також </w:t>
+      </w:r>
+      <w:r>
+        <w:rPr>
+          <w:color w:val="000000"/>
+          <w:sz w:val="28"/>
+          <w:szCs w:val="28"/>
+        </w:rPr>
+        <w:t xml:space="preserve">потрібен елемент, який </w:t>
+      </w:r>
+      <w:r>
+        <w:rPr>
+          <w:color w:val="000000"/>
+          <w:sz w:val="28"/>
+          <w:szCs w:val="28"/>
+        </w:rPr>
+        <w:t>буде шуканим</w:t>
+      </w:r>
+      <w:r>
+        <w:rPr>
+          <w:color w:val="000000"/>
+          <w:sz w:val="28"/>
+          <w:szCs w:val="28"/>
+        </w:rPr>
+        <w:t xml:space="preserve">. Перед другим циклом </w:t>
+      </w:r>
+      <w:r>
+        <w:rPr>
+          <w:color w:val="000000"/>
+          <w:sz w:val="28"/>
+          <w:szCs w:val="28"/>
+        </w:rPr>
+        <w:t xml:space="preserve">створюється змінна та </w:t>
+      </w:r>
+      <w:r>
+        <w:rPr>
+          <w:color w:val="000000"/>
+          <w:sz w:val="28"/>
+          <w:szCs w:val="28"/>
+        </w:rPr>
+        <w:t xml:space="preserve"> їй</w:t>
+      </w:r>
+      <w:r>
+        <w:rPr>
+          <w:color w:val="000000"/>
+          <w:sz w:val="28"/>
+          <w:szCs w:val="28"/>
+        </w:rPr>
+        <w:t xml:space="preserve"> присвоюється</w:t>
+      </w:r>
+      <w:r>
+        <w:rPr>
+          <w:color w:val="000000"/>
+          <w:sz w:val="28"/>
+          <w:szCs w:val="28"/>
+        </w:rPr>
+        <w:t xml:space="preserve"> випадков</w:t>
+      </w:r>
+      <w:r>
+        <w:rPr>
+          <w:color w:val="000000"/>
+          <w:sz w:val="28"/>
+          <w:szCs w:val="28"/>
+        </w:rPr>
+        <w:t xml:space="preserve">е число. А на кожній ітерації другого циклу </w:t>
+      </w:r>
+      <w:r>
+        <w:rPr>
+          <w:color w:val="000000"/>
+          <w:sz w:val="28"/>
+          <w:szCs w:val="28"/>
+        </w:rPr>
+        <w:t>створюється</w:t>
+      </w:r>
+      <w:r>
+        <w:rPr>
+          <w:color w:val="000000"/>
+          <w:sz w:val="28"/>
+          <w:szCs w:val="28"/>
+        </w:rPr>
+        <w:t xml:space="preserve"> випадкове число, і якщо воно ділиться на 100 без залишку, то елементу, який </w:t>
+      </w:r>
+      <w:r>
+        <w:rPr>
+          <w:color w:val="000000"/>
+          <w:sz w:val="28"/>
+          <w:szCs w:val="28"/>
+        </w:rPr>
+        <w:t>буде шуканим присвоюється</w:t>
+      </w:r>
+      <w:r>
+        <w:rPr>
+          <w:color w:val="000000"/>
+          <w:sz w:val="28"/>
+          <w:szCs w:val="28"/>
+        </w:rPr>
+        <w:t xml:space="preserve"> </w:t>
       </w:r>
       <w:proofErr w:type="spellStart"/>
       <w:r>
@@ -8830,7 +9006,23 @@
           <w:sz w:val="28"/>
           <w:szCs w:val="28"/>
         </w:rPr>
-        <w:t xml:space="preserve">Також кожен тест я записую у текстовий файл </w:t>
+        <w:t xml:space="preserve">Також кожен тест </w:t>
+      </w:r>
+      <w:r>
+        <w:rPr>
+          <w:color w:val="000000"/>
+          <w:sz w:val="28"/>
+          <w:szCs w:val="28"/>
+        </w:rPr>
+        <w:t>записується</w:t>
+      </w:r>
+      <w:r>
+        <w:rPr>
+          <w:color w:val="000000"/>
+          <w:sz w:val="28"/>
+          <w:szCs w:val="28"/>
+        </w:rPr>
+        <w:t xml:space="preserve"> у текстовий файл </w:t>
       </w:r>
       <w:r>
         <w:rPr>
@@ -8864,7 +9056,23 @@
           <w:sz w:val="28"/>
           <w:szCs w:val="28"/>
         </w:rPr>
-        <w:t>, тому можна буде перевірити правильність роботи алгоритму самому. І результат роботи алгоритму на кожному тесті я записую ще у один текстови</w:t>
+        <w:t xml:space="preserve">, тому можна буде перевірити правильність роботи алгоритму самому. І результат роботи алгоритму на кожному тесті </w:t>
+      </w:r>
+      <w:r>
+        <w:rPr>
+          <w:color w:val="000000"/>
+          <w:sz w:val="28"/>
+          <w:szCs w:val="28"/>
+        </w:rPr>
+        <w:t>записується</w:t>
+      </w:r>
+      <w:r>
+        <w:rPr>
+          <w:color w:val="000000"/>
+          <w:sz w:val="28"/>
+          <w:szCs w:val="28"/>
+        </w:rPr>
+        <w:t xml:space="preserve"> ще у один текстови</w:t>
       </w:r>
       <w:r>
         <w:rPr>
@@ -8921,15 +9129,79 @@
           <w:sz w:val="28"/>
           <w:szCs w:val="28"/>
         </w:rPr>
-        <w:t>Найголовніший тест, по якому я зрівнюю роботу алгоритмів – це швидкість їх роботи, тому у самому початку я замірюю час початку роботи алгоритму, а в кінці програм</w:t>
-      </w:r>
-      <w:r>
-        <w:rPr>
-          <w:color w:val="000000"/>
-          <w:sz w:val="28"/>
-          <w:szCs w:val="28"/>
-        </w:rPr>
-        <w:t>и я замірюю час кінця роботи програми. Різність між цими двома значеннями і є часом виконання програми.</w:t>
+        <w:t xml:space="preserve">Найголовніший тест, по якому </w:t>
+      </w:r>
+      <w:r>
+        <w:rPr>
+          <w:color w:val="000000"/>
+          <w:sz w:val="28"/>
+          <w:szCs w:val="28"/>
+        </w:rPr>
+        <w:t>була порівняна робота</w:t>
+      </w:r>
+      <w:r>
+        <w:rPr>
+          <w:color w:val="000000"/>
+          <w:sz w:val="28"/>
+          <w:szCs w:val="28"/>
+        </w:rPr>
+        <w:t xml:space="preserve"> алгоритмів – це швидкість їх роботи, тому у самому початку </w:t>
+      </w:r>
+      <w:r>
+        <w:rPr>
+          <w:color w:val="000000"/>
+          <w:sz w:val="28"/>
+          <w:szCs w:val="28"/>
+        </w:rPr>
+        <w:t>замірюється</w:t>
+      </w:r>
+      <w:r>
+        <w:rPr>
+          <w:color w:val="000000"/>
+          <w:sz w:val="28"/>
+          <w:szCs w:val="28"/>
+        </w:rPr>
+        <w:t xml:space="preserve"> час початку роботи алгоритму, а в кінці програм</w:t>
+      </w:r>
+      <w:r>
+        <w:rPr>
+          <w:color w:val="000000"/>
+          <w:sz w:val="28"/>
+          <w:szCs w:val="28"/>
+        </w:rPr>
+        <w:t xml:space="preserve">и </w:t>
+      </w:r>
+      <w:r>
+        <w:rPr>
+          <w:color w:val="000000"/>
+          <w:sz w:val="28"/>
+          <w:szCs w:val="28"/>
+        </w:rPr>
+        <w:t>замірюється</w:t>
+      </w:r>
+      <w:r>
+        <w:rPr>
+          <w:color w:val="000000"/>
+          <w:sz w:val="28"/>
+          <w:szCs w:val="28"/>
+        </w:rPr>
+        <w:t xml:space="preserve"> час</w:t>
+      </w:r>
+      <w:r>
+        <w:rPr>
+          <w:color w:val="000000"/>
+          <w:sz w:val="28"/>
+          <w:szCs w:val="28"/>
+        </w:rPr>
+        <w:t xml:space="preserve"> кінця роботи програми. Різниця</w:t>
+      </w:r>
+      <w:r>
+        <w:rPr>
+          <w:color w:val="000000"/>
+          <w:sz w:val="28"/>
+          <w:szCs w:val="28"/>
+        </w:rPr>
+        <w:t xml:space="preserve"> між цими двома значеннями і є часом виконання програми.</w:t>
       </w:r>
     </w:p>
     <w:p>
@@ -9210,7 +9482,7 @@
             <v:imagedata r:id="rId106" o:title=""/>
             <w10:wrap type="square" side="largest"/>
           </v:shape>
-          <o:OLEObject Type="Embed" ShapeID="_x0000_s1029" DrawAspect="Content" ObjectID="_1612535590" r:id="rId107"/>
+          <o:OLEObject Type="Embed" ShapeID="_x0000_s1029" DrawAspect="Content" ObjectID="_1612536123" r:id="rId107"/>
         </w:pict>
       </w:r>
     </w:p>
@@ -9744,7 +10016,7 @@
             <v:imagedata r:id="rId109" o:title=""/>
             <w10:wrap type="square" side="largest"/>
           </v:shape>
-          <o:OLEObject Type="Embed" ShapeID="_x0000_s1030" DrawAspect="Content" ObjectID="_1612535591" r:id="rId110"/>
+          <o:OLEObject Type="Embed" ShapeID="_x0000_s1030" DrawAspect="Content" ObjectID="_1612536124" r:id="rId110"/>
         </w:pict>
       </w:r>
       <w:r>
@@ -9772,7 +10044,7 @@
             <v:fill color2="black"/>
             <v:imagedata r:id="rId11" o:title="" croptop="-177f" cropbottom="-177f" cropleft="-57f" cropright="-57f"/>
           </v:shape>
-          <o:OLEObject Type="Embed" ShapeID="_x0000_i1077" DrawAspect="Content" ObjectID="_1612535589" r:id="rId111"/>
+          <o:OLEObject Type="Embed" ShapeID="_x0000_i1077" DrawAspect="Content" ObjectID="_1612536122" r:id="rId111"/>
         </w:object>
       </w:r>
       <w:r>

--- a/Оформленый общий МАН.docx
+++ b/Оформленый общий МАН.docx
@@ -2433,7 +2433,7 @@
             <v:fill color2="black"/>
             <v:imagedata r:id="rId7" o:title="" croptop="-222f" cropbottom="-222f" cropleft="-111f" cropright="-111f"/>
           </v:shape>
-          <o:OLEObject Type="Embed" ShapeID="_x0000_i1025" DrawAspect="Content" ObjectID="_1612536070" r:id="rId8"/>
+          <o:OLEObject Type="Embed" ShapeID="_x0000_i1025" DrawAspect="Content" ObjectID="_1612536875" r:id="rId8"/>
         </w:object>
       </w:r>
       <w:r>
@@ -3351,7 +3351,7 @@
             <v:fill color2="black"/>
             <v:imagedata r:id="rId9" o:title="" croptop="-217f" cropbottom="-217f" cropleft="-191f" cropright="-191f"/>
           </v:shape>
-          <o:OLEObject Type="Embed" ShapeID="_x0000_i1026" DrawAspect="Content" ObjectID="_1612536071" r:id="rId10"/>
+          <o:OLEObject Type="Embed" ShapeID="_x0000_i1026" DrawAspect="Content" ObjectID="_1612536876" r:id="rId10"/>
         </w:object>
       </w:r>
       <w:r>
@@ -3435,7 +3435,7 @@
             <v:fill color2="black"/>
             <v:imagedata r:id="rId11" o:title="" croptop="-177f" cropbottom="-177f" cropleft="-57f" cropright="-57f"/>
           </v:shape>
-          <o:OLEObject Type="Embed" ShapeID="_x0000_i1027" DrawAspect="Content" ObjectID="_1612536072" r:id="rId12"/>
+          <o:OLEObject Type="Embed" ShapeID="_x0000_i1027" DrawAspect="Content" ObjectID="_1612536877" r:id="rId12"/>
         </w:object>
       </w:r>
       <w:r>
@@ -3813,7 +3813,7 @@
             <v:fill color2="black"/>
             <v:imagedata r:id="rId13" o:title="" croptop="-196f" cropbottom="-196f" cropleft="-57f" cropright="-57f"/>
           </v:shape>
-          <o:OLEObject Type="Embed" ShapeID="_x0000_i1028" DrawAspect="Content" ObjectID="_1612536073" r:id="rId14"/>
+          <o:OLEObject Type="Embed" ShapeID="_x0000_i1028" DrawAspect="Content" ObjectID="_1612536878" r:id="rId14"/>
         </w:object>
       </w:r>
       <w:r>
@@ -4649,7 +4649,7 @@
             <v:fill color2="black"/>
             <v:imagedata r:id="rId16" o:title="" croptop="-222f" cropbottom="-222f" cropleft="-112f" cropright="-112f"/>
           </v:shape>
-          <o:OLEObject Type="Embed" ShapeID="_x0000_i1029" DrawAspect="Content" ObjectID="_1612536074" r:id="rId17"/>
+          <o:OLEObject Type="Embed" ShapeID="_x0000_i1029" DrawAspect="Content" ObjectID="_1612536879" r:id="rId17"/>
         </w:object>
       </w:r>
       <w:r>
@@ -4683,7 +4683,7 @@
             <v:fill color2="black"/>
             <v:imagedata r:id="rId11" o:title="" croptop="-177f" cropbottom="-177f" cropleft="-57f" cropright="-57f"/>
           </v:shape>
-          <o:OLEObject Type="Embed" ShapeID="_x0000_i1030" DrawAspect="Content" ObjectID="_1612536075" r:id="rId18"/>
+          <o:OLEObject Type="Embed" ShapeID="_x0000_i1030" DrawAspect="Content" ObjectID="_1612536880" r:id="rId18"/>
         </w:object>
       </w:r>
       <w:r>
@@ -4717,7 +4717,7 @@
             <v:fill color2="black"/>
             <v:imagedata r:id="rId7" o:title="" croptop="-222f" cropbottom="-222f" cropleft="-111f" cropright="-111f"/>
           </v:shape>
-          <o:OLEObject Type="Embed" ShapeID="_x0000_i1031" DrawAspect="Content" ObjectID="_1612536076" r:id="rId19"/>
+          <o:OLEObject Type="Embed" ShapeID="_x0000_i1031" DrawAspect="Content" ObjectID="_1612536881" r:id="rId19"/>
         </w:object>
       </w:r>
       <w:r>
@@ -4751,7 +4751,7 @@
             <v:fill color2="black"/>
             <v:imagedata r:id="rId20" o:title="" croptop="-177f" cropbottom="-177f" cropleft="-48f" cropright="-48f"/>
           </v:shape>
-          <o:OLEObject Type="Embed" ShapeID="_x0000_i1032" DrawAspect="Content" ObjectID="_1612536077" r:id="rId21"/>
+          <o:OLEObject Type="Embed" ShapeID="_x0000_i1032" DrawAspect="Content" ObjectID="_1612536882" r:id="rId21"/>
         </w:object>
       </w:r>
       <w:r>
@@ -4861,7 +4861,7 @@
             <v:fill color2="black"/>
             <v:imagedata r:id="rId22" o:title="" croptop="-196f" cropbottom="-196f" cropleft="-97f" cropright="-97f"/>
           </v:shape>
-          <o:OLEObject Type="Embed" ShapeID="_x0000_i1033" DrawAspect="Content" ObjectID="_1612536078" r:id="rId23"/>
+          <o:OLEObject Type="Embed" ShapeID="_x0000_i1033" DrawAspect="Content" ObjectID="_1612536883" r:id="rId23"/>
         </w:object>
       </w:r>
       <w:r>
@@ -4895,7 +4895,7 @@
             <v:fill color2="black"/>
             <v:imagedata r:id="rId24" o:title="" croptop="-196f" cropbottom="-196f" cropleft="-97f" cropright="-97f"/>
           </v:shape>
-          <o:OLEObject Type="Embed" ShapeID="_x0000_i1034" DrawAspect="Content" ObjectID="_1612536079" r:id="rId25"/>
+          <o:OLEObject Type="Embed" ShapeID="_x0000_i1034" DrawAspect="Content" ObjectID="_1612536884" r:id="rId25"/>
         </w:object>
       </w:r>
       <w:r>
@@ -4929,7 +4929,7 @@
             <v:fill color2="black"/>
             <v:imagedata r:id="rId26" o:title="" croptop="-222f" cropbottom="-222f" cropleft="-98f" cropright="-98f"/>
           </v:shape>
-          <o:OLEObject Type="Embed" ShapeID="_x0000_i1035" DrawAspect="Content" ObjectID="_1612536080" r:id="rId27"/>
+          <o:OLEObject Type="Embed" ShapeID="_x0000_i1035" DrawAspect="Content" ObjectID="_1612536885" r:id="rId27"/>
         </w:object>
       </w:r>
       <w:r>
@@ -5653,7 +5653,7 @@
             <v:fill color2="black"/>
             <v:imagedata r:id="rId28" o:title="" croptop="-217f" cropbottom="-217f" cropleft="-189f" cropright="-189f"/>
           </v:shape>
-          <o:OLEObject Type="Embed" ShapeID="_x0000_i1036" DrawAspect="Content" ObjectID="_1612536081" r:id="rId29"/>
+          <o:OLEObject Type="Embed" ShapeID="_x0000_i1036" DrawAspect="Content" ObjectID="_1612536886" r:id="rId29"/>
         </w:object>
       </w:r>
       <w:r>
@@ -5770,7 +5770,7 @@
             <v:fill color2="black"/>
             <v:imagedata r:id="rId30" o:title="" croptop="-98f" cropbottom="-98f" cropleft="-60f" cropright="-60f"/>
           </v:shape>
-          <o:OLEObject Type="Embed" ShapeID="_x0000_i1037" DrawAspect="Content" ObjectID="_1612536082" r:id="rId31"/>
+          <o:OLEObject Type="Embed" ShapeID="_x0000_i1037" DrawAspect="Content" ObjectID="_1612536887" r:id="rId31"/>
         </w:object>
       </w:r>
     </w:p>
@@ -5786,7 +5786,7 @@
             <v:fill color2="black"/>
             <v:imagedata r:id="rId32" o:title="" croptop="-217f" cropbottom="-217f" cropleft="-100f" cropright="-100f"/>
           </v:shape>
-          <o:OLEObject Type="Embed" ShapeID="_x0000_i1038" DrawAspect="Content" ObjectID="_1612536083" r:id="rId33"/>
+          <o:OLEObject Type="Embed" ShapeID="_x0000_i1038" DrawAspect="Content" ObjectID="_1612536888" r:id="rId33"/>
         </w:object>
       </w:r>
     </w:p>
@@ -5807,7 +5807,7 @@
             <v:fill color2="black"/>
             <v:imagedata r:id="rId34" o:title="" croptop="-196f" cropbottom="-196f" cropleft="-59f" cropright="-59f"/>
           </v:shape>
-          <o:OLEObject Type="Embed" ShapeID="_x0000_i1039" DrawAspect="Content" ObjectID="_1612536084" r:id="rId35"/>
+          <o:OLEObject Type="Embed" ShapeID="_x0000_i1039" DrawAspect="Content" ObjectID="_1612536889" r:id="rId35"/>
         </w:object>
       </w:r>
     </w:p>
@@ -5993,7 +5993,7 @@
             <v:fill color2="black"/>
             <v:imagedata r:id="rId36" o:title="" croptop="-93f" cropbottom="-93f" cropleft="-60f" cropright="-60f"/>
           </v:shape>
-          <o:OLEObject Type="Embed" ShapeID="_x0000_i1040" DrawAspect="Content" ObjectID="_1612536085" r:id="rId37"/>
+          <o:OLEObject Type="Embed" ShapeID="_x0000_i1040" DrawAspect="Content" ObjectID="_1612536890" r:id="rId37"/>
         </w:object>
       </w:r>
     </w:p>
@@ -6009,7 +6009,7 @@
             <v:fill color2="black"/>
             <v:imagedata r:id="rId38" o:title="" croptop="-102f" cropbottom="-102f" cropleft="-93f" cropright="-93f"/>
           </v:shape>
-          <o:OLEObject Type="Embed" ShapeID="_x0000_i1041" DrawAspect="Content" ObjectID="_1612536086" r:id="rId39"/>
+          <o:OLEObject Type="Embed" ShapeID="_x0000_i1041" DrawAspect="Content" ObjectID="_1612536891" r:id="rId39"/>
         </w:object>
       </w:r>
     </w:p>
@@ -6025,7 +6025,7 @@
             <v:fill color2="black"/>
             <v:imagedata r:id="rId40" o:title="" croptop="-103f" cropbottom="-103f" cropleft="-75f" cropright="-75f"/>
           </v:shape>
-          <o:OLEObject Type="Embed" ShapeID="_x0000_i1042" DrawAspect="Content" ObjectID="_1612536087" r:id="rId41"/>
+          <o:OLEObject Type="Embed" ShapeID="_x0000_i1042" DrawAspect="Content" ObjectID="_1612536892" r:id="rId41"/>
         </w:object>
       </w:r>
     </w:p>
@@ -6041,7 +6041,7 @@
             <v:fill color2="black"/>
             <v:imagedata r:id="rId42" o:title="" croptop="-217f" cropbottom="-217f" cropleft="-74f" cropright="-74f"/>
           </v:shape>
-          <o:OLEObject Type="Embed" ShapeID="_x0000_i1043" DrawAspect="Content" ObjectID="_1612536088" r:id="rId43"/>
+          <o:OLEObject Type="Embed" ShapeID="_x0000_i1043" DrawAspect="Content" ObjectID="_1612536893" r:id="rId43"/>
         </w:object>
       </w:r>
     </w:p>
@@ -6062,7 +6062,7 @@
             <v:fill color2="black"/>
             <v:imagedata r:id="rId44" o:title="" croptop="-196f" cropbottom="-196f" cropleft="-52f" cropright="-52f"/>
           </v:shape>
-          <o:OLEObject Type="Embed" ShapeID="_x0000_i1044" DrawAspect="Content" ObjectID="_1612536089" r:id="rId45"/>
+          <o:OLEObject Type="Embed" ShapeID="_x0000_i1044" DrawAspect="Content" ObjectID="_1612536894" r:id="rId45"/>
         </w:object>
       </w:r>
     </w:p>
@@ -6302,7 +6302,7 @@
             <v:fill color2="black"/>
             <v:imagedata r:id="rId46" o:title="" croptop="-115f" cropbottom="-115f" cropleft="-69f" cropright="-69f"/>
           </v:shape>
-          <o:OLEObject Type="Embed" ShapeID="_x0000_i1045" DrawAspect="Content" ObjectID="_1612536090" r:id="rId47"/>
+          <o:OLEObject Type="Embed" ShapeID="_x0000_i1045" DrawAspect="Content" ObjectID="_1612536895" r:id="rId47"/>
         </w:object>
       </w:r>
     </w:p>
@@ -6341,7 +6341,7 @@
             <v:fill color2="black"/>
             <v:imagedata r:id="rId48" o:title="" croptop="-94f" cropbottom="-94f" cropleft="-36f" cropright="-36f"/>
           </v:shape>
-          <o:OLEObject Type="Embed" ShapeID="_x0000_i1046" DrawAspect="Content" ObjectID="_1612536091" r:id="rId49"/>
+          <o:OLEObject Type="Embed" ShapeID="_x0000_i1046" DrawAspect="Content" ObjectID="_1612536896" r:id="rId49"/>
         </w:object>
       </w:r>
     </w:p>
@@ -6357,7 +6357,7 @@
             <v:fill color2="black"/>
             <v:imagedata r:id="rId50" o:title="" croptop="-247f" cropbottom="-247f" cropleft="-80f" cropright="-80f"/>
           </v:shape>
-          <o:OLEObject Type="Embed" ShapeID="_x0000_i1047" DrawAspect="Content" ObjectID="_1612536092" r:id="rId51"/>
+          <o:OLEObject Type="Embed" ShapeID="_x0000_i1047" DrawAspect="Content" ObjectID="_1612536897" r:id="rId51"/>
         </w:object>
       </w:r>
     </w:p>
@@ -6378,7 +6378,7 @@
             <v:fill color2="black"/>
             <v:imagedata r:id="rId52" o:title="" croptop="-217f" cropbottom="-217f" cropleft="-55f" cropright="-55f"/>
           </v:shape>
-          <o:OLEObject Type="Embed" ShapeID="_x0000_i1048" DrawAspect="Content" ObjectID="_1612536093" r:id="rId53"/>
+          <o:OLEObject Type="Embed" ShapeID="_x0000_i1048" DrawAspect="Content" ObjectID="_1612536898" r:id="rId53"/>
         </w:object>
       </w:r>
     </w:p>
@@ -6425,7 +6425,7 @@
             <v:fill color2="black"/>
             <v:imagedata r:id="rId54" o:title="" croptop="-247f" cropbottom="-247f" cropleft="-82f" cropright="-82f"/>
           </v:shape>
-          <o:OLEObject Type="Embed" ShapeID="_x0000_i1049" DrawAspect="Content" ObjectID="_1612536094" r:id="rId55"/>
+          <o:OLEObject Type="Embed" ShapeID="_x0000_i1049" DrawAspect="Content" ObjectID="_1612536899" r:id="rId55"/>
         </w:object>
       </w:r>
     </w:p>
@@ -6441,7 +6441,7 @@
             <v:fill color2="black"/>
             <v:imagedata r:id="rId56" o:title="" croptop="-247f" cropbottom="-247f" cropleft="-75f" cropright="-75f"/>
           </v:shape>
-          <o:OLEObject Type="Embed" ShapeID="_x0000_i1050" DrawAspect="Content" ObjectID="_1612536095" r:id="rId57"/>
+          <o:OLEObject Type="Embed" ShapeID="_x0000_i1050" DrawAspect="Content" ObjectID="_1612536900" r:id="rId57"/>
         </w:object>
       </w:r>
     </w:p>
@@ -6457,7 +6457,7 @@
             <v:fill color2="black"/>
             <v:imagedata r:id="rId58" o:title="" croptop="-205f" cropbottom="-205f" cropleft="-46f" cropright="-46f"/>
           </v:shape>
-          <o:OLEObject Type="Embed" ShapeID="_x0000_i1051" DrawAspect="Content" ObjectID="_1612536096" r:id="rId59"/>
+          <o:OLEObject Type="Embed" ShapeID="_x0000_i1051" DrawAspect="Content" ObjectID="_1612536901" r:id="rId59"/>
         </w:object>
       </w:r>
     </w:p>
@@ -6473,7 +6473,7 @@
             <v:fill color2="black"/>
             <v:imagedata r:id="rId60" o:title="" croptop="-103f" cropbottom="-103f" cropleft="-46f" cropright="-46f"/>
           </v:shape>
-          <o:OLEObject Type="Embed" ShapeID="_x0000_i1052" DrawAspect="Content" ObjectID="_1612536097" r:id="rId61"/>
+          <o:OLEObject Type="Embed" ShapeID="_x0000_i1052" DrawAspect="Content" ObjectID="_1612536902" r:id="rId61"/>
         </w:object>
       </w:r>
     </w:p>
@@ -6489,7 +6489,7 @@
             <v:fill color2="black"/>
             <v:imagedata r:id="rId62" o:title="" croptop="-102f" cropbottom="-102f" cropleft="-77f" cropright="-77f"/>
           </v:shape>
-          <o:OLEObject Type="Embed" ShapeID="_x0000_i1053" DrawAspect="Content" ObjectID="_1612536098" r:id="rId63"/>
+          <o:OLEObject Type="Embed" ShapeID="_x0000_i1053" DrawAspect="Content" ObjectID="_1612536903" r:id="rId63"/>
         </w:object>
       </w:r>
     </w:p>
@@ -6505,7 +6505,7 @@
             <v:fill color2="black"/>
             <v:imagedata r:id="rId64" o:title="" croptop="-103f" cropbottom="-103f" cropleft="-64f" cropright="-64f"/>
           </v:shape>
-          <o:OLEObject Type="Embed" ShapeID="_x0000_i1054" DrawAspect="Content" ObjectID="_1612536099" r:id="rId65"/>
+          <o:OLEObject Type="Embed" ShapeID="_x0000_i1054" DrawAspect="Content" ObjectID="_1612536904" r:id="rId65"/>
         </w:object>
       </w:r>
     </w:p>
@@ -6521,7 +6521,7 @@
             <v:fill color2="black"/>
             <v:imagedata r:id="rId66" o:title="" croptop="-217f" cropbottom="-217f" cropleft="-64f" cropright="-64f"/>
           </v:shape>
-          <o:OLEObject Type="Embed" ShapeID="_x0000_i1055" DrawAspect="Content" ObjectID="_1612536100" r:id="rId67"/>
+          <o:OLEObject Type="Embed" ShapeID="_x0000_i1055" DrawAspect="Content" ObjectID="_1612536905" r:id="rId67"/>
         </w:object>
       </w:r>
     </w:p>
@@ -6537,7 +6537,7 @@
             <v:fill color2="black"/>
             <v:imagedata r:id="rId68" o:title="" croptop="-196f" cropbottom="-196f" cropleft="-47f" cropright="-47f"/>
           </v:shape>
-          <o:OLEObject Type="Embed" ShapeID="_x0000_i1056" DrawAspect="Content" ObjectID="_1612536101" r:id="rId69"/>
+          <o:OLEObject Type="Embed" ShapeID="_x0000_i1056" DrawAspect="Content" ObjectID="_1612536906" r:id="rId69"/>
         </w:object>
       </w:r>
     </w:p>
@@ -6558,7 +6558,7 @@
             <v:fill color2="black"/>
             <v:imagedata r:id="rId70" o:title="" croptop="-196f" cropbottom="-196f" cropleft="-33f" cropright="-33f"/>
           </v:shape>
-          <o:OLEObject Type="Embed" ShapeID="_x0000_i1057" DrawAspect="Content" ObjectID="_1612536102" r:id="rId71"/>
+          <o:OLEObject Type="Embed" ShapeID="_x0000_i1057" DrawAspect="Content" ObjectID="_1612536907" r:id="rId71"/>
         </w:object>
       </w:r>
     </w:p>
@@ -7314,7 +7314,7 @@
             <v:fill color2="black"/>
             <v:imagedata r:id="rId73" o:title="" croptop="-247f" cropbottom="-247f" cropleft="-112f" cropright="-112f"/>
           </v:shape>
-          <o:OLEObject Type="Embed" ShapeID="_x0000_i1058" DrawAspect="Content" ObjectID="_1612536103" r:id="rId74"/>
+          <o:OLEObject Type="Embed" ShapeID="_x0000_i1058" DrawAspect="Content" ObjectID="_1612536908" r:id="rId74"/>
         </w:object>
       </w:r>
       <w:r>
@@ -7572,7 +7572,7 @@
             <v:fill color2="black"/>
             <v:imagedata r:id="rId7" o:title="" croptop="-222f" cropbottom="-222f" cropleft="-111f" cropright="-111f"/>
           </v:shape>
-          <o:OLEObject Type="Embed" ShapeID="_x0000_i1059" DrawAspect="Content" ObjectID="_1612536104" r:id="rId75"/>
+          <o:OLEObject Type="Embed" ShapeID="_x0000_i1059" DrawAspect="Content" ObjectID="_1612536909" r:id="rId75"/>
         </w:object>
       </w:r>
       <w:r>
@@ -7620,7 +7620,7 @@
             <v:fill color2="black"/>
             <v:imagedata r:id="rId16" o:title="" croptop="-222f" cropbottom="-222f" cropleft="-112f" cropright="-112f"/>
           </v:shape>
-          <o:OLEObject Type="Embed" ShapeID="_x0000_i1060" DrawAspect="Content" ObjectID="_1612536105" r:id="rId76"/>
+          <o:OLEObject Type="Embed" ShapeID="_x0000_i1060" DrawAspect="Content" ObjectID="_1612536910" r:id="rId76"/>
         </w:object>
       </w:r>
       <w:r>
@@ -7752,7 +7752,7 @@
             <v:fill color2="black"/>
             <v:imagedata r:id="rId73" o:title="" croptop="-247f" cropbottom="-247f" cropleft="-112f" cropright="-112f"/>
           </v:shape>
-          <o:OLEObject Type="Embed" ShapeID="_x0000_i1061" DrawAspect="Content" ObjectID="_1612536106" r:id="rId77"/>
+          <o:OLEObject Type="Embed" ShapeID="_x0000_i1061" DrawAspect="Content" ObjectID="_1612536911" r:id="rId77"/>
         </w:object>
       </w:r>
       <w:r>
@@ -7795,7 +7795,7 @@
             <v:fill color2="black"/>
             <v:imagedata r:id="rId73" o:title="" croptop="-247f" cropbottom="-247f" cropleft="-112f" cropright="-112f"/>
           </v:shape>
-          <o:OLEObject Type="Embed" ShapeID="_x0000_i1062" DrawAspect="Content" ObjectID="_1612536107" r:id="rId78"/>
+          <o:OLEObject Type="Embed" ShapeID="_x0000_i1062" DrawAspect="Content" ObjectID="_1612536912" r:id="rId78"/>
         </w:object>
       </w:r>
       <w:r>
@@ -7820,7 +7820,7 @@
             <v:fill color2="black"/>
             <v:imagedata r:id="rId79" o:title="" croptop="-115f" cropbottom="-115f" cropleft="-210f" cropright="-210f"/>
           </v:shape>
-          <o:OLEObject Type="Embed" ShapeID="_x0000_i1063" DrawAspect="Content" ObjectID="_1612536108" r:id="rId80"/>
+          <o:OLEObject Type="Embed" ShapeID="_x0000_i1063" DrawAspect="Content" ObjectID="_1612536913" r:id="rId80"/>
         </w:object>
       </w:r>
       <w:r>
@@ -7837,7 +7837,7 @@
             <v:fill color2="black"/>
             <v:imagedata r:id="rId81" o:title="" croptop="-247f" cropbottom="-247f" cropleft="-112f" cropright="-112f"/>
           </v:shape>
-          <o:OLEObject Type="Embed" ShapeID="_x0000_i1064" DrawAspect="Content" ObjectID="_1612536109" r:id="rId82"/>
+          <o:OLEObject Type="Embed" ShapeID="_x0000_i1064" DrawAspect="Content" ObjectID="_1612536914" r:id="rId82"/>
         </w:object>
       </w:r>
       <w:r>
@@ -7854,7 +7854,7 @@
             <v:fill color2="black"/>
             <v:imagedata r:id="rId83" o:title="" croptop="-247f" cropbottom="-247f" cropleft="-111f" cropright="-111f"/>
           </v:shape>
-          <o:OLEObject Type="Embed" ShapeID="_x0000_i1065" DrawAspect="Content" ObjectID="_1612536110" r:id="rId84"/>
+          <o:OLEObject Type="Embed" ShapeID="_x0000_i1065" DrawAspect="Content" ObjectID="_1612536915" r:id="rId84"/>
         </w:object>
       </w:r>
       <w:r>
@@ -7879,7 +7879,7 @@
             <v:fill color2="black"/>
             <v:imagedata r:id="rId85" o:title="" croptop="-115f" cropbottom="-115f" cropleft="-103f" cropright="-103f"/>
           </v:shape>
-          <o:OLEObject Type="Embed" ShapeID="_x0000_i1066" DrawAspect="Content" ObjectID="_1612536111" r:id="rId86"/>
+          <o:OLEObject Type="Embed" ShapeID="_x0000_i1066" DrawAspect="Content" ObjectID="_1612536916" r:id="rId86"/>
         </w:object>
       </w:r>
       <w:r>
@@ -7896,7 +7896,7 @@
             <v:fill color2="black"/>
             <v:imagedata r:id="rId79" o:title="" croptop="-115f" cropbottom="-115f" cropleft="-210f" cropright="-210f"/>
           </v:shape>
-          <o:OLEObject Type="Embed" ShapeID="_x0000_i1067" DrawAspect="Content" ObjectID="_1612536112" r:id="rId87"/>
+          <o:OLEObject Type="Embed" ShapeID="_x0000_i1067" DrawAspect="Content" ObjectID="_1612536917" r:id="rId87"/>
         </w:object>
       </w:r>
       <w:r>
@@ -7925,7 +7925,7 @@
             <v:fill color2="black"/>
             <v:imagedata r:id="rId88" o:title="" croptop="-53f" cropbottom="-53f" cropleft="-44f" cropright="-44f"/>
           </v:shape>
-          <o:OLEObject Type="Embed" ShapeID="_x0000_i1068" DrawAspect="Content" ObjectID="_1612536113" r:id="rId89"/>
+          <o:OLEObject Type="Embed" ShapeID="_x0000_i1068" DrawAspect="Content" ObjectID="_1612536918" r:id="rId89"/>
         </w:object>
       </w:r>
     </w:p>
@@ -7981,7 +7981,7 @@
             <v:fill color2="black"/>
             <v:imagedata r:id="rId79" o:title="" croptop="-115f" cropbottom="-115f" cropleft="-210f" cropright="-210f"/>
           </v:shape>
-          <o:OLEObject Type="Embed" ShapeID="_x0000_i1069" DrawAspect="Content" ObjectID="_1612536114" r:id="rId90"/>
+          <o:OLEObject Type="Embed" ShapeID="_x0000_i1069" DrawAspect="Content" ObjectID="_1612536919" r:id="rId90"/>
         </w:object>
       </w:r>
       <w:r>
@@ -8055,7 +8055,7 @@
             <v:fill color2="black"/>
             <v:imagedata r:id="rId91" o:title="" croptop="-108f" cropbottom="-108f" cropleft="-79f" cropright="-79f"/>
           </v:shape>
-          <o:OLEObject Type="Embed" ShapeID="_x0000_i1070" DrawAspect="Content" ObjectID="_1612536115" r:id="rId92"/>
+          <o:OLEObject Type="Embed" ShapeID="_x0000_i1070" DrawAspect="Content" ObjectID="_1612536920" r:id="rId92"/>
         </w:object>
       </w:r>
     </w:p>
@@ -8071,7 +8071,7 @@
             <v:fill color2="black"/>
             <v:imagedata r:id="rId93" o:title="" croptop="-217f" cropbottom="-217f" cropleft="-100f" cropright="-100f"/>
           </v:shape>
-          <o:OLEObject Type="Embed" ShapeID="_x0000_i1071" DrawAspect="Content" ObjectID="_1612536116" r:id="rId94"/>
+          <o:OLEObject Type="Embed" ShapeID="_x0000_i1071" DrawAspect="Content" ObjectID="_1612536921" r:id="rId94"/>
         </w:object>
       </w:r>
     </w:p>
@@ -8092,7 +8092,7 @@
             <v:fill color2="black"/>
             <v:imagedata r:id="rId95" o:title="" croptop="-196f" cropbottom="-196f" cropleft="-59f" cropright="-59f"/>
           </v:shape>
-          <o:OLEObject Type="Embed" ShapeID="_x0000_i1072" DrawAspect="Content" ObjectID="_1612536117" r:id="rId96"/>
+          <o:OLEObject Type="Embed" ShapeID="_x0000_i1072" DrawAspect="Content" ObjectID="_1612536922" r:id="rId96"/>
         </w:object>
       </w:r>
     </w:p>
@@ -8131,7 +8131,7 @@
             <v:fill color2="black"/>
             <v:imagedata r:id="rId97" o:title="" croptop="-196f" cropbottom="-196f" cropleft="-80f" cropright="-80f"/>
           </v:shape>
-          <o:OLEObject Type="Embed" ShapeID="_x0000_i1073" DrawAspect="Content" ObjectID="_1612536118" r:id="rId98"/>
+          <o:OLEObject Type="Embed" ShapeID="_x0000_i1073" DrawAspect="Content" ObjectID="_1612536923" r:id="rId98"/>
         </w:object>
       </w:r>
       <w:r>
@@ -8296,7 +8296,7 @@
             <v:fill color2="black"/>
             <v:imagedata r:id="rId99" o:title="" croptop="-115f" cropbottom="-115f" cropleft="-68f" cropright="-68f"/>
           </v:shape>
-          <o:OLEObject Type="Embed" ShapeID="_x0000_i1074" DrawAspect="Content" ObjectID="_1612536119" r:id="rId100"/>
+          <o:OLEObject Type="Embed" ShapeID="_x0000_i1074" DrawAspect="Content" ObjectID="_1612536924" r:id="rId100"/>
         </w:object>
       </w:r>
       <w:r>
@@ -8420,7 +8420,7 @@
             <v:fill color2="black"/>
             <v:imagedata r:id="rId101" o:title=""/>
           </v:shape>
-          <o:OLEObject Type="Embed" ShapeID="_x0000_i1075" DrawAspect="Content" ObjectID="_1612536120" r:id="rId102"/>
+          <o:OLEObject Type="Embed" ShapeID="_x0000_i1075" DrawAspect="Content" ObjectID="_1612536925" r:id="rId102"/>
         </w:object>
       </w:r>
     </w:p>
@@ -8469,7 +8469,7 @@
             <v:fill color2="black"/>
             <v:imagedata r:id="rId103" o:title="" croptop="-115f" cropbottom="-115f" cropleft="-21f" cropright="-21f"/>
           </v:shape>
-          <o:OLEObject Type="Embed" ShapeID="_x0000_i1076" DrawAspect="Content" ObjectID="_1612536121" r:id="rId104"/>
+          <o:OLEObject Type="Embed" ShapeID="_x0000_i1076" DrawAspect="Content" ObjectID="_1612536926" r:id="rId104"/>
         </w:object>
       </w:r>
       <w:r>
@@ -9193,7 +9193,15 @@
           <w:sz w:val="28"/>
           <w:szCs w:val="28"/>
         </w:rPr>
-        <w:t xml:space="preserve"> кінця роботи програми. Різниця</w:t>
+        <w:t xml:space="preserve"> кінця роботи програми. Різн</w:t>
+      </w:r>
+      <w:r>
+        <w:rPr>
+          <w:color w:val="000000"/>
+          <w:sz w:val="28"/>
+          <w:szCs w:val="28"/>
+        </w:rPr>
+        <w:t>иця</w:t>
       </w:r>
       <w:r>
         <w:rPr>
@@ -9482,7 +9490,7 @@
             <v:imagedata r:id="rId106" o:title=""/>
             <w10:wrap type="square" side="largest"/>
           </v:shape>
-          <o:OLEObject Type="Embed" ShapeID="_x0000_s1029" DrawAspect="Content" ObjectID="_1612536123" r:id="rId107"/>
+          <o:OLEObject Type="Embed" ShapeID="_x0000_s1029" DrawAspect="Content" ObjectID="_1612536928" r:id="rId107"/>
         </w:pict>
       </w:r>
     </w:p>
@@ -9973,6 +9981,11 @@
         <w:spacing w:line="360" w:lineRule="auto"/>
         <w:ind w:firstLine="851"/>
         <w:jc w:val="right"/>
+        <w:rPr>
+          <w:color w:val="000000"/>
+          <w:sz w:val="28"/>
+          <w:szCs w:val="28"/>
+        </w:rPr>
       </w:pPr>
       <w:r>
         <w:rPr>
@@ -9988,21 +10001,33 @@
         <w:spacing w:line="360" w:lineRule="auto"/>
         <w:ind w:firstLine="851"/>
         <w:jc w:val="center"/>
-      </w:pPr>
-      <w:r>
-        <w:rPr>
-          <w:color w:val="000000"/>
-          <w:sz w:val="28"/>
-          <w:szCs w:val="28"/>
-        </w:rPr>
-        <w:t>Порівняльна діаграма алгоритмів на 1000 тестах</w:t>
-      </w:r>
-    </w:p>
-    <w:p>
-      <w:pPr>
-        <w:spacing w:line="360" w:lineRule="auto"/>
-        <w:ind w:firstLine="851"/>
-        <w:jc w:val="both"/>
+        <w:rPr>
+          <w:color w:val="000000"/>
+          <w:sz w:val="28"/>
+          <w:szCs w:val="28"/>
+        </w:rPr>
+      </w:pPr>
+      <w:r>
+        <w:rPr>
+          <w:color w:val="000000"/>
+          <w:sz w:val="28"/>
+          <w:szCs w:val="28"/>
+        </w:rPr>
+        <w:t>Порівняльна діаграма на 10000 тестах</w:t>
+      </w:r>
+    </w:p>
+    <w:p>
+      <w:pPr>
+        <w:spacing w:line="360" w:lineRule="auto"/>
+        <w:ind w:firstLine="851"/>
+        <w:jc w:val="right"/>
+      </w:pPr>
+    </w:p>
+    <w:p>
+      <w:pPr>
+        <w:spacing w:line="360" w:lineRule="auto"/>
+        <w:ind w:firstLine="851"/>
+        <w:jc w:val="center"/>
       </w:pPr>
       <w:r>
         <w:rPr>
@@ -10011,40 +10036,93 @@
           <w:szCs w:val="28"/>
         </w:rPr>
         <w:pict>
-          <v:shape id="_x0000_s1030" type="#_x0000_t75" style="position:absolute;left:0;text-align:left;margin-left:0;margin-top:0;width:453.45pt;height:255.05pt;z-index:251659776;mso-wrap-distance-left:0;mso-wrap-distance-right:0;mso-position-horizontal:center;mso-position-vertical:top" filled="t">
+          <v:shape id="_x0000_s1030" type="#_x0000_t75" style="position:absolute;left:0;text-align:left;margin-left:0;margin-top:0;width:485.9pt;height:273.3pt;z-index:251659776;mso-wrap-distance-left:0;mso-wrap-distance-right:0;mso-position-horizontal:center;mso-position-vertical:top" filled="t">
             <v:fill color2="black"/>
             <v:imagedata r:id="rId109" o:title=""/>
             <w10:wrap type="square" side="largest"/>
           </v:shape>
-          <o:OLEObject Type="Embed" ShapeID="_x0000_s1030" DrawAspect="Content" ObjectID="_1612536124" r:id="rId110"/>
+          <o:OLEObject Type="Embed" ShapeID="_x0000_s1030" DrawAspect="Content" ObjectID="_1612536929" r:id="rId110"/>
         </w:pict>
       </w:r>
-      <w:r>
-        <w:t>У випадку коли кількість тестів 10000 (табл.3.2), ми маємо іншу картину. Ми бачимо, що всі алгоритми працюють у середн</w:t>
-      </w:r>
-      <w:r>
+    </w:p>
+    <w:p>
+      <w:pPr>
+        <w:spacing w:line="360" w:lineRule="auto"/>
+        <w:ind w:firstLine="851"/>
+        <w:jc w:val="both"/>
+        <w:rPr>
+          <w:sz w:val="28"/>
+          <w:szCs w:val="28"/>
+        </w:rPr>
+      </w:pPr>
+      <w:r>
+        <w:rPr>
+          <w:sz w:val="28"/>
+          <w:szCs w:val="28"/>
+        </w:rPr>
+        <w:t xml:space="preserve">У випадку коли кількість тестів 10000 (табл.3.2), ми маємо іншу картину. </w:t>
+      </w:r>
+      <w:r>
+        <w:rPr>
+          <w:sz w:val="28"/>
+          <w:szCs w:val="28"/>
+        </w:rPr>
+        <w:t>Можна побачити</w:t>
+      </w:r>
+      <w:r>
+        <w:rPr>
+          <w:sz w:val="28"/>
+          <w:szCs w:val="28"/>
+        </w:rPr>
+        <w:t>, що всі алгоритми працюють у середн</w:t>
+      </w:r>
+      <w:r>
+        <w:rPr>
+          <w:sz w:val="28"/>
+          <w:szCs w:val="28"/>
+        </w:rPr>
         <w:t>ьому за один і той самий час (дивись малюнок 2.1), окрім алгоритму лінійного пошуку. Як і в випадку зі 100 тестами алгоритм лінійного пошуку працює довше всіх, тому цей алгоритм краще використовувати тільки коли тестів не більше, ніж 100. Хочу також відміт</w:t>
       </w:r>
       <w:r>
-        <w:t>ити цікавий момент. Коли тестів було 100, алгоритм бінарного пошуку з рекурсивною реалізацією працював довше, ніж всі інші алгоритми з логарифмічним часом виконання. А коли тестів стало 10000, алгоритм ділення пополам з рекурсивною реалізацією працював шви</w:t>
-      </w:r>
-      <w:r>
-        <w:t xml:space="preserve">дше, ніж всі інші алгоритми. Довше всіх (після алгоритму лінійного пошуку) на 10000 тестах працював алгоритм бінарного пошуку </w:t>
-      </w:r>
-      <w:r>
+        <w:rPr>
+          <w:sz w:val="28"/>
+          <w:szCs w:val="28"/>
+        </w:rPr>
+        <w:t xml:space="preserve">ити </w:t>
+      </w:r>
+      <w:r>
+        <w:rPr>
+          <w:sz w:val="28"/>
+          <w:szCs w:val="28"/>
+        </w:rPr>
         <w:lastRenderedPageBreak/>
-        <w:t>з ітераційною реалізацією. Також не можна не відмітити той факт, що алгоритм Б в обох випадках (і зі 100 тестами, і з 10000 тестам</w:t>
-      </w:r>
-      <w:r>
+        <w:t>цікавий момент. Коли тестів було 100, алгоритм бінарного пошуку з рекурсивною реалізацією працював довше, ніж всі інші алгоритми з логарифмічним часом виконання. А коли тестів стало 10000, алгоритм ділення пополам з рекурсивною реалізацією працював шви</w:t>
+      </w:r>
+      <w:r>
+        <w:rPr>
+          <w:sz w:val="28"/>
+          <w:szCs w:val="28"/>
+        </w:rPr>
+        <w:t>дше, ніж всі інші алгоритми. Довше всіх (після алгоритму лінійного пошуку) на 10000 тестах працював алгоритм бінарного пошуку з ітераційною реалізацією. Також не можна не відмітити той факт, що алгоритм Б в обох випадках (і зі 100 тестами, і з 10000 тестам</w:t>
+      </w:r>
+      <w:r>
+        <w:rPr>
+          <w:sz w:val="28"/>
+          <w:szCs w:val="28"/>
+        </w:rPr>
         <w:t xml:space="preserve">и) працював другим за швидкістю. Хоча він у середньому має працювати, як і бінарний пошук (за </w:t>
       </w:r>
       <w:r>
+        <w:rPr>
+          <w:sz w:val="28"/>
+          <w:szCs w:val="28"/>
+        </w:rPr>
         <w:object w:dxaOrig="1144" w:dyaOrig="369">
           <v:shape id="_x0000_i1077" type="#_x0000_t75" style="width:56.95pt;height:18.25pt" o:ole="" filled="t">
             <v:fill color2="black"/>
             <v:imagedata r:id="rId11" o:title="" croptop="-177f" cropbottom="-177f" cropleft="-57f" cropright="-57f"/>
           </v:shape>
-          <o:OLEObject Type="Embed" ShapeID="_x0000_i1077" DrawAspect="Content" ObjectID="_1612536122" r:id="rId111"/>
+          <o:OLEObject Type="Embed" ShapeID="_x0000_i1077" DrawAspect="Content" ObjectID="_1612536927" r:id="rId111"/>
         </w:object>
       </w:r>
       <w:r>
@@ -10290,6 +10368,7 @@
           <w:sz w:val="28"/>
           <w:szCs w:val="28"/>
         </w:rPr>
+        <w:lastRenderedPageBreak/>
         <w:t>ВИСНОВКИ</w:t>
       </w:r>
     </w:p>
@@ -10332,17 +10411,7 @@
           <w:szCs w:val="28"/>
           <w:highlight w:val="white"/>
         </w:rPr>
-        <w:t xml:space="preserve">иду оброблюваних даних. Так, при їх програмуванні, інколи буває простіше і вигідніше з урахуванням процесорного часу, часу проведення пошуку, кількості використаних операцій, провести сортування масиву даних, а вже </w:t>
-      </w:r>
-      <w:r>
-        <w:rPr>
-          <w:color w:val="000000"/>
-          <w:sz w:val="28"/>
-          <w:szCs w:val="28"/>
-          <w:highlight w:val="white"/>
-        </w:rPr>
-        <w:lastRenderedPageBreak/>
-        <w:t>потім проводити пошук за допомогою одного</w:t>
+        <w:t>иду оброблюваних даних. Так, при їх програмуванні, інколи буває простіше і вигідніше з урахуванням процесорного часу, часу проведення пошуку, кількості використаних операцій, провести сортування масиву даних, а вже потім проводити пошук за допомогою одного</w:t>
       </w:r>
       <w:r>
         <w:rPr>
@@ -10420,15 +10489,23 @@
           <w:sz w:val="28"/>
           <w:szCs w:val="28"/>
         </w:rPr>
-        <w:t xml:space="preserve">Розроблений мною алгоритм А дає можливість програмі виконати меншу кількість дій, ніж у бінарному </w:t>
-      </w:r>
-      <w:r>
-        <w:rPr>
-          <w:color w:val="000000"/>
-          <w:sz w:val="28"/>
-          <w:szCs w:val="28"/>
-        </w:rPr>
-        <w:t>пошуку. Що дозволить зменшити середній час виконання програм у більшості випадків. \</w:t>
+        <w:t>А</w:t>
+      </w:r>
+      <w:r>
+        <w:rPr>
+          <w:color w:val="000000"/>
+          <w:sz w:val="28"/>
+          <w:szCs w:val="28"/>
+        </w:rPr>
+        <w:t xml:space="preserve">лгоритм А дає можливість програмі виконати меншу кількість дій, ніж у бінарному </w:t>
+      </w:r>
+      <w:r>
+        <w:rPr>
+          <w:color w:val="000000"/>
+          <w:sz w:val="28"/>
+          <w:szCs w:val="28"/>
+        </w:rPr>
+        <w:t xml:space="preserve">пошуку. Що дозволить зменшити середній час виконання програм у більшості випадків. </w:t>
       </w:r>
     </w:p>
     <w:p>
@@ -10448,7 +10525,31 @@
           <w:sz w:val="28"/>
           <w:szCs w:val="28"/>
         </w:rPr>
-        <w:t>Розроблений мною алгоритм Б має шанс працювати за константний час, чого не може зробити жоден з існуючих алгоритмів пошуку.</w:t>
+        <w:t>А</w:t>
+      </w:r>
+      <w:r>
+        <w:rPr>
+          <w:color w:val="000000"/>
+          <w:sz w:val="28"/>
+          <w:szCs w:val="28"/>
+        </w:rPr>
+        <w:t xml:space="preserve">лгоритм Б має </w:t>
+      </w:r>
+      <w:r>
+        <w:rPr>
+          <w:color w:val="000000"/>
+          <w:sz w:val="28"/>
+          <w:szCs w:val="28"/>
+        </w:rPr>
+        <w:t>ймовірність</w:t>
+      </w:r>
+      <w:r>
+        <w:rPr>
+          <w:color w:val="000000"/>
+          <w:sz w:val="28"/>
+          <w:szCs w:val="28"/>
+        </w:rPr>
+        <w:t xml:space="preserve"> працювати за константний час, чого не може зробити жоден з існуючих алгоритмів пошуку.</w:t>
       </w:r>
     </w:p>
     <w:p>
@@ -10503,6 +10604,7 @@
           <w:sz w:val="28"/>
           <w:szCs w:val="28"/>
         </w:rPr>
+        <w:lastRenderedPageBreak/>
         <w:t>СПИСОК ВИКОРИСТАНИХ ДЖЕРЕЛ</w:t>
       </w:r>
     </w:p>
@@ -10810,7 +10912,6 @@
           <w:shd w:val="clear" w:color="auto" w:fill="FFFFFF"/>
           <w:lang w:val="uk-UA"/>
         </w:rPr>
-        <w:lastRenderedPageBreak/>
         <w:t>ІНТЕРНЕТ-РЕСУРСИ</w:t>
       </w:r>
     </w:p>

--- a/Оформленый общий МАН.docx
+++ b/Оформленый общий МАН.docx
@@ -438,7 +438,23 @@
                 <w:sz w:val="28"/>
                 <w:szCs w:val="28"/>
               </w:rPr>
-              <w:t xml:space="preserve">професор кафедри теоретичної та прикладної інформатики механіко-математичного факультету Харківського національного університету </w:t>
+              <w:t>професор кафедри теоретичної та прикладної інформатики факультету</w:t>
+            </w:r>
+            <w:r>
+              <w:rPr>
+                <w:color w:val="000000"/>
+                <w:sz w:val="28"/>
+                <w:szCs w:val="28"/>
+              </w:rPr>
+              <w:t xml:space="preserve"> математики і інформатики</w:t>
+            </w:r>
+            <w:r>
+              <w:rPr>
+                <w:color w:val="000000"/>
+                <w:sz w:val="28"/>
+                <w:szCs w:val="28"/>
+              </w:rPr>
+              <w:t xml:space="preserve"> Харківського національного університету </w:t>
             </w:r>
           </w:p>
           <w:p>
@@ -590,15 +606,48 @@
         <w:widowControl w:val="0"/>
         <w:spacing w:line="360" w:lineRule="auto"/>
         <w:ind w:firstLine="851"/>
-      </w:pPr>
-      <w:r>
         <w:rPr>
           <w:bCs/>
           <w:color w:val="000000"/>
           <w:sz w:val="28"/>
           <w:szCs w:val="28"/>
+          <w:lang w:val="ru-RU"/>
+        </w:rPr>
+      </w:pPr>
+      <w:r>
+        <w:rPr>
+          <w:bCs/>
+          <w:color w:val="000000"/>
+          <w:sz w:val="28"/>
+          <w:szCs w:val="28"/>
         </w:rPr>
         <w:lastRenderedPageBreak/>
+        <w:t>Назва роботи: Розробка алгоритму пошуку в комп’ютерних системах</w:t>
+      </w:r>
+      <w:r>
+        <w:rPr>
+          <w:bCs/>
+          <w:color w:val="000000"/>
+          <w:sz w:val="28"/>
+          <w:szCs w:val="28"/>
+          <w:lang w:val="ru-RU"/>
+        </w:rPr>
+        <w:t>;</w:t>
+      </w:r>
+    </w:p>
+    <w:p>
+      <w:pPr>
+        <w:widowControl w:val="0"/>
+        <w:spacing w:line="360" w:lineRule="auto"/>
+        <w:ind w:firstLine="851"/>
+      </w:pPr>
+      <w:r>
+        <w:rPr>
+          <w:bCs/>
+          <w:color w:val="000000"/>
+          <w:sz w:val="28"/>
+          <w:szCs w:val="28"/>
+        </w:rPr>
         <w:t xml:space="preserve">Автор роботи:Попович Ярослав Васильович; </w:t>
       </w:r>
     </w:p>
@@ -677,7 +726,23 @@
           <w:sz w:val="28"/>
           <w:szCs w:val="28"/>
         </w:rPr>
-        <w:t xml:space="preserve"> Кирило Маркович, професор кафедри теоретичної та прикладної інформатики механіко-математичного факультету Харківського національного університету імені В.Н.</w:t>
+        <w:t xml:space="preserve"> Кирило Маркович, професор кафедри теоретичної та прикладної інформатики факультету</w:t>
+      </w:r>
+      <w:r>
+        <w:rPr>
+          <w:color w:val="000000"/>
+          <w:sz w:val="28"/>
+          <w:szCs w:val="28"/>
+        </w:rPr>
+        <w:t xml:space="preserve"> математики і інформатики</w:t>
+      </w:r>
+      <w:r>
+        <w:rPr>
+          <w:color w:val="000000"/>
+          <w:sz w:val="28"/>
+          <w:szCs w:val="28"/>
+        </w:rPr>
+        <w:t xml:space="preserve"> Харківського національного університету імені В.Н.</w:t>
       </w:r>
       <w:proofErr w:type="spellStart"/>
       <w:r>
@@ -720,6 +785,11 @@
         <w:spacing w:line="360" w:lineRule="auto"/>
         <w:ind w:left="0" w:firstLine="851"/>
         <w:jc w:val="both"/>
+        <w:rPr>
+          <w:color w:val="000000"/>
+          <w:sz w:val="28"/>
+          <w:szCs w:val="28"/>
+        </w:rPr>
       </w:pPr>
       <w:r>
         <w:rPr>
@@ -728,38 +798,192 @@
           <w:szCs w:val="28"/>
           <w:highlight w:val="white"/>
         </w:rPr>
-        <w:t>З’явлення персональних комп’ютерів зажадало нового підходу до організації системи обробки даних, до створення нових інформаційних технологій. Використання комп’ютерних мереж потребувало створення великої кількості програм для обробки різної інформації.</w:t>
+        <w:t xml:space="preserve">З’явлення персональних комп’ютерів зажадало нового підходу до організації системи обробки даних, до створення нових інформаційних технологій. Використання комп’ютерних </w:t>
+      </w:r>
+      <w:r>
+        <w:rPr>
+          <w:color w:val="000000"/>
+          <w:sz w:val="28"/>
+          <w:szCs w:val="28"/>
+          <w:highlight w:val="white"/>
+        </w:rPr>
+        <w:t>систем</w:t>
+      </w:r>
+      <w:r>
+        <w:rPr>
+          <w:color w:val="000000"/>
+          <w:sz w:val="28"/>
+          <w:szCs w:val="28"/>
+          <w:highlight w:val="white"/>
+        </w:rPr>
+        <w:t xml:space="preserve"> потребувало створення великої кількості програм для обробки різної інформації.</w:t>
+      </w:r>
+      <w:r>
+        <w:rPr>
+          <w:color w:val="000000"/>
+          <w:sz w:val="28"/>
+          <w:szCs w:val="28"/>
+        </w:rPr>
+        <w:t xml:space="preserve"> </w:t>
+      </w:r>
+      <w:r>
+        <w:rPr>
+          <w:color w:val="000000"/>
+          <w:sz w:val="28"/>
+          <w:szCs w:val="28"/>
+          <w:shd w:val="clear" w:color="auto" w:fill="FFFFFF"/>
+        </w:rPr>
+        <w:t>Процес створення комп’ютерної програми для вирішення будь-якої практичної задачі складається з декількох етапів</w:t>
+      </w:r>
+      <w:r>
+        <w:rPr>
+          <w:color w:val="000000"/>
+          <w:sz w:val="28"/>
+          <w:szCs w:val="28"/>
+          <w:shd w:val="clear" w:color="auto" w:fill="FFFFFF"/>
+        </w:rPr>
+        <w:t>, основним з яких є розробка алгоритму.</w:t>
+      </w:r>
+      <w:r>
+        <w:rPr>
+          <w:color w:val="000000"/>
+          <w:sz w:val="28"/>
+          <w:szCs w:val="28"/>
+          <w:shd w:val="clear" w:color="auto" w:fill="FFFFFF"/>
+          <w:lang w:val="ru-RU"/>
+        </w:rPr>
+        <w:t xml:space="preserve"> Р</w:t>
+      </w:r>
+      <w:proofErr w:type="spellStart"/>
+      <w:r>
+        <w:rPr>
+          <w:color w:val="000000"/>
+          <w:sz w:val="28"/>
+          <w:szCs w:val="28"/>
+          <w:shd w:val="clear" w:color="auto" w:fill="FFFFFF"/>
+        </w:rPr>
+        <w:t>озглянемо</w:t>
+      </w:r>
+      <w:proofErr w:type="spellEnd"/>
+      <w:r>
+        <w:rPr>
+          <w:color w:val="000000"/>
+          <w:sz w:val="28"/>
+          <w:szCs w:val="28"/>
+        </w:rPr>
+        <w:t xml:space="preserve"> етапи розробки алгоритму і тестування на прикладі програми, яка зможе знайти оптимальний варіант розподілу дітей по групам у математичному таборі. </w:t>
+      </w:r>
+    </w:p>
+    <w:p>
+      <w:pPr>
+        <w:pStyle w:val="ab"/>
+        <w:spacing w:line="360" w:lineRule="auto"/>
+        <w:ind w:left="0" w:firstLine="851"/>
+        <w:jc w:val="both"/>
+      </w:pPr>
+      <w:r>
+        <w:rPr>
+          <w:color w:val="000000"/>
+          <w:sz w:val="28"/>
+          <w:szCs w:val="28"/>
+        </w:rPr>
+        <w:t xml:space="preserve">Основною метою цієї роботи є </w:t>
+      </w:r>
+      <w:r>
+        <w:rPr>
+          <w:color w:val="000000"/>
+          <w:sz w:val="28"/>
+          <w:szCs w:val="28"/>
+        </w:rPr>
+        <w:t xml:space="preserve">створення алгоритмів пошуку та </w:t>
+      </w:r>
+      <w:r>
+        <w:rPr>
+          <w:color w:val="000000"/>
+          <w:sz w:val="28"/>
+          <w:szCs w:val="28"/>
+        </w:rPr>
+        <w:t>порівняння</w:t>
+      </w:r>
+      <w:r>
+        <w:rPr>
+          <w:color w:val="000000"/>
+          <w:sz w:val="28"/>
+          <w:szCs w:val="28"/>
+        </w:rPr>
+        <w:t xml:space="preserve"> їх</w:t>
+      </w:r>
+      <w:r>
+        <w:rPr>
+          <w:color w:val="000000"/>
+          <w:sz w:val="28"/>
+          <w:szCs w:val="28"/>
+        </w:rPr>
+        <w:t xml:space="preserve"> </w:t>
+      </w:r>
+      <w:r>
+        <w:rPr>
+          <w:color w:val="000000"/>
+          <w:sz w:val="28"/>
+          <w:szCs w:val="28"/>
+        </w:rPr>
+        <w:t>з вже існуючими</w:t>
+      </w:r>
+      <w:r>
+        <w:rPr>
+          <w:color w:val="000000"/>
+          <w:sz w:val="28"/>
+          <w:szCs w:val="28"/>
+        </w:rPr>
+        <w:t xml:space="preserve"> для вирішення цієї задачі.</w:t>
+      </w:r>
+      <w:r>
+        <w:rPr>
+          <w:color w:val="000000"/>
+          <w:sz w:val="28"/>
+          <w:szCs w:val="28"/>
+        </w:rPr>
+        <w:t xml:space="preserve"> </w:t>
+      </w:r>
+      <w:r>
+        <w:rPr>
+          <w:color w:val="000000"/>
+          <w:sz w:val="28"/>
+          <w:szCs w:val="28"/>
+        </w:rPr>
+        <w:t>Дане дослідження може бути застосоване при розробці комп’ютерних програм, вхідні данні якої є одномірний упорядкований масив, та треба знайти елемент чи під масив за особливими критеріями.</w:t>
       </w:r>
     </w:p>
     <w:p>
       <w:pPr>
         <w:pStyle w:val="ac"/>
         <w:spacing w:line="360" w:lineRule="auto"/>
-        <w:ind w:firstLine="851"/>
-        <w:jc w:val="both"/>
-        <w:rPr>
+        <w:ind w:left="1211"/>
+        <w:jc w:val="both"/>
+      </w:pPr>
+      <w:r>
+        <w:rPr>
+          <w:color w:val="000000"/>
+          <w:sz w:val="28"/>
+          <w:szCs w:val="28"/>
           <w:lang w:val="uk-UA"/>
         </w:rPr>
-      </w:pPr>
-      <w:r>
-        <w:rPr>
-          <w:color w:val="000000"/>
-          <w:sz w:val="28"/>
-          <w:szCs w:val="28"/>
-          <w:shd w:val="clear" w:color="auto" w:fill="FFFFFF"/>
+        <w:t>2)Результати.</w:t>
+      </w:r>
+    </w:p>
+    <w:p>
+      <w:pPr>
+        <w:pStyle w:val="ac"/>
+        <w:spacing w:line="360" w:lineRule="auto"/>
+        <w:ind w:firstLine="851"/>
+        <w:jc w:val="both"/>
+        <w:rPr>
+          <w:color w:val="000000"/>
+          <w:sz w:val="28"/>
+          <w:szCs w:val="28"/>
           <w:lang w:val="uk-UA"/>
         </w:rPr>
-        <w:t>Процес створення комп’ютерної програми для вирішення будь-якої практичної задачі складається з декількох етапів</w:t>
-      </w:r>
-      <w:r>
-        <w:rPr>
-          <w:color w:val="000000"/>
-          <w:sz w:val="28"/>
-          <w:szCs w:val="28"/>
-          <w:shd w:val="clear" w:color="auto" w:fill="FFFFFF"/>
-        </w:rPr>
-        <w:t xml:space="preserve">. </w:t>
-      </w:r>
+      </w:pPr>
       <w:r>
         <w:rPr>
           <w:color w:val="000000"/>
@@ -767,90 +991,8 @@
           <w:szCs w:val="28"/>
           <w:lang w:val="uk-UA"/>
         </w:rPr>
-        <w:t>Я розгляну етапи розробки алгоритму і тестування на прикладі програми, яка зможе знайти оптимальний варіант розподілу дітей по групам у математичному таборі. Основною метою цієї роботи є порівняння різноманітних алгоритмів для вирішення цієї задачі.</w:t>
-      </w:r>
-    </w:p>
-    <w:p>
-      <w:pPr>
-        <w:pStyle w:val="ac"/>
-        <w:spacing w:line="360" w:lineRule="auto"/>
-        <w:ind w:firstLine="851"/>
-        <w:jc w:val="both"/>
-      </w:pPr>
-      <w:r>
-        <w:rPr>
-          <w:color w:val="000000"/>
-          <w:sz w:val="28"/>
-          <w:szCs w:val="28"/>
-          <w:lang w:val="uk-UA"/>
-        </w:rPr>
-        <w:t>Дане дослідження може бути застосоване при розробці комп’ютерних програм, вхідні данні якої є одномірний</w:t>
-      </w:r>
-      <w:r>
-        <w:rPr>
-          <w:color w:val="000000"/>
-          <w:sz w:val="28"/>
-          <w:szCs w:val="28"/>
-        </w:rPr>
-        <w:t xml:space="preserve"> </w:t>
-      </w:r>
-      <w:r>
-        <w:rPr>
-          <w:color w:val="000000"/>
-          <w:sz w:val="28"/>
-          <w:szCs w:val="28"/>
-          <w:lang w:val="uk-UA"/>
-        </w:rPr>
-        <w:t>упорядкований масив, та треба знайти елемент чи під масив за особливими критеріями.</w:t>
-      </w:r>
-    </w:p>
-    <w:p>
-      <w:pPr>
-        <w:pStyle w:val="ac"/>
-        <w:spacing w:line="360" w:lineRule="auto"/>
-        <w:ind w:left="1211"/>
-        <w:jc w:val="both"/>
-      </w:pPr>
-      <w:r>
-        <w:rPr>
-          <w:color w:val="000000"/>
-          <w:sz w:val="28"/>
-          <w:szCs w:val="28"/>
-          <w:lang w:val="uk-UA"/>
-        </w:rPr>
-        <w:t>2)Результати.</w:t>
-      </w:r>
-    </w:p>
-    <w:p>
-      <w:pPr>
-        <w:pStyle w:val="ac"/>
-        <w:spacing w:line="360" w:lineRule="auto"/>
-        <w:ind w:firstLine="851"/>
-        <w:jc w:val="both"/>
-        <w:rPr>
-          <w:color w:val="000000"/>
-          <w:sz w:val="28"/>
-          <w:szCs w:val="28"/>
-          <w:lang w:val="uk-UA"/>
-        </w:rPr>
-      </w:pPr>
-      <w:r>
-        <w:rPr>
-          <w:color w:val="000000"/>
-          <w:sz w:val="28"/>
-          <w:szCs w:val="28"/>
-          <w:lang w:val="uk-UA"/>
-        </w:rPr>
         <w:t>В результаті проведеної роботи були розглянуті два відомих алгоритму пошуку, та розроблені два алгоритму. Була створена програма по розподілу дітей в групи для деяких занять по критеріям. Було проаналізовано кілька алгоритмів пошуку на прикладі цієї задачі.</w:t>
       </w:r>
-    </w:p>
-    <w:p>
-      <w:pPr>
-        <w:pStyle w:val="ac"/>
-        <w:spacing w:line="360" w:lineRule="auto"/>
-        <w:ind w:firstLine="851"/>
-        <w:jc w:val="both"/>
-      </w:pPr>
     </w:p>
     <w:p>
       <w:pPr>
@@ -1807,7 +1949,7 @@
     </w:p>
     <w:p>
       <w:pPr>
-        <w:spacing w:line="720" w:lineRule="auto"/>
+        <w:spacing w:line="360" w:lineRule="auto"/>
         <w:jc w:val="center"/>
       </w:pPr>
       <w:r>
@@ -2007,27 +2149,7 @@
           <w:szCs w:val="28"/>
           <w:lang w:val="uk-UA"/>
         </w:rPr>
-        <w:t xml:space="preserve"> . З цього випливає, що алгоритм довго прац</w:t>
-      </w:r>
-      <w:proofErr w:type="spellStart"/>
-      <w:r>
-        <w:rPr>
-          <w:color w:val="000000"/>
-          <w:sz w:val="28"/>
-          <w:szCs w:val="28"/>
-          <w:lang w:val="uk-UA"/>
-        </w:rPr>
-        <w:t>ює</w:t>
-      </w:r>
-      <w:proofErr w:type="spellEnd"/>
-      <w:r>
-        <w:rPr>
-          <w:color w:val="000000"/>
-          <w:sz w:val="28"/>
-          <w:szCs w:val="28"/>
-          <w:lang w:val="uk-UA"/>
-        </w:rPr>
-        <w:t>.</w:t>
+        <w:t xml:space="preserve"> . З цього випливає, що алгоритм довго працює.</w:t>
       </w:r>
     </w:p>
     <w:p>
@@ -2120,8 +2242,17 @@
           <w:szCs w:val="28"/>
           <w:lang w:val="uk-UA"/>
         </w:rPr>
+        <w:t xml:space="preserve">Якщо у масиві багато однакових елементів, можна запустити послідовний пошук з лівого краю, а потім ще раз з правого. Наприклад, якщо в нас </w:t>
+      </w:r>
+      <w:r>
+        <w:rPr>
+          <w:color w:val="000000"/>
+          <w:sz w:val="28"/>
+          <w:szCs w:val="28"/>
+          <w:lang w:val="uk-UA"/>
+        </w:rPr>
         <w:lastRenderedPageBreak/>
-        <w:t>Якщо у масиві багато однакових елементів, можна запустити послідовний пошук з лівого краю, а потім ще раз з правого. Наприклад, якщо в нас є такий масив: 1, 2, 2, 2, 3, і мі хочемо знайти де починається входження двійок, набагато швидше буде запустити алгоритм спочатку з лівого краю, а потім з правого, ніж спочатку з лівого, а потім продовжити йти далі. [1]</w:t>
+        <w:t>є такий масив: 1, 2, 2, 2, 3, і мі хочемо знайти де починається входження двійок, набагато швидше буде запустити алгоритм спочатку з лівого краю, а потім з правого, ніж спочатку з лівого, а потім продовжити йти далі. [1]</w:t>
       </w:r>
     </w:p>
     <w:p>
@@ -2261,7 +2392,6 @@
           <w:color w:val="000000"/>
           <w:sz w:val="28"/>
           <w:szCs w:val="28"/>
-          <w:lang w:val="en-US"/>
         </w:rPr>
       </w:pPr>
     </w:p>
@@ -2276,7 +2406,6 @@
           <w:color w:val="000000"/>
           <w:sz w:val="28"/>
           <w:szCs w:val="28"/>
-          <w:lang w:val="en-US"/>
         </w:rPr>
       </w:pPr>
     </w:p>
@@ -2291,7 +2420,6 @@
           <w:color w:val="000000"/>
           <w:sz w:val="28"/>
           <w:szCs w:val="28"/>
-          <w:lang w:val="en-US"/>
         </w:rPr>
       </w:pPr>
     </w:p>
@@ -2363,31 +2491,22 @@
           <w:szCs w:val="28"/>
           <w:shd w:val="clear" w:color="auto" w:fill="FFFFFF"/>
         </w:rPr>
-        <w:t xml:space="preserve"> — це алгоритм знаходження заданого значення упорядкованому масиві, який полягає у порівнянні серединного елемента масиву з </w:t>
-      </w:r>
-      <w:r>
-        <w:rPr>
-          <w:color w:val="000000"/>
-          <w:sz w:val="28"/>
-          <w:szCs w:val="28"/>
-          <w:shd w:val="clear" w:color="auto" w:fill="FFFFFF"/>
+        <w:t> — це алгоритм знаходження заданого значення упорядкованому масиві, який полягає у порівнянні серединного елемента масиву з шуканим значенням, і повторенням алгоритму для тієї або іншої половини, залежно від результату порівняння. [2]</w:t>
+      </w:r>
+    </w:p>
+    <w:p>
+      <w:pPr>
+        <w:spacing w:line="360" w:lineRule="auto"/>
+        <w:ind w:firstLine="851"/>
+        <w:jc w:val="both"/>
+      </w:pPr>
+      <w:r>
+        <w:rPr>
+          <w:color w:val="000000"/>
+          <w:sz w:val="28"/>
+          <w:szCs w:val="28"/>
         </w:rPr>
         <w:lastRenderedPageBreak/>
-        <w:t>шуканим значенням, і повторенням алгоритму для тієї або іншої половини, залежно від результату порівняння. [2]</w:t>
-      </w:r>
-    </w:p>
-    <w:p>
-      <w:pPr>
-        <w:spacing w:line="360" w:lineRule="auto"/>
-        <w:ind w:firstLine="851"/>
-        <w:jc w:val="both"/>
-      </w:pPr>
-      <w:r>
-        <w:rPr>
-          <w:color w:val="000000"/>
-          <w:sz w:val="28"/>
-          <w:szCs w:val="28"/>
-        </w:rPr>
         <w:t>Зрозуміти як працює цей алгоритм дуже легко. Програма бере середній елемент (за знаходженням) у масиві і дивиться, якщо цей елемент дорівнює тому, що шукається, то треба вийти з програми (запам’ятовуючи місце знаходження, наявність, и т.д.), інакше програма дивиться, якщо цей (середній) елемент менший за той, що шукається, то запускаються ті самі дії праворуч від середнього елементу, інакше ліворуч.</w:t>
       </w:r>
     </w:p>
@@ -2937,7 +3056,23 @@
           <w:sz w:val="28"/>
           <w:szCs w:val="28"/>
         </w:rPr>
-        <w:t xml:space="preserve"> у обох функціях не сильно відрізняються друг від друга(рис. 1.1). </w:t>
+        <w:t xml:space="preserve"> у обох функціях не сильно відрізняються друг від друга</w:t>
+      </w:r>
+      <w:r>
+        <w:rPr>
+          <w:color w:val="000000"/>
+          <w:sz w:val="28"/>
+          <w:szCs w:val="28"/>
+        </w:rPr>
+        <w:t xml:space="preserve"> </w:t>
+      </w:r>
+      <w:r>
+        <w:rPr>
+          <w:color w:val="000000"/>
+          <w:sz w:val="28"/>
+          <w:szCs w:val="28"/>
+        </w:rPr>
+        <w:t xml:space="preserve">(рис. 1.1). </w:t>
       </w:r>
     </w:p>
     <w:p>
@@ -3123,6 +3258,18 @@
         <w:spacing w:line="360" w:lineRule="auto"/>
         <w:ind w:firstLine="851"/>
         <w:jc w:val="both"/>
+        <w:rPr>
+          <w:color w:val="000000"/>
+          <w:sz w:val="28"/>
+          <w:szCs w:val="28"/>
+        </w:rPr>
+      </w:pPr>
+    </w:p>
+    <w:p>
+      <w:pPr>
+        <w:spacing w:line="360" w:lineRule="auto"/>
+        <w:ind w:firstLine="851"/>
+        <w:jc w:val="both"/>
       </w:pPr>
       <w:r>
         <w:rPr>
@@ -3139,17 +3286,6 @@
         <w:ind w:firstLine="851"/>
         <w:jc w:val="both"/>
         <w:rPr>
-          <w:color w:val="000000"/>
-          <w:sz w:val="28"/>
-          <w:szCs w:val="28"/>
-        </w:rPr>
-      </w:pPr>
-    </w:p>
-    <w:p>
-      <w:pPr>
-        <w:spacing w:line="360" w:lineRule="auto"/>
-        <w:rPr>
-          <w:b/>
           <w:color w:val="000000"/>
           <w:sz w:val="28"/>
           <w:szCs w:val="28"/>
@@ -3517,27 +3653,7 @@
           <w:szCs w:val="28"/>
           <w:shd w:val="clear" w:color="auto" w:fill="FFFFFF"/>
         </w:rPr>
-        <w:t xml:space="preserve"> — логарифмічний час (зазв</w:t>
-      </w:r>
-      <w:proofErr w:type="spellStart"/>
-      <w:r>
-        <w:rPr>
-          <w:color w:val="000000"/>
-          <w:sz w:val="28"/>
-          <w:szCs w:val="28"/>
-          <w:shd w:val="clear" w:color="auto" w:fill="FFFFFF"/>
-        </w:rPr>
-        <w:t>ичай</w:t>
-      </w:r>
-      <w:proofErr w:type="spellEnd"/>
-      <w:r>
-        <w:rPr>
-          <w:color w:val="000000"/>
-          <w:sz w:val="28"/>
-          <w:szCs w:val="28"/>
-          <w:shd w:val="clear" w:color="auto" w:fill="FFFFFF"/>
-        </w:rPr>
-        <w:t xml:space="preserve"> за такий час працюють алгоритми пошуку)</w:t>
+        <w:t xml:space="preserve"> — логарифмічний час (зазвичай за такий час працюють алгоритми пошуку)</w:t>
       </w:r>
     </w:p>
     <w:p>
@@ -3846,27 +3962,7 @@
           <w:szCs w:val="28"/>
           <w:shd w:val="clear" w:color="auto" w:fill="FFFFFF"/>
         </w:rPr>
-        <w:t xml:space="preserve"> — кубічний час (множення ма</w:t>
-      </w:r>
-      <w:proofErr w:type="spellStart"/>
-      <w:r>
-        <w:rPr>
-          <w:color w:val="000000"/>
-          <w:sz w:val="28"/>
-          <w:szCs w:val="28"/>
-          <w:shd w:val="clear" w:color="auto" w:fill="FFFFFF"/>
-        </w:rPr>
-        <w:t>триць</w:t>
-      </w:r>
-      <w:proofErr w:type="spellEnd"/>
-      <w:r>
-        <w:rPr>
-          <w:color w:val="000000"/>
-          <w:sz w:val="28"/>
-          <w:szCs w:val="28"/>
-          <w:shd w:val="clear" w:color="auto" w:fill="FFFFFF"/>
-        </w:rPr>
-        <w:t>)</w:t>
+        <w:t xml:space="preserve"> — кубічний час (множення матриць)</w:t>
       </w:r>
     </w:p>
     <w:p>
@@ -3978,7 +4074,7 @@
           <w:sz w:val="28"/>
           <w:szCs w:val="28"/>
           <w:shd w:val="clear" w:color="auto" w:fill="FFFFFF"/>
-          <w:lang w:val="en-US"/>
+          <w:lang w:val="ru-RU"/>
         </w:rPr>
       </w:pPr>
       <w:r>
@@ -3997,12 +4093,13 @@
         <w:ind w:firstLine="851"/>
         <w:jc w:val="both"/>
         <w:rPr>
-          <w:lang w:val="en-US"/>
-        </w:rPr>
-      </w:pPr>
-    </w:p>
-    <w:p>
-      <w:pPr>
+          <w:lang w:val="ru-RU"/>
+        </w:rPr>
+      </w:pPr>
+    </w:p>
+    <w:p>
+      <w:pPr>
+        <w:spacing w:line="360" w:lineRule="auto"/>
         <w:jc w:val="center"/>
       </w:pPr>
       <w:r>
@@ -4019,6 +4116,7 @@
     </w:p>
     <w:p>
       <w:pPr>
+        <w:spacing w:line="360" w:lineRule="auto"/>
         <w:jc w:val="center"/>
         <w:rPr>
           <w:b/>
@@ -4111,6 +4209,11 @@
         <w:spacing w:line="360" w:lineRule="auto"/>
         <w:ind w:firstLine="851"/>
         <w:jc w:val="both"/>
+        <w:rPr>
+          <w:color w:val="000000"/>
+          <w:sz w:val="28"/>
+          <w:szCs w:val="28"/>
+        </w:rPr>
       </w:pPr>
       <w:r>
         <w:rPr>
@@ -4188,25 +4291,7 @@
           <w:sz w:val="28"/>
           <w:szCs w:val="28"/>
         </w:rPr>
-        <w:t>, і на відмінно від бінарного пошуку, де логарифм був другої степені, тут він третьої степені, що набагато краще. З’яс</w:t>
-      </w:r>
-      <w:proofErr w:type="spellStart"/>
-      <w:r>
-        <w:rPr>
-          <w:color w:val="000000"/>
-          <w:sz w:val="28"/>
-          <w:szCs w:val="28"/>
-        </w:rPr>
-        <w:t>уємо</w:t>
-      </w:r>
-      <w:proofErr w:type="spellEnd"/>
-      <w:r>
-        <w:rPr>
-          <w:color w:val="000000"/>
-          <w:sz w:val="28"/>
-          <w:szCs w:val="28"/>
-        </w:rPr>
-        <w:t xml:space="preserve"> чому буде саме така асимптотика. Якщо алгоритм зробить </w:t>
+        <w:t xml:space="preserve">, і на відмінно від бінарного пошуку, де логарифм був другої степені, тут він третьої степені, що набагато краще. З’ясуємо чому буде саме така асимптотика. Якщо алгоритм зробить </w:t>
       </w:r>
       <w:r>
         <w:rPr>
@@ -4378,6 +4463,13 @@
         </w:rPr>
         <w:t>операцій. Це можна порахувати математично.</w:t>
       </w:r>
+    </w:p>
+    <w:p>
+      <w:pPr>
+        <w:spacing w:line="360" w:lineRule="auto"/>
+        <w:ind w:firstLine="851"/>
+        <w:jc w:val="both"/>
+      </w:pPr>
     </w:p>
     <w:p>
       <w:pPr>
@@ -4553,6 +4645,18 @@
         <w:ind w:firstLine="851"/>
         <w:jc w:val="both"/>
       </w:pPr>
+    </w:p>
+    <w:p>
+      <w:pPr>
+        <w:spacing w:line="360" w:lineRule="auto"/>
+        <w:ind w:firstLine="851"/>
+        <w:jc w:val="both"/>
+        <w:rPr>
+          <w:color w:val="000000"/>
+          <w:sz w:val="28"/>
+          <w:szCs w:val="28"/>
+        </w:rPr>
+      </w:pPr>
       <w:r>
         <w:rPr>
           <w:color w:val="000000"/>
@@ -4595,6 +4699,13 @@
         </w:rPr>
         <w:t xml:space="preserve"> елементів. А наприкінці цих дій має залишитись одне число. Зіставимо та вирішимо наступне рівняння:</w:t>
       </w:r>
+    </w:p>
+    <w:p>
+      <w:pPr>
+        <w:spacing w:line="360" w:lineRule="auto"/>
+        <w:ind w:firstLine="851"/>
+        <w:jc w:val="both"/>
+      </w:pPr>
     </w:p>
     <w:p>
       <w:pPr>
@@ -4941,6 +5052,13 @@
         <w:ind w:firstLine="851"/>
         <w:jc w:val="both"/>
       </w:pPr>
+    </w:p>
+    <w:p>
+      <w:pPr>
+        <w:spacing w:line="360" w:lineRule="auto"/>
+        <w:ind w:firstLine="851"/>
+        <w:jc w:val="both"/>
+      </w:pPr>
       <w:r>
         <w:rPr>
           <w:color w:val="000000"/>
@@ -4977,16 +5095,8 @@
           <w:sz w:val="28"/>
           <w:szCs w:val="28"/>
         </w:rPr>
-        <w:t xml:space="preserve">Другий буде працювати швидше (знову не у всіх випадках). А відрізняється від першого він тим, що нам потрібно запустити пошук правої ділянки не від початку масиву, а від, вже знайденої, лівої ділянки під масиву. Він буде працювати швидше за перший спосіб тому, що кількість елементів, яку треба </w:t>
-      </w:r>
-      <w:r>
-        <w:rPr>
-          <w:color w:val="000000"/>
-          <w:sz w:val="28"/>
-          <w:szCs w:val="28"/>
-        </w:rPr>
         <w:lastRenderedPageBreak/>
-        <w:t xml:space="preserve">перевірити буде меншою, ніж у першому випадку, та й елемент на розділі двох ділянок буде ближчий до лівого краю, ніж у першому випадку. </w:t>
+        <w:t xml:space="preserve">Другий буде працювати швидше (знову не у всіх випадках). А відрізняється від першого він тим, що нам потрібно запустити пошук правої ділянки не від початку масиву, а від, вже знайденої, лівої ділянки під масиву. Він буде працювати швидше за перший спосіб тому, що кількість елементів, яку треба перевірити буде меншою, ніж у першому випадку, та й елемент на розділі двох ділянок буде ближчий до лівого краю, ніж у першому випадку. </w:t>
       </w:r>
     </w:p>
     <w:p>
@@ -5009,6 +5119,11 @@
         <w:spacing w:line="360" w:lineRule="auto"/>
         <w:ind w:firstLine="851"/>
         <w:jc w:val="both"/>
+        <w:rPr>
+          <w:color w:val="000000"/>
+          <w:sz w:val="28"/>
+          <w:szCs w:val="28"/>
+        </w:rPr>
       </w:pPr>
       <w:r>
         <w:rPr>
@@ -5018,6 +5133,13 @@
         </w:rPr>
         <w:t xml:space="preserve">Чим більше разів цей алгоритм відкине більшу частину, тим менше часу він буде працювати. На кожній ітерації алгоритму вірогідність (у відсотках) того, що елемент, який шукається, знаходиться у меншій частині приблизно дорівнює </w:t>
       </w:r>
+    </w:p>
+    <w:p>
+      <w:pPr>
+        <w:spacing w:line="360" w:lineRule="auto"/>
+        <w:ind w:firstLine="851"/>
+        <w:jc w:val="both"/>
+      </w:pPr>
     </w:p>
     <w:p>
       <w:pPr>
@@ -5077,6 +5199,18 @@
         <w:ind w:firstLine="851"/>
         <w:jc w:val="both"/>
       </w:pPr>
+    </w:p>
+    <w:p>
+      <w:pPr>
+        <w:spacing w:line="360" w:lineRule="auto"/>
+        <w:ind w:firstLine="851"/>
+        <w:jc w:val="both"/>
+        <w:rPr>
+          <w:color w:val="000000"/>
+          <w:sz w:val="28"/>
+          <w:szCs w:val="28"/>
+        </w:rPr>
+      </w:pPr>
       <w:r>
         <w:rPr>
           <w:color w:val="000000"/>
@@ -5085,6 +5219,13 @@
         </w:rPr>
         <w:t>Через це можна порахувати середню асимптотику роботи цього алгоритму.</w:t>
       </w:r>
+    </w:p>
+    <w:p>
+      <w:pPr>
+        <w:spacing w:line="360" w:lineRule="auto"/>
+        <w:ind w:firstLine="851"/>
+        <w:jc w:val="both"/>
+      </w:pPr>
     </w:p>
     <w:p>
       <w:pPr>
@@ -5332,6 +5473,18 @@
         <w:ind w:firstLine="851"/>
         <w:jc w:val="both"/>
       </w:pPr>
+    </w:p>
+    <w:p>
+      <w:pPr>
+        <w:spacing w:line="360" w:lineRule="auto"/>
+        <w:ind w:firstLine="851"/>
+        <w:jc w:val="both"/>
+        <w:rPr>
+          <w:color w:val="000000"/>
+          <w:sz w:val="28"/>
+          <w:szCs w:val="28"/>
+        </w:rPr>
+      </w:pPr>
       <w:r>
         <w:rPr>
           <w:color w:val="000000"/>
@@ -5340,6 +5493,13 @@
         </w:rPr>
         <w:t xml:space="preserve">Так як у 66%  випадків програма буде запускатися із більшої частини, то </w:t>
       </w:r>
+    </w:p>
+    <w:p>
+      <w:pPr>
+        <w:spacing w:line="360" w:lineRule="auto"/>
+        <w:ind w:firstLine="851"/>
+        <w:jc w:val="both"/>
+      </w:pPr>
     </w:p>
     <w:p>
       <w:pPr>
@@ -5657,6 +5817,7 @@
             <w:rPr>
               <w:rFonts w:ascii="Cambria Math" w:hAnsi="Cambria Math"/>
             </w:rPr>
+            <w:lastRenderedPageBreak/>
             <m:t>n=</m:t>
           </m:r>
           <m:sSup>
@@ -5799,54 +5960,6 @@
       <w:pPr>
         <w:spacing w:line="360" w:lineRule="auto"/>
         <w:ind w:firstLine="851"/>
-        <w:jc w:val="both"/>
-        <w:rPr>
-          <w:color w:val="000000"/>
-          <w:sz w:val="28"/>
-          <w:szCs w:val="28"/>
-        </w:rPr>
-      </w:pPr>
-    </w:p>
-    <w:p>
-      <w:pPr>
-        <w:spacing w:line="360" w:lineRule="auto"/>
-        <w:ind w:firstLine="851"/>
-        <w:jc w:val="both"/>
-        <w:rPr>
-          <w:color w:val="000000"/>
-          <w:sz w:val="28"/>
-          <w:szCs w:val="28"/>
-        </w:rPr>
-      </w:pPr>
-    </w:p>
-    <w:p>
-      <w:pPr>
-        <w:spacing w:line="360" w:lineRule="auto"/>
-        <w:ind w:firstLine="851"/>
-        <w:jc w:val="both"/>
-        <w:rPr>
-          <w:color w:val="000000"/>
-          <w:sz w:val="28"/>
-          <w:szCs w:val="28"/>
-        </w:rPr>
-      </w:pPr>
-    </w:p>
-    <w:p>
-      <w:pPr>
-        <w:spacing w:line="360" w:lineRule="auto"/>
-        <w:ind w:firstLine="851"/>
-        <w:jc w:val="both"/>
-        <w:rPr>
-          <w:color w:val="000000"/>
-          <w:sz w:val="28"/>
-          <w:szCs w:val="28"/>
-        </w:rPr>
-      </w:pPr>
-    </w:p>
-    <w:p>
-      <w:pPr>
-        <w:spacing w:line="360" w:lineRule="auto"/>
-        <w:ind w:firstLine="851"/>
         <w:jc w:val="right"/>
       </w:pPr>
       <w:r>
@@ -5855,7 +5968,6 @@
           <w:sz w:val="28"/>
           <w:szCs w:val="28"/>
         </w:rPr>
-        <w:lastRenderedPageBreak/>
         <w:t>Рис</w:t>
       </w:r>
       <w:r>
@@ -5873,7 +5985,7 @@
           <w:sz w:val="28"/>
           <w:szCs w:val="28"/>
         </w:rPr>
-        <w:t xml:space="preserve"> 2.1.</w:t>
+        <w:t xml:space="preserve"> 2.1</w:t>
       </w:r>
     </w:p>
     <w:p>
@@ -6045,22 +6157,7 @@
           <w:sz w:val="28"/>
           <w:szCs w:val="28"/>
         </w:rPr>
-        <w:t>На графіку (рис. 2.1) видно, що середній час роботи цього алгоритму, буде трохи більшим за час роботи бінарного пошуку. Тобто, при великому числі тестів та великій кількості чисел у кожному тесті, цей алгоритм у середньому буде працювати приблизно як і бінарний пошук (за часом), але все ж таки трохи довше. Тому цей алгоритм слід використовувати тільки тоді, коли число досить мале, та якщо тестів буде мало, але чисел у кожному з них багато.</w:t>
-      </w:r>
-    </w:p>
-    <w:p>
-      <w:pPr>
-        <w:spacing w:line="360" w:lineRule="auto"/>
-        <w:ind w:firstLine="851"/>
-        <w:jc w:val="both"/>
-      </w:pPr>
-      <w:r>
-        <w:rPr>
-          <w:color w:val="000000"/>
-          <w:sz w:val="28"/>
-          <w:szCs w:val="28"/>
-        </w:rPr>
-        <w:t xml:space="preserve">Зафіксуймо час роботи цього алгоритму у кількох випадках. Колі було всього 100 тестів, найкращим результатом була рівно 1 секунда виконування </w:t>
+        <w:t xml:space="preserve">На графіку (рис. 2.1) видно, що середній час роботи цього алгоритму, буде трохи більшим за час роботи бінарного пошуку. Тобто, при великому числі тестів та великій кількості чисел у кожному тесті, цей алгоритм у середньому буде працювати приблизно як і бінарний пошук (за часом), але все ж таки трохи довше. </w:t>
       </w:r>
       <w:r>
         <w:rPr>
@@ -6069,7 +6166,22 @@
           <w:szCs w:val="28"/>
         </w:rPr>
         <w:lastRenderedPageBreak/>
-        <w:t>програми, що менше за мінімальний час роботи бінарного пошуку. А найгіршим результатом було 1.229 секунди, що більше за максимальний час виконання бінарного пошуку. Але частіше всього програма працювала від 1.05 секунди до 1.15. Це ще раз доводить, що використання алгоритму А на маленькій кількості тестів, буде доброю думкою.</w:t>
+        <w:t>Тому цей алгоритм слід використовувати тільки тоді, коли число досить мале, та якщо тестів буде мало, але чисел у кожному з них багато.</w:t>
+      </w:r>
+    </w:p>
+    <w:p>
+      <w:pPr>
+        <w:spacing w:line="360" w:lineRule="auto"/>
+        <w:ind w:firstLine="851"/>
+        <w:jc w:val="both"/>
+      </w:pPr>
+      <w:r>
+        <w:rPr>
+          <w:color w:val="000000"/>
+          <w:sz w:val="28"/>
+          <w:szCs w:val="28"/>
+        </w:rPr>
+        <w:t>Зафіксуймо час роботи цього алгоритму у кількох випадках. Колі було всього 100 тестів, найкращим результатом була рівно 1 секунда виконування програми, що менше за мінімальний час роботи бінарного пошуку. А найгіршим результатом було 1.229 секунди, що більше за максимальний час виконання бінарного пошуку. Але частіше всього програма працювала від 1.05 секунди до 1.15. Це ще раз доводить, що використання алгоритму А на маленькій кількості тестів, буде доброю думкою.</w:t>
       </w:r>
     </w:p>
     <w:p>
@@ -6096,33 +6208,33 @@
           <w:color w:val="000000"/>
           <w:sz w:val="28"/>
           <w:szCs w:val="28"/>
-          <w:lang w:val="en-US"/>
-        </w:rPr>
-      </w:pPr>
-    </w:p>
-    <w:p>
-      <w:pPr>
-        <w:spacing w:line="360" w:lineRule="auto"/>
-        <w:ind w:firstLine="851"/>
-        <w:jc w:val="both"/>
-        <w:rPr>
-          <w:color w:val="000000"/>
-          <w:sz w:val="28"/>
-          <w:szCs w:val="28"/>
-          <w:lang w:val="en-US"/>
-        </w:rPr>
-      </w:pPr>
-    </w:p>
-    <w:p>
-      <w:pPr>
-        <w:spacing w:line="360" w:lineRule="auto"/>
-        <w:ind w:firstLine="851"/>
-        <w:jc w:val="both"/>
-        <w:rPr>
-          <w:color w:val="000000"/>
-          <w:sz w:val="28"/>
-          <w:szCs w:val="28"/>
-          <w:lang w:val="en-US"/>
+          <w:lang w:val="ru-RU"/>
+        </w:rPr>
+      </w:pPr>
+    </w:p>
+    <w:p>
+      <w:pPr>
+        <w:spacing w:line="360" w:lineRule="auto"/>
+        <w:ind w:firstLine="851"/>
+        <w:jc w:val="both"/>
+        <w:rPr>
+          <w:color w:val="000000"/>
+          <w:sz w:val="28"/>
+          <w:szCs w:val="28"/>
+          <w:lang w:val="ru-RU"/>
+        </w:rPr>
+      </w:pPr>
+    </w:p>
+    <w:p>
+      <w:pPr>
+        <w:spacing w:line="360" w:lineRule="auto"/>
+        <w:ind w:firstLine="851"/>
+        <w:jc w:val="both"/>
+        <w:rPr>
+          <w:color w:val="000000"/>
+          <w:sz w:val="28"/>
+          <w:szCs w:val="28"/>
+          <w:lang w:val="ru-RU"/>
         </w:rPr>
       </w:pPr>
     </w:p>
@@ -6197,22 +6309,7 @@
           <w:sz w:val="28"/>
           <w:szCs w:val="28"/>
         </w:rPr>
-        <w:t xml:space="preserve">Алгоритм Б, як і два попередні, може працювати тільки з відсортованими масивами. Також його схожістю з попередніми є те, що алгоритм Б з легкістю може працювати з від’ємними числами (але нам це не знадобиться у програмі). Цей алгоритм написаний так само, як і два попередні, методом розбиття. </w:t>
-      </w:r>
-    </w:p>
-    <w:p>
-      <w:pPr>
-        <w:spacing w:line="360" w:lineRule="auto"/>
-        <w:ind w:firstLine="851"/>
-        <w:jc w:val="both"/>
-      </w:pPr>
-      <w:r>
-        <w:rPr>
-          <w:color w:val="000000"/>
-          <w:sz w:val="28"/>
-          <w:szCs w:val="28"/>
-        </w:rPr>
-        <w:t xml:space="preserve">Алгоритм бінарного пошуку і алгоритм А поділяють масив на дві частини завжди в одному місці. Алгоритм бінарного пошуку це робить у середині масиву, </w:t>
+        <w:t xml:space="preserve">Алгоритм Б, як і два попередні, може працювати тільки з відсортованими масивами. Також його схожістю з попередніми є те, що алгоритм Б з легкістю </w:t>
       </w:r>
       <w:r>
         <w:rPr>
@@ -6221,7 +6318,22 @@
           <w:szCs w:val="28"/>
         </w:rPr>
         <w:lastRenderedPageBreak/>
-        <w:t xml:space="preserve">а алгоритм А ділить масив на одній третині від його довжини. Алгоритм Б буде робити це у випадковому місці. </w:t>
+        <w:t xml:space="preserve">може працювати з від’ємними числами (але нам це не знадобиться у програмі). Цей алгоритм написаний так само, як і два попередні, методом розбиття. </w:t>
+      </w:r>
+    </w:p>
+    <w:p>
+      <w:pPr>
+        <w:spacing w:line="360" w:lineRule="auto"/>
+        <w:ind w:firstLine="851"/>
+        <w:jc w:val="both"/>
+      </w:pPr>
+      <w:r>
+        <w:rPr>
+          <w:color w:val="000000"/>
+          <w:sz w:val="28"/>
+          <w:szCs w:val="28"/>
+        </w:rPr>
+        <w:t xml:space="preserve">Алгоритм бінарного пошуку і алгоритм А поділяють масив на дві частини завжди в одному місці. Алгоритм бінарного пошуку це робить у середині масиву, а алгоритм А ділить масив на одній третині від його довжини. Алгоритм Б буде робити це у випадковому місці. </w:t>
       </w:r>
     </w:p>
     <w:p>
@@ -6410,14 +6522,28 @@
         <w:spacing w:line="360" w:lineRule="auto"/>
         <w:ind w:firstLine="851"/>
         <w:jc w:val="both"/>
-      </w:pPr>
-      <w:r>
-        <w:rPr>
-          <w:color w:val="000000"/>
-          <w:sz w:val="28"/>
-          <w:szCs w:val="28"/>
-        </w:rPr>
-        <w:t xml:space="preserve">Розглянемо випадок, коли у масиві кількість елементів дорівнює нескінченності (або дуже великому числу) та кількість тестів також нескінченна. Зараз подивимось тільки на першу ітерацію кожного тесту. Так як всього нескінченна кількість тестів, то кількість разів, коли номер місця поділу двох частин дорівнюватиме одному, буде рівне кількості тестів, в яких номер поділу двох частин масиву дорівнювати двом,  и так далі </w:t>
+        <w:rPr>
+          <w:color w:val="000000"/>
+          <w:sz w:val="28"/>
+          <w:szCs w:val="28"/>
+        </w:rPr>
+      </w:pPr>
+      <w:r>
+        <w:rPr>
+          <w:color w:val="000000"/>
+          <w:sz w:val="28"/>
+          <w:szCs w:val="28"/>
+        </w:rPr>
+        <w:t xml:space="preserve">Розглянемо випадок, коли у масиві кількість елементів дорівнює нескінченності (або дуже великому числу) та кількість тестів також нескінченна. Зараз подивимось тільки на першу ітерацію кожного тесту. Так як всього </w:t>
+      </w:r>
+      <w:r>
+        <w:rPr>
+          <w:color w:val="000000"/>
+          <w:sz w:val="28"/>
+          <w:szCs w:val="28"/>
+        </w:rPr>
+        <w:lastRenderedPageBreak/>
+        <w:t xml:space="preserve">нескінченна кількість тестів, то кількість разів, коли номер місця поділу двох частин дорівнюватиме одному, буде рівне кількості тестів, в яких номер поділу двох частин масиву дорівнювати двом,  и так далі </w:t>
       </w:r>
       <m:oMath>
         <m:r>
@@ -6453,16 +6579,7 @@
           <w:sz w:val="28"/>
           <w:szCs w:val="28"/>
         </w:rPr>
-        <w:t xml:space="preserve">, а кожне таке місце поділу будемо називати середнім. </w:t>
-      </w:r>
-      <w:r>
-        <w:rPr>
-          <w:color w:val="000000"/>
-          <w:sz w:val="28"/>
-          <w:szCs w:val="28"/>
-        </w:rPr>
-        <w:lastRenderedPageBreak/>
-        <w:t xml:space="preserve">Подивимось коли середнє місце дорівнює одному і </w:t>
+        <w:t xml:space="preserve">, а кожне таке місце поділу будемо називати середнім. Подивимось коли середнє місце дорівнює одному і </w:t>
       </w:r>
       <m:oMath>
         <m:r>
@@ -6628,6 +6745,13 @@
         </w:rPr>
         <w:t xml:space="preserve">, а середнє арифметичне всіх цих чисел буде дорівнювати: </w:t>
       </w:r>
+    </w:p>
+    <w:p>
+      <w:pPr>
+        <w:spacing w:line="360" w:lineRule="auto"/>
+        <w:ind w:firstLine="851"/>
+        <w:jc w:val="both"/>
+      </w:pPr>
     </w:p>
     <w:p>
       <w:pPr>
@@ -6771,6 +6895,18 @@
         <w:ind w:firstLine="851"/>
         <w:jc w:val="both"/>
       </w:pPr>
+    </w:p>
+    <w:p>
+      <w:pPr>
+        <w:spacing w:line="360" w:lineRule="auto"/>
+        <w:ind w:firstLine="851"/>
+        <w:jc w:val="both"/>
+        <w:rPr>
+          <w:color w:val="000000"/>
+          <w:sz w:val="28"/>
+          <w:szCs w:val="28"/>
+        </w:rPr>
+      </w:pPr>
       <w:r>
         <w:rPr>
           <w:color w:val="000000"/>
@@ -6848,6 +6984,13 @@
         </w:rPr>
         <w:t xml:space="preserve"> – кількість елементів у масиві):</w:t>
       </w:r>
+    </w:p>
+    <w:p>
+      <w:pPr>
+        <w:spacing w:line="360" w:lineRule="auto"/>
+        <w:ind w:firstLine="851"/>
+        <w:jc w:val="both"/>
+      </w:pPr>
     </w:p>
     <w:p>
       <w:pPr>
@@ -7006,6 +7149,13 @@
         <w:ind w:firstLine="851"/>
         <w:jc w:val="both"/>
       </w:pPr>
+    </w:p>
+    <w:p>
+      <w:pPr>
+        <w:spacing w:line="360" w:lineRule="auto"/>
+        <w:ind w:firstLine="851"/>
+        <w:jc w:val="both"/>
+      </w:pPr>
       <w:r>
         <w:rPr>
           <w:color w:val="000000"/>
@@ -7098,6 +7248,7 @@
           <w:sz w:val="28"/>
           <w:szCs w:val="28"/>
         </w:rPr>
+        <w:lastRenderedPageBreak/>
         <w:t>Тепер запустимо програму для 10000 тестів. Середній результат становить 107.94 секунди, що знову менше ніж працює бінарний пошук, та майже дорівнює часу виконання алгоритму А.</w:t>
       </w:r>
     </w:p>
@@ -7106,6 +7257,11 @@
         <w:spacing w:line="360" w:lineRule="auto"/>
         <w:ind w:firstLine="851"/>
         <w:jc w:val="both"/>
+        <w:rPr>
+          <w:color w:val="000000"/>
+          <w:sz w:val="28"/>
+          <w:szCs w:val="28"/>
+        </w:rPr>
       </w:pPr>
       <w:r>
         <w:rPr>
@@ -7241,7 +7397,6 @@
           <w:szCs w:val="28"/>
           <w:lang w:val="en-US"/>
         </w:rPr>
-        <w:lastRenderedPageBreak/>
         <w:t>n</w:t>
       </w:r>
       <w:r>
@@ -7288,6 +7443,13 @@
         </w:rPr>
         <w:t>). Тобто ймовірність буде дорівнювати:</w:t>
       </w:r>
+    </w:p>
+    <w:p>
+      <w:pPr>
+        <w:spacing w:line="360" w:lineRule="auto"/>
+        <w:ind w:firstLine="851"/>
+        <w:jc w:val="both"/>
+      </w:pPr>
     </w:p>
     <w:p>
       <w:pPr>
@@ -7502,6 +7664,13 @@
         <w:ind w:firstLine="851"/>
         <w:jc w:val="both"/>
       </w:pPr>
+    </w:p>
+    <w:p>
+      <w:pPr>
+        <w:spacing w:line="360" w:lineRule="auto"/>
+        <w:ind w:firstLine="851"/>
+        <w:jc w:val="both"/>
+      </w:pPr>
       <w:r>
         <w:rPr>
           <w:color w:val="000000"/>
@@ -7726,105 +7895,6 @@
       <w:pPr>
         <w:spacing w:line="360" w:lineRule="auto"/>
         <w:jc w:val="center"/>
-        <w:rPr>
-          <w:b/>
-          <w:color w:val="000000"/>
-          <w:sz w:val="28"/>
-          <w:szCs w:val="28"/>
-        </w:rPr>
-      </w:pPr>
-    </w:p>
-    <w:p>
-      <w:pPr>
-        <w:spacing w:line="360" w:lineRule="auto"/>
-        <w:jc w:val="center"/>
-        <w:rPr>
-          <w:b/>
-          <w:color w:val="000000"/>
-          <w:sz w:val="28"/>
-          <w:szCs w:val="28"/>
-        </w:rPr>
-      </w:pPr>
-    </w:p>
-    <w:p>
-      <w:pPr>
-        <w:spacing w:line="360" w:lineRule="auto"/>
-        <w:jc w:val="center"/>
-        <w:rPr>
-          <w:b/>
-          <w:color w:val="000000"/>
-          <w:sz w:val="28"/>
-          <w:szCs w:val="28"/>
-        </w:rPr>
-      </w:pPr>
-    </w:p>
-    <w:p>
-      <w:pPr>
-        <w:spacing w:line="360" w:lineRule="auto"/>
-        <w:jc w:val="center"/>
-        <w:rPr>
-          <w:b/>
-          <w:color w:val="000000"/>
-          <w:sz w:val="28"/>
-          <w:szCs w:val="28"/>
-        </w:rPr>
-      </w:pPr>
-    </w:p>
-    <w:p>
-      <w:pPr>
-        <w:spacing w:line="360" w:lineRule="auto"/>
-        <w:jc w:val="center"/>
-        <w:rPr>
-          <w:b/>
-          <w:color w:val="000000"/>
-          <w:sz w:val="28"/>
-          <w:szCs w:val="28"/>
-          <w:lang w:val="en-US"/>
-        </w:rPr>
-      </w:pPr>
-    </w:p>
-    <w:p>
-      <w:pPr>
-        <w:spacing w:line="360" w:lineRule="auto"/>
-        <w:jc w:val="center"/>
-        <w:rPr>
-          <w:b/>
-          <w:color w:val="000000"/>
-          <w:sz w:val="28"/>
-          <w:szCs w:val="28"/>
-          <w:lang w:val="en-US"/>
-        </w:rPr>
-      </w:pPr>
-    </w:p>
-    <w:p>
-      <w:pPr>
-        <w:spacing w:line="360" w:lineRule="auto"/>
-        <w:jc w:val="center"/>
-        <w:rPr>
-          <w:b/>
-          <w:color w:val="000000"/>
-          <w:sz w:val="28"/>
-          <w:szCs w:val="28"/>
-          <w:lang w:val="en-US"/>
-        </w:rPr>
-      </w:pPr>
-    </w:p>
-    <w:p>
-      <w:pPr>
-        <w:spacing w:line="360" w:lineRule="auto"/>
-        <w:jc w:val="center"/>
-        <w:rPr>
-          <w:b/>
-          <w:color w:val="000000"/>
-          <w:sz w:val="28"/>
-          <w:szCs w:val="28"/>
-        </w:rPr>
-      </w:pPr>
-    </w:p>
-    <w:p>
-      <w:pPr>
-        <w:spacing w:line="360" w:lineRule="auto"/>
-        <w:jc w:val="center"/>
       </w:pPr>
       <w:r>
         <w:rPr>
@@ -8189,31 +8259,31 @@
           <w:color w:val="000000"/>
           <w:sz w:val="28"/>
           <w:szCs w:val="28"/>
-          <w:lang w:val="en-US"/>
-        </w:rPr>
-      </w:pPr>
-    </w:p>
-    <w:p>
-      <w:pPr>
-        <w:spacing w:line="360" w:lineRule="auto"/>
-        <w:jc w:val="both"/>
-        <w:rPr>
-          <w:color w:val="000000"/>
-          <w:sz w:val="28"/>
-          <w:szCs w:val="28"/>
-          <w:lang w:val="en-US"/>
-        </w:rPr>
-      </w:pPr>
-    </w:p>
-    <w:p>
-      <w:pPr>
-        <w:spacing w:line="360" w:lineRule="auto"/>
-        <w:jc w:val="both"/>
-        <w:rPr>
-          <w:color w:val="000000"/>
-          <w:sz w:val="28"/>
-          <w:szCs w:val="28"/>
-          <w:lang w:val="en-US"/>
+          <w:lang w:val="ru-RU"/>
+        </w:rPr>
+      </w:pPr>
+    </w:p>
+    <w:p>
+      <w:pPr>
+        <w:spacing w:line="360" w:lineRule="auto"/>
+        <w:jc w:val="both"/>
+        <w:rPr>
+          <w:color w:val="000000"/>
+          <w:sz w:val="28"/>
+          <w:szCs w:val="28"/>
+          <w:lang w:val="ru-RU"/>
+        </w:rPr>
+      </w:pPr>
+    </w:p>
+    <w:p>
+      <w:pPr>
+        <w:spacing w:line="360" w:lineRule="auto"/>
+        <w:jc w:val="both"/>
+        <w:rPr>
+          <w:color w:val="000000"/>
+          <w:sz w:val="28"/>
+          <w:szCs w:val="28"/>
+          <w:lang w:val="ru-RU"/>
         </w:rPr>
       </w:pPr>
     </w:p>
@@ -8258,15 +8328,23 @@
           <w:sz w:val="28"/>
           <w:szCs w:val="28"/>
         </w:rPr>
-        <w:t>Зараз розглянемо, як результати тестування алгоритмів відрізняються один від одного у наступній таблиці (табл</w:t>
-      </w:r>
-      <w:r>
-        <w:rPr>
-          <w:color w:val="000000"/>
-          <w:sz w:val="28"/>
-          <w:szCs w:val="28"/>
-        </w:rPr>
-        <w:t xml:space="preserve">иця </w:t>
+        <w:t>Зараз розглянемо, як результати тестування алгоритмів відрізняються один від одного у наступній таблиці (</w:t>
+      </w:r>
+      <w:r>
+        <w:rPr>
+          <w:color w:val="000000"/>
+          <w:sz w:val="28"/>
+          <w:szCs w:val="28"/>
+        </w:rPr>
+        <w:t>табл.</w:t>
+      </w:r>
+      <w:r>
+        <w:rPr>
+          <w:color w:val="000000"/>
+          <w:sz w:val="28"/>
+          <w:szCs w:val="28"/>
+        </w:rPr>
+        <w:t xml:space="preserve"> </w:t>
       </w:r>
       <w:r>
         <w:rPr>
@@ -8430,25 +8508,15 @@
       <w:pPr>
         <w:spacing w:line="360" w:lineRule="auto"/>
         <w:jc w:val="right"/>
-        <w:rPr>
-          <w:color w:val="000000"/>
-          <w:sz w:val="28"/>
-          <w:szCs w:val="28"/>
-        </w:rPr>
-      </w:pPr>
-    </w:p>
-    <w:p>
-      <w:pPr>
-        <w:spacing w:line="360" w:lineRule="auto"/>
-        <w:jc w:val="right"/>
-      </w:pPr>
-      <w:r>
-        <w:rPr>
-          <w:color w:val="000000"/>
-          <w:sz w:val="28"/>
-          <w:szCs w:val="28"/>
-        </w:rPr>
-        <w:t>Рис 3.1.</w:t>
+      </w:pPr>
+      <w:r>
+        <w:rPr>
+          <w:color w:val="000000"/>
+          <w:sz w:val="28"/>
+          <w:szCs w:val="28"/>
+        </w:rPr>
+        <w:lastRenderedPageBreak/>
+        <w:t>Рис 3.1</w:t>
       </w:r>
     </w:p>
     <w:p>
@@ -8540,7 +8608,23 @@
           <w:sz w:val="28"/>
           <w:szCs w:val="28"/>
         </w:rPr>
-        <w:t xml:space="preserve">Коли кількість тестів не перевищувала значення сотні (таблиця 3.1), всі алгоритми у середньому працювали не довше, ніж півтори секунди. На цьому прикладі видно, що при малих тестах взагалі байдуже який використовувати алгоритм. Ще велику схожість часу праці алгоритмів можна пояснити тим, що чим ближче кількість тестів до нуля, тим ближче </w:t>
+        <w:t>Коли кількість тестів не пере</w:t>
+      </w:r>
+      <w:r>
+        <w:rPr>
+          <w:color w:val="000000"/>
+          <w:sz w:val="28"/>
+          <w:szCs w:val="28"/>
+        </w:rPr>
+        <w:t>вищувала значення сотні (табл.</w:t>
+      </w:r>
+      <w:r>
+        <w:rPr>
+          <w:color w:val="000000"/>
+          <w:sz w:val="28"/>
+          <w:szCs w:val="28"/>
+        </w:rPr>
+        <w:t xml:space="preserve"> 3.1), всі алгоритми у середньому працювали не довше, ніж півтори секунди. На цьому прикладі видно, що при малих тестах взагалі байдуже який використовувати алгоритм. Ще велику схожість часу праці алгоритмів можна пояснити тим, що чим ближче кількість тестів до нуля, тим ближче </w:t>
       </w:r>
       <w:r>
         <w:rPr>
@@ -8678,6 +8762,18 @@
         </w:rPr>
         <w:t>) – це асимптотика алгоритму). Також можна відмітити, що алгоритм бінарного пошуку у рекурсивній реалізації працює довше всіх алгоритмів, які працюють за логарифмічний час.</w:t>
       </w:r>
+    </w:p>
+    <w:p>
+      <w:pPr>
+        <w:spacing w:line="360" w:lineRule="auto"/>
+        <w:ind w:firstLine="851"/>
+        <w:jc w:val="right"/>
+        <w:rPr>
+          <w:color w:val="000000"/>
+          <w:sz w:val="28"/>
+          <w:szCs w:val="28"/>
+        </w:rPr>
+      </w:pPr>
     </w:p>
     <w:p>
       <w:pPr>
@@ -8856,13 +8952,25 @@
           <w:szCs w:val="28"/>
         </w:rPr>
       </w:pPr>
-      <w:r>
-        <w:rPr>
-          <w:color w:val="000000"/>
-          <w:sz w:val="28"/>
-          <w:szCs w:val="28"/>
-        </w:rPr>
-        <w:t>Рис 3.2.</w:t>
+    </w:p>
+    <w:p>
+      <w:pPr>
+        <w:spacing w:line="360" w:lineRule="auto"/>
+        <w:ind w:firstLine="851"/>
+        <w:jc w:val="right"/>
+        <w:rPr>
+          <w:color w:val="000000"/>
+          <w:sz w:val="28"/>
+          <w:szCs w:val="28"/>
+        </w:rPr>
+      </w:pPr>
+      <w:r>
+        <w:rPr>
+          <w:color w:val="000000"/>
+          <w:sz w:val="28"/>
+          <w:szCs w:val="28"/>
+        </w:rPr>
+        <w:t>Рис 3.2</w:t>
       </w:r>
     </w:p>
     <w:p>
@@ -8965,7 +9073,29 @@
           <w:sz w:val="28"/>
           <w:szCs w:val="28"/>
         </w:rPr>
-        <w:t>У випадку коли кількість тестів 10000 (таблиця 3.2), ми маємо іншу картину. Можна побачити, що всі алгоритми працюють у середньому за один і той самий час (</w:t>
+        <w:t>У випадку кол</w:t>
+      </w:r>
+      <w:r>
+        <w:rPr>
+          <w:sz w:val="28"/>
+          <w:szCs w:val="28"/>
+        </w:rPr>
+        <w:t>и кількість тестів 10000 (табл..</w:t>
+      </w:r>
+      <w:r>
+        <w:rPr>
+          <w:sz w:val="28"/>
+          <w:szCs w:val="28"/>
+        </w:rPr>
+        <w:t xml:space="preserve"> 3.2), ми маємо іншу картину. Можна побачити, що всі алгоритми працюють у середньому за один і той самий </w:t>
+      </w:r>
+      <w:r>
+        <w:rPr>
+          <w:sz w:val="28"/>
+          <w:szCs w:val="28"/>
+        </w:rPr>
+        <w:lastRenderedPageBreak/>
+        <w:t>час (</w:t>
       </w:r>
       <w:r>
         <w:rPr>
@@ -8979,15 +9109,7 @@
           <w:sz w:val="28"/>
           <w:szCs w:val="28"/>
         </w:rPr>
-        <w:t xml:space="preserve"> 2.1), окрім алгоритму лінійного пошуку. Як і в випадку зі 100 </w:t>
-      </w:r>
-      <w:r>
-        <w:rPr>
-          <w:sz w:val="28"/>
-          <w:szCs w:val="28"/>
-        </w:rPr>
-        <w:lastRenderedPageBreak/>
-        <w:t xml:space="preserve">тестами алгоритм лінійного пошуку працює довше всіх, тому цей алгоритм краще використовувати тільки коли тестів не більше, ніж 100. Хочу також відмітити цікавий момент. Коли тестів було 100, алгоритм бінарного пошуку з рекурсивною реалізацією працював довше, ніж всі інші алгоритми з логарифмічним часом виконання. А коли тестів стало 10000, алгоритм ділення пополам з рекурсивною реалізацією працював швидше, ніж всі інші алгоритми. Довше всіх (після алгоритму лінійного пошуку) на 10000 тестах працював алгоритм бінарного пошуку з ітераційною реалізацією. Також алгоритм Б в обох випадках (і зі 100 тестами, і з 10000 тестами) працював другим за швидкістю. Хоча він у середньому має працювати, як і бінарний пошук (за </w:t>
+        <w:t xml:space="preserve"> 2.1), окрім алгоритму лінійного пошуку. Як і в випадку зі 100 тестами алгоритм лінійного пошуку працює довше всіх, тому цей алгоритм краще використовувати тільки коли тестів не більше, ніж 100. Хочу також відмітити цікавий момент. Коли тестів було 100, алгоритм бінарного пошуку з рекурсивною реалізацією працював довше, ніж всі інші алгоритми з логарифмічним часом виконання. А коли тестів стало 10000, алгоритм ділення пополам з рекурсивною реалізацією працював швидше, ніж всі інші алгоритми. Довше всіх (після алгоритму лінійного пошуку) на 10000 тестах працював алгоритм бінарного пошуку з ітераційною реалізацією. Також алгоритм Б в обох випадках (і зі 100 тестами, і з 10000 тестами) працював другим за швидкістю. Хоча він у середньому має працювати, як і бінарний пошук (за </w:t>
       </w:r>
       <m:oMath>
         <m:r>
@@ -9201,7 +9323,7 @@
           <w:color w:val="000000"/>
           <w:sz w:val="28"/>
           <w:szCs w:val="28"/>
-          <w:lang w:val="en-US"/>
+          <w:lang w:val="ru-RU"/>
         </w:rPr>
       </w:pPr>
     </w:p>
@@ -9213,7 +9335,7 @@
           <w:color w:val="000000"/>
           <w:sz w:val="28"/>
           <w:szCs w:val="28"/>
-          <w:lang w:val="en-US"/>
+          <w:lang w:val="ru-RU"/>
         </w:rPr>
       </w:pPr>
     </w:p>
@@ -9225,7 +9347,7 @@
           <w:color w:val="000000"/>
           <w:sz w:val="28"/>
           <w:szCs w:val="28"/>
-          <w:lang w:val="en-US"/>
+          <w:lang w:val="ru-RU"/>
         </w:rPr>
       </w:pPr>
     </w:p>
@@ -9237,7 +9359,7 @@
           <w:color w:val="000000"/>
           <w:sz w:val="28"/>
           <w:szCs w:val="28"/>
-          <w:lang w:val="en-US"/>
+          <w:lang w:val="ru-RU"/>
         </w:rPr>
       </w:pPr>
     </w:p>
@@ -9249,18 +9371,7 @@
           <w:color w:val="000000"/>
           <w:sz w:val="28"/>
           <w:szCs w:val="28"/>
-          <w:lang w:val="en-US"/>
-        </w:rPr>
-      </w:pPr>
-    </w:p>
-    <w:p>
-      <w:pPr>
-        <w:spacing w:line="360" w:lineRule="auto"/>
-        <w:jc w:val="center"/>
-        <w:rPr>
-          <w:color w:val="000000"/>
-          <w:sz w:val="28"/>
-          <w:szCs w:val="28"/>
+          <w:lang w:val="ru-RU"/>
         </w:rPr>
       </w:pPr>
     </w:p>
@@ -9930,12 +10041,31 @@
 
 <file path=word/header1.xml><?xml version="1.0" encoding="utf-8"?>
 <w:hdr xmlns:ve="http://schemas.openxmlformats.org/markup-compatibility/2006" xmlns:o="urn:schemas-microsoft-com:office:office" xmlns:r="http://schemas.openxmlformats.org/officeDocument/2006/relationships" xmlns:m="http://schemas.openxmlformats.org/officeDocument/2006/math" xmlns:v="urn:schemas-microsoft-com:vml" xmlns:wp="http://schemas.openxmlformats.org/drawingml/2006/wordprocessingDrawing" xmlns:w10="urn:schemas-microsoft-com:office:word" xmlns:w="http://schemas.openxmlformats.org/wordprocessingml/2006/main" xmlns:wne="http://schemas.microsoft.com/office/word/2006/wordml">
-  <w:p>
-    <w:pPr>
-      <w:pStyle w:val="Header"/>
-      <w:jc w:val="right"/>
-    </w:pPr>
-  </w:p>
+  <w:sdt>
+    <w:sdtPr>
+      <w:id w:val="192872344"/>
+      <w:docPartObj>
+        <w:docPartGallery w:val="Page Numbers (Top of Page)"/>
+        <w:docPartUnique/>
+      </w:docPartObj>
+    </w:sdtPr>
+    <w:sdtContent>
+      <w:p>
+        <w:pPr>
+          <w:pStyle w:val="ae"/>
+          <w:jc w:val="right"/>
+        </w:pPr>
+        <w:fldSimple w:instr=" PAGE   \* MERGEFORMAT ">
+          <w:r>
+            <w:rPr>
+              <w:noProof/>
+            </w:rPr>
+            <w:t>1</w:t>
+          </w:r>
+        </w:fldSimple>
+      </w:p>
+    </w:sdtContent>
+  </w:sdt>
   <w:p>
     <w:pPr>
       <w:pStyle w:val="Header"/>
@@ -11192,6 +11322,7 @@
   <w:style w:type="character" w:customStyle="1" w:styleId="a3">
     <w:name w:val="Верхний колонтитул Знак"/>
     <w:basedOn w:val="1"/>
+    <w:uiPriority w:val="99"/>
     <w:qFormat/>
     <w:rsid w:val="00805F2F"/>
     <w:rPr>
@@ -11567,6 +11698,61 @@
       <w:szCs w:val="16"/>
     </w:rPr>
   </w:style>
+  <w:style w:type="paragraph" w:styleId="ae">
+    <w:name w:val="header"/>
+    <w:basedOn w:val="a"/>
+    <w:link w:val="10"/>
+    <w:uiPriority w:val="99"/>
+    <w:unhideWhenUsed/>
+    <w:rsid w:val="00886FC7"/>
+    <w:pPr>
+      <w:tabs>
+        <w:tab w:val="center" w:pos="4677"/>
+        <w:tab w:val="right" w:pos="9355"/>
+      </w:tabs>
+    </w:pPr>
+  </w:style>
+  <w:style w:type="character" w:customStyle="1" w:styleId="10">
+    <w:name w:val="Верхний колонтитул Знак1"/>
+    <w:basedOn w:val="a0"/>
+    <w:link w:val="ae"/>
+    <w:uiPriority w:val="99"/>
+    <w:semiHidden/>
+    <w:rsid w:val="00886FC7"/>
+    <w:rPr>
+      <w:sz w:val="24"/>
+      <w:szCs w:val="24"/>
+      <w:lang w:val="uk-UA" w:eastAsia="zh-CN"/>
+    </w:rPr>
+  </w:style>
+  <w:style w:type="paragraph" w:styleId="af">
+    <w:name w:val="footer"/>
+    <w:basedOn w:val="a"/>
+    <w:link w:val="11"/>
+    <w:uiPriority w:val="99"/>
+    <w:semiHidden/>
+    <w:unhideWhenUsed/>
+    <w:rsid w:val="00886FC7"/>
+    <w:pPr>
+      <w:tabs>
+        <w:tab w:val="center" w:pos="4677"/>
+        <w:tab w:val="right" w:pos="9355"/>
+      </w:tabs>
+    </w:pPr>
+  </w:style>
+  <w:style w:type="character" w:customStyle="1" w:styleId="11">
+    <w:name w:val="Нижний колонтитул Знак1"/>
+    <w:basedOn w:val="a0"/>
+    <w:link w:val="af"/>
+    <w:uiPriority w:val="99"/>
+    <w:semiHidden/>
+    <w:rsid w:val="00886FC7"/>
+    <w:rPr>
+      <w:sz w:val="24"/>
+      <w:szCs w:val="24"/>
+      <w:lang w:val="uk-UA" w:eastAsia="zh-CN"/>
+    </w:rPr>
+  </w:style>
 </w:styles>
 </file>
 

--- a/Оформленый общий МАН.docx
+++ b/Оформленый общий МАН.docx
@@ -409,23 +409,13 @@
             <w:pPr>
               <w:widowControl w:val="0"/>
             </w:pPr>
-            <w:proofErr w:type="spellStart"/>
             <w:r>
               <w:rPr>
                 <w:color w:val="000000"/>
                 <w:sz w:val="28"/>
                 <w:szCs w:val="28"/>
               </w:rPr>
-              <w:t>Руккас</w:t>
-            </w:r>
-            <w:proofErr w:type="spellEnd"/>
-            <w:r>
-              <w:rPr>
-                <w:color w:val="000000"/>
-                <w:sz w:val="28"/>
-                <w:szCs w:val="28"/>
-              </w:rPr>
-              <w:t xml:space="preserve"> Кирило Маркович,</w:t>
+              <w:t>Руккас Кирило Маркович,</w:t>
             </w:r>
           </w:p>
           <w:p>
@@ -467,25 +457,7 @@
                 <w:sz w:val="28"/>
                 <w:szCs w:val="28"/>
               </w:rPr>
-              <w:t>імені В.Н.</w:t>
-            </w:r>
-            <w:proofErr w:type="spellStart"/>
-            <w:r>
-              <w:rPr>
-                <w:color w:val="000000"/>
-                <w:sz w:val="28"/>
-                <w:szCs w:val="28"/>
-              </w:rPr>
-              <w:t>Каразіна</w:t>
-            </w:r>
-            <w:proofErr w:type="spellEnd"/>
-            <w:r>
-              <w:rPr>
-                <w:color w:val="000000"/>
-                <w:sz w:val="28"/>
-                <w:szCs w:val="28"/>
-              </w:rPr>
-              <w:t>, доктор технічних наук, доцент</w:t>
+              <w:t>імені В.Н.Каразіна, доктор технічних наук, доцент</w:t>
             </w:r>
           </w:p>
           <w:p>
@@ -708,25 +680,7 @@
           <w:sz w:val="28"/>
           <w:szCs w:val="28"/>
         </w:rPr>
-        <w:t xml:space="preserve">Науковий керівник: </w:t>
-      </w:r>
-      <w:proofErr w:type="spellStart"/>
-      <w:r>
-        <w:rPr>
-          <w:color w:val="000000"/>
-          <w:sz w:val="28"/>
-          <w:szCs w:val="28"/>
-        </w:rPr>
-        <w:t>Руккас</w:t>
-      </w:r>
-      <w:proofErr w:type="spellEnd"/>
-      <w:r>
-        <w:rPr>
-          <w:color w:val="000000"/>
-          <w:sz w:val="28"/>
-          <w:szCs w:val="28"/>
-        </w:rPr>
-        <w:t xml:space="preserve"> Кирило Маркович, професор кафедри теоретичної та прикладної інформатики факультету</w:t>
+        <w:t>Науковий керівник: Руккас Кирило Маркович, професор кафедри теоретичної та прикладної інформатики факультету</w:t>
       </w:r>
       <w:r>
         <w:rPr>
@@ -742,32 +696,14 @@
           <w:sz w:val="28"/>
           <w:szCs w:val="28"/>
         </w:rPr>
-        <w:t xml:space="preserve"> Харківського національного університету імені В.Н.</w:t>
-      </w:r>
-      <w:proofErr w:type="spellStart"/>
-      <w:r>
-        <w:rPr>
-          <w:color w:val="000000"/>
-          <w:sz w:val="28"/>
-          <w:szCs w:val="28"/>
-        </w:rPr>
-        <w:t>Каразіна</w:t>
-      </w:r>
-      <w:proofErr w:type="spellEnd"/>
-      <w:r>
-        <w:rPr>
-          <w:color w:val="000000"/>
-          <w:sz w:val="28"/>
-          <w:szCs w:val="28"/>
-        </w:rPr>
-        <w:t>, доктор технічних наук, доцент.</w:t>
+        <w:t xml:space="preserve"> Харківського національного університету імені В.Н.Каразіна, доктор технічних наук, доцент.</w:t>
       </w:r>
     </w:p>
     <w:p>
       <w:pPr>
         <w:pStyle w:val="ab"/>
         <w:spacing w:line="360" w:lineRule="auto"/>
-        <w:ind w:left="1211"/>
+        <w:ind w:left="0" w:firstLine="851"/>
         <w:jc w:val="both"/>
       </w:pPr>
       <w:r>
@@ -789,6 +725,7 @@
           <w:color w:val="000000"/>
           <w:sz w:val="28"/>
           <w:szCs w:val="28"/>
+          <w:lang w:val="ru-RU"/>
         </w:rPr>
       </w:pPr>
       <w:r>
@@ -818,14 +755,19 @@
         </w:rPr>
         <w:t xml:space="preserve"> потребувало створення великої кількості програм для обробки різної інформації.</w:t>
       </w:r>
-      <w:r>
-        <w:rPr>
-          <w:color w:val="000000"/>
-          <w:sz w:val="28"/>
-          <w:szCs w:val="28"/>
-        </w:rPr>
-        <w:t xml:space="preserve"> </w:t>
-      </w:r>
+    </w:p>
+    <w:p>
+      <w:pPr>
+        <w:pStyle w:val="ab"/>
+        <w:spacing w:line="360" w:lineRule="auto"/>
+        <w:ind w:left="0" w:firstLine="851"/>
+        <w:jc w:val="both"/>
+        <w:rPr>
+          <w:color w:val="000000"/>
+          <w:sz w:val="28"/>
+          <w:szCs w:val="28"/>
+        </w:rPr>
+      </w:pPr>
       <w:r>
         <w:rPr>
           <w:color w:val="000000"/>
@@ -854,7 +796,6 @@
         </w:rPr>
         <w:t xml:space="preserve"> Р</w:t>
       </w:r>
-      <w:proofErr w:type="spellStart"/>
       <w:r>
         <w:rPr>
           <w:color w:val="000000"/>
@@ -864,7 +805,6 @@
         </w:rPr>
         <w:t>озглянемо</w:t>
       </w:r>
-      <w:proofErr w:type="spellEnd"/>
       <w:r>
         <w:rPr>
           <w:color w:val="000000"/>
@@ -957,8 +897,8 @@
     <w:p>
       <w:pPr>
         <w:pStyle w:val="ac"/>
-        <w:spacing w:line="360" w:lineRule="auto"/>
-        <w:ind w:left="1211"/>
+        <w:spacing w:before="0" w:after="0" w:line="360" w:lineRule="auto"/>
+        <w:ind w:firstLine="851"/>
         <w:jc w:val="both"/>
       </w:pPr>
       <w:r>
@@ -974,7 +914,7 @@
     <w:p>
       <w:pPr>
         <w:pStyle w:val="ac"/>
-        <w:spacing w:line="360" w:lineRule="auto"/>
+        <w:spacing w:before="0" w:after="0" w:line="360" w:lineRule="auto"/>
         <w:ind w:firstLine="851"/>
         <w:jc w:val="both"/>
         <w:rPr>
@@ -1000,6 +940,21 @@
         <w:spacing w:line="360" w:lineRule="auto"/>
         <w:ind w:left="0"/>
         <w:jc w:val="center"/>
+        <w:rPr>
+          <w:b/>
+          <w:color w:val="000000"/>
+          <w:sz w:val="28"/>
+          <w:szCs w:val="28"/>
+          <w:lang w:val="ru-RU"/>
+        </w:rPr>
+      </w:pPr>
+    </w:p>
+    <w:p>
+      <w:pPr>
+        <w:pStyle w:val="ab"/>
+        <w:spacing w:line="360" w:lineRule="auto"/>
+        <w:ind w:left="0"/>
+        <w:jc w:val="center"/>
       </w:pPr>
       <w:r>
         <w:rPr>
@@ -1026,7 +981,6 @@
     <w:p>
       <w:pPr>
         <w:spacing w:line="360" w:lineRule="auto"/>
-        <w:jc w:val="both"/>
       </w:pPr>
       <w:r>
         <w:rPr>
@@ -1040,23 +994,38 @@
     <w:p>
       <w:pPr>
         <w:spacing w:line="360" w:lineRule="auto"/>
-        <w:jc w:val="both"/>
-      </w:pPr>
-      <w:r>
-        <w:rPr>
-          <w:color w:val="000000"/>
-          <w:sz w:val="28"/>
-          <w:szCs w:val="28"/>
-        </w:rPr>
-        <w:t>1. Характеристика алгоритмів пошуку в одномірних масивах…..............................6</w:t>
+      </w:pPr>
+      <w:r>
+        <w:rPr>
+          <w:color w:val="000000"/>
+          <w:sz w:val="28"/>
+          <w:szCs w:val="28"/>
+        </w:rPr>
+        <w:t>1. Характеристика алгоритмів пошуку в одномірних масивах…....................</w:t>
+      </w:r>
+      <w:r>
+        <w:rPr>
+          <w:color w:val="000000"/>
+          <w:sz w:val="28"/>
+          <w:szCs w:val="28"/>
+          <w:lang w:val="ru-RU"/>
+        </w:rPr>
+        <w:t>.</w:t>
+      </w:r>
+      <w:r>
+        <w:rPr>
+          <w:color w:val="000000"/>
+          <w:sz w:val="28"/>
+          <w:szCs w:val="28"/>
+        </w:rPr>
+        <w:t>..........6</w:t>
       </w:r>
     </w:p>
     <w:p>
       <w:pPr>
         <w:pStyle w:val="ab"/>
-        <w:spacing w:after="200" w:line="360" w:lineRule="auto"/>
+        <w:spacing w:line="360" w:lineRule="auto"/>
         <w:ind w:left="0"/>
-        <w:jc w:val="both"/>
       </w:pPr>
       <w:r>
         <w:rPr>
@@ -1070,7 +1039,6 @@
     <w:p>
       <w:pPr>
         <w:spacing w:line="360" w:lineRule="auto"/>
-        <w:jc w:val="both"/>
       </w:pPr>
       <w:r>
         <w:rPr>
@@ -1109,13 +1077,29 @@
           <w:sz w:val="28"/>
           <w:szCs w:val="28"/>
         </w:rPr>
-        <w:t xml:space="preserve"> ………………………....……7</w:t>
-      </w:r>
-    </w:p>
-    <w:p>
-      <w:pPr>
-        <w:spacing w:line="360" w:lineRule="auto"/>
-        <w:jc w:val="both"/>
+        <w:t xml:space="preserve"> ……………………</w:t>
+      </w:r>
+      <w:r>
+        <w:rPr>
+          <w:color w:val="000000"/>
+          <w:sz w:val="28"/>
+          <w:szCs w:val="28"/>
+          <w:lang w:val="ru-RU"/>
+        </w:rPr>
+        <w:t>.</w:t>
+      </w:r>
+      <w:r>
+        <w:rPr>
+          <w:color w:val="000000"/>
+          <w:sz w:val="28"/>
+          <w:szCs w:val="28"/>
+        </w:rPr>
+        <w:t>…....……7</w:t>
+      </w:r>
+    </w:p>
+    <w:p>
+      <w:pPr>
+        <w:spacing w:line="360" w:lineRule="auto"/>
       </w:pPr>
       <w:r>
         <w:rPr>
@@ -1140,13 +1124,29 @@
           <w:sz w:val="28"/>
           <w:szCs w:val="28"/>
         </w:rPr>
-        <w:t>Власна розробка алгоритмів пошуку ……………………………………...….......10</w:t>
-      </w:r>
-    </w:p>
-    <w:p>
-      <w:pPr>
-        <w:spacing w:line="360" w:lineRule="auto"/>
-        <w:jc w:val="both"/>
+        <w:t>Власна розробка алгоритмів пошуку ……………………………………...</w:t>
+      </w:r>
+      <w:r>
+        <w:rPr>
+          <w:color w:val="000000"/>
+          <w:sz w:val="28"/>
+          <w:szCs w:val="28"/>
+          <w:lang w:val="ru-RU"/>
+        </w:rPr>
+        <w:t>.</w:t>
+      </w:r>
+      <w:r>
+        <w:rPr>
+          <w:color w:val="000000"/>
+          <w:sz w:val="28"/>
+          <w:szCs w:val="28"/>
+        </w:rPr>
+        <w:t>….......10</w:t>
+      </w:r>
+    </w:p>
+    <w:p>
+      <w:pPr>
+        <w:spacing w:line="360" w:lineRule="auto"/>
       </w:pPr>
       <w:r>
         <w:rPr>
@@ -1197,7 +1197,6 @@
     <w:p>
       <w:pPr>
         <w:spacing w:line="360" w:lineRule="auto"/>
-        <w:jc w:val="both"/>
       </w:pPr>
       <w:r>
         <w:rPr>
@@ -1228,7 +1227,6 @@
     <w:p>
       <w:pPr>
         <w:spacing w:line="360" w:lineRule="auto"/>
-        <w:jc w:val="both"/>
       </w:pPr>
       <w:r>
         <w:rPr>
@@ -1259,7 +1257,6 @@
     <w:p>
       <w:pPr>
         <w:spacing w:line="360" w:lineRule="auto"/>
-        <w:jc w:val="both"/>
       </w:pPr>
       <w:r>
         <w:rPr>
@@ -1290,35 +1287,75 @@
     <w:p>
       <w:pPr>
         <w:spacing w:line="360" w:lineRule="auto"/>
-        <w:jc w:val="both"/>
-      </w:pPr>
-      <w:r>
-        <w:rPr>
-          <w:color w:val="000000"/>
-          <w:sz w:val="28"/>
-          <w:szCs w:val="28"/>
-        </w:rPr>
-        <w:t>3.2. Порівняльна характеристика часу роботи алгоритмів….…………………..21</w:t>
-      </w:r>
-    </w:p>
-    <w:p>
-      <w:pPr>
-        <w:spacing w:line="360" w:lineRule="auto"/>
-        <w:jc w:val="both"/>
-      </w:pPr>
-      <w:r>
-        <w:rPr>
-          <w:color w:val="000000"/>
-          <w:sz w:val="28"/>
-          <w:szCs w:val="28"/>
-        </w:rPr>
-        <w:t>Висновки….……………………………………………………….…………..............25</w:t>
-      </w:r>
-    </w:p>
-    <w:p>
-      <w:pPr>
-        <w:spacing w:line="360" w:lineRule="auto"/>
-        <w:jc w:val="both"/>
+      </w:pPr>
+      <w:r>
+        <w:rPr>
+          <w:color w:val="000000"/>
+          <w:sz w:val="28"/>
+          <w:szCs w:val="28"/>
+        </w:rPr>
+        <w:t>3.2. Порівняльна характеристика часу роботи алгоритмів….………………</w:t>
+      </w:r>
+      <w:r>
+        <w:rPr>
+          <w:color w:val="000000"/>
+          <w:sz w:val="28"/>
+          <w:szCs w:val="28"/>
+          <w:lang w:val="ru-RU"/>
+        </w:rPr>
+        <w:t>…</w:t>
+      </w:r>
+      <w:r>
+        <w:rPr>
+          <w:color w:val="000000"/>
+          <w:sz w:val="28"/>
+          <w:szCs w:val="28"/>
+          <w:lang w:val="ru-RU"/>
+        </w:rPr>
+        <w:t>.</w:t>
+      </w:r>
+      <w:r>
+        <w:rPr>
+          <w:color w:val="000000"/>
+          <w:sz w:val="28"/>
+          <w:szCs w:val="28"/>
+        </w:rPr>
+        <w:t>…..21</w:t>
+      </w:r>
+    </w:p>
+    <w:p>
+      <w:pPr>
+        <w:spacing w:line="360" w:lineRule="auto"/>
+      </w:pPr>
+      <w:r>
+        <w:rPr>
+          <w:color w:val="000000"/>
+          <w:sz w:val="28"/>
+          <w:szCs w:val="28"/>
+        </w:rPr>
+        <w:t>Висновки….……………………………………………………….…………....</w:t>
+      </w:r>
+      <w:r>
+        <w:rPr>
+          <w:color w:val="000000"/>
+          <w:sz w:val="28"/>
+          <w:szCs w:val="28"/>
+          <w:lang w:val="ru-RU"/>
+        </w:rPr>
+        <w:t>.</w:t>
+      </w:r>
+      <w:r>
+        <w:rPr>
+          <w:color w:val="000000"/>
+          <w:sz w:val="28"/>
+          <w:szCs w:val="28"/>
+        </w:rPr>
+        <w:t>..........25</w:t>
+      </w:r>
+    </w:p>
+    <w:p>
+      <w:pPr>
+        <w:spacing w:line="360" w:lineRule="auto"/>
       </w:pPr>
       <w:r>
         <w:rPr>
@@ -1501,13 +1538,26 @@
           <w:color w:val="000000"/>
           <w:sz w:val="28"/>
           <w:szCs w:val="28"/>
-        </w:rPr>
-      </w:pPr>
-    </w:p>
-    <w:p>
-      <w:pPr>
-        <w:spacing w:line="360" w:lineRule="auto"/>
-        <w:ind w:firstLine="851"/>
+          <w:lang w:val="ru-RU"/>
+        </w:rPr>
+      </w:pPr>
+    </w:p>
+    <w:p>
+      <w:pPr>
+        <w:spacing w:line="360" w:lineRule="auto"/>
+        <w:ind w:firstLine="851"/>
+        <w:rPr>
+          <w:b/>
+          <w:color w:val="000000"/>
+          <w:sz w:val="28"/>
+          <w:szCs w:val="28"/>
+          <w:lang w:val="ru-RU"/>
+        </w:rPr>
+      </w:pPr>
+    </w:p>
+    <w:p>
+      <w:pPr>
+        <w:spacing w:line="360" w:lineRule="auto"/>
         <w:jc w:val="center"/>
       </w:pPr>
       <w:r>
@@ -1524,7 +1574,7 @@
     <w:p>
       <w:pPr>
         <w:pStyle w:val="ac"/>
-        <w:spacing w:line="360" w:lineRule="auto"/>
+        <w:spacing w:before="0" w:after="0" w:line="360" w:lineRule="auto"/>
         <w:ind w:firstLine="851"/>
         <w:jc w:val="both"/>
       </w:pPr>
@@ -1542,7 +1592,7 @@
     <w:p>
       <w:pPr>
         <w:pStyle w:val="ac"/>
-        <w:spacing w:line="360" w:lineRule="auto"/>
+        <w:spacing w:before="0" w:after="0" w:line="360" w:lineRule="auto"/>
         <w:ind w:firstLine="851"/>
         <w:jc w:val="both"/>
       </w:pPr>
@@ -1560,7 +1610,7 @@
     <w:p>
       <w:pPr>
         <w:pStyle w:val="ac"/>
-        <w:spacing w:line="360" w:lineRule="auto"/>
+        <w:spacing w:before="0" w:after="0" w:line="360" w:lineRule="auto"/>
         <w:ind w:firstLine="851"/>
         <w:jc w:val="both"/>
       </w:pPr>
@@ -1587,7 +1637,7 @@
     <w:p>
       <w:pPr>
         <w:pStyle w:val="ac"/>
-        <w:spacing w:line="360" w:lineRule="auto"/>
+        <w:spacing w:before="0" w:after="0" w:line="360" w:lineRule="auto"/>
         <w:ind w:firstLine="851"/>
         <w:jc w:val="both"/>
       </w:pPr>
@@ -1598,9 +1648,16 @@
           <w:szCs w:val="28"/>
           <w:lang w:val="uk-UA"/>
         </w:rPr>
-        <w:t xml:space="preserve">Розглянемо етапи розробки алгоритму і тестування на прикладі наступного завдання: треба розробити програму, яка зможе знайти оптимальний варіант розподілу дітей по групам у математичному таборі на підставі віку, полу, рівня математичних знань, міста проживання, номеру школи, класу та спортивних вподобань. Для заповнення даних програми використовуються </w:t>
-      </w:r>
-      <w:proofErr w:type="spellStart"/>
+        <w:t xml:space="preserve">Розглянемо етапи розробки алгоритму і тестування на прикладі наступного завдання: треба розробити програму, яка зможе знайти оптимальний варіант розподілу дітей по групам у математичному таборі на підставі віку, полу, рівня математичних знань, міста проживання, номеру школи, класу та спортивних вподобань. Для заповнення даних програми використовуються інтернет-анкети учасників, які зібрані із різноманітних міст України та різноманітних навчальних закладів. Ці дані зібрані в особову картку учасника, і підлягають до обробки, програмою. В результаті можна ставити завдання для програми, використовуючи один чи кілька перерахованих вище критеріїв. </w:t>
+      </w:r>
+    </w:p>
+    <w:p>
+      <w:pPr>
+        <w:pStyle w:val="ac"/>
+        <w:spacing w:before="0" w:after="0" w:line="360" w:lineRule="auto"/>
+        <w:ind w:firstLine="851"/>
+        <w:jc w:val="both"/>
+      </w:pPr>
       <w:r>
         <w:rPr>
           <w:color w:val="000000"/>
@@ -1608,9 +1665,16 @@
           <w:szCs w:val="28"/>
           <w:lang w:val="uk-UA"/>
         </w:rPr>
-        <w:t>інтернет-анкети</w:t>
-      </w:r>
-      <w:proofErr w:type="spellEnd"/>
+        <w:t xml:space="preserve">Основна мета цієї роботи </w:t>
+      </w:r>
+      <w:r>
+        <w:rPr>
+          <w:color w:val="000000"/>
+          <w:sz w:val="28"/>
+          <w:szCs w:val="28"/>
+        </w:rPr>
+        <w:t>––</w:t>
+      </w:r>
       <w:r>
         <w:rPr>
           <w:color w:val="000000"/>
@@ -1618,33 +1682,22 @@
           <w:szCs w:val="28"/>
           <w:lang w:val="uk-UA"/>
         </w:rPr>
-        <w:t xml:space="preserve"> учасників, які зібрані із різноманітних міст України та різноманітних навчальних закладів. Ці дані зібрані в особову картку учасника, і підлягають до обробки, програмою. В результаті можна ставити завдання для програми, використовуючи один чи кілька перерахованих вище критеріїв. </w:t>
+        <w:t xml:space="preserve"> порівняння різноманітних алгоритмів для вирішення цієї задачі. </w:t>
       </w:r>
     </w:p>
     <w:p>
       <w:pPr>
         <w:pStyle w:val="ac"/>
-        <w:spacing w:line="360" w:lineRule="auto"/>
-        <w:ind w:firstLine="851"/>
-        <w:jc w:val="both"/>
-      </w:pPr>
-      <w:r>
+        <w:spacing w:before="0" w:after="0" w:line="360" w:lineRule="auto"/>
+        <w:ind w:firstLine="851"/>
+        <w:jc w:val="both"/>
         <w:rPr>
           <w:color w:val="000000"/>
           <w:sz w:val="28"/>
           <w:szCs w:val="28"/>
           <w:lang w:val="uk-UA"/>
         </w:rPr>
-        <w:t xml:space="preserve">Основна мета цієї роботи </w:t>
-      </w:r>
-      <w:r>
-        <w:rPr>
-          <w:color w:val="000000"/>
-          <w:sz w:val="28"/>
-          <w:szCs w:val="28"/>
-        </w:rPr>
-        <w:t>––</w:t>
-      </w:r>
+      </w:pPr>
       <w:r>
         <w:rPr>
           <w:color w:val="000000"/>
@@ -1652,19 +1705,45 @@
           <w:szCs w:val="28"/>
           <w:lang w:val="uk-UA"/>
         </w:rPr>
-        <w:t xml:space="preserve"> порівняння різноманітних алгоритмів для вирішення цієї задачі. </w:t>
+        <w:t>Для реалізації поставленого завдання найкраще підходять алгоритми пошуку в одномірному масиві, так як інформація про кожного учня є елементом масиву.</w:t>
+      </w:r>
+    </w:p>
+    <w:p>
+      <w:pPr>
+        <w:spacing w:line="360" w:lineRule="auto"/>
+        <w:ind w:firstLine="851"/>
+        <w:jc w:val="both"/>
+        <w:rPr>
+          <w:color w:val="000000"/>
+          <w:sz w:val="28"/>
+          <w:szCs w:val="28"/>
+        </w:rPr>
+      </w:pPr>
+      <w:r>
+        <w:rPr>
+          <w:color w:val="000000"/>
+          <w:sz w:val="28"/>
+          <w:szCs w:val="28"/>
+        </w:rPr>
+        <w:t xml:space="preserve">Алгоритми пошуку мають широке застосування в індексації(пошуку) ресурсів комп’ютерних систем та мереж. Наприклад пошук файлів із різними </w:t>
+      </w:r>
+      <w:r>
+        <w:rPr>
+          <w:color w:val="000000"/>
+          <w:sz w:val="28"/>
+          <w:szCs w:val="28"/>
+        </w:rPr>
+        <w:lastRenderedPageBreak/>
+        <w:t xml:space="preserve">типами, адреси, імена різних сервісів, процесів у комп’ютерних системах та мережах. </w:t>
       </w:r>
     </w:p>
     <w:p>
       <w:pPr>
         <w:pStyle w:val="ac"/>
-        <w:spacing w:line="360" w:lineRule="auto"/>
-        <w:ind w:firstLine="851"/>
-        <w:jc w:val="both"/>
-        <w:rPr>
-          <w:color w:val="000000"/>
-          <w:sz w:val="28"/>
-          <w:szCs w:val="28"/>
+        <w:spacing w:before="0" w:after="0" w:line="360" w:lineRule="auto"/>
+        <w:ind w:firstLine="851"/>
+        <w:jc w:val="both"/>
+        <w:rPr>
           <w:lang w:val="uk-UA"/>
         </w:rPr>
       </w:pPr>
@@ -1675,54 +1754,13 @@
           <w:szCs w:val="28"/>
           <w:lang w:val="uk-UA"/>
         </w:rPr>
-        <w:lastRenderedPageBreak/>
-        <w:t>Для реалізації поставленого завдання найкраще підходять алгоритми пошуку в одномірному масиві, так як інформація про кожного учня є елементом масиву.</w:t>
-      </w:r>
-    </w:p>
-    <w:p>
-      <w:pPr>
-        <w:spacing w:line="360" w:lineRule="auto"/>
-        <w:ind w:firstLine="851"/>
-        <w:jc w:val="both"/>
-        <w:rPr>
-          <w:color w:val="000000"/>
-          <w:sz w:val="28"/>
-          <w:szCs w:val="28"/>
-        </w:rPr>
-      </w:pPr>
-      <w:r>
-        <w:rPr>
-          <w:color w:val="000000"/>
-          <w:sz w:val="28"/>
-          <w:szCs w:val="28"/>
-        </w:rPr>
-        <w:t xml:space="preserve">Алгоритми пошуку мають широке застосування в індексації(пошуку) ресурсів комп’ютерних систем та мереж. Наприклад пошук файлів із різними типами, адреси, імена різних сервісів, процесів у комп’ютерних системах та мережах. </w:t>
+        <w:t>На прикладі розробленої програми розглянемо та проаналізуймо вже відомі алгоритми пошуку, та порівняємо їх із двома новими(винайденими) алгоритмами.</w:t>
       </w:r>
     </w:p>
     <w:p>
       <w:pPr>
         <w:pStyle w:val="ac"/>
-        <w:spacing w:line="360" w:lineRule="auto"/>
-        <w:ind w:firstLine="851"/>
-        <w:jc w:val="both"/>
-        <w:rPr>
-          <w:lang w:val="uk-UA"/>
-        </w:rPr>
-      </w:pPr>
-      <w:r>
-        <w:rPr>
-          <w:color w:val="000000"/>
-          <w:sz w:val="28"/>
-          <w:szCs w:val="28"/>
-          <w:lang w:val="uk-UA"/>
-        </w:rPr>
-        <w:t>На прикладі розробленої програми розглянемо та проаналізуймо вже відомі алгоритми пошуку, та порівняємо їх із двома новими(винайденими) алгоритмами.</w:t>
-      </w:r>
-    </w:p>
-    <w:p>
-      <w:pPr>
-        <w:pStyle w:val="ac"/>
-        <w:spacing w:line="360" w:lineRule="auto"/>
+        <w:spacing w:before="0" w:after="0" w:line="360" w:lineRule="auto"/>
         <w:ind w:firstLine="851"/>
         <w:jc w:val="both"/>
       </w:pPr>
@@ -1743,7 +1781,7 @@
           <w:ilvl w:val="0"/>
           <w:numId w:val="4"/>
         </w:numPr>
-        <w:spacing w:after="0" w:line="360" w:lineRule="auto"/>
+        <w:spacing w:before="0" w:after="0" w:line="360" w:lineRule="auto"/>
         <w:ind w:firstLine="851"/>
         <w:jc w:val="both"/>
       </w:pPr>
@@ -1764,7 +1802,7 @@
           <w:ilvl w:val="0"/>
           <w:numId w:val="4"/>
         </w:numPr>
-        <w:spacing w:before="0" w:line="360" w:lineRule="auto"/>
+        <w:spacing w:before="0" w:after="0" w:line="360" w:lineRule="auto"/>
         <w:ind w:firstLine="851"/>
         <w:jc w:val="both"/>
       </w:pPr>
@@ -1785,7 +1823,7 @@
           <w:ilvl w:val="0"/>
           <w:numId w:val="4"/>
         </w:numPr>
-        <w:spacing w:before="0" w:line="360" w:lineRule="auto"/>
+        <w:spacing w:before="0" w:after="0" w:line="360" w:lineRule="auto"/>
         <w:ind w:firstLine="851"/>
         <w:jc w:val="both"/>
       </w:pPr>
@@ -1806,7 +1844,7 @@
           <w:ilvl w:val="0"/>
           <w:numId w:val="4"/>
         </w:numPr>
-        <w:spacing w:before="0" w:line="360" w:lineRule="auto"/>
+        <w:spacing w:before="0" w:after="0" w:line="360" w:lineRule="auto"/>
         <w:ind w:firstLine="851"/>
         <w:jc w:val="both"/>
       </w:pPr>
@@ -1827,7 +1865,7 @@
           <w:ilvl w:val="0"/>
           <w:numId w:val="4"/>
         </w:numPr>
-        <w:spacing w:before="0" w:line="360" w:lineRule="auto"/>
+        <w:spacing w:before="0" w:after="0" w:line="360" w:lineRule="auto"/>
         <w:ind w:firstLine="851"/>
         <w:jc w:val="both"/>
       </w:pPr>
@@ -1848,7 +1886,7 @@
           <w:ilvl w:val="0"/>
           <w:numId w:val="4"/>
         </w:numPr>
-        <w:spacing w:before="0" w:line="360" w:lineRule="auto"/>
+        <w:spacing w:before="0" w:after="0" w:line="360" w:lineRule="auto"/>
         <w:ind w:firstLine="851"/>
         <w:jc w:val="both"/>
       </w:pPr>
@@ -1869,7 +1907,7 @@
           <w:ilvl w:val="0"/>
           <w:numId w:val="4"/>
         </w:numPr>
-        <w:spacing w:before="0" w:line="360" w:lineRule="auto"/>
+        <w:spacing w:before="0" w:after="0" w:line="360" w:lineRule="auto"/>
         <w:ind w:firstLine="851"/>
         <w:jc w:val="both"/>
       </w:pPr>
@@ -1890,7 +1928,7 @@
           <w:ilvl w:val="0"/>
           <w:numId w:val="4"/>
         </w:numPr>
-        <w:spacing w:before="0" w:line="360" w:lineRule="auto"/>
+        <w:spacing w:before="0" w:after="0" w:line="360" w:lineRule="auto"/>
         <w:ind w:firstLine="851"/>
         <w:jc w:val="both"/>
       </w:pPr>
@@ -1907,7 +1945,7 @@
     <w:p>
       <w:pPr>
         <w:pStyle w:val="ac"/>
-        <w:spacing w:line="360" w:lineRule="auto"/>
+        <w:spacing w:before="0" w:after="0" w:line="360" w:lineRule="auto"/>
         <w:ind w:firstLine="809"/>
         <w:jc w:val="both"/>
         <w:rPr>
@@ -1944,6 +1982,151 @@
           <w:color w:val="000000"/>
           <w:sz w:val="28"/>
           <w:szCs w:val="28"/>
+          <w:lang w:val="ru-RU"/>
+        </w:rPr>
+      </w:pPr>
+    </w:p>
+    <w:p>
+      <w:pPr>
+        <w:spacing w:line="360" w:lineRule="auto"/>
+        <w:jc w:val="both"/>
+        <w:rPr>
+          <w:color w:val="000000"/>
+          <w:sz w:val="28"/>
+          <w:szCs w:val="28"/>
+          <w:lang w:val="ru-RU"/>
+        </w:rPr>
+      </w:pPr>
+    </w:p>
+    <w:p>
+      <w:pPr>
+        <w:spacing w:line="360" w:lineRule="auto"/>
+        <w:jc w:val="both"/>
+        <w:rPr>
+          <w:color w:val="000000"/>
+          <w:sz w:val="28"/>
+          <w:szCs w:val="28"/>
+          <w:lang w:val="ru-RU"/>
+        </w:rPr>
+      </w:pPr>
+    </w:p>
+    <w:p>
+      <w:pPr>
+        <w:spacing w:line="360" w:lineRule="auto"/>
+        <w:jc w:val="both"/>
+        <w:rPr>
+          <w:color w:val="000000"/>
+          <w:sz w:val="28"/>
+          <w:szCs w:val="28"/>
+          <w:lang w:val="ru-RU"/>
+        </w:rPr>
+      </w:pPr>
+    </w:p>
+    <w:p>
+      <w:pPr>
+        <w:spacing w:line="360" w:lineRule="auto"/>
+        <w:jc w:val="both"/>
+        <w:rPr>
+          <w:color w:val="000000"/>
+          <w:sz w:val="28"/>
+          <w:szCs w:val="28"/>
+          <w:lang w:val="ru-RU"/>
+        </w:rPr>
+      </w:pPr>
+    </w:p>
+    <w:p>
+      <w:pPr>
+        <w:spacing w:line="360" w:lineRule="auto"/>
+        <w:jc w:val="both"/>
+        <w:rPr>
+          <w:color w:val="000000"/>
+          <w:sz w:val="28"/>
+          <w:szCs w:val="28"/>
+          <w:lang w:val="ru-RU"/>
+        </w:rPr>
+      </w:pPr>
+    </w:p>
+    <w:p>
+      <w:pPr>
+        <w:spacing w:line="360" w:lineRule="auto"/>
+        <w:jc w:val="both"/>
+        <w:rPr>
+          <w:color w:val="000000"/>
+          <w:sz w:val="28"/>
+          <w:szCs w:val="28"/>
+          <w:lang w:val="ru-RU"/>
+        </w:rPr>
+      </w:pPr>
+    </w:p>
+    <w:p>
+      <w:pPr>
+        <w:spacing w:line="360" w:lineRule="auto"/>
+        <w:jc w:val="both"/>
+        <w:rPr>
+          <w:color w:val="000000"/>
+          <w:sz w:val="28"/>
+          <w:szCs w:val="28"/>
+          <w:lang w:val="ru-RU"/>
+        </w:rPr>
+      </w:pPr>
+    </w:p>
+    <w:p>
+      <w:pPr>
+        <w:spacing w:line="360" w:lineRule="auto"/>
+        <w:jc w:val="both"/>
+        <w:rPr>
+          <w:color w:val="000000"/>
+          <w:sz w:val="28"/>
+          <w:szCs w:val="28"/>
+          <w:lang w:val="ru-RU"/>
+        </w:rPr>
+      </w:pPr>
+    </w:p>
+    <w:p>
+      <w:pPr>
+        <w:spacing w:line="360" w:lineRule="auto"/>
+        <w:jc w:val="both"/>
+        <w:rPr>
+          <w:color w:val="000000"/>
+          <w:sz w:val="28"/>
+          <w:szCs w:val="28"/>
+          <w:lang w:val="ru-RU"/>
+        </w:rPr>
+      </w:pPr>
+    </w:p>
+    <w:p>
+      <w:pPr>
+        <w:spacing w:line="360" w:lineRule="auto"/>
+        <w:jc w:val="both"/>
+        <w:rPr>
+          <w:color w:val="000000"/>
+          <w:sz w:val="28"/>
+          <w:szCs w:val="28"/>
+          <w:lang w:val="ru-RU"/>
+        </w:rPr>
+      </w:pPr>
+    </w:p>
+    <w:p>
+      <w:pPr>
+        <w:spacing w:line="360" w:lineRule="auto"/>
+        <w:jc w:val="both"/>
+        <w:rPr>
+          <w:color w:val="000000"/>
+          <w:sz w:val="28"/>
+          <w:szCs w:val="28"/>
+          <w:lang w:val="ru-RU"/>
+        </w:rPr>
+      </w:pPr>
+    </w:p>
+    <w:p>
+      <w:pPr>
+        <w:spacing w:line="360" w:lineRule="auto"/>
+        <w:jc w:val="both"/>
+        <w:rPr>
+          <w:color w:val="000000"/>
+          <w:sz w:val="28"/>
+          <w:szCs w:val="28"/>
+          <w:lang w:val="ru-RU"/>
         </w:rPr>
       </w:pPr>
     </w:p>
@@ -1994,7 +2177,8 @@
           <w:ilvl w:val="1"/>
           <w:numId w:val="2"/>
         </w:numPr>
-        <w:spacing w:after="200" w:line="360" w:lineRule="auto"/>
+        <w:spacing w:line="360" w:lineRule="auto"/>
+        <w:ind w:left="0" w:firstLine="0"/>
         <w:jc w:val="center"/>
       </w:pPr>
       <w:r>
@@ -2010,7 +2194,7 @@
     <w:p>
       <w:pPr>
         <w:pStyle w:val="ab"/>
-        <w:spacing w:after="200" w:line="360" w:lineRule="auto"/>
+        <w:spacing w:line="360" w:lineRule="auto"/>
         <w:ind w:left="3153"/>
         <w:jc w:val="center"/>
         <w:rPr>
@@ -2025,7 +2209,7 @@
       <w:pPr>
         <w:pStyle w:val="ac"/>
         <w:shd w:val="clear" w:color="auto" w:fill="FFFFFF"/>
-        <w:spacing w:before="120" w:after="120" w:line="360" w:lineRule="auto"/>
+        <w:spacing w:before="0" w:after="0" w:line="360" w:lineRule="auto"/>
         <w:ind w:firstLine="809"/>
         <w:jc w:val="both"/>
       </w:pPr>
@@ -2068,7 +2252,7 @@
       <w:pPr>
         <w:pStyle w:val="ac"/>
         <w:shd w:val="clear" w:color="auto" w:fill="FFFFFF"/>
-        <w:spacing w:before="120" w:after="120" w:line="360" w:lineRule="auto"/>
+        <w:spacing w:before="0" w:after="0" w:line="360" w:lineRule="auto"/>
         <w:ind w:firstLine="809"/>
         <w:jc w:val="both"/>
       </w:pPr>
@@ -2086,7 +2270,7 @@
       <w:pPr>
         <w:pStyle w:val="ac"/>
         <w:shd w:val="clear" w:color="auto" w:fill="FFFFFF"/>
-        <w:spacing w:before="120" w:after="120" w:line="360" w:lineRule="auto"/>
+        <w:spacing w:before="0" w:after="0" w:line="360" w:lineRule="auto"/>
         <w:ind w:firstLine="809"/>
         <w:jc w:val="both"/>
       </w:pPr>
@@ -2104,7 +2288,7 @@
       <w:pPr>
         <w:pStyle w:val="ac"/>
         <w:shd w:val="clear" w:color="auto" w:fill="FFFFFF"/>
-        <w:spacing w:before="120" w:after="120" w:line="360" w:lineRule="auto"/>
+        <w:spacing w:before="0" w:after="0" w:line="360" w:lineRule="auto"/>
         <w:ind w:firstLine="809"/>
         <w:jc w:val="both"/>
       </w:pPr>
@@ -2159,7 +2343,7 @@
         <w:tabs>
           <w:tab w:val="left" w:pos="450"/>
         </w:tabs>
-        <w:spacing w:before="120" w:after="120" w:line="360" w:lineRule="auto"/>
+        <w:spacing w:before="0" w:after="0" w:line="360" w:lineRule="auto"/>
         <w:ind w:firstLine="809"/>
         <w:jc w:val="both"/>
       </w:pPr>
@@ -2180,7 +2364,7 @@
         <w:tabs>
           <w:tab w:val="left" w:pos="450"/>
         </w:tabs>
-        <w:spacing w:before="120" w:after="120" w:line="360" w:lineRule="auto"/>
+        <w:spacing w:before="0" w:after="0" w:line="360" w:lineRule="auto"/>
         <w:ind w:firstLine="809"/>
         <w:jc w:val="both"/>
       </w:pPr>
@@ -2206,7 +2390,7 @@
           <w:tab w:val="clear" w:pos="708"/>
           <w:tab w:val="left" w:pos="1170"/>
         </w:tabs>
-        <w:spacing w:before="120" w:after="120" w:line="360" w:lineRule="auto"/>
+        <w:spacing w:before="0" w:after="0" w:line="360" w:lineRule="auto"/>
         <w:ind w:left="0" w:firstLine="809"/>
         <w:jc w:val="both"/>
       </w:pPr>
@@ -2228,7 +2412,7 @@
           <w:numId w:val="5"/>
         </w:numPr>
         <w:shd w:val="clear" w:color="auto" w:fill="FFFFFF"/>
-        <w:spacing w:before="120" w:after="120" w:line="360" w:lineRule="auto"/>
+        <w:spacing w:before="0" w:after="0" w:line="360" w:lineRule="auto"/>
         <w:ind w:left="0" w:firstLine="809"/>
         <w:jc w:val="both"/>
         <w:rPr>
@@ -2242,7 +2426,7 @@
           <w:szCs w:val="28"/>
           <w:lang w:val="uk-UA"/>
         </w:rPr>
-        <w:t xml:space="preserve">Якщо у масиві багато однакових елементів, можна запустити послідовний пошук з лівого краю, а потім ще раз з правого. Наприклад, якщо в нас </w:t>
+        <w:t xml:space="preserve">Якщо у масиві багато однакових елементів, можна запустити послідовний пошук з лівого краю, а потім ще раз з правого. Наприклад, якщо в нас є такий масив: 1, 2, 2, 2, 3, і мі хочемо знайти де починається входження двійок, </w:t>
       </w:r>
       <w:r>
         <w:rPr>
@@ -2252,14 +2436,14 @@
           <w:lang w:val="uk-UA"/>
         </w:rPr>
         <w:lastRenderedPageBreak/>
-        <w:t>є такий масив: 1, 2, 2, 2, 3, і мі хочемо знайти де починається входження двійок, набагато швидше буде запустити алгоритм спочатку з лівого краю, а потім з правого, ніж спочатку з лівого, а потім продовжити йти далі. [1]</w:t>
+        <w:t>набагато швидше буде запустити алгоритм спочатку з лівого краю, а потім з правого, ніж спочатку з лівого, а потім продовжити йти далі. [1]</w:t>
       </w:r>
     </w:p>
     <w:p>
       <w:pPr>
         <w:pStyle w:val="ac"/>
         <w:shd w:val="clear" w:color="auto" w:fill="FFFFFF"/>
-        <w:spacing w:before="120" w:after="120" w:line="360" w:lineRule="auto"/>
+        <w:spacing w:before="0" w:after="0" w:line="360" w:lineRule="auto"/>
         <w:ind w:firstLine="809"/>
         <w:jc w:val="both"/>
       </w:pPr>
@@ -2277,7 +2461,7 @@
       <w:pPr>
         <w:pStyle w:val="ac"/>
         <w:shd w:val="clear" w:color="auto" w:fill="FFFFFF"/>
-        <w:spacing w:before="120" w:after="120" w:line="360" w:lineRule="auto"/>
+        <w:spacing w:before="0" w:after="0" w:line="360" w:lineRule="auto"/>
         <w:ind w:firstLine="809"/>
         <w:jc w:val="both"/>
       </w:pPr>
@@ -2349,7 +2533,7 @@
       <w:pPr>
         <w:pStyle w:val="ac"/>
         <w:shd w:val="clear" w:color="auto" w:fill="FFFFFF"/>
-        <w:spacing w:before="120" w:after="120" w:line="360" w:lineRule="auto"/>
+        <w:spacing w:before="0" w:after="0" w:line="360" w:lineRule="auto"/>
         <w:ind w:firstLine="809"/>
         <w:jc w:val="both"/>
       </w:pPr>
@@ -2367,7 +2551,7 @@
       <w:pPr>
         <w:pStyle w:val="ac"/>
         <w:shd w:val="clear" w:color="auto" w:fill="FFFFFF"/>
-        <w:spacing w:before="120" w:after="120" w:line="360" w:lineRule="auto"/>
+        <w:spacing w:before="0" w:after="0" w:line="360" w:lineRule="auto"/>
         <w:ind w:firstLine="809"/>
         <w:jc w:val="both"/>
       </w:pPr>
@@ -2385,7 +2569,7 @@
       <w:pPr>
         <w:pStyle w:val="ac"/>
         <w:shd w:val="clear" w:color="auto" w:fill="FFFFFF"/>
-        <w:spacing w:before="120" w:after="120" w:line="360" w:lineRule="auto"/>
+        <w:spacing w:before="0" w:after="0" w:line="360" w:lineRule="auto"/>
         <w:ind w:left="435" w:firstLine="851"/>
         <w:jc w:val="both"/>
         <w:rPr>
@@ -2399,7 +2583,7 @@
       <w:pPr>
         <w:pStyle w:val="ac"/>
         <w:shd w:val="clear" w:color="auto" w:fill="FFFFFF"/>
-        <w:spacing w:before="120" w:after="120" w:line="360" w:lineRule="auto"/>
+        <w:spacing w:before="0" w:after="0" w:line="360" w:lineRule="auto"/>
         <w:ind w:left="435" w:firstLine="851"/>
         <w:jc w:val="both"/>
         <w:rPr>
@@ -2413,7 +2597,7 @@
       <w:pPr>
         <w:pStyle w:val="ac"/>
         <w:shd w:val="clear" w:color="auto" w:fill="FFFFFF"/>
-        <w:spacing w:before="120" w:after="120" w:line="360" w:lineRule="auto"/>
+        <w:spacing w:before="0" w:after="0" w:line="360" w:lineRule="auto"/>
         <w:ind w:left="435" w:firstLine="851"/>
         <w:jc w:val="both"/>
         <w:rPr>
@@ -2430,6 +2614,7 @@
           <w:numId w:val="2"/>
         </w:numPr>
         <w:spacing w:line="360" w:lineRule="auto"/>
+        <w:ind w:left="0" w:firstLine="0"/>
         <w:jc w:val="center"/>
       </w:pPr>
       <w:r>
@@ -2506,8 +2691,16 @@
           <w:sz w:val="28"/>
           <w:szCs w:val="28"/>
         </w:rPr>
+        <w:t xml:space="preserve">Зрозуміти як працює цей алгоритм дуже легко. Програма бере середній елемент (за знаходженням) у масиві і дивиться, якщо цей елемент дорівнює тому, що шукається, то треба вийти з програми (запам’ятовуючи місце знаходження, </w:t>
+      </w:r>
+      <w:r>
+        <w:rPr>
+          <w:color w:val="000000"/>
+          <w:sz w:val="28"/>
+          <w:szCs w:val="28"/>
+        </w:rPr>
         <w:lastRenderedPageBreak/>
-        <w:t>Зрозуміти як працює цей алгоритм дуже легко. Програма бере середній елемент (за знаходженням) у масиві і дивиться, якщо цей елемент дорівнює тому, що шукається, то треба вийти з програми (запам’ятовуючи місце знаходження, наявність, и т.д.), інакше програма дивиться, якщо цей (середній) елемент менший за той, що шукається, то запускаються ті самі дії праворуч від середнього елементу, інакше ліворуч.</w:t>
+        <w:t>наявність, и т.д.), інакше програма дивиться, якщо цей (середній) елемент менший за той, що шукається, то запускаються ті самі дії праворуч від середнього елементу, інакше ліворуч.</w:t>
       </w:r>
     </w:p>
     <w:p>
@@ -2829,73 +3022,73 @@
           <w:sz w:val="28"/>
           <w:szCs w:val="28"/>
         </w:rPr>
+        <w:t xml:space="preserve">Протестуймо цей алгоритм на компіляторі </w:t>
+      </w:r>
+      <w:r>
+        <w:rPr>
+          <w:color w:val="000000"/>
+          <w:sz w:val="28"/>
+          <w:szCs w:val="28"/>
+          <w:lang w:val="en-US"/>
+        </w:rPr>
+        <w:t>GPU</w:t>
+      </w:r>
+      <w:r>
+        <w:rPr>
+          <w:color w:val="000000"/>
+          <w:sz w:val="28"/>
+          <w:szCs w:val="28"/>
+        </w:rPr>
+        <w:t xml:space="preserve"> (</w:t>
+      </w:r>
+      <w:r>
+        <w:rPr>
+          <w:color w:val="000000"/>
+          <w:sz w:val="28"/>
+          <w:szCs w:val="28"/>
+          <w:lang w:val="en-US"/>
+        </w:rPr>
+        <w:t>C</w:t>
+      </w:r>
+      <w:r>
+        <w:rPr>
+          <w:color w:val="000000"/>
+          <w:sz w:val="28"/>
+          <w:szCs w:val="28"/>
+        </w:rPr>
+        <w:t xml:space="preserve">++ </w:t>
+      </w:r>
+      <w:r>
+        <w:rPr>
+          <w:color w:val="000000"/>
+          <w:sz w:val="28"/>
+          <w:szCs w:val="28"/>
+          <w:lang w:val="en-US"/>
+        </w:rPr>
+        <w:t>AMP</w:t>
+      </w:r>
+      <w:r>
+        <w:rPr>
+          <w:color w:val="000000"/>
+          <w:sz w:val="28"/>
+          <w:szCs w:val="28"/>
+        </w:rPr>
+        <w:t>), і ітеративне рішення на 100 тестах працювало від 1.09 секунди до 1.221 секунди. На 10000 тестах ітеративне рішення працювало приблизно 110 секунд.</w:t>
+      </w:r>
+    </w:p>
+    <w:p>
+      <w:pPr>
+        <w:spacing w:line="360" w:lineRule="auto"/>
+        <w:ind w:firstLine="851"/>
+        <w:jc w:val="both"/>
+      </w:pPr>
+      <w:r>
+        <w:rPr>
+          <w:color w:val="000000"/>
+          <w:sz w:val="28"/>
+          <w:szCs w:val="28"/>
+        </w:rPr>
         <w:lastRenderedPageBreak/>
-        <w:t xml:space="preserve">Протестуймо цей алгоритм на компіляторі </w:t>
-      </w:r>
-      <w:r>
-        <w:rPr>
-          <w:color w:val="000000"/>
-          <w:sz w:val="28"/>
-          <w:szCs w:val="28"/>
-          <w:lang w:val="en-US"/>
-        </w:rPr>
-        <w:t>GPU</w:t>
-      </w:r>
-      <w:r>
-        <w:rPr>
-          <w:color w:val="000000"/>
-          <w:sz w:val="28"/>
-          <w:szCs w:val="28"/>
-        </w:rPr>
-        <w:t xml:space="preserve"> (</w:t>
-      </w:r>
-      <w:r>
-        <w:rPr>
-          <w:color w:val="000000"/>
-          <w:sz w:val="28"/>
-          <w:szCs w:val="28"/>
-          <w:lang w:val="en-US"/>
-        </w:rPr>
-        <w:t>C</w:t>
-      </w:r>
-      <w:r>
-        <w:rPr>
-          <w:color w:val="000000"/>
-          <w:sz w:val="28"/>
-          <w:szCs w:val="28"/>
-        </w:rPr>
-        <w:t xml:space="preserve">++ </w:t>
-      </w:r>
-      <w:r>
-        <w:rPr>
-          <w:color w:val="000000"/>
-          <w:sz w:val="28"/>
-          <w:szCs w:val="28"/>
-          <w:lang w:val="en-US"/>
-        </w:rPr>
-        <w:t>AMP</w:t>
-      </w:r>
-      <w:r>
-        <w:rPr>
-          <w:color w:val="000000"/>
-          <w:sz w:val="28"/>
-          <w:szCs w:val="28"/>
-        </w:rPr>
-        <w:t>), і ітеративне рішення на 100 тестах працювало від 1.09 секунди до 1.221 секунди. На 10000 тестах ітеративне рішення працювало приблизно 110 секунд.</w:t>
-      </w:r>
-    </w:p>
-    <w:p>
-      <w:pPr>
-        <w:spacing w:line="360" w:lineRule="auto"/>
-        <w:ind w:firstLine="851"/>
-        <w:jc w:val="both"/>
-      </w:pPr>
-      <w:r>
-        <w:rPr>
-          <w:color w:val="000000"/>
-          <w:sz w:val="28"/>
-          <w:szCs w:val="28"/>
-        </w:rPr>
         <w:t>Рекурсивне рішення майже так само. На 100 тестах воно працювало від 1.047 секунд до 1.202 секунд. А на 10000 тестах рекурсивне рішення працювало приблизно 111 секунд.</w:t>
       </w:r>
     </w:p>
@@ -2919,6 +3112,12 @@
         <w:spacing w:line="360" w:lineRule="auto"/>
         <w:ind w:firstLine="851"/>
         <w:jc w:val="both"/>
+        <w:rPr>
+          <w:color w:val="000000"/>
+          <w:sz w:val="28"/>
+          <w:szCs w:val="28"/>
+          <w:lang w:val="ru-RU"/>
+        </w:rPr>
       </w:pPr>
       <w:r>
         <w:rPr>
@@ -3079,131 +3278,6 @@
       <w:pPr>
         <w:spacing w:line="360" w:lineRule="auto"/>
         <w:ind w:firstLine="851"/>
-        <w:jc w:val="right"/>
-        <w:rPr>
-          <w:color w:val="000000"/>
-          <w:sz w:val="28"/>
-          <w:szCs w:val="28"/>
-        </w:rPr>
-      </w:pPr>
-      <w:r>
-        <w:rPr>
-          <w:color w:val="000000"/>
-          <w:sz w:val="28"/>
-          <w:szCs w:val="28"/>
-        </w:rPr>
-        <w:t>Рис</w:t>
-      </w:r>
-      <w:r>
-        <w:rPr>
-          <w:color w:val="000000"/>
-          <w:sz w:val="28"/>
-          <w:szCs w:val="28"/>
-        </w:rPr>
-        <w:t>. 1.1</w:t>
-      </w:r>
-    </w:p>
-    <w:p>
-      <w:pPr>
-        <w:spacing w:line="360" w:lineRule="auto"/>
-        <w:ind w:firstLine="851"/>
-        <w:jc w:val="center"/>
-        <w:rPr>
-          <w:color w:val="000000"/>
-          <w:sz w:val="28"/>
-          <w:szCs w:val="28"/>
-        </w:rPr>
-      </w:pPr>
-      <w:r>
-        <w:rPr>
-          <w:color w:val="000000"/>
-          <w:sz w:val="28"/>
-          <w:szCs w:val="28"/>
-        </w:rPr>
-        <w:t xml:space="preserve">Функція </w:t>
-      </w:r>
-      <w:r>
-        <w:rPr>
-          <w:color w:val="000000"/>
-          <w:sz w:val="28"/>
-          <w:szCs w:val="28"/>
-          <w:lang w:val="en-US"/>
-        </w:rPr>
-        <w:t>y</w:t>
-      </w:r>
-      <w:r>
-        <w:rPr>
-          <w:color w:val="000000"/>
-          <w:sz w:val="28"/>
-          <w:szCs w:val="28"/>
-        </w:rPr>
-        <w:t xml:space="preserve"> = </w:t>
-      </w:r>
-      <w:r>
-        <w:rPr>
-          <w:color w:val="000000"/>
-          <w:sz w:val="28"/>
-          <w:szCs w:val="28"/>
-          <w:lang w:val="en-US"/>
-        </w:rPr>
-        <w:t>log</w:t>
-      </w:r>
-      <w:r>
-        <w:rPr>
-          <w:color w:val="000000"/>
-          <w:sz w:val="28"/>
-          <w:szCs w:val="28"/>
-        </w:rPr>
-        <w:t xml:space="preserve"> </w:t>
-      </w:r>
-      <w:r>
-        <w:rPr>
-          <w:color w:val="000000"/>
-          <w:sz w:val="28"/>
-          <w:szCs w:val="28"/>
-          <w:lang w:val="en-US"/>
-        </w:rPr>
-        <w:t>x</w:t>
-      </w:r>
-      <w:r>
-        <w:rPr>
-          <w:color w:val="000000"/>
-          <w:sz w:val="28"/>
-          <w:szCs w:val="28"/>
-        </w:rPr>
-        <w:t xml:space="preserve"> і функція </w:t>
-      </w:r>
-      <w:r>
-        <w:rPr>
-          <w:color w:val="000000"/>
-          <w:sz w:val="28"/>
-          <w:szCs w:val="28"/>
-          <w:lang w:val="en-US"/>
-        </w:rPr>
-        <w:t>y</w:t>
-      </w:r>
-      <w:r>
-        <w:rPr>
-          <w:color w:val="000000"/>
-          <w:sz w:val="28"/>
-          <w:szCs w:val="28"/>
-        </w:rPr>
-        <w:t xml:space="preserve"> = </w:t>
-      </w:r>
-      <w:r>
-        <w:rPr>
-          <w:color w:val="000000"/>
-          <w:sz w:val="28"/>
-          <w:szCs w:val="28"/>
-          <w:lang w:val="en-US"/>
-        </w:rPr>
-        <w:t>x</w:t>
-      </w:r>
-    </w:p>
-    <w:p>
-      <w:pPr>
-        <w:spacing w:line="360" w:lineRule="auto"/>
-        <w:ind w:firstLine="851"/>
         <w:jc w:val="both"/>
         <w:rPr>
           <w:lang w:val="ru-RU"/>
@@ -3256,14 +3330,127 @@
     <w:p>
       <w:pPr>
         <w:spacing w:line="360" w:lineRule="auto"/>
-        <w:ind w:firstLine="851"/>
-        <w:jc w:val="both"/>
-        <w:rPr>
-          <w:color w:val="000000"/>
-          <w:sz w:val="28"/>
-          <w:szCs w:val="28"/>
-        </w:rPr>
-      </w:pPr>
+        <w:jc w:val="center"/>
+        <w:rPr>
+          <w:b/>
+          <w:color w:val="000000"/>
+          <w:sz w:val="28"/>
+          <w:szCs w:val="28"/>
+        </w:rPr>
+      </w:pPr>
+      <w:r>
+        <w:rPr>
+          <w:b/>
+          <w:color w:val="000000"/>
+          <w:sz w:val="28"/>
+          <w:szCs w:val="28"/>
+        </w:rPr>
+        <w:t>Рис. 1.1</w:t>
+      </w:r>
+      <w:r>
+        <w:rPr>
+          <w:b/>
+          <w:color w:val="000000"/>
+          <w:sz w:val="28"/>
+          <w:szCs w:val="28"/>
+        </w:rPr>
+        <w:t xml:space="preserve"> ф</w:t>
+      </w:r>
+      <w:r>
+        <w:rPr>
+          <w:b/>
+          <w:color w:val="000000"/>
+          <w:sz w:val="28"/>
+          <w:szCs w:val="28"/>
+        </w:rPr>
+        <w:t xml:space="preserve">ункція </w:t>
+      </w:r>
+      <w:r>
+        <w:rPr>
+          <w:b/>
+          <w:color w:val="000000"/>
+          <w:sz w:val="28"/>
+          <w:szCs w:val="28"/>
+          <w:lang w:val="en-US"/>
+        </w:rPr>
+        <w:t>y</w:t>
+      </w:r>
+      <w:r>
+        <w:rPr>
+          <w:b/>
+          <w:color w:val="000000"/>
+          <w:sz w:val="28"/>
+          <w:szCs w:val="28"/>
+        </w:rPr>
+        <w:t xml:space="preserve"> = </w:t>
+      </w:r>
+      <w:r>
+        <w:rPr>
+          <w:b/>
+          <w:color w:val="000000"/>
+          <w:sz w:val="28"/>
+          <w:szCs w:val="28"/>
+          <w:lang w:val="en-US"/>
+        </w:rPr>
+        <w:t>log</w:t>
+      </w:r>
+      <w:r>
+        <w:rPr>
+          <w:b/>
+          <w:color w:val="000000"/>
+          <w:sz w:val="28"/>
+          <w:szCs w:val="28"/>
+        </w:rPr>
+        <w:t xml:space="preserve"> </w:t>
+      </w:r>
+      <w:r>
+        <w:rPr>
+          <w:b/>
+          <w:color w:val="000000"/>
+          <w:sz w:val="28"/>
+          <w:szCs w:val="28"/>
+          <w:lang w:val="en-US"/>
+        </w:rPr>
+        <w:t>x</w:t>
+      </w:r>
+      <w:r>
+        <w:rPr>
+          <w:b/>
+          <w:color w:val="000000"/>
+          <w:sz w:val="28"/>
+          <w:szCs w:val="28"/>
+        </w:rPr>
+        <w:t xml:space="preserve"> і функція </w:t>
+      </w:r>
+      <w:r>
+        <w:rPr>
+          <w:b/>
+          <w:color w:val="000000"/>
+          <w:sz w:val="28"/>
+          <w:szCs w:val="28"/>
+          <w:lang w:val="en-US"/>
+        </w:rPr>
+        <w:t>y</w:t>
+      </w:r>
+      <w:r>
+        <w:rPr>
+          <w:b/>
+          <w:color w:val="000000"/>
+          <w:sz w:val="28"/>
+          <w:szCs w:val="28"/>
+        </w:rPr>
+        <w:t xml:space="preserve"> = </w:t>
+      </w:r>
+      <w:r>
+        <w:rPr>
+          <w:b/>
+          <w:color w:val="000000"/>
+          <w:sz w:val="28"/>
+          <w:szCs w:val="28"/>
+          <w:lang w:val="en-US"/>
+        </w:rPr>
+        <w:t>x</w:t>
+      </w:r>
     </w:p>
     <w:p>
       <w:pPr>
@@ -3286,6 +3473,66 @@
         <w:ind w:firstLine="851"/>
         <w:jc w:val="both"/>
         <w:rPr>
+          <w:color w:val="000000"/>
+          <w:sz w:val="28"/>
+          <w:szCs w:val="28"/>
+        </w:rPr>
+      </w:pPr>
+    </w:p>
+    <w:p>
+      <w:pPr>
+        <w:spacing w:line="360" w:lineRule="auto"/>
+        <w:jc w:val="center"/>
+        <w:rPr>
+          <w:b/>
+          <w:color w:val="000000"/>
+          <w:sz w:val="28"/>
+          <w:szCs w:val="28"/>
+        </w:rPr>
+      </w:pPr>
+    </w:p>
+    <w:p>
+      <w:pPr>
+        <w:spacing w:line="360" w:lineRule="auto"/>
+        <w:jc w:val="center"/>
+        <w:rPr>
+          <w:b/>
+          <w:color w:val="000000"/>
+          <w:sz w:val="28"/>
+          <w:szCs w:val="28"/>
+        </w:rPr>
+      </w:pPr>
+    </w:p>
+    <w:p>
+      <w:pPr>
+        <w:spacing w:line="360" w:lineRule="auto"/>
+        <w:jc w:val="center"/>
+        <w:rPr>
+          <w:b/>
+          <w:color w:val="000000"/>
+          <w:sz w:val="28"/>
+          <w:szCs w:val="28"/>
+        </w:rPr>
+      </w:pPr>
+    </w:p>
+    <w:p>
+      <w:pPr>
+        <w:spacing w:line="360" w:lineRule="auto"/>
+        <w:jc w:val="center"/>
+        <w:rPr>
+          <w:b/>
+          <w:color w:val="000000"/>
+          <w:sz w:val="28"/>
+          <w:szCs w:val="28"/>
+        </w:rPr>
+      </w:pPr>
+    </w:p>
+    <w:p>
+      <w:pPr>
+        <w:spacing w:line="360" w:lineRule="auto"/>
+        <w:jc w:val="center"/>
+        <w:rPr>
+          <w:b/>
           <w:color w:val="000000"/>
           <w:sz w:val="28"/>
           <w:szCs w:val="28"/>
@@ -5949,59 +6196,7 @@
         <w:spacing w:line="360" w:lineRule="auto"/>
         <w:ind w:firstLine="851"/>
         <w:jc w:val="both"/>
-        <w:rPr>
-          <w:color w:val="000000"/>
-          <w:sz w:val="28"/>
-          <w:szCs w:val="28"/>
-        </w:rPr>
-      </w:pPr>
-    </w:p>
-    <w:p>
-      <w:pPr>
-        <w:spacing w:line="360" w:lineRule="auto"/>
-        <w:ind w:firstLine="851"/>
-        <w:jc w:val="right"/>
-      </w:pPr>
-      <w:r>
-        <w:rPr>
-          <w:color w:val="000000"/>
-          <w:sz w:val="28"/>
-          <w:szCs w:val="28"/>
-        </w:rPr>
-        <w:t>Рис</w:t>
-      </w:r>
-      <w:r>
-        <w:rPr>
-          <w:color w:val="000000"/>
-          <w:sz w:val="28"/>
-          <w:szCs w:val="28"/>
-          <w:lang w:val="en-US"/>
-        </w:rPr>
-        <w:t>.</w:t>
-      </w:r>
-      <w:r>
-        <w:rPr>
-          <w:color w:val="000000"/>
-          <w:sz w:val="28"/>
-          <w:szCs w:val="28"/>
-        </w:rPr>
-        <w:t xml:space="preserve"> 2.1</w:t>
-      </w:r>
-    </w:p>
-    <w:p>
-      <w:pPr>
-        <w:spacing w:line="360" w:lineRule="auto"/>
-        <w:ind w:firstLine="851"/>
-        <w:jc w:val="center"/>
-      </w:pPr>
-      <w:r>
-        <w:rPr>
-          <w:color w:val="000000"/>
-          <w:sz w:val="28"/>
-          <w:szCs w:val="28"/>
-        </w:rPr>
-        <w:t>Порівняння асимптотики алгоритмів</w:t>
-      </w:r>
+      </w:pPr>
     </w:p>
     <w:p>
       <w:pPr>
@@ -6061,14 +6256,60 @@
     <w:p>
       <w:pPr>
         <w:spacing w:line="360" w:lineRule="auto"/>
-        <w:ind w:firstLine="851"/>
-        <w:jc w:val="right"/>
-        <w:rPr>
-          <w:color w:val="000000"/>
-          <w:sz w:val="28"/>
-          <w:szCs w:val="28"/>
-        </w:rPr>
-      </w:pPr>
+        <w:jc w:val="center"/>
+        <w:rPr>
+          <w:b/>
+          <w:color w:val="000000"/>
+          <w:sz w:val="28"/>
+          <w:szCs w:val="28"/>
+        </w:rPr>
+      </w:pPr>
+      <w:r>
+        <w:rPr>
+          <w:b/>
+          <w:color w:val="000000"/>
+          <w:sz w:val="28"/>
+          <w:szCs w:val="28"/>
+        </w:rPr>
+        <w:t>Рис</w:t>
+      </w:r>
+      <w:r>
+        <w:rPr>
+          <w:b/>
+          <w:color w:val="000000"/>
+          <w:sz w:val="28"/>
+          <w:szCs w:val="28"/>
+          <w:lang w:val="ru-RU"/>
+        </w:rPr>
+        <w:t>.</w:t>
+      </w:r>
+      <w:r>
+        <w:rPr>
+          <w:b/>
+          <w:color w:val="000000"/>
+          <w:sz w:val="28"/>
+          <w:szCs w:val="28"/>
+        </w:rPr>
+        <w:t xml:space="preserve"> 2.1</w:t>
+      </w:r>
+      <w:r>
+        <w:rPr>
+          <w:b/>
+          <w:color w:val="000000"/>
+          <w:sz w:val="28"/>
+          <w:szCs w:val="28"/>
+        </w:rPr>
+        <w:t xml:space="preserve"> п</w:t>
+      </w:r>
+      <w:r>
+        <w:rPr>
+          <w:b/>
+          <w:color w:val="000000"/>
+          <w:sz w:val="28"/>
+          <w:szCs w:val="28"/>
+        </w:rPr>
+        <w:t>орівняння асимптотики алгоритмів</w:t>
+      </w:r>
     </w:p>
     <w:p>
       <w:pPr>
@@ -6157,8 +6398,15 @@
           <w:sz w:val="28"/>
           <w:szCs w:val="28"/>
         </w:rPr>
-        <w:t xml:space="preserve">На графіку (рис. 2.1) видно, що середній час роботи цього алгоритму, буде трохи більшим за час роботи бінарного пошуку. Тобто, при великому числі тестів та великій кількості чисел у кожному тесті, цей алгоритм у середньому буде працювати приблизно як і бінарний пошук (за часом), але все ж таки трохи довше. </w:t>
-      </w:r>
+        <w:t>На графіку (рис. 2.1) видно, що середній час роботи цього алгоритму, буде трохи більшим за час роботи бінарного пошуку. Тобто, при великому числі тестів та великій кількості чисел у кожному тесті, цей алгоритм у середньому буде працювати приблизно як і бінарний пошук (за часом), але все ж таки трохи довше. Тому цей алгоритм слід використовувати тільки тоді, коли число досить мале, та якщо тестів буде мало, але чисел у кожному з них багато.</w:t>
+      </w:r>
+    </w:p>
+    <w:p>
+      <w:pPr>
+        <w:spacing w:line="360" w:lineRule="auto"/>
+        <w:ind w:firstLine="851"/>
+        <w:jc w:val="both"/>
+      </w:pPr>
       <w:r>
         <w:rPr>
           <w:color w:val="000000"/>
@@ -6166,21 +6414,6 @@
           <w:szCs w:val="28"/>
         </w:rPr>
         <w:lastRenderedPageBreak/>
-        <w:t>Тому цей алгоритм слід використовувати тільки тоді, коли число досить мале, та якщо тестів буде мало, але чисел у кожному з них багато.</w:t>
-      </w:r>
-    </w:p>
-    <w:p>
-      <w:pPr>
-        <w:spacing w:line="360" w:lineRule="auto"/>
-        <w:ind w:firstLine="851"/>
-        <w:jc w:val="both"/>
-      </w:pPr>
-      <w:r>
-        <w:rPr>
-          <w:color w:val="000000"/>
-          <w:sz w:val="28"/>
-          <w:szCs w:val="28"/>
-        </w:rPr>
         <w:t>Зафіксуймо час роботи цього алгоритму у кількох випадках. Колі було всього 100 тестів, найкращим результатом була рівно 1 секунда виконування програми, що менше за мінімальний час роботи бінарного пошуку. А найгіршим результатом було 1.229 секунди, що більше за максимальний час виконання бінарного пошуку. Але частіше всього програма працювала від 1.05 секунди до 1.15. Це ще раз доводить, що використання алгоритму А на маленькій кількості тестів, буде доброю думкою.</w:t>
       </w:r>
     </w:p>
@@ -6241,7 +6474,6 @@
     <w:p>
       <w:pPr>
         <w:spacing w:line="360" w:lineRule="auto"/>
-        <w:ind w:firstLine="851"/>
         <w:jc w:val="center"/>
       </w:pPr>
       <w:r>
@@ -6309,8 +6541,15 @@
           <w:sz w:val="28"/>
           <w:szCs w:val="28"/>
         </w:rPr>
-        <w:t xml:space="preserve">Алгоритм Б, як і два попередні, може працювати тільки з відсортованими масивами. Також його схожістю з попередніми є те, що алгоритм Б з легкістю </w:t>
-      </w:r>
+        <w:t xml:space="preserve">Алгоритм Б, як і два попередні, може працювати тільки з відсортованими масивами. Також його схожістю з попередніми є те, що алгоритм Б з легкістю може працювати з від’ємними числами (але нам це не знадобиться у програмі). Цей алгоритм написаний так само, як і два попередні, методом розбиття. </w:t>
+      </w:r>
+    </w:p>
+    <w:p>
+      <w:pPr>
+        <w:spacing w:line="360" w:lineRule="auto"/>
+        <w:ind w:firstLine="851"/>
+        <w:jc w:val="both"/>
+      </w:pPr>
       <w:r>
         <w:rPr>
           <w:color w:val="000000"/>
@@ -6318,21 +6557,6 @@
           <w:szCs w:val="28"/>
         </w:rPr>
         <w:lastRenderedPageBreak/>
-        <w:t xml:space="preserve">може працювати з від’ємними числами (але нам це не знадобиться у програмі). Цей алгоритм написаний так само, як і два попередні, методом розбиття. </w:t>
-      </w:r>
-    </w:p>
-    <w:p>
-      <w:pPr>
-        <w:spacing w:line="360" w:lineRule="auto"/>
-        <w:ind w:firstLine="851"/>
-        <w:jc w:val="both"/>
-      </w:pPr>
-      <w:r>
-        <w:rPr>
-          <w:color w:val="000000"/>
-          <w:sz w:val="28"/>
-          <w:szCs w:val="28"/>
-        </w:rPr>
         <w:t xml:space="preserve">Алгоритм бінарного пошуку і алгоритм А поділяють масив на дві частини завжди в одному місці. Алгоритм бінарного пошуку це робить у середині масиву, а алгоритм А ділить масив на одній третині від його довжини. Алгоритм Б буде робити це у випадковому місці. </w:t>
       </w:r>
     </w:p>
@@ -6534,7 +6758,7 @@
           <w:sz w:val="28"/>
           <w:szCs w:val="28"/>
         </w:rPr>
-        <w:t xml:space="preserve">Розглянемо випадок, коли у масиві кількість елементів дорівнює нескінченності (або дуже великому числу) та кількість тестів також нескінченна. Зараз подивимось тільки на першу ітерацію кожного тесту. Так як всього </w:t>
+        <w:t xml:space="preserve">Розглянемо випадок, коли у масиві кількість елементів дорівнює нескінченності (або дуже великому числу) та кількість тестів також нескінченна. Зараз подивимось тільки на першу ітерацію кожного тесту. Так як всього нескінченна кількість тестів, то кількість разів, коли номер місця поділу двох частин дорівнюватиме одному, буде рівне кількості тестів, в яких номер поділу </w:t>
       </w:r>
       <w:r>
         <w:rPr>
@@ -6543,7 +6767,7 @@
           <w:szCs w:val="28"/>
         </w:rPr>
         <w:lastRenderedPageBreak/>
-        <w:t xml:space="preserve">нескінченна кількість тестів, то кількість разів, коли номер місця поділу двох частин дорівнюватиме одному, буде рівне кількості тестів, в яких номер поділу двох частин масиву дорівнювати двом,  и так далі </w:t>
+        <w:t xml:space="preserve">двох частин масиву дорівнювати двом,  и так далі </w:t>
       </w:r>
       <m:oMath>
         <m:r>
@@ -7424,7 +7648,6 @@
         </w:rPr>
         <w:t>), і на кожній ітерації ми маємо брати протилежний елемент(1/</w:t>
       </w:r>
-      <w:proofErr w:type="spellStart"/>
       <w:r>
         <w:rPr>
           <w:color w:val="000000"/>
@@ -7434,7 +7657,6 @@
         </w:rPr>
         <w:t>i</w:t>
       </w:r>
-      <w:proofErr w:type="spellEnd"/>
       <w:r>
         <w:rPr>
           <w:color w:val="000000"/>
@@ -8002,7 +8224,6 @@
         </w:rPr>
         <w:t xml:space="preserve">Програма, яка створює тести для вищеописаних алгоритмів спочатку зчитує число (кількість тестів) </w:t>
       </w:r>
-      <w:proofErr w:type="spellStart"/>
       <w:r>
         <w:rPr>
           <w:color w:val="000000"/>
@@ -8012,7 +8233,6 @@
         </w:rPr>
         <w:t>col</w:t>
       </w:r>
-      <w:proofErr w:type="spellEnd"/>
       <w:r>
         <w:rPr>
           <w:color w:val="000000"/>
@@ -8021,7 +8241,6 @@
         </w:rPr>
         <w:t xml:space="preserve">, після цього запускає цикл, який виконається </w:t>
       </w:r>
-      <w:proofErr w:type="spellStart"/>
       <w:r>
         <w:rPr>
           <w:color w:val="000000"/>
@@ -8031,7 +8250,6 @@
         </w:rPr>
         <w:t>col</w:t>
       </w:r>
-      <w:proofErr w:type="spellEnd"/>
       <w:r>
         <w:rPr>
           <w:color w:val="000000"/>
@@ -8091,16 +8309,14 @@
         </w:rPr>
         <w:t xml:space="preserve"> – випадкове число (розмір масиву). Далі на кожній ітерації другого циклу буде заповнюватись елемент масиву наступним чином. </w:t>
       </w:r>
-      <w:proofErr w:type="spellStart"/>
-      <w:r>
-        <w:rPr>
-          <w:color w:val="000000"/>
-          <w:sz w:val="28"/>
-          <w:szCs w:val="28"/>
-        </w:rPr>
-        <w:t>Створемо</w:t>
-      </w:r>
-      <w:proofErr w:type="spellEnd"/>
+      <w:r>
+        <w:rPr>
+          <w:color w:val="000000"/>
+          <w:sz w:val="28"/>
+          <w:szCs w:val="28"/>
+        </w:rPr>
+        <w:t>Створимо</w:t>
+      </w:r>
       <w:r>
         <w:rPr>
           <w:color w:val="000000"/>
@@ -8124,7 +8340,6 @@
         </w:rPr>
         <w:t xml:space="preserve">Також потрібен елемент, який буде шуканим. Перед другим циклом створюється змінна та  їй присвоюється випадкове число. А на кожній ітерації другого циклу створюється випадкове число, і якщо воно ділиться на 100 без залишку, то елементу, який буде шуканим присвоюється </w:t>
       </w:r>
-      <w:proofErr w:type="spellStart"/>
       <w:r>
         <w:rPr>
           <w:color w:val="000000"/>
@@ -8134,7 +8349,6 @@
         </w:rPr>
         <w:t>i</w:t>
       </w:r>
-      <w:proofErr w:type="spellEnd"/>
       <w:r>
         <w:rPr>
           <w:color w:val="000000"/>
@@ -8290,7 +8504,6 @@
     <w:p>
       <w:pPr>
         <w:spacing w:line="360" w:lineRule="auto"/>
-        <w:ind w:firstLine="851"/>
         <w:jc w:val="center"/>
       </w:pPr>
       <w:r>
@@ -8321,6 +8534,9 @@
         <w:spacing w:line="360" w:lineRule="auto"/>
         <w:ind w:firstLine="851"/>
         <w:jc w:val="both"/>
+        <w:rPr>
+          <w:lang w:val="ru-RU"/>
+        </w:rPr>
       </w:pPr>
       <w:r>
         <w:rPr>
@@ -8352,7 +8568,16 @@
           <w:sz w:val="28"/>
           <w:szCs w:val="28"/>
         </w:rPr>
-        <w:t>3.1):</w:t>
+        <w:t>3.1)</w:t>
+      </w:r>
+      <w:r>
+        <w:rPr>
+          <w:color w:val="000000"/>
+          <w:sz w:val="28"/>
+          <w:szCs w:val="28"/>
+          <w:lang w:val="ru-RU"/>
+        </w:rPr>
+        <w:t>.</w:t>
       </w:r>
     </w:p>
     <w:p>
@@ -8360,6 +8585,9 @@
         <w:spacing w:line="360" w:lineRule="auto"/>
         <w:ind w:firstLine="851"/>
         <w:jc w:val="right"/>
+        <w:rPr>
+          <w:i/>
+        </w:rPr>
       </w:pPr>
       <w:r>
         <w:rPr>
@@ -8368,13 +8596,20 @@
           <w:szCs w:val="28"/>
         </w:rPr>
         <w:tab/>
+      </w:r>
+      <w:r>
+        <w:rPr>
+          <w:i/>
+          <w:color w:val="000000"/>
+          <w:sz w:val="28"/>
+          <w:szCs w:val="28"/>
+        </w:rPr>
         <w:t xml:space="preserve">Таблиця 3.1 </w:t>
       </w:r>
     </w:p>
     <w:p>
       <w:pPr>
         <w:spacing w:line="360" w:lineRule="auto"/>
-        <w:ind w:firstLine="851"/>
         <w:jc w:val="center"/>
       </w:pPr>
       <w:r>
@@ -8507,45 +8742,19 @@
     <w:p>
       <w:pPr>
         <w:spacing w:line="360" w:lineRule="auto"/>
-        <w:jc w:val="right"/>
-      </w:pPr>
-      <w:r>
-        <w:rPr>
-          <w:color w:val="000000"/>
-          <w:sz w:val="28"/>
-          <w:szCs w:val="28"/>
-        </w:rPr>
-        <w:lastRenderedPageBreak/>
-        <w:t>Рис 3.1</w:t>
-      </w:r>
-    </w:p>
-    <w:p>
-      <w:pPr>
-        <w:spacing w:line="360" w:lineRule="auto"/>
         <w:jc w:val="center"/>
-      </w:pPr>
-      <w:r>
-        <w:rPr>
-          <w:color w:val="000000"/>
-          <w:sz w:val="28"/>
-          <w:szCs w:val="28"/>
-        </w:rPr>
-        <w:t>Порівняльна діаграма алгоритмів на 100 тестах</w:t>
-      </w:r>
-    </w:p>
-    <w:p>
-      <w:pPr>
-        <w:spacing w:line="360" w:lineRule="auto"/>
-        <w:jc w:val="both"/>
-        <w:rPr>
-          <w:color w:val="000000"/>
-        </w:rPr>
-      </w:pPr>
-      <w:r>
-        <w:rPr>
+        <w:rPr>
+          <w:b/>
+          <w:lang w:val="ru-RU"/>
+        </w:rPr>
+      </w:pPr>
+      <w:r>
+        <w:rPr>
+          <w:b/>
           <w:noProof/>
           <w:lang w:val="ru-RU" w:eastAsia="ru-RU"/>
         </w:rPr>
+        <w:lastRenderedPageBreak/>
         <w:drawing>
           <wp:anchor distT="0" distB="0" distL="0" distR="0" simplePos="0" relativeHeight="251657728" behindDoc="0" locked="0" layoutInCell="1" allowOverlap="1">
             <wp:simplePos x="0" y="0"/>
@@ -8592,6 +8801,51 @@
           </wp:anchor>
         </w:drawing>
       </w:r>
+      <w:r>
+        <w:rPr>
+          <w:b/>
+          <w:color w:val="000000"/>
+          <w:sz w:val="28"/>
+          <w:szCs w:val="28"/>
+        </w:rPr>
+        <w:t>Рис</w:t>
+      </w:r>
+      <w:r>
+        <w:rPr>
+          <w:b/>
+          <w:color w:val="000000"/>
+          <w:sz w:val="28"/>
+          <w:szCs w:val="28"/>
+        </w:rPr>
+        <w:t>.</w:t>
+      </w:r>
+      <w:r>
+        <w:rPr>
+          <w:b/>
+          <w:color w:val="000000"/>
+          <w:sz w:val="28"/>
+          <w:szCs w:val="28"/>
+        </w:rPr>
+        <w:t xml:space="preserve"> 3.1</w:t>
+      </w:r>
+      <w:r>
+        <w:rPr>
+          <w:b/>
+          <w:color w:val="000000"/>
+          <w:sz w:val="28"/>
+          <w:szCs w:val="28"/>
+        </w:rPr>
+        <w:t xml:space="preserve"> п</w:t>
+      </w:r>
+      <w:r>
+        <w:rPr>
+          <w:b/>
+          <w:color w:val="000000"/>
+          <w:sz w:val="28"/>
+          <w:szCs w:val="28"/>
+        </w:rPr>
+        <w:t>орівняльна діаграма алгоритмів на 100 тестах</w:t>
+      </w:r>
     </w:p>
     <w:p>
       <w:pPr>
@@ -8600,6 +8854,8 @@
         <w:jc w:val="both"/>
         <w:rPr>
           <w:color w:val="000000"/>
+          <w:sz w:val="28"/>
+          <w:szCs w:val="28"/>
         </w:rPr>
       </w:pPr>
       <w:r>
@@ -8766,95 +9022,123 @@
     <w:p>
       <w:pPr>
         <w:spacing w:line="360" w:lineRule="auto"/>
+        <w:ind w:firstLine="900"/>
+        <w:jc w:val="both"/>
+        <w:rPr>
+          <w:color w:val="000000"/>
+          <w:sz w:val="28"/>
+          <w:szCs w:val="28"/>
+        </w:rPr>
+      </w:pPr>
+    </w:p>
+    <w:p>
+      <w:pPr>
+        <w:spacing w:line="360" w:lineRule="auto"/>
+        <w:ind w:firstLine="900"/>
+        <w:jc w:val="both"/>
+        <w:rPr>
+          <w:color w:val="000000"/>
+          <w:sz w:val="28"/>
+          <w:szCs w:val="28"/>
+        </w:rPr>
+      </w:pPr>
+    </w:p>
+    <w:p>
+      <w:pPr>
+        <w:spacing w:line="360" w:lineRule="auto"/>
+        <w:ind w:firstLine="900"/>
+        <w:jc w:val="both"/>
+        <w:rPr>
+          <w:color w:val="000000"/>
+          <w:sz w:val="28"/>
+          <w:szCs w:val="28"/>
+        </w:rPr>
+      </w:pPr>
+    </w:p>
+    <w:p>
+      <w:pPr>
+        <w:spacing w:line="360" w:lineRule="auto"/>
+        <w:ind w:firstLine="900"/>
+        <w:jc w:val="both"/>
+        <w:rPr>
+          <w:color w:val="000000"/>
+          <w:sz w:val="28"/>
+          <w:szCs w:val="28"/>
+        </w:rPr>
+      </w:pPr>
+    </w:p>
+    <w:p>
+      <w:pPr>
+        <w:spacing w:line="360" w:lineRule="auto"/>
+        <w:ind w:firstLine="900"/>
+        <w:jc w:val="both"/>
+        <w:rPr>
+          <w:color w:val="000000"/>
+          <w:sz w:val="28"/>
+          <w:szCs w:val="28"/>
+        </w:rPr>
+      </w:pPr>
+    </w:p>
+    <w:p>
+      <w:pPr>
+        <w:spacing w:line="360" w:lineRule="auto"/>
+        <w:ind w:firstLine="900"/>
+        <w:jc w:val="both"/>
+        <w:rPr>
+          <w:color w:val="000000"/>
+          <w:sz w:val="28"/>
+          <w:szCs w:val="28"/>
+        </w:rPr>
+      </w:pPr>
+    </w:p>
+    <w:p>
+      <w:pPr>
+        <w:spacing w:line="360" w:lineRule="auto"/>
+        <w:ind w:firstLine="900"/>
+        <w:jc w:val="both"/>
+        <w:rPr>
+          <w:color w:val="000000"/>
+          <w:sz w:val="28"/>
+          <w:szCs w:val="28"/>
+        </w:rPr>
+      </w:pPr>
+    </w:p>
+    <w:p>
+      <w:pPr>
+        <w:spacing w:line="360" w:lineRule="auto"/>
+        <w:ind w:firstLine="900"/>
+        <w:jc w:val="both"/>
+        <w:rPr>
+          <w:color w:val="000000"/>
+          <w:sz w:val="28"/>
+          <w:szCs w:val="28"/>
+        </w:rPr>
+      </w:pPr>
+    </w:p>
+    <w:p>
+      <w:pPr>
+        <w:spacing w:line="360" w:lineRule="auto"/>
+        <w:ind w:firstLine="900"/>
+        <w:jc w:val="both"/>
+        <w:rPr>
+          <w:color w:val="000000"/>
+          <w:sz w:val="28"/>
+          <w:szCs w:val="28"/>
+        </w:rPr>
+      </w:pPr>
+    </w:p>
+    <w:p>
+      <w:pPr>
+        <w:spacing w:line="360" w:lineRule="auto"/>
         <w:ind w:firstLine="851"/>
         <w:jc w:val="right"/>
         <w:rPr>
-          <w:color w:val="000000"/>
-          <w:sz w:val="28"/>
-          <w:szCs w:val="28"/>
-        </w:rPr>
-      </w:pPr>
-    </w:p>
-    <w:p>
-      <w:pPr>
-        <w:spacing w:line="360" w:lineRule="auto"/>
-        <w:ind w:firstLine="851"/>
-        <w:jc w:val="right"/>
-        <w:rPr>
-          <w:color w:val="000000"/>
-          <w:sz w:val="28"/>
-          <w:szCs w:val="28"/>
-        </w:rPr>
-      </w:pPr>
-    </w:p>
-    <w:p>
-      <w:pPr>
-        <w:spacing w:line="360" w:lineRule="auto"/>
-        <w:ind w:firstLine="851"/>
-        <w:jc w:val="right"/>
-        <w:rPr>
-          <w:color w:val="000000"/>
-          <w:sz w:val="28"/>
-          <w:szCs w:val="28"/>
-        </w:rPr>
-      </w:pPr>
-    </w:p>
-    <w:p>
-      <w:pPr>
-        <w:spacing w:line="360" w:lineRule="auto"/>
-        <w:ind w:firstLine="851"/>
-        <w:jc w:val="right"/>
-        <w:rPr>
-          <w:color w:val="000000"/>
-          <w:sz w:val="28"/>
-          <w:szCs w:val="28"/>
-        </w:rPr>
-      </w:pPr>
-    </w:p>
-    <w:p>
-      <w:pPr>
-        <w:spacing w:line="360" w:lineRule="auto"/>
-        <w:ind w:firstLine="851"/>
-        <w:jc w:val="right"/>
-        <w:rPr>
-          <w:color w:val="000000"/>
-          <w:sz w:val="28"/>
-          <w:szCs w:val="28"/>
-        </w:rPr>
-      </w:pPr>
-    </w:p>
-    <w:p>
-      <w:pPr>
-        <w:spacing w:line="360" w:lineRule="auto"/>
-        <w:ind w:firstLine="851"/>
-        <w:jc w:val="right"/>
-        <w:rPr>
-          <w:color w:val="000000"/>
-          <w:sz w:val="28"/>
-          <w:szCs w:val="28"/>
-        </w:rPr>
-      </w:pPr>
-    </w:p>
-    <w:p>
-      <w:pPr>
-        <w:spacing w:line="360" w:lineRule="auto"/>
-        <w:ind w:firstLine="851"/>
-        <w:jc w:val="right"/>
-        <w:rPr>
-          <w:color w:val="000000"/>
-          <w:sz w:val="28"/>
-          <w:szCs w:val="28"/>
-        </w:rPr>
-      </w:pPr>
-    </w:p>
-    <w:p>
-      <w:pPr>
-        <w:spacing w:line="360" w:lineRule="auto"/>
-        <w:ind w:firstLine="851"/>
-        <w:jc w:val="right"/>
-      </w:pPr>
-      <w:r>
-        <w:rPr>
+          <w:i/>
+        </w:rPr>
+      </w:pPr>
+      <w:r>
+        <w:rPr>
+          <w:i/>
           <w:color w:val="000000"/>
           <w:sz w:val="28"/>
           <w:szCs w:val="28"/>
@@ -8903,7 +9187,7 @@
               <wp:posOffset>635</wp:posOffset>
             </wp:positionV>
             <wp:extent cx="6333490" cy="2711450"/>
-            <wp:effectExtent l="0" t="0" r="0" b="0"/>
+            <wp:effectExtent l="19050" t="0" r="0" b="0"/>
             <wp:wrapSquare wrapText="largest"/>
             <wp:docPr id="6" name="Рисунок 4"/>
             <wp:cNvGraphicFramePr>
@@ -8946,11 +9230,6 @@
         <w:spacing w:line="360" w:lineRule="auto"/>
         <w:ind w:firstLine="851"/>
         <w:jc w:val="right"/>
-        <w:rPr>
-          <w:color w:val="000000"/>
-          <w:sz w:val="28"/>
-          <w:szCs w:val="28"/>
-        </w:rPr>
       </w:pPr>
     </w:p>
     <w:p>
@@ -8963,48 +9242,6 @@
           <w:sz w:val="28"/>
           <w:szCs w:val="28"/>
         </w:rPr>
-      </w:pPr>
-      <w:r>
-        <w:rPr>
-          <w:color w:val="000000"/>
-          <w:sz w:val="28"/>
-          <w:szCs w:val="28"/>
-        </w:rPr>
-        <w:t>Рис 3.2</w:t>
-      </w:r>
-    </w:p>
-    <w:p>
-      <w:pPr>
-        <w:spacing w:line="360" w:lineRule="auto"/>
-        <w:ind w:firstLine="851"/>
-        <w:jc w:val="center"/>
-        <w:rPr>
-          <w:color w:val="000000"/>
-          <w:sz w:val="28"/>
-          <w:szCs w:val="28"/>
-        </w:rPr>
-      </w:pPr>
-      <w:r>
-        <w:rPr>
-          <w:color w:val="000000"/>
-          <w:sz w:val="28"/>
-          <w:szCs w:val="28"/>
-        </w:rPr>
-        <w:t>Порівняльна діаграма на 10000 тестах</w:t>
-      </w:r>
-    </w:p>
-    <w:p>
-      <w:pPr>
-        <w:spacing w:line="360" w:lineRule="auto"/>
-        <w:ind w:firstLine="851"/>
-        <w:jc w:val="right"/>
-      </w:pPr>
-    </w:p>
-    <w:p>
-      <w:pPr>
-        <w:spacing w:line="360" w:lineRule="auto"/>
-        <w:ind w:firstLine="851"/>
-        <w:jc w:val="center"/>
       </w:pPr>
       <w:r>
         <w:rPr>
@@ -9021,7 +9258,7 @@
               <wp:posOffset>635</wp:posOffset>
             </wp:positionV>
             <wp:extent cx="6336665" cy="3522345"/>
-            <wp:effectExtent l="0" t="0" r="0" b="0"/>
+            <wp:effectExtent l="19050" t="0" r="6985" b="0"/>
             <wp:wrapSquare wrapText="largest"/>
             <wp:docPr id="7" name="Image2"/>
             <wp:cNvGraphicFramePr>
@@ -9057,6 +9294,51 @@
           </wp:anchor>
         </w:drawing>
       </w:r>
+      <w:r>
+        <w:rPr>
+          <w:color w:val="000000"/>
+          <w:sz w:val="28"/>
+          <w:szCs w:val="28"/>
+        </w:rPr>
+        <w:t>Рис</w:t>
+      </w:r>
+      <w:r>
+        <w:rPr>
+          <w:color w:val="000000"/>
+          <w:sz w:val="28"/>
+          <w:szCs w:val="28"/>
+        </w:rPr>
+        <w:t>.</w:t>
+      </w:r>
+      <w:r>
+        <w:rPr>
+          <w:color w:val="000000"/>
+          <w:sz w:val="28"/>
+          <w:szCs w:val="28"/>
+        </w:rPr>
+        <w:t xml:space="preserve"> 3.2</w:t>
+      </w:r>
+    </w:p>
+    <w:p>
+      <w:pPr>
+        <w:spacing w:line="360" w:lineRule="auto"/>
+        <w:jc w:val="center"/>
+        <w:rPr>
+          <w:color w:val="000000"/>
+          <w:sz w:val="28"/>
+          <w:szCs w:val="28"/>
+          <w:lang w:val="ru-RU"/>
+        </w:rPr>
+      </w:pPr>
+      <w:r>
+        <w:rPr>
+          <w:b/>
+          <w:color w:val="000000"/>
+          <w:sz w:val="28"/>
+          <w:szCs w:val="28"/>
+        </w:rPr>
+        <w:t>Порівняльна діаграма на 10000 тестах</w:t>
+      </w:r>
     </w:p>
     <w:p>
       <w:pPr>
@@ -9087,7 +9369,21 @@
           <w:sz w:val="28"/>
           <w:szCs w:val="28"/>
         </w:rPr>
-        <w:t xml:space="preserve"> 3.2), ми маємо іншу картину. Можна побачити, що всі алгоритми працюють у середньому за один і той самий </w:t>
+        <w:t xml:space="preserve"> 3.2), ми маємо іншу картину. Можна побачити, що всі алгоритми працюють у середньому за один і той самий час (</w:t>
+      </w:r>
+      <w:r>
+        <w:rPr>
+          <w:sz w:val="28"/>
+          <w:szCs w:val="28"/>
+        </w:rPr>
+        <w:t>рисунок</w:t>
+      </w:r>
+      <w:r>
+        <w:rPr>
+          <w:sz w:val="28"/>
+          <w:szCs w:val="28"/>
+        </w:rPr>
+        <w:t xml:space="preserve"> 2.1), окрім алгоритму лінійного пошуку. Як і в випадку зі 100 </w:t>
       </w:r>
       <w:r>
         <w:rPr>
@@ -9095,21 +9391,7 @@
           <w:szCs w:val="28"/>
         </w:rPr>
         <w:lastRenderedPageBreak/>
-        <w:t>час (</w:t>
-      </w:r>
-      <w:r>
-        <w:rPr>
-          <w:sz w:val="28"/>
-          <w:szCs w:val="28"/>
-        </w:rPr>
-        <w:t>рисунок</w:t>
-      </w:r>
-      <w:r>
-        <w:rPr>
-          <w:sz w:val="28"/>
-          <w:szCs w:val="28"/>
-        </w:rPr>
-        <w:t xml:space="preserve"> 2.1), окрім алгоритму лінійного пошуку. Як і в випадку зі 100 тестами алгоритм лінійного пошуку працює довше всіх, тому цей алгоритм краще використовувати тільки коли тестів не більше, ніж 100. Хочу також відмітити цікавий момент. Коли тестів було 100, алгоритм бінарного пошуку з рекурсивною реалізацією працював довше, ніж всі інші алгоритми з логарифмічним часом виконання. А коли тестів стало 10000, алгоритм ділення пополам з рекурсивною реалізацією працював швидше, ніж всі інші алгоритми. Довше всіх (після алгоритму лінійного пошуку) на 10000 тестах працював алгоритм бінарного пошуку з ітераційною реалізацією. Також алгоритм Б в обох випадках (і зі 100 тестами, і з 10000 тестами) працював другим за швидкістю. Хоча він у середньому має працювати, як і бінарний пошук (за </w:t>
+        <w:t xml:space="preserve">тестами алгоритм лінійного пошуку працює довше всіх, тому цей алгоритм краще використовувати тільки коли тестів не більше, ніж 100. Хочу також відмітити цікавий момент. Коли тестів було 100, алгоритм бінарного пошуку з рекурсивною реалізацією працював довше, ніж всі інші алгоритми з логарифмічним часом виконання. А коли тестів стало 10000, алгоритм ділення пополам з рекурсивною реалізацією працював швидше, ніж всі інші алгоритми. Довше всіх (після алгоритму лінійного пошуку) на 10000 тестах працював алгоритм бінарного пошуку з ітераційною реалізацією. Також алгоритм Б в обох випадках (і зі 100 тестами, і з 10000 тестами) працював другим за швидкістю. Хоча він у середньому має працювати, як і бінарний пошук (за </w:t>
       </w:r>
       <m:oMath>
         <m:r>
@@ -9390,6 +9672,17 @@
       <w:pPr>
         <w:spacing w:line="360" w:lineRule="auto"/>
         <w:jc w:val="center"/>
+        <w:rPr>
+          <w:color w:val="000000"/>
+          <w:sz w:val="28"/>
+          <w:szCs w:val="28"/>
+        </w:rPr>
+      </w:pPr>
+    </w:p>
+    <w:p>
+      <w:pPr>
+        <w:spacing w:line="360" w:lineRule="auto"/>
+        <w:jc w:val="center"/>
       </w:pPr>
       <w:r>
         <w:rPr>
@@ -9421,7 +9714,7 @@
           <w:ilvl w:val="0"/>
           <w:numId w:val="1"/>
         </w:numPr>
-        <w:spacing w:after="200" w:line="360" w:lineRule="auto"/>
+        <w:spacing w:line="360" w:lineRule="auto"/>
         <w:ind w:left="720" w:firstLine="851"/>
         <w:jc w:val="both"/>
       </w:pPr>
@@ -9442,7 +9735,7 @@
           <w:ilvl w:val="0"/>
           <w:numId w:val="1"/>
         </w:numPr>
-        <w:spacing w:after="200" w:line="360" w:lineRule="auto"/>
+        <w:spacing w:line="360" w:lineRule="auto"/>
         <w:ind w:left="720" w:firstLine="851"/>
         <w:jc w:val="both"/>
       </w:pPr>
@@ -9462,7 +9755,7 @@
           <w:ilvl w:val="0"/>
           <w:numId w:val="1"/>
         </w:numPr>
-        <w:spacing w:after="200" w:line="360" w:lineRule="auto"/>
+        <w:spacing w:line="360" w:lineRule="auto"/>
         <w:ind w:left="720" w:firstLine="851"/>
         <w:jc w:val="both"/>
       </w:pPr>
@@ -9482,7 +9775,7 @@
           <w:ilvl w:val="0"/>
           <w:numId w:val="1"/>
         </w:numPr>
-        <w:spacing w:after="200" w:line="360" w:lineRule="auto"/>
+        <w:spacing w:line="360" w:lineRule="auto"/>
         <w:ind w:left="720" w:firstLine="851"/>
         <w:jc w:val="both"/>
       </w:pPr>
@@ -9502,7 +9795,7 @@
           <w:ilvl w:val="0"/>
           <w:numId w:val="1"/>
         </w:numPr>
-        <w:spacing w:after="200" w:line="360" w:lineRule="auto"/>
+        <w:spacing w:line="360" w:lineRule="auto"/>
         <w:ind w:left="720" w:firstLine="851"/>
         <w:jc w:val="both"/>
       </w:pPr>
@@ -9522,7 +9815,7 @@
           <w:ilvl w:val="0"/>
           <w:numId w:val="1"/>
         </w:numPr>
-        <w:spacing w:after="200" w:line="360" w:lineRule="auto"/>
+        <w:spacing w:line="360" w:lineRule="auto"/>
         <w:ind w:left="720" w:firstLine="851"/>
         <w:jc w:val="both"/>
       </w:pPr>
@@ -9544,6 +9837,19 @@
           <w:color w:val="000000"/>
           <w:sz w:val="28"/>
           <w:szCs w:val="28"/>
+        </w:rPr>
+      </w:pPr>
+    </w:p>
+    <w:p>
+      <w:pPr>
+        <w:spacing w:line="360" w:lineRule="auto"/>
+        <w:jc w:val="center"/>
+        <w:rPr>
+          <w:b/>
+          <w:color w:val="000000"/>
+          <w:sz w:val="28"/>
+          <w:szCs w:val="28"/>
+          <w:lang w:val="ru-RU"/>
         </w:rPr>
       </w:pPr>
     </w:p>
@@ -9570,9 +9876,8 @@
           <w:ilvl w:val="0"/>
           <w:numId w:val="3"/>
         </w:numPr>
-        <w:spacing w:after="0" w:line="360" w:lineRule="auto"/>
-      </w:pPr>
-      <w:proofErr w:type="spellStart"/>
+        <w:spacing w:before="0" w:after="0" w:line="360" w:lineRule="auto"/>
+      </w:pPr>
       <w:r>
         <w:rPr>
           <w:bCs/>
@@ -9582,91 +9887,7 @@
           <w:highlight w:val="white"/>
           <w:lang w:val="uk-UA"/>
         </w:rPr>
-        <w:t>Бхаргава</w:t>
-      </w:r>
-      <w:proofErr w:type="spellEnd"/>
-      <w:r>
-        <w:rPr>
-          <w:bCs/>
-          <w:color w:val="000000"/>
-          <w:sz w:val="28"/>
-          <w:szCs w:val="28"/>
-          <w:highlight w:val="white"/>
-          <w:lang w:val="uk-UA"/>
-        </w:rPr>
-        <w:t xml:space="preserve"> А. </w:t>
-      </w:r>
-      <w:proofErr w:type="spellStart"/>
-      <w:r>
-        <w:rPr>
-          <w:bCs/>
-          <w:color w:val="000000"/>
-          <w:sz w:val="28"/>
-          <w:szCs w:val="28"/>
-          <w:highlight w:val="white"/>
-          <w:lang w:val="uk-UA"/>
-        </w:rPr>
-        <w:t>Грокаємо</w:t>
-      </w:r>
-      <w:proofErr w:type="spellEnd"/>
-      <w:r>
-        <w:rPr>
-          <w:bCs/>
-          <w:color w:val="000000"/>
-          <w:sz w:val="28"/>
-          <w:szCs w:val="28"/>
-          <w:highlight w:val="white"/>
-          <w:lang w:val="uk-UA"/>
-        </w:rPr>
-        <w:t xml:space="preserve"> алгоритми. Ілюстрований посібник для програмістів і тих, хто цікавиться. / А. </w:t>
-      </w:r>
-      <w:proofErr w:type="spellStart"/>
-      <w:r>
-        <w:rPr>
-          <w:bCs/>
-          <w:color w:val="000000"/>
-          <w:sz w:val="28"/>
-          <w:szCs w:val="28"/>
-          <w:highlight w:val="white"/>
-          <w:lang w:val="uk-UA"/>
-        </w:rPr>
-        <w:t>Бхаргава</w:t>
-      </w:r>
-      <w:proofErr w:type="spellEnd"/>
-      <w:r>
-        <w:rPr>
-          <w:bCs/>
-          <w:color w:val="000000"/>
-          <w:sz w:val="28"/>
-          <w:szCs w:val="28"/>
-          <w:highlight w:val="white"/>
-          <w:lang w:val="uk-UA"/>
-        </w:rPr>
-        <w:t xml:space="preserve"> – </w:t>
-      </w:r>
-      <w:proofErr w:type="spellStart"/>
-      <w:r>
-        <w:rPr>
-          <w:bCs/>
-          <w:color w:val="000000"/>
-          <w:sz w:val="28"/>
-          <w:szCs w:val="28"/>
-          <w:highlight w:val="white"/>
-          <w:lang w:val="uk-UA"/>
-        </w:rPr>
-        <w:t>СПб</w:t>
-      </w:r>
-      <w:proofErr w:type="spellEnd"/>
-      <w:r>
-        <w:rPr>
-          <w:bCs/>
-          <w:color w:val="000000"/>
-          <w:sz w:val="28"/>
-          <w:szCs w:val="28"/>
-          <w:highlight w:val="white"/>
-          <w:lang w:val="uk-UA"/>
-        </w:rPr>
-        <w:t>.: Пітер, 2018. – 288 с.</w:t>
+        <w:t>Бхаргава А. Грокаємо алгоритми. Ілюстрований посібник для програмістів і тих, хто цікавиться. / А. Бхаргава – СПб.: Пітер, 2018. – 288 с.</w:t>
       </w:r>
     </w:p>
     <w:p>
@@ -9676,7 +9897,7 @@
           <w:ilvl w:val="0"/>
           <w:numId w:val="3"/>
         </w:numPr>
-        <w:spacing w:before="0" w:line="360" w:lineRule="auto"/>
+        <w:spacing w:before="0" w:after="0" w:line="360" w:lineRule="auto"/>
         <w:rPr>
           <w:lang w:val="uk-UA"/>
         </w:rPr>
@@ -9690,21 +9911,18 @@
           <w:shd w:val="clear" w:color="auto" w:fill="FFFFFF"/>
           <w:lang w:val="uk-UA"/>
         </w:rPr>
-        <w:t xml:space="preserve"> </w:t>
-      </w:r>
-      <w:proofErr w:type="spellStart"/>
-      <w:r>
-        <w:rPr>
-          <w:bCs/>
+        <w:t xml:space="preserve"> Кнут Д.Є.  Мистецтво програмування , том 3. Пошук і сортування, 3-е вид.:                 Пер. з англ.: </w:t>
+      </w:r>
+      <w:r>
+        <w:rPr>
           <w:color w:val="000000"/>
           <w:sz w:val="28"/>
           <w:szCs w:val="28"/>
           <w:shd w:val="clear" w:color="auto" w:fill="FFFFFF"/>
           <w:lang w:val="uk-UA"/>
         </w:rPr>
-        <w:t>Кнут</w:t>
-      </w:r>
-      <w:proofErr w:type="spellEnd"/>
+        <w:t>навч. посіб. / Д.Є. Кнут;</w:t>
+      </w:r>
       <w:r>
         <w:rPr>
           <w:bCs/>
@@ -9714,193 +9932,91 @@
           <w:shd w:val="clear" w:color="auto" w:fill="FFFFFF"/>
           <w:lang w:val="uk-UA"/>
         </w:rPr>
-        <w:t xml:space="preserve"> Д.Є.  Мистецтво програмування , том 3. Пошук і сортування, 3-е вид.:                 Пер. з англ.: </w:t>
-      </w:r>
-      <w:proofErr w:type="spellStart"/>
-      <w:r>
-        <w:rPr>
+        <w:t xml:space="preserve"> – М.:</w:t>
+      </w:r>
+      <w:r>
+        <w:rPr>
+          <w:color w:val="000000"/>
+          <w:sz w:val="28"/>
+          <w:szCs w:val="28"/>
+          <w:lang w:val="uk-UA"/>
+        </w:rPr>
+        <w:t xml:space="preserve"> Видавничий дім</w:t>
+      </w:r>
+      <w:r>
+        <w:rPr>
+          <w:bCs/>
           <w:color w:val="000000"/>
           <w:sz w:val="28"/>
           <w:szCs w:val="28"/>
           <w:shd w:val="clear" w:color="auto" w:fill="FFFFFF"/>
           <w:lang w:val="uk-UA"/>
         </w:rPr>
-        <w:t>навч</w:t>
-      </w:r>
-      <w:proofErr w:type="spellEnd"/>
-      <w:r>
-        <w:rPr>
+        <w:t xml:space="preserve"> "Вильямс", 2000. – 750 с.</w:t>
+      </w:r>
+    </w:p>
+    <w:p>
+      <w:pPr>
+        <w:pStyle w:val="ac"/>
+        <w:spacing w:before="0" w:after="0" w:line="360" w:lineRule="auto"/>
+        <w:jc w:val="center"/>
+        <w:rPr>
+          <w:lang w:val="uk-UA"/>
+        </w:rPr>
+      </w:pPr>
+      <w:r>
+        <w:rPr>
+          <w:b/>
           <w:color w:val="000000"/>
           <w:sz w:val="28"/>
           <w:szCs w:val="28"/>
           <w:shd w:val="clear" w:color="auto" w:fill="FFFFFF"/>
           <w:lang w:val="uk-UA"/>
         </w:rPr>
-        <w:t xml:space="preserve">. </w:t>
-      </w:r>
-      <w:proofErr w:type="spellStart"/>
-      <w:r>
-        <w:rPr>
-          <w:color w:val="000000"/>
-          <w:sz w:val="28"/>
-          <w:szCs w:val="28"/>
-          <w:shd w:val="clear" w:color="auto" w:fill="FFFFFF"/>
+        <w:t>ІНТЕРНЕТ-РЕСУРСИ</w:t>
+      </w:r>
+    </w:p>
+    <w:p>
+      <w:pPr>
+        <w:pStyle w:val="ac"/>
+        <w:spacing w:before="0" w:after="0" w:line="360" w:lineRule="auto"/>
+        <w:jc w:val="both"/>
+        <w:rPr>
           <w:lang w:val="uk-UA"/>
         </w:rPr>
-        <w:t>посіб</w:t>
-      </w:r>
-      <w:proofErr w:type="spellEnd"/>
-      <w:r>
-        <w:rPr>
-          <w:color w:val="000000"/>
-          <w:sz w:val="28"/>
-          <w:szCs w:val="28"/>
-          <w:shd w:val="clear" w:color="auto" w:fill="FFFFFF"/>
+      </w:pPr>
+      <w:r>
+        <w:rPr>
+          <w:color w:val="000000"/>
+          <w:sz w:val="28"/>
+          <w:szCs w:val="28"/>
           <w:lang w:val="uk-UA"/>
         </w:rPr>
-        <w:t xml:space="preserve">. / Д.Є. </w:t>
-      </w:r>
-      <w:proofErr w:type="spellStart"/>
-      <w:r>
-        <w:rPr>
-          <w:color w:val="000000"/>
-          <w:sz w:val="28"/>
-          <w:szCs w:val="28"/>
-          <w:shd w:val="clear" w:color="auto" w:fill="FFFFFF"/>
+        <w:t>http://</w:t>
+      </w:r>
+      <w:r>
+        <w:rPr>
+          <w:color w:val="000000"/>
+          <w:sz w:val="28"/>
+          <w:szCs w:val="28"/>
+          <w:lang w:val="en-US"/>
+        </w:rPr>
+        <w:t>www</w:t>
+      </w:r>
+      <w:r>
+        <w:rPr>
+          <w:color w:val="000000"/>
+          <w:sz w:val="28"/>
+          <w:szCs w:val="28"/>
           <w:lang w:val="uk-UA"/>
         </w:rPr>
-        <w:t>Кнут</w:t>
-      </w:r>
-      <w:proofErr w:type="spellEnd"/>
-      <w:r>
-        <w:rPr>
-          <w:color w:val="000000"/>
-          <w:sz w:val="28"/>
-          <w:szCs w:val="28"/>
-          <w:shd w:val="clear" w:color="auto" w:fill="FFFFFF"/>
-          <w:lang w:val="uk-UA"/>
-        </w:rPr>
-        <w:t>;</w:t>
-      </w:r>
-      <w:r>
-        <w:rPr>
-          <w:bCs/>
-          <w:color w:val="000000"/>
-          <w:sz w:val="28"/>
-          <w:szCs w:val="28"/>
-          <w:shd w:val="clear" w:color="auto" w:fill="FFFFFF"/>
-          <w:lang w:val="uk-UA"/>
-        </w:rPr>
-        <w:t xml:space="preserve"> – М.:</w:t>
-      </w:r>
-      <w:r>
-        <w:rPr>
-          <w:color w:val="000000"/>
-          <w:sz w:val="28"/>
-          <w:szCs w:val="28"/>
-          <w:lang w:val="uk-UA"/>
-        </w:rPr>
-        <w:t xml:space="preserve"> Видавничий дім</w:t>
-      </w:r>
-      <w:r>
-        <w:rPr>
-          <w:bCs/>
-          <w:color w:val="000000"/>
-          <w:sz w:val="28"/>
-          <w:szCs w:val="28"/>
-          <w:shd w:val="clear" w:color="auto" w:fill="FFFFFF"/>
-          <w:lang w:val="uk-UA"/>
-        </w:rPr>
-        <w:t xml:space="preserve"> "</w:t>
-      </w:r>
-      <w:proofErr w:type="spellStart"/>
-      <w:r>
-        <w:rPr>
-          <w:bCs/>
-          <w:color w:val="000000"/>
-          <w:sz w:val="28"/>
-          <w:szCs w:val="28"/>
-          <w:shd w:val="clear" w:color="auto" w:fill="FFFFFF"/>
-          <w:lang w:val="uk-UA"/>
-        </w:rPr>
-        <w:t>Вильямс</w:t>
-      </w:r>
-      <w:proofErr w:type="spellEnd"/>
-      <w:r>
-        <w:rPr>
-          <w:bCs/>
-          <w:color w:val="000000"/>
-          <w:sz w:val="28"/>
-          <w:szCs w:val="28"/>
-          <w:shd w:val="clear" w:color="auto" w:fill="FFFFFF"/>
-          <w:lang w:val="uk-UA"/>
-        </w:rPr>
-        <w:t>", 2000. – 750 с.</w:t>
+        <w:t>.cppstudio.com/post/446/</w:t>
       </w:r>
     </w:p>
     <w:p>
       <w:pPr>
         <w:pStyle w:val="ac"/>
-        <w:spacing w:line="360" w:lineRule="auto"/>
-        <w:ind w:left="360"/>
-        <w:jc w:val="center"/>
-        <w:rPr>
-          <w:lang w:val="uk-UA"/>
-        </w:rPr>
-      </w:pPr>
-      <w:r>
-        <w:rPr>
-          <w:b/>
-          <w:color w:val="000000"/>
-          <w:sz w:val="28"/>
-          <w:szCs w:val="28"/>
-          <w:shd w:val="clear" w:color="auto" w:fill="FFFFFF"/>
-          <w:lang w:val="uk-UA"/>
-        </w:rPr>
-        <w:t>ІНТЕРНЕТ-РЕСУРСИ</w:t>
-      </w:r>
-    </w:p>
-    <w:p>
-      <w:pPr>
-        <w:pStyle w:val="ac"/>
-        <w:spacing w:line="360" w:lineRule="auto"/>
-        <w:jc w:val="both"/>
-        <w:rPr>
-          <w:lang w:val="uk-UA"/>
-        </w:rPr>
-      </w:pPr>
-      <w:r>
-        <w:rPr>
-          <w:color w:val="000000"/>
-          <w:sz w:val="28"/>
-          <w:szCs w:val="28"/>
-          <w:lang w:val="uk-UA"/>
-        </w:rPr>
-        <w:t>http://</w:t>
-      </w:r>
-      <w:r>
-        <w:rPr>
-          <w:color w:val="000000"/>
-          <w:sz w:val="28"/>
-          <w:szCs w:val="28"/>
-          <w:lang w:val="en-US"/>
-        </w:rPr>
-        <w:t>www</w:t>
-      </w:r>
-      <w:r>
-        <w:rPr>
-          <w:color w:val="000000"/>
-          <w:sz w:val="28"/>
-          <w:szCs w:val="28"/>
-          <w:lang w:val="uk-UA"/>
-        </w:rPr>
-        <w:t>.cppstudio.com/post/446/</w:t>
-      </w:r>
-    </w:p>
-    <w:p>
-      <w:pPr>
-        <w:pStyle w:val="ac"/>
-        <w:spacing w:line="360" w:lineRule="auto"/>
+        <w:spacing w:before="0" w:after="0" w:line="360" w:lineRule="auto"/>
         <w:jc w:val="both"/>
         <w:rPr>
           <w:lang w:val="uk-UA"/>
@@ -9923,7 +10039,7 @@
     <w:p>
       <w:pPr>
         <w:pStyle w:val="ac"/>
-        <w:spacing w:line="360" w:lineRule="auto"/>
+        <w:spacing w:before="0" w:after="0" w:line="360" w:lineRule="auto"/>
         <w:jc w:val="both"/>
         <w:rPr>
           <w:lang w:val="uk-UA"/>
@@ -9947,7 +10063,6 @@
         </w:rPr>
         <w:t>www</w:t>
       </w:r>
-      <w:proofErr w:type="spellStart"/>
       <w:r>
         <w:rPr>
           <w:color w:val="000000"/>
@@ -9955,34 +10070,13 @@
           <w:szCs w:val="28"/>
           <w:lang w:val="uk-UA"/>
         </w:rPr>
-        <w:t>.matematikam.ru</w:t>
-      </w:r>
-      <w:proofErr w:type="spellEnd"/>
-      <w:r>
-        <w:rPr>
-          <w:color w:val="000000"/>
-          <w:sz w:val="28"/>
-          <w:szCs w:val="28"/>
-          <w:lang w:val="uk-UA"/>
-        </w:rPr>
-        <w:t>/calculate-online/</w:t>
-      </w:r>
-      <w:proofErr w:type="spellStart"/>
-      <w:r>
-        <w:rPr>
-          <w:color w:val="000000"/>
-          <w:sz w:val="28"/>
-          <w:szCs w:val="28"/>
-          <w:lang w:val="uk-UA"/>
-        </w:rPr>
-        <w:t>grafik.php</w:t>
-      </w:r>
-      <w:proofErr w:type="spellEnd"/>
+        <w:t>.matematikam.ru/calculate-online/grafik.php</w:t>
+      </w:r>
     </w:p>
     <w:p>
       <w:pPr>
         <w:pStyle w:val="ac"/>
-        <w:spacing w:line="360" w:lineRule="auto"/>
+        <w:spacing w:before="0" w:after="0" w:line="360" w:lineRule="auto"/>
         <w:jc w:val="both"/>
         <w:rPr>
           <w:lang w:val="uk-UA"/>

--- a/Оформленый общий МАН.docx
+++ b/Оформленый общий МАН.docx
@@ -1001,24 +1001,23 @@
           <w:sz w:val="28"/>
           <w:szCs w:val="28"/>
         </w:rPr>
-        <w:t>1. Характеристика алгоритмів пошуку в одномірних масивах…....................</w:t>
-      </w:r>
-      <w:r>
-        <w:rPr>
-          <w:color w:val="000000"/>
-          <w:sz w:val="28"/>
-          <w:szCs w:val="28"/>
-          <w:lang w:val="ru-RU"/>
-        </w:rPr>
-        <w:t>.</w:t>
-      </w:r>
-      <w:r>
-        <w:rPr>
-          <w:color w:val="000000"/>
-          <w:sz w:val="28"/>
-          <w:szCs w:val="28"/>
-        </w:rPr>
-        <w:t>..........6</w:t>
+        <w:t>1. Характеристика алгоритмів пошуку в одномірних масивах</w:t>
+      </w:r>
+      <w:r>
+        <w:rPr>
+          <w:color w:val="000000"/>
+          <w:sz w:val="28"/>
+          <w:szCs w:val="28"/>
+        </w:rPr>
+        <w:t>...................................</w:t>
+      </w:r>
+      <w:r>
+        <w:rPr>
+          <w:color w:val="000000"/>
+          <w:sz w:val="28"/>
+          <w:szCs w:val="28"/>
+        </w:rPr>
+        <w:t>6</w:t>
       </w:r>
     </w:p>
     <w:p>
@@ -1033,7 +1032,23 @@
           <w:sz w:val="28"/>
           <w:szCs w:val="28"/>
         </w:rPr>
-        <w:t>1.1. Лінійний пошук………………………..………………………..…………........….6</w:t>
+        <w:t>1.1. Лінійний пошук………………………..………………………..……</w:t>
+      </w:r>
+      <w:r>
+        <w:rPr>
+          <w:color w:val="000000"/>
+          <w:sz w:val="28"/>
+          <w:szCs w:val="28"/>
+        </w:rPr>
+        <w:t>…………….</w:t>
+      </w:r>
+      <w:r>
+        <w:rPr>
+          <w:color w:val="000000"/>
+          <w:sz w:val="28"/>
+          <w:szCs w:val="28"/>
+        </w:rPr>
+        <w:t>6</w:t>
       </w:r>
     </w:p>
     <w:p>
@@ -1100,6 +1115,11 @@
     <w:p>
       <w:pPr>
         <w:spacing w:line="360" w:lineRule="auto"/>
+        <w:rPr>
+          <w:color w:val="000000"/>
+          <w:sz w:val="28"/>
+          <w:szCs w:val="28"/>
+        </w:rPr>
       </w:pPr>
       <w:r>
         <w:rPr>
@@ -1111,6 +1131,14 @@
       </w:r>
       <w:r>
         <w:rPr>
+          <w:color w:val="000000"/>
+          <w:sz w:val="28"/>
+          <w:szCs w:val="28"/>
+        </w:rPr>
+        <w:t>.</w:t>
+      </w:r>
+      <w:r>
+        <w:rPr>
           <w:b/>
           <w:color w:val="000000"/>
           <w:sz w:val="28"/>
@@ -1124,7 +1152,15 @@
           <w:sz w:val="28"/>
           <w:szCs w:val="28"/>
         </w:rPr>
-        <w:t>Власна розробка алгоритмів пошуку ……………………………………...</w:t>
+        <w:t>Р</w:t>
+      </w:r>
+      <w:r>
+        <w:rPr>
+          <w:color w:val="000000"/>
+          <w:sz w:val="28"/>
+          <w:szCs w:val="28"/>
+        </w:rPr>
+        <w:t>озробка алгоритмів пошуку ……………………………………...</w:t>
       </w:r>
       <w:r>
         <w:rPr>
@@ -1141,20 +1177,189 @@
           <w:sz w:val="28"/>
           <w:szCs w:val="28"/>
         </w:rPr>
-        <w:t>….......10</w:t>
-      </w:r>
-    </w:p>
-    <w:p>
-      <w:pPr>
-        <w:spacing w:line="360" w:lineRule="auto"/>
-      </w:pPr>
-      <w:r>
-        <w:rPr>
-          <w:color w:val="000000"/>
-          <w:sz w:val="28"/>
-          <w:szCs w:val="28"/>
-        </w:rPr>
-        <w:t>2.1.</w:t>
+        <w:t>…</w:t>
+      </w:r>
+      <w:r>
+        <w:rPr>
+          <w:color w:val="000000"/>
+          <w:sz w:val="28"/>
+          <w:szCs w:val="28"/>
+        </w:rPr>
+        <w:t>………</w:t>
+      </w:r>
+      <w:r>
+        <w:rPr>
+          <w:color w:val="000000"/>
+          <w:sz w:val="28"/>
+          <w:szCs w:val="28"/>
+        </w:rPr>
+        <w:t>.......10</w:t>
+      </w:r>
+    </w:p>
+    <w:p>
+      <w:pPr>
+        <w:spacing w:line="360" w:lineRule="auto"/>
+      </w:pPr>
+      <w:r>
+        <w:rPr>
+          <w:color w:val="000000"/>
+          <w:sz w:val="28"/>
+          <w:szCs w:val="28"/>
+        </w:rPr>
+        <w:t>2.1</w:t>
+      </w:r>
+      <w:r>
+        <w:rPr>
+          <w:color w:val="000000"/>
+          <w:sz w:val="28"/>
+          <w:szCs w:val="28"/>
+        </w:rPr>
+        <w:t>.</w:t>
+      </w:r>
+      <w:r>
+        <w:rPr>
+          <w:color w:val="000000"/>
+          <w:sz w:val="28"/>
+          <w:szCs w:val="28"/>
+        </w:rPr>
+        <w:t xml:space="preserve"> Аналіз існуючих алгоритмів</w:t>
+      </w:r>
+      <w:r>
+        <w:rPr>
+          <w:color w:val="000000"/>
+          <w:sz w:val="28"/>
+          <w:szCs w:val="28"/>
+        </w:rPr>
+        <w:t xml:space="preserve"> ……………………….……………………………10</w:t>
+      </w:r>
+    </w:p>
+    <w:p>
+      <w:pPr>
+        <w:spacing w:line="360" w:lineRule="auto"/>
+      </w:pPr>
+      <w:r>
+        <w:rPr>
+          <w:color w:val="000000"/>
+          <w:sz w:val="28"/>
+          <w:szCs w:val="28"/>
+        </w:rPr>
+        <w:t>2.</w:t>
+      </w:r>
+      <w:r>
+        <w:rPr>
+          <w:color w:val="000000"/>
+          <w:sz w:val="28"/>
+          <w:szCs w:val="28"/>
+        </w:rPr>
+        <w:t>2</w:t>
+      </w:r>
+      <w:r>
+        <w:rPr>
+          <w:color w:val="000000"/>
+          <w:sz w:val="28"/>
+          <w:szCs w:val="28"/>
+        </w:rPr>
+        <w:t>.</w:t>
+      </w:r>
+      <w:r>
+        <w:rPr>
+          <w:color w:val="000000"/>
+          <w:sz w:val="28"/>
+          <w:szCs w:val="28"/>
+          <w:shd w:val="clear" w:color="auto" w:fill="FFFFFF"/>
+        </w:rPr>
+        <w:t xml:space="preserve"> </w:t>
+      </w:r>
+      <w:r>
+        <w:rPr>
+          <w:color w:val="000000"/>
+          <w:sz w:val="28"/>
+          <w:szCs w:val="28"/>
+          <w:highlight w:val="white"/>
+        </w:rPr>
+        <w:t>Алгоритм пошуку А (алгоритм ділення на три)</w:t>
+      </w:r>
+      <w:r>
+        <w:rPr>
+          <w:color w:val="000000"/>
+          <w:sz w:val="28"/>
+          <w:szCs w:val="28"/>
+        </w:rPr>
+        <w:t>………………………………..</w:t>
+      </w:r>
+      <w:r>
+        <w:rPr>
+          <w:color w:val="000000"/>
+          <w:sz w:val="28"/>
+          <w:szCs w:val="28"/>
+        </w:rPr>
+        <w:t>12</w:t>
+      </w:r>
+    </w:p>
+    <w:p>
+      <w:pPr>
+        <w:spacing w:line="360" w:lineRule="auto"/>
+      </w:pPr>
+      <w:r>
+        <w:rPr>
+          <w:color w:val="000000"/>
+          <w:sz w:val="28"/>
+          <w:szCs w:val="28"/>
+        </w:rPr>
+        <w:t>2.</w:t>
+      </w:r>
+      <w:r>
+        <w:rPr>
+          <w:color w:val="000000"/>
+          <w:sz w:val="28"/>
+          <w:szCs w:val="28"/>
+        </w:rPr>
+        <w:t>3</w:t>
+      </w:r>
+      <w:r>
+        <w:rPr>
+          <w:color w:val="000000"/>
+          <w:sz w:val="28"/>
+          <w:szCs w:val="28"/>
+        </w:rPr>
+        <w:t xml:space="preserve">. </w:t>
+      </w:r>
+      <w:r>
+        <w:rPr>
+          <w:color w:val="000000"/>
+          <w:sz w:val="28"/>
+          <w:szCs w:val="28"/>
+        </w:rPr>
+        <w:t>Алгоритм пошуку Б (алгоритм невідомого пошуку)</w:t>
+      </w:r>
+      <w:r>
+        <w:rPr>
+          <w:color w:val="000000"/>
+          <w:sz w:val="28"/>
+          <w:szCs w:val="28"/>
+        </w:rPr>
+        <w:t>…………………………..</w:t>
+      </w:r>
+      <w:r>
+        <w:rPr>
+          <w:color w:val="000000"/>
+          <w:sz w:val="28"/>
+          <w:szCs w:val="28"/>
+        </w:rPr>
+        <w:t>16</w:t>
+      </w:r>
+    </w:p>
+    <w:p>
+      <w:pPr>
+        <w:spacing w:line="360" w:lineRule="auto"/>
+      </w:pPr>
+      <w:r>
+        <w:rPr>
+          <w:color w:val="000000"/>
+          <w:sz w:val="28"/>
+          <w:szCs w:val="28"/>
+        </w:rPr>
+        <w:t>3.</w:t>
       </w:r>
       <w:r>
         <w:rPr>
@@ -1162,7 +1367,6 @@
           <w:color w:val="000000"/>
           <w:sz w:val="28"/>
           <w:szCs w:val="28"/>
-          <w:shd w:val="clear" w:color="auto" w:fill="FFFFFF"/>
         </w:rPr>
         <w:t xml:space="preserve"> </w:t>
       </w:r>
@@ -1171,9 +1375,53 @@
           <w:color w:val="000000"/>
           <w:sz w:val="28"/>
           <w:szCs w:val="28"/>
-          <w:shd w:val="clear" w:color="auto" w:fill="FFFFFF"/>
-        </w:rPr>
-        <w:t>Власний алгоритм пошуку А</w:t>
+        </w:rPr>
+        <w:t>Порівняльній аналіз алгоритмів  ………………………</w:t>
+      </w:r>
+      <w:r>
+        <w:rPr>
+          <w:color w:val="000000"/>
+          <w:sz w:val="28"/>
+          <w:szCs w:val="28"/>
+        </w:rPr>
+        <w:t>………………………….</w:t>
+      </w:r>
+      <w:r>
+        <w:rPr>
+          <w:color w:val="000000"/>
+          <w:sz w:val="28"/>
+          <w:szCs w:val="28"/>
+        </w:rPr>
+        <w:t>.2</w:t>
+      </w:r>
+      <w:r>
+        <w:rPr>
+          <w:color w:val="000000"/>
+          <w:sz w:val="28"/>
+          <w:szCs w:val="28"/>
+        </w:rPr>
+        <w:t>1</w:t>
+      </w:r>
+    </w:p>
+    <w:p>
+      <w:pPr>
+        <w:spacing w:line="360" w:lineRule="auto"/>
+      </w:pPr>
+      <w:r>
+        <w:rPr>
+          <w:color w:val="000000"/>
+          <w:sz w:val="28"/>
+          <w:szCs w:val="28"/>
+        </w:rPr>
+        <w:t>3.1</w:t>
+      </w:r>
+      <w:r>
+        <w:rPr>
+          <w:color w:val="000000"/>
+          <w:sz w:val="28"/>
+          <w:szCs w:val="28"/>
+        </w:rPr>
+        <w:t>.</w:t>
       </w:r>
       <w:r>
         <w:rPr>
@@ -1181,7 +1429,6 @@
           <w:color w:val="000000"/>
           <w:sz w:val="28"/>
           <w:szCs w:val="28"/>
-          <w:shd w:val="clear" w:color="auto" w:fill="FFFFFF"/>
         </w:rPr>
         <w:t xml:space="preserve"> </w:t>
       </w:r>
@@ -1191,21 +1438,154 @@
           <w:sz w:val="28"/>
           <w:szCs w:val="28"/>
         </w:rPr>
-        <w:t>.................................................................................12</w:t>
-      </w:r>
-    </w:p>
-    <w:p>
-      <w:pPr>
-        <w:spacing w:line="360" w:lineRule="auto"/>
-      </w:pPr>
-      <w:r>
-        <w:rPr>
-          <w:color w:val="000000"/>
-          <w:sz w:val="28"/>
-          <w:szCs w:val="28"/>
-        </w:rPr>
-        <w:t>2.2.</w:t>
-      </w:r>
+        <w:t xml:space="preserve">Розробка тестів та тестування </w:t>
+      </w:r>
+      <w:r>
+        <w:rPr>
+          <w:color w:val="000000"/>
+          <w:sz w:val="28"/>
+          <w:szCs w:val="28"/>
+        </w:rPr>
+        <w:t>а</w:t>
+      </w:r>
+      <w:r>
+        <w:rPr>
+          <w:color w:val="000000"/>
+          <w:sz w:val="28"/>
+          <w:szCs w:val="28"/>
+        </w:rPr>
+        <w:t>лгоритмів</w:t>
+      </w:r>
+      <w:r>
+        <w:rPr>
+          <w:color w:val="000000"/>
+          <w:sz w:val="28"/>
+          <w:szCs w:val="28"/>
+        </w:rPr>
+        <w:t>………………………………………</w:t>
+      </w:r>
+      <w:r>
+        <w:rPr>
+          <w:color w:val="000000"/>
+          <w:sz w:val="28"/>
+          <w:szCs w:val="28"/>
+        </w:rPr>
+        <w:t>2</w:t>
+      </w:r>
+      <w:r>
+        <w:rPr>
+          <w:color w:val="000000"/>
+          <w:sz w:val="28"/>
+          <w:szCs w:val="28"/>
+        </w:rPr>
+        <w:t>1</w:t>
+      </w:r>
+    </w:p>
+    <w:p>
+      <w:pPr>
+        <w:spacing w:line="360" w:lineRule="auto"/>
+      </w:pPr>
+      <w:r>
+        <w:rPr>
+          <w:color w:val="000000"/>
+          <w:sz w:val="28"/>
+          <w:szCs w:val="28"/>
+        </w:rPr>
+        <w:t>3.2. Порівняльна характеристика часу роботи алгоритмів….………………</w:t>
+      </w:r>
+      <w:r>
+        <w:rPr>
+          <w:color w:val="000000"/>
+          <w:sz w:val="28"/>
+          <w:szCs w:val="28"/>
+          <w:lang w:val="ru-RU"/>
+        </w:rPr>
+        <w:t>…</w:t>
+      </w:r>
+      <w:r>
+        <w:rPr>
+          <w:color w:val="000000"/>
+          <w:sz w:val="28"/>
+          <w:szCs w:val="28"/>
+          <w:lang w:val="ru-RU"/>
+        </w:rPr>
+        <w:t>.</w:t>
+      </w:r>
+      <w:r>
+        <w:rPr>
+          <w:color w:val="000000"/>
+          <w:sz w:val="28"/>
+          <w:szCs w:val="28"/>
+        </w:rPr>
+        <w:t>…..2</w:t>
+      </w:r>
+      <w:r>
+        <w:rPr>
+          <w:color w:val="000000"/>
+          <w:sz w:val="28"/>
+          <w:szCs w:val="28"/>
+        </w:rPr>
+        <w:t>2</w:t>
+      </w:r>
+    </w:p>
+    <w:p>
+      <w:pPr>
+        <w:spacing w:line="360" w:lineRule="auto"/>
+      </w:pPr>
+      <w:r>
+        <w:rPr>
+          <w:color w:val="000000"/>
+          <w:sz w:val="28"/>
+          <w:szCs w:val="28"/>
+        </w:rPr>
+        <w:t>Висновки….……………………………………………………….…………....</w:t>
+      </w:r>
+      <w:r>
+        <w:rPr>
+          <w:color w:val="000000"/>
+          <w:sz w:val="28"/>
+          <w:szCs w:val="28"/>
+          <w:lang w:val="ru-RU"/>
+        </w:rPr>
+        <w:t>.</w:t>
+      </w:r>
+      <w:r>
+        <w:rPr>
+          <w:color w:val="000000"/>
+          <w:sz w:val="28"/>
+          <w:szCs w:val="28"/>
+        </w:rPr>
+        <w:t>..........25</w:t>
+      </w:r>
+    </w:p>
+    <w:p>
+      <w:pPr>
+        <w:spacing w:line="360" w:lineRule="auto"/>
+      </w:pPr>
+      <w:r>
+        <w:rPr>
+          <w:color w:val="000000"/>
+          <w:sz w:val="28"/>
+          <w:szCs w:val="28"/>
+        </w:rPr>
+        <w:t>Список використаних джерел …………………………………….…………...……. 26</w:t>
+      </w:r>
+    </w:p>
+    <w:p>
+      <w:pPr>
+        <w:spacing w:line="360" w:lineRule="auto"/>
+        <w:jc w:val="both"/>
+        <w:rPr>
+          <w:color w:val="000000"/>
+          <w:sz w:val="28"/>
+          <w:szCs w:val="28"/>
+        </w:rPr>
+      </w:pPr>
+    </w:p>
+    <w:p>
+      <w:pPr>
+        <w:spacing w:line="360" w:lineRule="auto"/>
+      </w:pPr>
       <w:r>
         <w:rPr>
           <w:b/>
@@ -1213,173 +1593,177 @@
           <w:sz w:val="28"/>
           <w:szCs w:val="28"/>
         </w:rPr>
-        <w:t xml:space="preserve"> </w:t>
-      </w:r>
-      <w:r>
-        <w:rPr>
-          <w:color w:val="000000"/>
-          <w:sz w:val="28"/>
-          <w:szCs w:val="28"/>
-        </w:rPr>
-        <w:t>Власний алгоритм пошуку Б …..….........................………………….….....…....16</w:t>
-      </w:r>
-    </w:p>
-    <w:p>
-      <w:pPr>
-        <w:spacing w:line="360" w:lineRule="auto"/>
-      </w:pPr>
-      <w:r>
-        <w:rPr>
-          <w:color w:val="000000"/>
-          <w:sz w:val="28"/>
-          <w:szCs w:val="28"/>
-        </w:rPr>
-        <w:t>3.</w:t>
-      </w:r>
-      <w:r>
+        <w:t xml:space="preserve">  </w:t>
+      </w:r>
+    </w:p>
+    <w:p>
+      <w:pPr>
+        <w:spacing w:line="360" w:lineRule="auto"/>
         <w:rPr>
           <w:b/>
           <w:color w:val="000000"/>
           <w:sz w:val="28"/>
           <w:szCs w:val="28"/>
         </w:rPr>
-        <w:t xml:space="preserve"> </w:t>
-      </w:r>
-      <w:r>
-        <w:rPr>
-          <w:color w:val="000000"/>
-          <w:sz w:val="28"/>
-          <w:szCs w:val="28"/>
-        </w:rPr>
-        <w:t>Порівняльній аналіз алгоритмів  ………………………………..............................20</w:t>
-      </w:r>
-    </w:p>
-    <w:p>
-      <w:pPr>
-        <w:spacing w:line="360" w:lineRule="auto"/>
-      </w:pPr>
-      <w:r>
-        <w:rPr>
-          <w:color w:val="000000"/>
-          <w:sz w:val="28"/>
-          <w:szCs w:val="28"/>
-        </w:rPr>
-        <w:t>3.1</w:t>
-      </w:r>
-      <w:r>
+      </w:pPr>
+    </w:p>
+    <w:p>
+      <w:pPr>
+        <w:spacing w:line="360" w:lineRule="auto"/>
         <w:rPr>
           <w:b/>
           <w:color w:val="000000"/>
           <w:sz w:val="28"/>
           <w:szCs w:val="28"/>
         </w:rPr>
-        <w:t xml:space="preserve"> </w:t>
-      </w:r>
-      <w:r>
-        <w:rPr>
-          <w:color w:val="000000"/>
-          <w:sz w:val="28"/>
-          <w:szCs w:val="28"/>
-        </w:rPr>
-        <w:t>Розробка тестів та тестування алгоритмів.............................................................20</w:t>
-      </w:r>
-    </w:p>
-    <w:p>
-      <w:pPr>
-        <w:spacing w:line="360" w:lineRule="auto"/>
-      </w:pPr>
-      <w:r>
-        <w:rPr>
-          <w:color w:val="000000"/>
-          <w:sz w:val="28"/>
-          <w:szCs w:val="28"/>
-        </w:rPr>
-        <w:t>3.2. Порівняльна характеристика часу роботи алгоритмів….………………</w:t>
-      </w:r>
-      <w:r>
-        <w:rPr>
+      </w:pPr>
+    </w:p>
+    <w:p>
+      <w:pPr>
+        <w:spacing w:line="360" w:lineRule="auto"/>
+        <w:rPr>
+          <w:b/>
+          <w:color w:val="000000"/>
+          <w:sz w:val="28"/>
+          <w:szCs w:val="28"/>
+        </w:rPr>
+      </w:pPr>
+    </w:p>
+    <w:p>
+      <w:pPr>
+        <w:spacing w:line="360" w:lineRule="auto"/>
+        <w:rPr>
+          <w:b/>
+          <w:color w:val="000000"/>
+          <w:sz w:val="28"/>
+          <w:szCs w:val="28"/>
+        </w:rPr>
+      </w:pPr>
+    </w:p>
+    <w:p>
+      <w:pPr>
+        <w:spacing w:line="360" w:lineRule="auto"/>
+        <w:rPr>
+          <w:b/>
+          <w:color w:val="000000"/>
+          <w:sz w:val="28"/>
+          <w:szCs w:val="28"/>
+        </w:rPr>
+      </w:pPr>
+    </w:p>
+    <w:p>
+      <w:pPr>
+        <w:spacing w:line="360" w:lineRule="auto"/>
+        <w:rPr>
+          <w:b/>
+          <w:color w:val="000000"/>
+          <w:sz w:val="28"/>
+          <w:szCs w:val="28"/>
+        </w:rPr>
+      </w:pPr>
+    </w:p>
+    <w:p>
+      <w:pPr>
+        <w:spacing w:line="360" w:lineRule="auto"/>
+        <w:ind w:firstLine="851"/>
+        <w:rPr>
+          <w:b/>
+          <w:color w:val="000000"/>
+          <w:sz w:val="28"/>
+          <w:szCs w:val="28"/>
+        </w:rPr>
+      </w:pPr>
+    </w:p>
+    <w:p>
+      <w:pPr>
+        <w:spacing w:line="360" w:lineRule="auto"/>
+        <w:ind w:firstLine="851"/>
+        <w:rPr>
+          <w:b/>
+          <w:color w:val="000000"/>
+          <w:sz w:val="28"/>
+          <w:szCs w:val="28"/>
+        </w:rPr>
+      </w:pPr>
+    </w:p>
+    <w:p>
+      <w:pPr>
+        <w:spacing w:line="360" w:lineRule="auto"/>
+        <w:ind w:firstLine="851"/>
+        <w:rPr>
+          <w:b/>
+          <w:color w:val="000000"/>
+          <w:sz w:val="28"/>
+          <w:szCs w:val="28"/>
+        </w:rPr>
+      </w:pPr>
+    </w:p>
+    <w:p>
+      <w:pPr>
+        <w:spacing w:line="360" w:lineRule="auto"/>
+        <w:ind w:firstLine="851"/>
+        <w:rPr>
+          <w:b/>
+          <w:color w:val="000000"/>
+          <w:sz w:val="28"/>
+          <w:szCs w:val="28"/>
+        </w:rPr>
+      </w:pPr>
+    </w:p>
+    <w:p>
+      <w:pPr>
+        <w:spacing w:line="360" w:lineRule="auto"/>
+        <w:ind w:firstLine="851"/>
+        <w:rPr>
+          <w:b/>
+          <w:color w:val="000000"/>
+          <w:sz w:val="28"/>
+          <w:szCs w:val="28"/>
+        </w:rPr>
+      </w:pPr>
+    </w:p>
+    <w:p>
+      <w:pPr>
+        <w:spacing w:line="360" w:lineRule="auto"/>
+        <w:ind w:firstLine="851"/>
+        <w:rPr>
+          <w:b/>
+          <w:color w:val="000000"/>
+          <w:sz w:val="28"/>
+          <w:szCs w:val="28"/>
+        </w:rPr>
+      </w:pPr>
+    </w:p>
+    <w:p>
+      <w:pPr>
+        <w:spacing w:line="360" w:lineRule="auto"/>
+        <w:ind w:firstLine="851"/>
+        <w:rPr>
+          <w:b/>
           <w:color w:val="000000"/>
           <w:sz w:val="28"/>
           <w:szCs w:val="28"/>
           <w:lang w:val="ru-RU"/>
         </w:rPr>
-        <w:t>…</w:t>
-      </w:r>
-      <w:r>
-        <w:rPr>
+      </w:pPr>
+    </w:p>
+    <w:p>
+      <w:pPr>
+        <w:spacing w:line="360" w:lineRule="auto"/>
+        <w:ind w:firstLine="851"/>
+        <w:rPr>
+          <w:b/>
           <w:color w:val="000000"/>
           <w:sz w:val="28"/>
           <w:szCs w:val="28"/>
           <w:lang w:val="ru-RU"/>
         </w:rPr>
-        <w:t>.</w:t>
-      </w:r>
-      <w:r>
-        <w:rPr>
-          <w:color w:val="000000"/>
-          <w:sz w:val="28"/>
-          <w:szCs w:val="28"/>
-        </w:rPr>
-        <w:t>…..21</w:t>
-      </w:r>
-    </w:p>
-    <w:p>
-      <w:pPr>
-        <w:spacing w:line="360" w:lineRule="auto"/>
-      </w:pPr>
-      <w:r>
-        <w:rPr>
-          <w:color w:val="000000"/>
-          <w:sz w:val="28"/>
-          <w:szCs w:val="28"/>
-        </w:rPr>
-        <w:t>Висновки….……………………………………………………….…………....</w:t>
-      </w:r>
-      <w:r>
-        <w:rPr>
-          <w:color w:val="000000"/>
-          <w:sz w:val="28"/>
-          <w:szCs w:val="28"/>
-          <w:lang w:val="ru-RU"/>
-        </w:rPr>
-        <w:t>.</w:t>
-      </w:r>
-      <w:r>
-        <w:rPr>
-          <w:color w:val="000000"/>
-          <w:sz w:val="28"/>
-          <w:szCs w:val="28"/>
-        </w:rPr>
-        <w:t>..........25</w:t>
-      </w:r>
-    </w:p>
-    <w:p>
-      <w:pPr>
-        <w:spacing w:line="360" w:lineRule="auto"/>
-      </w:pPr>
-      <w:r>
-        <w:rPr>
-          <w:color w:val="000000"/>
-          <w:sz w:val="28"/>
-          <w:szCs w:val="28"/>
-        </w:rPr>
-        <w:t>Список використаних джерел …………………………………….…………...……. 26</w:t>
-      </w:r>
-    </w:p>
-    <w:p>
-      <w:pPr>
-        <w:spacing w:line="360" w:lineRule="auto"/>
-        <w:jc w:val="both"/>
-        <w:rPr>
-          <w:color w:val="000000"/>
-          <w:sz w:val="28"/>
-          <w:szCs w:val="28"/>
-        </w:rPr>
-      </w:pPr>
-    </w:p>
-    <w:p>
-      <w:pPr>
-        <w:spacing w:line="360" w:lineRule="auto"/>
+      </w:pPr>
+    </w:p>
+    <w:p>
+      <w:pPr>
+        <w:spacing w:line="360" w:lineRule="auto"/>
+        <w:jc w:val="center"/>
       </w:pPr>
       <w:r>
         <w:rPr>
@@ -1388,186 +1772,6 @@
           <w:sz w:val="28"/>
           <w:szCs w:val="28"/>
         </w:rPr>
-        <w:t xml:space="preserve">  </w:t>
-      </w:r>
-    </w:p>
-    <w:p>
-      <w:pPr>
-        <w:spacing w:line="360" w:lineRule="auto"/>
-        <w:rPr>
-          <w:b/>
-          <w:color w:val="000000"/>
-          <w:sz w:val="28"/>
-          <w:szCs w:val="28"/>
-        </w:rPr>
-      </w:pPr>
-    </w:p>
-    <w:p>
-      <w:pPr>
-        <w:spacing w:line="360" w:lineRule="auto"/>
-        <w:rPr>
-          <w:b/>
-          <w:color w:val="000000"/>
-          <w:sz w:val="28"/>
-          <w:szCs w:val="28"/>
-        </w:rPr>
-      </w:pPr>
-    </w:p>
-    <w:p>
-      <w:pPr>
-        <w:spacing w:line="360" w:lineRule="auto"/>
-        <w:rPr>
-          <w:b/>
-          <w:color w:val="000000"/>
-          <w:sz w:val="28"/>
-          <w:szCs w:val="28"/>
-        </w:rPr>
-      </w:pPr>
-    </w:p>
-    <w:p>
-      <w:pPr>
-        <w:spacing w:line="360" w:lineRule="auto"/>
-        <w:rPr>
-          <w:b/>
-          <w:color w:val="000000"/>
-          <w:sz w:val="28"/>
-          <w:szCs w:val="28"/>
-        </w:rPr>
-      </w:pPr>
-    </w:p>
-    <w:p>
-      <w:pPr>
-        <w:spacing w:line="360" w:lineRule="auto"/>
-        <w:rPr>
-          <w:b/>
-          <w:color w:val="000000"/>
-          <w:sz w:val="28"/>
-          <w:szCs w:val="28"/>
-        </w:rPr>
-      </w:pPr>
-    </w:p>
-    <w:p>
-      <w:pPr>
-        <w:spacing w:line="360" w:lineRule="auto"/>
-        <w:rPr>
-          <w:b/>
-          <w:color w:val="000000"/>
-          <w:sz w:val="28"/>
-          <w:szCs w:val="28"/>
-        </w:rPr>
-      </w:pPr>
-    </w:p>
-    <w:p>
-      <w:pPr>
-        <w:spacing w:line="360" w:lineRule="auto"/>
-        <w:ind w:firstLine="851"/>
-        <w:rPr>
-          <w:b/>
-          <w:color w:val="000000"/>
-          <w:sz w:val="28"/>
-          <w:szCs w:val="28"/>
-        </w:rPr>
-      </w:pPr>
-    </w:p>
-    <w:p>
-      <w:pPr>
-        <w:spacing w:line="360" w:lineRule="auto"/>
-        <w:ind w:firstLine="851"/>
-        <w:rPr>
-          <w:b/>
-          <w:color w:val="000000"/>
-          <w:sz w:val="28"/>
-          <w:szCs w:val="28"/>
-        </w:rPr>
-      </w:pPr>
-    </w:p>
-    <w:p>
-      <w:pPr>
-        <w:spacing w:line="360" w:lineRule="auto"/>
-        <w:ind w:firstLine="851"/>
-        <w:rPr>
-          <w:b/>
-          <w:color w:val="000000"/>
-          <w:sz w:val="28"/>
-          <w:szCs w:val="28"/>
-        </w:rPr>
-      </w:pPr>
-    </w:p>
-    <w:p>
-      <w:pPr>
-        <w:spacing w:line="360" w:lineRule="auto"/>
-        <w:ind w:firstLine="851"/>
-        <w:rPr>
-          <w:b/>
-          <w:color w:val="000000"/>
-          <w:sz w:val="28"/>
-          <w:szCs w:val="28"/>
-        </w:rPr>
-      </w:pPr>
-    </w:p>
-    <w:p>
-      <w:pPr>
-        <w:spacing w:line="360" w:lineRule="auto"/>
-        <w:ind w:firstLine="851"/>
-        <w:rPr>
-          <w:b/>
-          <w:color w:val="000000"/>
-          <w:sz w:val="28"/>
-          <w:szCs w:val="28"/>
-        </w:rPr>
-      </w:pPr>
-    </w:p>
-    <w:p>
-      <w:pPr>
-        <w:spacing w:line="360" w:lineRule="auto"/>
-        <w:ind w:firstLine="851"/>
-        <w:rPr>
-          <w:b/>
-          <w:color w:val="000000"/>
-          <w:sz w:val="28"/>
-          <w:szCs w:val="28"/>
-        </w:rPr>
-      </w:pPr>
-    </w:p>
-    <w:p>
-      <w:pPr>
-        <w:spacing w:line="360" w:lineRule="auto"/>
-        <w:ind w:firstLine="851"/>
-        <w:rPr>
-          <w:b/>
-          <w:color w:val="000000"/>
-          <w:sz w:val="28"/>
-          <w:szCs w:val="28"/>
-          <w:lang w:val="ru-RU"/>
-        </w:rPr>
-      </w:pPr>
-    </w:p>
-    <w:p>
-      <w:pPr>
-        <w:spacing w:line="360" w:lineRule="auto"/>
-        <w:ind w:firstLine="851"/>
-        <w:rPr>
-          <w:b/>
-          <w:color w:val="000000"/>
-          <w:sz w:val="28"/>
-          <w:szCs w:val="28"/>
-          <w:lang w:val="ru-RU"/>
-        </w:rPr>
-      </w:pPr>
-    </w:p>
-    <w:p>
-      <w:pPr>
-        <w:spacing w:line="360" w:lineRule="auto"/>
-        <w:jc w:val="center"/>
-      </w:pPr>
-      <w:r>
-        <w:rPr>
-          <w:b/>
-          <w:color w:val="000000"/>
-          <w:sz w:val="28"/>
-          <w:szCs w:val="28"/>
-        </w:rPr>
-        <w:lastRenderedPageBreak/>
         <w:t>ВСТУП</w:t>
       </w:r>
     </w:p>
@@ -3280,19 +3484,36 @@
         <w:ind w:firstLine="851"/>
         <w:jc w:val="both"/>
         <w:rPr>
-          <w:lang w:val="ru-RU"/>
-        </w:rPr>
-      </w:pPr>
-      <w:r>
-        <w:rPr>
+          <w:lang w:val="en-US"/>
+        </w:rPr>
+      </w:pPr>
+    </w:p>
+    <w:p>
+      <w:pPr>
+        <w:spacing w:line="360" w:lineRule="auto"/>
+        <w:jc w:val="center"/>
+        <w:rPr>
+          <w:b/>
+          <w:color w:val="000000"/>
+          <w:sz w:val="28"/>
+          <w:szCs w:val="28"/>
+          <w:lang w:val="en-US"/>
+        </w:rPr>
+      </w:pPr>
+      <w:r>
+        <w:rPr>
+          <w:b/>
           <w:noProof/>
+          <w:color w:val="000000"/>
+          <w:sz w:val="28"/>
+          <w:szCs w:val="28"/>
           <w:lang w:val="ru-RU" w:eastAsia="ru-RU"/>
         </w:rPr>
         <w:drawing>
           <wp:inline distT="0" distB="0" distL="0" distR="0">
-            <wp:extent cx="3568700" cy="2379345"/>
-            <wp:effectExtent l="0" t="0" r="0" b="0"/>
-            <wp:docPr id="2" name="Рисунок 0" descr="БинИлин.png"/>
+            <wp:extent cx="3472295" cy="2314980"/>
+            <wp:effectExtent l="19050" t="0" r="0" b="0"/>
+            <wp:docPr id="1" name="Рисунок 0" descr="БинИлин.png"/>
             <wp:cNvGraphicFramePr>
               <a:graphicFrameLocks xmlns:a="http://schemas.openxmlformats.org/drawingml/2006/main" noChangeAspect="1"/>
             </wp:cNvGraphicFramePr>
@@ -3300,21 +3521,19 @@
               <a:graphicData uri="http://schemas.openxmlformats.org/drawingml/2006/picture">
                 <pic:pic xmlns:pic="http://schemas.openxmlformats.org/drawingml/2006/picture">
                   <pic:nvPicPr>
-                    <pic:cNvPr id="2" name="Рисунок 0" descr="БинИлин.png"/>
-                    <pic:cNvPicPr>
-                      <a:picLocks noChangeAspect="1" noChangeArrowheads="1"/>
-                    </pic:cNvPicPr>
+                    <pic:cNvPr id="0" name="БинИлин.png"/>
+                    <pic:cNvPicPr/>
                   </pic:nvPicPr>
                   <pic:blipFill>
-                    <a:blip r:embed="rId7" cstate="print"/>
+                    <a:blip r:embed="rId8" cstate="print"/>
                     <a:stretch>
                       <a:fillRect/>
                     </a:stretch>
                   </pic:blipFill>
-                  <pic:spPr bwMode="auto">
+                  <pic:spPr>
                     <a:xfrm>
                       <a:off x="0" y="0"/>
-                      <a:ext cx="3568700" cy="2379345"/>
+                      <a:ext cx="3475595" cy="2317180"/>
                     </a:xfrm>
                     <a:prstGeom prst="rect">
                       <a:avLst/>
@@ -3354,7 +3573,7 @@
           <w:sz w:val="28"/>
           <w:szCs w:val="28"/>
         </w:rPr>
-        <w:t xml:space="preserve"> ф</w:t>
+        <w:t xml:space="preserve"> </w:t>
       </w:r>
       <w:r>
         <w:rPr>
@@ -3363,93 +3582,7 @@
           <w:sz w:val="28"/>
           <w:szCs w:val="28"/>
         </w:rPr>
-        <w:t xml:space="preserve">ункція </w:t>
-      </w:r>
-      <w:r>
-        <w:rPr>
-          <w:b/>
-          <w:color w:val="000000"/>
-          <w:sz w:val="28"/>
-          <w:szCs w:val="28"/>
-          <w:lang w:val="en-US"/>
-        </w:rPr>
-        <w:t>y</w:t>
-      </w:r>
-      <w:r>
-        <w:rPr>
-          <w:b/>
-          <w:color w:val="000000"/>
-          <w:sz w:val="28"/>
-          <w:szCs w:val="28"/>
-        </w:rPr>
-        <w:t xml:space="preserve"> = </w:t>
-      </w:r>
-      <w:r>
-        <w:rPr>
-          <w:b/>
-          <w:color w:val="000000"/>
-          <w:sz w:val="28"/>
-          <w:szCs w:val="28"/>
-          <w:lang w:val="en-US"/>
-        </w:rPr>
-        <w:t>log</w:t>
-      </w:r>
-      <w:r>
-        <w:rPr>
-          <w:b/>
-          <w:color w:val="000000"/>
-          <w:sz w:val="28"/>
-          <w:szCs w:val="28"/>
-        </w:rPr>
-        <w:t xml:space="preserve"> </w:t>
-      </w:r>
-      <w:r>
-        <w:rPr>
-          <w:b/>
-          <w:color w:val="000000"/>
-          <w:sz w:val="28"/>
-          <w:szCs w:val="28"/>
-          <w:lang w:val="en-US"/>
-        </w:rPr>
-        <w:t>x</w:t>
-      </w:r>
-      <w:r>
-        <w:rPr>
-          <w:b/>
-          <w:color w:val="000000"/>
-          <w:sz w:val="28"/>
-          <w:szCs w:val="28"/>
-        </w:rPr>
-        <w:t xml:space="preserve"> і функція </w:t>
-      </w:r>
-      <w:r>
-        <w:rPr>
-          <w:b/>
-          <w:color w:val="000000"/>
-          <w:sz w:val="28"/>
-          <w:szCs w:val="28"/>
-          <w:lang w:val="en-US"/>
-        </w:rPr>
-        <w:t>y</w:t>
-      </w:r>
-      <w:r>
-        <w:rPr>
-          <w:b/>
-          <w:color w:val="000000"/>
-          <w:sz w:val="28"/>
-          <w:szCs w:val="28"/>
-        </w:rPr>
-        <w:t xml:space="preserve"> = </w:t>
-      </w:r>
-      <w:r>
-        <w:rPr>
-          <w:b/>
-          <w:color w:val="000000"/>
-          <w:sz w:val="28"/>
-          <w:szCs w:val="28"/>
-          <w:lang w:val="en-US"/>
-        </w:rPr>
-        <w:t>x</w:t>
+        <w:t>порівняльна асимптотика бінарного та лінійного пошуку</w:t>
       </w:r>
     </w:p>
     <w:p>
@@ -3579,7 +3712,7 @@
           <w:sz w:val="28"/>
           <w:szCs w:val="28"/>
         </w:rPr>
-        <w:t>ВЛАСНА РОЗРОБКА АЛГОРИТМІВ ПОШУКУ</w:t>
+        <w:t>РОЗРОБКА АЛГОРИТМІВ ПОШУКУ</w:t>
       </w:r>
     </w:p>
     <w:p>
@@ -3593,6 +3726,33 @@
           <w:szCs w:val="28"/>
         </w:rPr>
       </w:pPr>
+      <w:r>
+        <w:rPr>
+          <w:b/>
+          <w:color w:val="000000"/>
+          <w:sz w:val="28"/>
+          <w:szCs w:val="28"/>
+        </w:rPr>
+        <w:t>2.1</w:t>
+      </w:r>
+      <w:r>
+        <w:rPr>
+          <w:b/>
+          <w:color w:val="000000"/>
+          <w:sz w:val="28"/>
+          <w:szCs w:val="28"/>
+        </w:rPr>
+        <w:t>.</w:t>
+      </w:r>
+      <w:r>
+        <w:rPr>
+          <w:b/>
+          <w:color w:val="000000"/>
+          <w:sz w:val="28"/>
+          <w:szCs w:val="28"/>
+        </w:rPr>
+        <w:t xml:space="preserve"> Аналіз існуючих алгоритмів</w:t>
+      </w:r>
     </w:p>
     <w:p>
       <w:pPr>
@@ -3872,7 +4032,13 @@
                   <w:rPr>
                     <w:rFonts w:ascii="Cambria Math" w:hAnsi="Cambria Math"/>
                   </w:rPr>
-                  <m:t>log</m:t>
+                  <m:t>l</m:t>
+                </m:r>
+                <m:r>
+                  <w:rPr>
+                    <w:rFonts w:ascii="Cambria Math" w:hAnsi="Cambria Math"/>
+                  </w:rPr>
+                  <m:t>og</m:t>
                 </m:r>
               </m:e>
               <m:sub>
@@ -4358,7 +4524,37 @@
           <w:highlight w:val="white"/>
         </w:rPr>
         <w:lastRenderedPageBreak/>
-        <w:t>2.1 Власний алгоритм пошуку А (алгоритм ділення на три)</w:t>
+        <w:t>2.2</w:t>
+      </w:r>
+      <w:r>
+        <w:rPr>
+          <w:b/>
+          <w:color w:val="000000"/>
+          <w:sz w:val="28"/>
+          <w:szCs w:val="28"/>
+          <w:highlight w:val="white"/>
+        </w:rPr>
+        <w:t>.</w:t>
+      </w:r>
+      <w:r>
+        <w:rPr>
+          <w:b/>
+          <w:color w:val="000000"/>
+          <w:sz w:val="28"/>
+          <w:szCs w:val="28"/>
+          <w:highlight w:val="white"/>
+        </w:rPr>
+        <w:t xml:space="preserve"> А</w:t>
+      </w:r>
+      <w:r>
+        <w:rPr>
+          <w:b/>
+          <w:color w:val="000000"/>
+          <w:sz w:val="28"/>
+          <w:szCs w:val="28"/>
+          <w:highlight w:val="white"/>
+        </w:rPr>
+        <w:t>лгоритм пошуку А (алгоритм ділення на три)</w:t>
       </w:r>
     </w:p>
     <w:p>
@@ -4441,43 +4637,183 @@
         <w:spacing w:line="360" w:lineRule="auto"/>
         <w:ind w:firstLine="851"/>
         <w:jc w:val="both"/>
-      </w:pPr>
-      <w:r>
-        <w:rPr>
-          <w:color w:val="000000"/>
-          <w:sz w:val="28"/>
-          <w:szCs w:val="28"/>
-        </w:rPr>
-        <w:t>Він ділить масив у відношенні 1:2 (зліва), і дивиться якщо елемент на межі двох частин менше, ніж той, що шукається, то цей алгоритм ще раз запускається для більшої з двох частин, якщо елемент на межі буде більшим за той, що шукається, то алгоритм запускається для меншої з двох частин. Із цього робиться, що при малому шуканому числі цей алгоритм буде працювати набагато швидше за бінарний пошук, а при збільшенні значення шуканого числа порівняно з усіма числами масиву, буде витрачено більше часу.</w:t>
-      </w:r>
-    </w:p>
-    <w:p>
-      <w:pPr>
-        <w:spacing w:line="360" w:lineRule="auto"/>
-        <w:ind w:firstLine="851"/>
-        <w:jc w:val="both"/>
-        <w:rPr>
-          <w:color w:val="000000"/>
-          <w:sz w:val="28"/>
-          <w:szCs w:val="28"/>
-        </w:rPr>
-      </w:pPr>
-      <w:r>
-        <w:rPr>
-          <w:color w:val="000000"/>
-          <w:sz w:val="28"/>
-          <w:szCs w:val="28"/>
-        </w:rPr>
-        <w:t xml:space="preserve">Порахуймо  найменшу (коли значення шуканого числа дорівнює значенню першого елементу масиву) асимптотику для алгоритму А, і найгіршу асимптотику (якщо значення шуканого числа дорівнює значенню останнього елементу масиву). У найвдалішому випадку програма буде кожен раз потрапляти до меншої частини, </w:t>
-      </w:r>
-      <w:r>
-        <w:rPr>
-          <w:color w:val="000000"/>
-          <w:sz w:val="28"/>
-          <w:szCs w:val="28"/>
+        <w:rPr>
+          <w:color w:val="000000"/>
+          <w:sz w:val="28"/>
+          <w:szCs w:val="28"/>
+        </w:rPr>
+      </w:pPr>
+      <w:r>
+        <w:rPr>
+          <w:color w:val="000000"/>
+          <w:sz w:val="28"/>
+          <w:szCs w:val="28"/>
+        </w:rPr>
+        <w:t>Він ділить масив у відношенні 1:2 (зліва), і дивиться якщо елемент на межі двох частин менше, ніж той, що шукається, то цей алгоритм ще раз запускається для більшої з двох частин, якщо елемент на межі буде більшим за той, що шукається, то алгоритм запускається для меншої з двох частин. Із цього робиться, що при малому шуканому числі цей алгоритм буде працювати набагато швидше за бінарний пошук, а при збільшенні значення шуканого числа порівняно з усіма числами масиву, буде витрачено більше часу</w:t>
+      </w:r>
+      <w:r>
+        <w:rPr>
+          <w:color w:val="000000"/>
+          <w:sz w:val="28"/>
+          <w:szCs w:val="28"/>
+        </w:rPr>
+        <w:t xml:space="preserve"> (рис</w:t>
+      </w:r>
+      <w:r>
+        <w:rPr>
+          <w:color w:val="000000"/>
+          <w:sz w:val="28"/>
+          <w:szCs w:val="28"/>
+        </w:rPr>
+        <w:t>.</w:t>
+      </w:r>
+      <w:r>
+        <w:rPr>
+          <w:color w:val="000000"/>
+          <w:sz w:val="28"/>
+          <w:szCs w:val="28"/>
+        </w:rPr>
+        <w:t xml:space="preserve"> 2.</w:t>
+      </w:r>
+      <w:r>
+        <w:rPr>
+          <w:color w:val="000000"/>
+          <w:sz w:val="28"/>
+          <w:szCs w:val="28"/>
+        </w:rPr>
+        <w:t>1</w:t>
+      </w:r>
+      <w:r>
+        <w:rPr>
+          <w:color w:val="000000"/>
+          <w:sz w:val="28"/>
+          <w:szCs w:val="28"/>
+        </w:rPr>
+        <w:t>).</w:t>
+      </w:r>
+    </w:p>
+    <w:p>
+      <w:pPr>
+        <w:spacing w:line="360" w:lineRule="auto"/>
+        <w:ind w:firstLine="851"/>
+        <w:jc w:val="both"/>
+        <w:rPr>
+          <w:color w:val="000000"/>
+          <w:sz w:val="28"/>
+          <w:szCs w:val="28"/>
+        </w:rPr>
+      </w:pPr>
+      <w:r>
+        <w:rPr>
+          <w:color w:val="000000"/>
+          <w:sz w:val="28"/>
+          <w:szCs w:val="28"/>
+        </w:rPr>
+        <w:t>Порахуймо  найменшу (коли значення шуканого числа дорівнює значенню першого елементу масиву) асимптотику для алгоритму А, і найгіршу асимптотику (якщо значення шуканого числа дорівнює значенню останнього елементу масиву).</w:t>
+      </w:r>
+    </w:p>
+    <w:p>
+      <w:pPr>
+        <w:spacing w:line="360" w:lineRule="auto"/>
+        <w:ind w:firstLine="851"/>
+        <w:jc w:val="both"/>
+      </w:pPr>
+      <w:r>
+        <w:rPr>
+          <w:noProof/>
+          <w:lang w:val="ru-RU" w:eastAsia="ru-RU"/>
         </w:rPr>
         <w:lastRenderedPageBreak/>
-        <w:t>і тоді асимптотика буде дорівнювати</w:t>
+        <w:drawing>
+          <wp:inline distT="0" distB="0" distL="0" distR="0">
+            <wp:extent cx="3564659" cy="3654681"/>
+            <wp:effectExtent l="19050" t="0" r="0" b="0"/>
+            <wp:docPr id="10" name="Рисунок 9" descr="Алгоритм-А.png"/>
+            <wp:cNvGraphicFramePr>
+              <a:graphicFrameLocks xmlns:a="http://schemas.openxmlformats.org/drawingml/2006/main" noChangeAspect="1"/>
+            </wp:cNvGraphicFramePr>
+            <a:graphic xmlns:a="http://schemas.openxmlformats.org/drawingml/2006/main">
+              <a:graphicData uri="http://schemas.openxmlformats.org/drawingml/2006/picture">
+                <pic:pic xmlns:pic="http://schemas.openxmlformats.org/drawingml/2006/picture">
+                  <pic:nvPicPr>
+                    <pic:cNvPr id="0" name="Алгоритм-А.png"/>
+                    <pic:cNvPicPr/>
+                  </pic:nvPicPr>
+                  <pic:blipFill>
+                    <a:blip r:embed="rId9" cstate="print"/>
+                    <a:stretch>
+                      <a:fillRect/>
+                    </a:stretch>
+                  </pic:blipFill>
+                  <pic:spPr>
+                    <a:xfrm>
+                      <a:off x="0" y="0"/>
+                      <a:ext cx="3589357" cy="3680002"/>
+                    </a:xfrm>
+                    <a:prstGeom prst="rect">
+                      <a:avLst/>
+                    </a:prstGeom>
+                  </pic:spPr>
+                </pic:pic>
+              </a:graphicData>
+            </a:graphic>
+          </wp:inline>
+        </w:drawing>
+      </w:r>
+    </w:p>
+    <w:p>
+      <w:pPr>
+        <w:spacing w:line="360" w:lineRule="auto"/>
+        <w:ind w:firstLine="851"/>
+        <w:jc w:val="center"/>
+        <w:rPr>
+          <w:b/>
+          <w:sz w:val="28"/>
+          <w:szCs w:val="28"/>
+        </w:rPr>
+      </w:pPr>
+      <w:r>
+        <w:rPr>
+          <w:b/>
+          <w:sz w:val="28"/>
+          <w:szCs w:val="28"/>
+        </w:rPr>
+        <w:t>Рис 2.</w:t>
+      </w:r>
+      <w:r>
+        <w:rPr>
+          <w:b/>
+          <w:sz w:val="28"/>
+          <w:szCs w:val="28"/>
+        </w:rPr>
+        <w:t>1</w:t>
+      </w:r>
+      <w:r>
+        <w:rPr>
+          <w:b/>
+          <w:sz w:val="28"/>
+          <w:szCs w:val="28"/>
+        </w:rPr>
+        <w:t xml:space="preserve"> блок-схема роботи алгоритму А</w:t>
+      </w:r>
+    </w:p>
+    <w:p>
+      <w:pPr>
+        <w:spacing w:line="360" w:lineRule="auto"/>
+        <w:jc w:val="both"/>
+        <w:rPr>
+          <w:color w:val="000000"/>
+          <w:sz w:val="28"/>
+          <w:szCs w:val="28"/>
+        </w:rPr>
+      </w:pPr>
+      <w:r>
+        <w:rPr>
+          <w:color w:val="000000"/>
+          <w:sz w:val="28"/>
+          <w:szCs w:val="28"/>
+        </w:rPr>
+        <w:t>У найвдалішому випадку програма буде кожен раз потрапляти до меншої частини, і тоді асимптотика буде дорівнювати</w:t>
       </w:r>
       <w:r>
         <w:t xml:space="preserve"> </w:t>
@@ -4944,7 +5280,16 @@
           <w:sz w:val="28"/>
           <w:szCs w:val="28"/>
         </w:rPr>
-        <w:t xml:space="preserve"> елементів. А наприкінці цих дій має залишитись одне число. Зіставимо та вирішимо наступне рівняння:</w:t>
+        <w:t xml:space="preserve"> елементів. А </w:t>
+      </w:r>
+      <w:r>
+        <w:rPr>
+          <w:color w:val="000000"/>
+          <w:sz w:val="28"/>
+          <w:szCs w:val="28"/>
+        </w:rPr>
+        <w:lastRenderedPageBreak/>
+        <w:t>наприкінці цих дій має залишитись одне число. Зіставимо та вирішимо наступне рівняння:</w:t>
       </w:r>
     </w:p>
     <w:p>
@@ -5342,7 +5687,6 @@
           <w:sz w:val="28"/>
           <w:szCs w:val="28"/>
         </w:rPr>
-        <w:lastRenderedPageBreak/>
         <w:t xml:space="preserve">Другий буде працювати швидше (знову не у всіх випадках). А відрізняється від першого він тим, що нам потрібно запустити пошук правої ділянки не від початку масиву, а від, вже знайденої, лівої ділянки під масиву. Він буде працювати швидше за перший спосіб тому, що кількість елементів, яку треба перевірити буде меншою, ніж у першому випадку, та й елемент на розділі двох ділянок буде ближчий до лівого краю, ніж у першому випадку. </w:t>
       </w:r>
     </w:p>
@@ -5445,25 +5789,19 @@
         <w:spacing w:line="360" w:lineRule="auto"/>
         <w:ind w:firstLine="851"/>
         <w:jc w:val="both"/>
-      </w:pPr>
-    </w:p>
-    <w:p>
-      <w:pPr>
-        <w:spacing w:line="360" w:lineRule="auto"/>
-        <w:ind w:firstLine="851"/>
-        <w:jc w:val="both"/>
-        <w:rPr>
-          <w:color w:val="000000"/>
-          <w:sz w:val="28"/>
-          <w:szCs w:val="28"/>
-        </w:rPr>
-      </w:pPr>
-      <w:r>
-        <w:rPr>
-          <w:color w:val="000000"/>
-          <w:sz w:val="28"/>
-          <w:szCs w:val="28"/>
-        </w:rPr>
+        <w:rPr>
+          <w:color w:val="000000"/>
+          <w:sz w:val="28"/>
+          <w:szCs w:val="28"/>
+        </w:rPr>
+      </w:pPr>
+      <w:r>
+        <w:rPr>
+          <w:color w:val="000000"/>
+          <w:sz w:val="28"/>
+          <w:szCs w:val="28"/>
+        </w:rPr>
+        <w:lastRenderedPageBreak/>
         <w:t>Через це можна порахувати середню асимптотику роботи цього алгоритму.</w:t>
       </w:r>
     </w:p>
@@ -6064,7 +6402,6 @@
             <w:rPr>
               <w:rFonts w:ascii="Cambria Math" w:hAnsi="Cambria Math"/>
             </w:rPr>
-            <w:lastRenderedPageBreak/>
             <m:t>n=</m:t>
           </m:r>
           <m:sSup>
@@ -6211,13 +6548,16 @@
       <w:r>
         <w:rPr>
           <w:noProof/>
+          <w:color w:val="000000"/>
+          <w:sz w:val="28"/>
+          <w:szCs w:val="28"/>
           <w:lang w:val="ru-RU" w:eastAsia="ru-RU"/>
         </w:rPr>
         <w:drawing>
           <wp:inline distT="0" distB="0" distL="0" distR="0">
-            <wp:extent cx="5936615" cy="3957955"/>
-            <wp:effectExtent l="0" t="0" r="0" b="0"/>
-            <wp:docPr id="3" name="Рисунок 35"/>
+            <wp:extent cx="5144654" cy="3428394"/>
+            <wp:effectExtent l="19050" t="0" r="0" b="0"/>
+            <wp:docPr id="11" name="Рисунок 10" descr="График.jpg"/>
             <wp:cNvGraphicFramePr>
               <a:graphicFrameLocks xmlns:a="http://schemas.openxmlformats.org/drawingml/2006/main" noChangeAspect="1"/>
             </wp:cNvGraphicFramePr>
@@ -6225,22 +6565,19 @@
               <a:graphicData uri="http://schemas.openxmlformats.org/drawingml/2006/picture">
                 <pic:pic xmlns:pic="http://schemas.openxmlformats.org/drawingml/2006/picture">
                   <pic:nvPicPr>
-                    <pic:cNvPr id="3" name="Рисунок 35"/>
-                    <pic:cNvPicPr>
-                      <a:picLocks noChangeAspect="1" noChangeArrowheads="1"/>
-                    </pic:cNvPicPr>
+                    <pic:cNvPr id="0" name="График.jpg"/>
+                    <pic:cNvPicPr/>
                   </pic:nvPicPr>
                   <pic:blipFill>
-                    <a:blip r:embed="rId8" cstate="print"/>
-                    <a:srcRect l="-35" t="-53" r="-35" b="-53"/>
+                    <a:blip r:embed="rId10" cstate="print"/>
                     <a:stretch>
                       <a:fillRect/>
                     </a:stretch>
                   </pic:blipFill>
-                  <pic:spPr bwMode="auto">
+                  <pic:spPr>
                     <a:xfrm>
                       <a:off x="0" y="0"/>
-                      <a:ext cx="5936615" cy="3957955"/>
+                      <a:ext cx="5145955" cy="3429261"/>
                     </a:xfrm>
                     <a:prstGeom prst="rect">
                       <a:avLst/>
@@ -6290,7 +6627,7 @@
           <w:sz w:val="28"/>
           <w:szCs w:val="28"/>
         </w:rPr>
-        <w:t xml:space="preserve"> 2.1</w:t>
+        <w:t xml:space="preserve"> 2.</w:t>
       </w:r>
       <w:r>
         <w:rPr>
@@ -6299,6 +6636,15 @@
           <w:sz w:val="28"/>
           <w:szCs w:val="28"/>
         </w:rPr>
+        <w:t>2</w:t>
+      </w:r>
+      <w:r>
+        <w:rPr>
+          <w:b/>
+          <w:color w:val="000000"/>
+          <w:sz w:val="28"/>
+          <w:szCs w:val="28"/>
+        </w:rPr>
         <w:t xml:space="preserve"> п</w:t>
       </w:r>
       <w:r>
@@ -6323,97 +6669,38 @@
           <w:sz w:val="28"/>
           <w:szCs w:val="28"/>
         </w:rPr>
-        <w:t>Чорний колір – асимптотика виконання алгоритму лінійного пошуку</w:t>
-      </w:r>
-    </w:p>
-    <w:p>
-      <w:pPr>
-        <w:spacing w:line="360" w:lineRule="auto"/>
-        <w:ind w:firstLine="851"/>
-        <w:jc w:val="both"/>
-      </w:pPr>
-      <w:r>
-        <w:rPr>
-          <w:color w:val="000000"/>
-          <w:sz w:val="28"/>
-          <w:szCs w:val="28"/>
-        </w:rPr>
-        <w:t>Зелений колір – максимальна асимптотика виконання алгоритму А</w:t>
-      </w:r>
-    </w:p>
-    <w:p>
-      <w:pPr>
-        <w:spacing w:line="360" w:lineRule="auto"/>
-        <w:ind w:firstLine="851"/>
-        <w:jc w:val="both"/>
-      </w:pPr>
-      <w:r>
-        <w:rPr>
-          <w:color w:val="000000"/>
-          <w:sz w:val="28"/>
-          <w:szCs w:val="28"/>
-        </w:rPr>
-        <w:t>Фіолетовий колір – середня асимптотика виконання алгоритму А</w:t>
-      </w:r>
-    </w:p>
-    <w:p>
-      <w:pPr>
-        <w:spacing w:line="360" w:lineRule="auto"/>
-        <w:ind w:firstLine="851"/>
-        <w:jc w:val="both"/>
-      </w:pPr>
-      <w:r>
-        <w:rPr>
-          <w:color w:val="000000"/>
-          <w:sz w:val="28"/>
-          <w:szCs w:val="28"/>
-        </w:rPr>
-        <w:t>Червоний колір – асимптотика бінарного пошуку</w:t>
-      </w:r>
-    </w:p>
-    <w:p>
-      <w:pPr>
-        <w:spacing w:line="360" w:lineRule="auto"/>
-        <w:ind w:firstLine="851"/>
-        <w:jc w:val="both"/>
-      </w:pPr>
-      <w:r>
-        <w:rPr>
-          <w:color w:val="000000"/>
-          <w:sz w:val="28"/>
-          <w:szCs w:val="28"/>
-        </w:rPr>
-        <w:t>Синій колір – найменша асимптотика виконання алгоритму А</w:t>
-      </w:r>
-    </w:p>
-    <w:p>
-      <w:pPr>
-        <w:spacing w:line="360" w:lineRule="auto"/>
-        <w:ind w:firstLine="851"/>
-        <w:jc w:val="both"/>
-      </w:pPr>
-      <w:r>
-        <w:rPr>
-          <w:color w:val="000000"/>
-          <w:sz w:val="28"/>
-          <w:szCs w:val="28"/>
-        </w:rPr>
-        <w:t>На графіку (рис. 2.1) видно, що середній час роботи цього алгоритму, буде трохи більшим за час роботи бінарного пошуку. Тобто, при великому числі тестів та великій кількості чисел у кожному тесті, цей алгоритм у середньому буде працювати приблизно як і бінарний пошук (за часом), але все ж таки трохи довше. Тому цей алгоритм слід використовувати тільки тоді, коли число досить мале, та якщо тестів буде мало, але чисел у кожному з них багато.</w:t>
-      </w:r>
-    </w:p>
-    <w:p>
-      <w:pPr>
-        <w:spacing w:line="360" w:lineRule="auto"/>
-        <w:ind w:firstLine="851"/>
-        <w:jc w:val="both"/>
-      </w:pPr>
-      <w:r>
-        <w:rPr>
-          <w:color w:val="000000"/>
-          <w:sz w:val="28"/>
-          <w:szCs w:val="28"/>
-        </w:rPr>
         <w:lastRenderedPageBreak/>
+        <w:t>На графіку (рис. 2.</w:t>
+      </w:r>
+      <w:r>
+        <w:rPr>
+          <w:color w:val="000000"/>
+          <w:sz w:val="28"/>
+          <w:szCs w:val="28"/>
+        </w:rPr>
+        <w:t>2</w:t>
+      </w:r>
+      <w:r>
+        <w:rPr>
+          <w:color w:val="000000"/>
+          <w:sz w:val="28"/>
+          <w:szCs w:val="28"/>
+        </w:rPr>
+        <w:t>) видно, що середній час роботи цього алгоритму, буде трохи більшим за час роботи бінарного пошуку. Тобто, при великому числі тестів та великій кількості чисел у кожному тесті, цей алгоритм у середньому буде працювати приблизно як і бінарний пошук (за часом), але все ж таки трохи довше. Тому цей алгоритм слід використовувати тільки тоді, коли число досить мале, та якщо тестів буде мало, але чисел у кожному з них багато.</w:t>
+      </w:r>
+    </w:p>
+    <w:p>
+      <w:pPr>
+        <w:spacing w:line="360" w:lineRule="auto"/>
+        <w:ind w:firstLine="851"/>
+        <w:jc w:val="both"/>
+      </w:pPr>
+      <w:r>
+        <w:rPr>
+          <w:color w:val="000000"/>
+          <w:sz w:val="28"/>
+          <w:szCs w:val="28"/>
+        </w:rPr>
         <w:t>Зафіксуймо час роботи цього алгоритму у кількох випадках. Колі було всього 100 тестів, найкращим результатом була рівно 1 секунда виконування програми, що менше за мінімальний час роботи бінарного пошуку. А найгіршим результатом було 1.229 секунди, що більше за максимальний час виконання бінарного пошуку. Але частіше всього програма працювала від 1.05 секунди до 1.15. Це ще раз доводить, що використання алгоритму А на маленькій кількості тестів, буде доброю думкою.</w:t>
       </w:r>
     </w:p>
@@ -6483,7 +6770,52 @@
           <w:sz w:val="28"/>
           <w:szCs w:val="28"/>
         </w:rPr>
-        <w:t>2.2 Власний алгоритм пошуку Б (Алгоритм невідомого пошуку)</w:t>
+        <w:t>2.</w:t>
+      </w:r>
+      <w:r>
+        <w:rPr>
+          <w:b/>
+          <w:color w:val="000000"/>
+          <w:sz w:val="28"/>
+          <w:szCs w:val="28"/>
+        </w:rPr>
+        <w:t>3</w:t>
+      </w:r>
+      <w:r>
+        <w:rPr>
+          <w:b/>
+          <w:color w:val="000000"/>
+          <w:sz w:val="28"/>
+          <w:szCs w:val="28"/>
+        </w:rPr>
+        <w:t>.</w:t>
+      </w:r>
+      <w:r>
+        <w:rPr>
+          <w:b/>
+          <w:color w:val="000000"/>
+          <w:sz w:val="28"/>
+          <w:szCs w:val="28"/>
+        </w:rPr>
+        <w:t xml:space="preserve"> </w:t>
+      </w:r>
+      <w:r>
+        <w:rPr>
+          <w:b/>
+          <w:color w:val="000000"/>
+          <w:sz w:val="28"/>
+          <w:szCs w:val="28"/>
+        </w:rPr>
+        <w:t>Алгоритм пошуку Б (а</w:t>
+      </w:r>
+      <w:r>
+        <w:rPr>
+          <w:b/>
+          <w:color w:val="000000"/>
+          <w:sz w:val="28"/>
+          <w:szCs w:val="28"/>
+        </w:rPr>
+        <w:t>лгоритм невідомого пошуку)</w:t>
       </w:r>
     </w:p>
     <w:p>
@@ -6526,6 +6858,7 @@
           <w:sz w:val="28"/>
           <w:szCs w:val="28"/>
         </w:rPr>
+        <w:lastRenderedPageBreak/>
         <w:t>Зробимо алгоритм Б, користуючись методом розбиття, тому що з усіх методів, цей є найефективнішим (але його не завжди можна застосувати (у нашому випадку можна)).</w:t>
       </w:r>
     </w:p>
@@ -6556,7 +6889,6 @@
           <w:sz w:val="28"/>
           <w:szCs w:val="28"/>
         </w:rPr>
-        <w:lastRenderedPageBreak/>
         <w:t xml:space="preserve">Алгоритм бінарного пошуку і алгоритм А поділяють масив на дві частини завжди в одному місці. Алгоритм бінарного пошуку це робить у середині масиву, а алгоритм А ділить масив на одній третині від його довжини. Алгоритм Б буде робити це у випадковому місці. </w:t>
       </w:r>
     </w:p>
@@ -6565,6 +6897,11 @@
         <w:spacing w:line="360" w:lineRule="auto"/>
         <w:ind w:firstLine="851"/>
         <w:jc w:val="both"/>
+        <w:rPr>
+          <w:color w:val="000000"/>
+          <w:sz w:val="28"/>
+          <w:szCs w:val="28"/>
+        </w:rPr>
       </w:pPr>
       <w:r>
         <w:rPr>
@@ -6583,6 +6920,9 @@
         </m:r>
       </m:oMath>
       <w:r>
+        <w:t xml:space="preserve"> </w:t>
+      </w:r>
+      <w:r>
         <w:rPr>
           <w:color w:val="000000"/>
           <w:sz w:val="28"/>
@@ -6605,22 +6945,196 @@
           <w:sz w:val="28"/>
           <w:szCs w:val="28"/>
         </w:rPr>
-        <w:t xml:space="preserve"> це кількість чисел у масиві), а далі дивиться, якщо число яке алгоритм вибрав більше, ніж те, що шукається, то цей алгоритм запускається зліва від обраного елементу, якщо обраний елемент менший за той, що шукається, то алгоритм запускає себе праворуч від обраного елементу, а якщо обраний елемент дорівнює шуканому, то алгоритм запам’ятовує все, що треба (місце знаходження, кількість ітерацій і т. д.), і завершує свою роботу. Така реалізація алгоритму є рекурсивною, тому що алгоритм запускає сам себе, отже він рекурсивний.</w:t>
-      </w:r>
-    </w:p>
-    <w:p>
-      <w:pPr>
-        <w:spacing w:line="360" w:lineRule="auto"/>
-        <w:ind w:firstLine="851"/>
-        <w:jc w:val="both"/>
-      </w:pPr>
-      <w:r>
-        <w:rPr>
-          <w:color w:val="000000"/>
-          <w:sz w:val="28"/>
-          <w:szCs w:val="28"/>
-        </w:rPr>
-        <w:t xml:space="preserve">При найгіршому розвитку подій максимальна асимптотика алгоритму Б буде виглядати наступним чином. Якщо на кожній ітерації алгоритм буде обирати позицію межі двох частин масиву одразу після першого елементу, а шуканий елемент буде у самому кінці, то цей алгоритм зробить </w:t>
+        <w:t xml:space="preserve"> це кількість чисел у масиві), а далі дивиться, якщо число яке алгоритм вибрав більше, ніж те, що шукається, то цей алгоритм запускається зліва від обраного елементу, якщо обраний елемент менший за той, що шукається, то алгоритм запускає себе праворуч від обраного елементу, а якщо обраний елемент дорівнює шуканому, то алгоритм запам’ятовує все, що треба (місце знаходження, кількість ітерацій і</w:t>
+      </w:r>
+      <w:r>
+        <w:rPr>
+          <w:color w:val="000000"/>
+          <w:sz w:val="28"/>
+          <w:szCs w:val="28"/>
+        </w:rPr>
+        <w:t xml:space="preserve"> т. д.), і завершує свою роботу</w:t>
+      </w:r>
+      <w:r>
+        <w:rPr>
+          <w:color w:val="000000"/>
+          <w:sz w:val="28"/>
+          <w:szCs w:val="28"/>
+        </w:rPr>
+        <w:t xml:space="preserve"> </w:t>
+      </w:r>
+      <w:r>
+        <w:rPr>
+          <w:color w:val="000000"/>
+          <w:sz w:val="28"/>
+          <w:szCs w:val="28"/>
+        </w:rPr>
+        <w:t>(рис. 2.</w:t>
+      </w:r>
+      <w:r>
+        <w:rPr>
+          <w:color w:val="000000"/>
+          <w:sz w:val="28"/>
+          <w:szCs w:val="28"/>
+        </w:rPr>
+        <w:t>3</w:t>
+      </w:r>
+      <w:r>
+        <w:rPr>
+          <w:color w:val="000000"/>
+          <w:sz w:val="28"/>
+          <w:szCs w:val="28"/>
+        </w:rPr>
+        <w:t xml:space="preserve">). </w:t>
+      </w:r>
+      <w:r>
+        <w:rPr>
+          <w:color w:val="000000"/>
+          <w:sz w:val="28"/>
+          <w:szCs w:val="28"/>
+        </w:rPr>
+        <w:t>Така реалізація алгоритму є рекурсивною, тому що алгоритм запускає сам себе, отже він рекурсивний.</w:t>
+      </w:r>
+      <w:r>
+        <w:rPr>
+          <w:color w:val="000000"/>
+          <w:sz w:val="28"/>
+          <w:szCs w:val="28"/>
+        </w:rPr>
+        <w:t xml:space="preserve"> </w:t>
+      </w:r>
+    </w:p>
+    <w:p>
+      <w:pPr>
+        <w:spacing w:line="360" w:lineRule="auto"/>
+        <w:jc w:val="center"/>
+        <w:rPr>
+          <w:sz w:val="28"/>
+          <w:szCs w:val="28"/>
+          <w:lang w:val="ru-RU"/>
+        </w:rPr>
+      </w:pPr>
+      <w:r>
+        <w:rPr>
+          <w:noProof/>
+          <w:sz w:val="28"/>
+          <w:szCs w:val="28"/>
+          <w:lang w:val="ru-RU" w:eastAsia="ru-RU"/>
+        </w:rPr>
+        <w:drawing>
+          <wp:inline distT="0" distB="0" distL="0" distR="0">
+            <wp:extent cx="2751859" cy="2817215"/>
+            <wp:effectExtent l="19050" t="0" r="0" b="0"/>
+            <wp:docPr id="9" name="Рисунок 8" descr="Алгоритм-Б.png"/>
+            <wp:cNvGraphicFramePr>
+              <a:graphicFrameLocks xmlns:a="http://schemas.openxmlformats.org/drawingml/2006/main" noChangeAspect="1"/>
+            </wp:cNvGraphicFramePr>
+            <a:graphic xmlns:a="http://schemas.openxmlformats.org/drawingml/2006/main">
+              <a:graphicData uri="http://schemas.openxmlformats.org/drawingml/2006/picture">
+                <pic:pic xmlns:pic="http://schemas.openxmlformats.org/drawingml/2006/picture">
+                  <pic:nvPicPr>
+                    <pic:cNvPr id="0" name="Алгоритм-Б.png"/>
+                    <pic:cNvPicPr/>
+                  </pic:nvPicPr>
+                  <pic:blipFill>
+                    <a:blip r:embed="rId11" cstate="print"/>
+                    <a:stretch>
+                      <a:fillRect/>
+                    </a:stretch>
+                  </pic:blipFill>
+                  <pic:spPr>
+                    <a:xfrm>
+                      <a:off x="0" y="0"/>
+                      <a:ext cx="2753231" cy="2818620"/>
+                    </a:xfrm>
+                    <a:prstGeom prst="rect">
+                      <a:avLst/>
+                    </a:prstGeom>
+                  </pic:spPr>
+                </pic:pic>
+              </a:graphicData>
+            </a:graphic>
+          </wp:inline>
+        </w:drawing>
+      </w:r>
+    </w:p>
+    <w:p>
+      <w:pPr>
+        <w:spacing w:line="360" w:lineRule="auto"/>
+        <w:ind w:firstLine="851"/>
+        <w:jc w:val="center"/>
+        <w:rPr>
+          <w:b/>
+          <w:sz w:val="28"/>
+          <w:szCs w:val="28"/>
+        </w:rPr>
+      </w:pPr>
+      <w:r>
+        <w:rPr>
+          <w:b/>
+          <w:sz w:val="28"/>
+          <w:szCs w:val="28"/>
+          <w:lang w:val="ru-RU"/>
+        </w:rPr>
+        <w:t xml:space="preserve">Рис 2.3 </w:t>
+      </w:r>
+      <w:r>
+        <w:rPr>
+          <w:b/>
+          <w:sz w:val="28"/>
+          <w:szCs w:val="28"/>
+        </w:rPr>
+        <w:t>блок</w:t>
+      </w:r>
+      <w:r>
+        <w:rPr>
+          <w:b/>
+          <w:sz w:val="28"/>
+          <w:szCs w:val="28"/>
+        </w:rPr>
+        <w:t>-</w:t>
+      </w:r>
+      <w:r>
+        <w:rPr>
+          <w:b/>
+          <w:sz w:val="28"/>
+          <w:szCs w:val="28"/>
+        </w:rPr>
+        <w:t>схема роботи алгоритму</w:t>
+      </w:r>
+      <w:proofErr w:type="gramStart"/>
+      <w:r>
+        <w:rPr>
+          <w:b/>
+          <w:sz w:val="28"/>
+          <w:szCs w:val="28"/>
+        </w:rPr>
+        <w:t xml:space="preserve"> Б</w:t>
+      </w:r>
+      <w:proofErr w:type="gramEnd"/>
+    </w:p>
+    <w:p>
+      <w:pPr>
+        <w:spacing w:line="360" w:lineRule="auto"/>
+        <w:ind w:firstLine="851"/>
+        <w:jc w:val="both"/>
+      </w:pPr>
+      <w:r>
+        <w:rPr>
+          <w:color w:val="000000"/>
+          <w:sz w:val="28"/>
+          <w:szCs w:val="28"/>
+        </w:rPr>
+        <w:lastRenderedPageBreak/>
+        <w:t>При найгіршому розвитку подій максимальна асимптотика алгоритму Б буде виглядати наступним чином. Якщо на кожній ітерації алгоритм буде обирати позицію межі двох частин масиву одразу після першого елементу</w:t>
+      </w:r>
+      <w:r>
+        <w:rPr>
+          <w:color w:val="000000"/>
+          <w:sz w:val="28"/>
+          <w:szCs w:val="28"/>
+        </w:rPr>
+        <w:t xml:space="preserve">, а шуканий елемент буде у самому кінці, то цей алгоритм зробить </w:t>
       </w:r>
       <w:r>
         <w:rPr>
@@ -6758,16 +7272,7 @@
           <w:sz w:val="28"/>
           <w:szCs w:val="28"/>
         </w:rPr>
-        <w:t xml:space="preserve">Розглянемо випадок, коли у масиві кількість елементів дорівнює нескінченності (або дуже великому числу) та кількість тестів також нескінченна. Зараз подивимось тільки на першу ітерацію кожного тесту. Так як всього нескінченна кількість тестів, то кількість разів, коли номер місця поділу двох частин дорівнюватиме одному, буде рівне кількості тестів, в яких номер поділу </w:t>
-      </w:r>
-      <w:r>
-        <w:rPr>
-          <w:color w:val="000000"/>
-          <w:sz w:val="28"/>
-          <w:szCs w:val="28"/>
-        </w:rPr>
-        <w:lastRenderedPageBreak/>
-        <w:t xml:space="preserve">двох частин масиву дорівнювати двом,  и так далі </w:t>
+        <w:t xml:space="preserve">Розглянемо випадок, коли у масиві кількість елементів дорівнює нескінченності (або дуже великому числу) та кількість тестів також нескінченна. Зараз подивимось тільки на першу ітерацію кожного тесту. Так як всього нескінченна кількість тестів, то кількість разів, коли номер місця поділу двох частин дорівнюватиме одному, буде рівне кількості тестів, в яких номер поділу двох частин масиву дорівнювати двом,  и так далі </w:t>
       </w:r>
       <m:oMath>
         <m:r>
@@ -7137,7 +7642,16 @@
           <w:sz w:val="28"/>
           <w:szCs w:val="28"/>
         </w:rPr>
-        <w:t xml:space="preserve">Тобто в середньому на першій ітерації буде братися елемент так само, як і у алгоритмі бінарного пошуку. А так як реалізація цього алгоритму є рекурсивною, то на кожній ітерації алгоритм, грубо кажучи, запускає першу ітерацію тільки з іншими параметрами. Отже на кожній ітерації середній елемент в середньому буде знаходитись на позиції </w:t>
+        <w:t xml:space="preserve">Тобто в середньому на першій ітерації буде братися елемент так само, як і у алгоритмі бінарного пошуку. А так як реалізація цього алгоритму є рекурсивною, </w:t>
+      </w:r>
+      <w:r>
+        <w:rPr>
+          <w:color w:val="000000"/>
+          <w:sz w:val="28"/>
+          <w:szCs w:val="28"/>
+        </w:rPr>
+        <w:lastRenderedPageBreak/>
+        <w:t xml:space="preserve">то на кожній ітерації алгоритм, грубо кажучи, запускає першу ітерацію тільки з іншими параметрами. Отже на кожній ітерації середній елемент в середньому буде знаходитись на позиції </w:t>
       </w:r>
       <m:oMath>
         <m:f>
@@ -7472,7 +7986,6 @@
           <w:sz w:val="28"/>
           <w:szCs w:val="28"/>
         </w:rPr>
-        <w:lastRenderedPageBreak/>
         <w:t>Тепер запустимо програму для 10000 тестів. Середній результат становить 107.94 секунди, що знову менше ніж працює бінарний пошук, та майже дорівнює часу виконання алгоритму А.</w:t>
       </w:r>
     </w:p>
@@ -7886,19 +8399,13 @@
         <w:ind w:firstLine="851"/>
         <w:jc w:val="both"/>
       </w:pPr>
-    </w:p>
-    <w:p>
-      <w:pPr>
-        <w:spacing w:line="360" w:lineRule="auto"/>
-        <w:ind w:firstLine="851"/>
-        <w:jc w:val="both"/>
-      </w:pPr>
-      <w:r>
-        <w:rPr>
-          <w:color w:val="000000"/>
-          <w:sz w:val="28"/>
-          <w:szCs w:val="28"/>
-        </w:rPr>
+      <w:r>
+        <w:rPr>
+          <w:color w:val="000000"/>
+          <w:sz w:val="28"/>
+          <w:szCs w:val="28"/>
+        </w:rPr>
+        <w:lastRenderedPageBreak/>
         <w:t xml:space="preserve">При </w:t>
       </w:r>
       <w:r>
@@ -8116,6 +8623,118 @@
     <w:p>
       <w:pPr>
         <w:spacing w:line="360" w:lineRule="auto"/>
+        <w:ind w:firstLine="851"/>
+        <w:jc w:val="both"/>
+      </w:pPr>
+    </w:p>
+    <w:p>
+      <w:pPr>
+        <w:spacing w:line="360" w:lineRule="auto"/>
+        <w:ind w:firstLine="851"/>
+        <w:jc w:val="both"/>
+      </w:pPr>
+    </w:p>
+    <w:p>
+      <w:pPr>
+        <w:spacing w:line="360" w:lineRule="auto"/>
+        <w:ind w:firstLine="851"/>
+        <w:jc w:val="both"/>
+      </w:pPr>
+    </w:p>
+    <w:p>
+      <w:pPr>
+        <w:spacing w:line="360" w:lineRule="auto"/>
+        <w:ind w:firstLine="851"/>
+        <w:jc w:val="both"/>
+      </w:pPr>
+    </w:p>
+    <w:p>
+      <w:pPr>
+        <w:spacing w:line="360" w:lineRule="auto"/>
+        <w:ind w:firstLine="851"/>
+        <w:jc w:val="both"/>
+      </w:pPr>
+    </w:p>
+    <w:p>
+      <w:pPr>
+        <w:spacing w:line="360" w:lineRule="auto"/>
+        <w:ind w:firstLine="851"/>
+        <w:jc w:val="both"/>
+      </w:pPr>
+    </w:p>
+    <w:p>
+      <w:pPr>
+        <w:spacing w:line="360" w:lineRule="auto"/>
+        <w:ind w:firstLine="851"/>
+        <w:jc w:val="both"/>
+      </w:pPr>
+    </w:p>
+    <w:p>
+      <w:pPr>
+        <w:spacing w:line="360" w:lineRule="auto"/>
+        <w:ind w:firstLine="851"/>
+        <w:jc w:val="both"/>
+      </w:pPr>
+    </w:p>
+    <w:p>
+      <w:pPr>
+        <w:spacing w:line="360" w:lineRule="auto"/>
+        <w:ind w:firstLine="851"/>
+        <w:jc w:val="both"/>
+      </w:pPr>
+    </w:p>
+    <w:p>
+      <w:pPr>
+        <w:spacing w:line="360" w:lineRule="auto"/>
+        <w:ind w:firstLine="851"/>
+        <w:jc w:val="both"/>
+      </w:pPr>
+    </w:p>
+    <w:p>
+      <w:pPr>
+        <w:spacing w:line="360" w:lineRule="auto"/>
+        <w:ind w:firstLine="851"/>
+        <w:jc w:val="both"/>
+      </w:pPr>
+    </w:p>
+    <w:p>
+      <w:pPr>
+        <w:spacing w:line="360" w:lineRule="auto"/>
+        <w:ind w:firstLine="851"/>
+        <w:jc w:val="both"/>
+      </w:pPr>
+    </w:p>
+    <w:p>
+      <w:pPr>
+        <w:spacing w:line="360" w:lineRule="auto"/>
+        <w:ind w:firstLine="851"/>
+        <w:jc w:val="both"/>
+      </w:pPr>
+    </w:p>
+    <w:p>
+      <w:pPr>
+        <w:spacing w:line="360" w:lineRule="auto"/>
+        <w:ind w:firstLine="851"/>
+        <w:jc w:val="both"/>
+      </w:pPr>
+    </w:p>
+    <w:p>
+      <w:pPr>
+        <w:spacing w:line="360" w:lineRule="auto"/>
+        <w:ind w:firstLine="851"/>
+        <w:jc w:val="both"/>
+      </w:pPr>
+    </w:p>
+    <w:p>
+      <w:pPr>
+        <w:spacing w:line="360" w:lineRule="auto"/>
+        <w:ind w:firstLine="851"/>
+        <w:jc w:val="both"/>
+      </w:pPr>
+    </w:p>
+    <w:p>
+      <w:pPr>
+        <w:spacing w:line="360" w:lineRule="auto"/>
         <w:jc w:val="center"/>
       </w:pPr>
       <w:r>
@@ -8156,7 +8775,25 @@
           <w:sz w:val="28"/>
           <w:szCs w:val="28"/>
         </w:rPr>
-        <w:t>3.1.Розробка тестів та тестування алгоритмів</w:t>
+        <w:t>3.1.</w:t>
+      </w:r>
+      <w:r>
+        <w:rPr>
+          <w:b/>
+          <w:color w:val="000000"/>
+          <w:sz w:val="28"/>
+          <w:szCs w:val="28"/>
+        </w:rPr>
+        <w:t xml:space="preserve"> </w:t>
+      </w:r>
+      <w:r>
+        <w:rPr>
+          <w:b/>
+          <w:color w:val="000000"/>
+          <w:sz w:val="28"/>
+          <w:szCs w:val="28"/>
+        </w:rPr>
+        <w:t>Розробка тестів та тестування алгоритмів</w:t>
       </w:r>
     </w:p>
     <w:p>
@@ -8611,9 +9248,13 @@
       <w:pPr>
         <w:spacing w:line="360" w:lineRule="auto"/>
         <w:jc w:val="center"/>
-      </w:pPr>
-      <w:r>
-        <w:rPr>
+        <w:rPr>
+          <w:b/>
+        </w:rPr>
+      </w:pPr>
+      <w:r>
+        <w:rPr>
+          <w:b/>
           <w:color w:val="000000"/>
           <w:sz w:val="28"/>
           <w:szCs w:val="28"/>
@@ -8662,7 +9303,7 @@
                     </pic:cNvPicPr>
                   </pic:nvPicPr>
                   <pic:blipFill>
-                    <a:blip r:embed="rId9" cstate="print"/>
+                    <a:blip r:embed="rId12" cstate="print"/>
                     <a:srcRect l="-45" t="-106" r="-45" b="-106"/>
                     <a:stretch>
                       <a:fillRect/>
@@ -8687,57 +9328,178 @@
     <w:p>
       <w:pPr>
         <w:spacing w:line="360" w:lineRule="auto"/>
-        <w:jc w:val="right"/>
-        <w:rPr>
-          <w:color w:val="000000"/>
-          <w:sz w:val="28"/>
-          <w:szCs w:val="28"/>
-        </w:rPr>
-      </w:pPr>
-    </w:p>
-    <w:p>
-      <w:pPr>
-        <w:spacing w:line="360" w:lineRule="auto"/>
-        <w:jc w:val="right"/>
-        <w:rPr>
-          <w:color w:val="000000"/>
-          <w:sz w:val="28"/>
-          <w:szCs w:val="28"/>
-        </w:rPr>
-      </w:pPr>
-    </w:p>
-    <w:p>
-      <w:pPr>
-        <w:spacing w:line="360" w:lineRule="auto"/>
-        <w:jc w:val="right"/>
-        <w:rPr>
-          <w:color w:val="000000"/>
-          <w:sz w:val="28"/>
-          <w:szCs w:val="28"/>
-        </w:rPr>
-      </w:pPr>
-    </w:p>
-    <w:p>
-      <w:pPr>
-        <w:spacing w:line="360" w:lineRule="auto"/>
-        <w:jc w:val="right"/>
-        <w:rPr>
-          <w:color w:val="000000"/>
-          <w:sz w:val="28"/>
-          <w:szCs w:val="28"/>
-        </w:rPr>
-      </w:pPr>
-    </w:p>
-    <w:p>
-      <w:pPr>
-        <w:spacing w:line="360" w:lineRule="auto"/>
-        <w:jc w:val="right"/>
-        <w:rPr>
-          <w:color w:val="000000"/>
-          <w:sz w:val="28"/>
-          <w:szCs w:val="28"/>
-        </w:rPr>
-      </w:pPr>
+        <w:ind w:firstLine="851"/>
+        <w:jc w:val="both"/>
+        <w:rPr>
+          <w:color w:val="000000"/>
+          <w:sz w:val="28"/>
+          <w:szCs w:val="28"/>
+        </w:rPr>
+      </w:pPr>
+      <w:r>
+        <w:rPr>
+          <w:color w:val="000000"/>
+          <w:sz w:val="28"/>
+          <w:szCs w:val="28"/>
+        </w:rPr>
+        <w:t xml:space="preserve">Коли кількість тестів не перевищувала значення сотні (табл. 3.1), всі алгоритми у середньому працювали не довше, ніж півтори секунди. На цьому прикладі видно, що при малих тестах взагалі байдуже який використовувати алгоритм. Ще велику схожість часу праці алгоритмів можна пояснити тим, що чим ближче кількість тестів до нуля, тим ближче </w:t>
+      </w:r>
+      <w:r>
+        <w:rPr>
+          <w:color w:val="000000"/>
+          <w:sz w:val="28"/>
+          <w:szCs w:val="28"/>
+          <w:lang w:val="en-US"/>
+        </w:rPr>
+        <w:t>X</w:t>
+      </w:r>
+      <w:r>
+        <w:rPr>
+          <w:color w:val="000000"/>
+          <w:sz w:val="28"/>
+          <w:szCs w:val="28"/>
+        </w:rPr>
+        <w:t xml:space="preserve"> до нуля, тим менше </w:t>
+      </w:r>
+      <w:r>
+        <w:rPr>
+          <w:color w:val="000000"/>
+          <w:sz w:val="28"/>
+          <w:szCs w:val="28"/>
+          <w:lang w:val="en-US"/>
+        </w:rPr>
+        <w:t>Y</w:t>
+      </w:r>
+      <w:r>
+        <w:rPr>
+          <w:color w:val="000000"/>
+          <w:sz w:val="28"/>
+          <w:szCs w:val="28"/>
+        </w:rPr>
+        <w:t xml:space="preserve"> (</w:t>
+      </w:r>
+      <w:r>
+        <w:rPr>
+          <w:color w:val="000000"/>
+          <w:sz w:val="28"/>
+          <w:szCs w:val="28"/>
+          <w:lang w:val="en-US"/>
+        </w:rPr>
+        <w:t>X</w:t>
+      </w:r>
+      <w:r>
+        <w:rPr>
+          <w:color w:val="000000"/>
+          <w:sz w:val="28"/>
+          <w:szCs w:val="28"/>
+        </w:rPr>
+        <w:t xml:space="preserve"> дорівнює</w:t>
+      </w:r>
+    </w:p>
+    <w:p>
+      <w:pPr>
+        <w:spacing w:line="360" w:lineRule="auto"/>
+        <w:jc w:val="both"/>
+        <w:rPr>
+          <w:color w:val="000000"/>
+          <w:sz w:val="28"/>
+          <w:szCs w:val="28"/>
+        </w:rPr>
+      </w:pPr>
+      <w:r>
+        <w:rPr>
+          <w:color w:val="000000"/>
+          <w:sz w:val="28"/>
+          <w:szCs w:val="28"/>
+        </w:rPr>
+        <w:lastRenderedPageBreak/>
+        <w:t xml:space="preserve">кількості тестів, а </w:t>
+      </w:r>
+      <w:r>
+        <w:rPr>
+          <w:color w:val="000000"/>
+          <w:sz w:val="28"/>
+          <w:szCs w:val="28"/>
+          <w:lang w:val="en-US"/>
+        </w:rPr>
+        <w:t>Y</w:t>
+      </w:r>
+      <w:r>
+        <w:rPr>
+          <w:color w:val="000000"/>
+          <w:sz w:val="28"/>
+          <w:szCs w:val="28"/>
+        </w:rPr>
+        <w:t xml:space="preserve"> = </w:t>
+      </w:r>
+      <w:r>
+        <w:rPr>
+          <w:color w:val="000000"/>
+          <w:sz w:val="28"/>
+          <w:szCs w:val="28"/>
+          <w:lang w:val="en-US"/>
+        </w:rPr>
+        <w:t>f</w:t>
+      </w:r>
+      <w:r>
+        <w:rPr>
+          <w:color w:val="000000"/>
+          <w:sz w:val="28"/>
+          <w:szCs w:val="28"/>
+        </w:rPr>
+        <w:t>(</w:t>
+      </w:r>
+      <w:r>
+        <w:rPr>
+          <w:color w:val="000000"/>
+          <w:sz w:val="28"/>
+          <w:szCs w:val="28"/>
+          <w:lang w:val="en-US"/>
+        </w:rPr>
+        <w:t>X</w:t>
+      </w:r>
+      <w:r>
+        <w:rPr>
+          <w:color w:val="000000"/>
+          <w:sz w:val="28"/>
+          <w:szCs w:val="28"/>
+        </w:rPr>
+        <w:t xml:space="preserve">), де </w:t>
+      </w:r>
+      <w:r>
+        <w:rPr>
+          <w:color w:val="000000"/>
+          <w:sz w:val="28"/>
+          <w:szCs w:val="28"/>
+          <w:lang w:val="en-US"/>
+        </w:rPr>
+        <w:t>f</w:t>
+      </w:r>
+      <w:r>
+        <w:rPr>
+          <w:color w:val="000000"/>
+          <w:sz w:val="28"/>
+          <w:szCs w:val="28"/>
+        </w:rPr>
+        <w:t>(</w:t>
+      </w:r>
+      <w:r>
+        <w:rPr>
+          <w:color w:val="000000"/>
+          <w:sz w:val="28"/>
+          <w:szCs w:val="28"/>
+          <w:lang w:val="en-US"/>
+        </w:rPr>
+        <w:t>X</w:t>
+      </w:r>
+      <w:r>
+        <w:rPr>
+          <w:color w:val="000000"/>
+          <w:sz w:val="28"/>
+          <w:szCs w:val="28"/>
+        </w:rPr>
+        <w:t>) – це асимптотика алгоритму). Також можна відмітити, що алгоритм бінарного пошуку у рекурсивній реалізації працює довше всіх алгоритмів, які працюють за логарифмічний час.</w:t>
+      </w:r>
     </w:p>
     <w:p>
       <w:pPr>
@@ -8754,7 +9516,6 @@
           <w:noProof/>
           <w:lang w:val="ru-RU" w:eastAsia="ru-RU"/>
         </w:rPr>
-        <w:lastRenderedPageBreak/>
         <w:drawing>
           <wp:anchor distT="0" distB="0" distL="0" distR="0" simplePos="0" relativeHeight="251657728" behindDoc="0" locked="0" layoutInCell="1" allowOverlap="1">
             <wp:simplePos x="0" y="0"/>
@@ -8781,7 +9542,7 @@
                     </pic:cNvPicPr>
                   </pic:nvPicPr>
                   <pic:blipFill>
-                    <a:blip r:embed="rId10" cstate="print"/>
+                    <a:blip r:embed="rId13" cstate="print"/>
                     <a:stretch>
                       <a:fillRect/>
                     </a:stretch>
@@ -8850,300 +9611,32 @@
     <w:p>
       <w:pPr>
         <w:spacing w:line="360" w:lineRule="auto"/>
-        <w:ind w:firstLine="900"/>
-        <w:jc w:val="both"/>
-        <w:rPr>
-          <w:color w:val="000000"/>
-          <w:sz w:val="28"/>
-          <w:szCs w:val="28"/>
-        </w:rPr>
-      </w:pPr>
-      <w:r>
-        <w:rPr>
-          <w:color w:val="000000"/>
-          <w:sz w:val="28"/>
-          <w:szCs w:val="28"/>
-        </w:rPr>
-        <w:t>Коли кількість тестів не пере</w:t>
-      </w:r>
-      <w:r>
-        <w:rPr>
-          <w:color w:val="000000"/>
-          <w:sz w:val="28"/>
-          <w:szCs w:val="28"/>
-        </w:rPr>
-        <w:t>вищувала значення сотні (табл.</w:t>
-      </w:r>
-      <w:r>
-        <w:rPr>
-          <w:color w:val="000000"/>
-          <w:sz w:val="28"/>
-          <w:szCs w:val="28"/>
-        </w:rPr>
-        <w:t xml:space="preserve"> 3.1), всі алгоритми у середньому працювали не довше, ніж півтори секунди. На цьому прикладі видно, що при малих тестах взагалі байдуже який використовувати алгоритм. Ще велику схожість часу праці алгоритмів можна пояснити тим, що чим ближче кількість тестів до нуля, тим ближче </w:t>
-      </w:r>
-      <w:r>
-        <w:rPr>
-          <w:color w:val="000000"/>
-          <w:sz w:val="28"/>
-          <w:szCs w:val="28"/>
-          <w:lang w:val="en-US"/>
-        </w:rPr>
-        <w:t>X</w:t>
-      </w:r>
-      <w:r>
-        <w:rPr>
-          <w:color w:val="000000"/>
-          <w:sz w:val="28"/>
-          <w:szCs w:val="28"/>
-        </w:rPr>
-        <w:t xml:space="preserve"> до нуля, тим менше </w:t>
-      </w:r>
-      <w:r>
-        <w:rPr>
-          <w:color w:val="000000"/>
-          <w:sz w:val="28"/>
-          <w:szCs w:val="28"/>
-          <w:lang w:val="en-US"/>
-        </w:rPr>
-        <w:t>Y</w:t>
-      </w:r>
-      <w:r>
-        <w:rPr>
-          <w:color w:val="000000"/>
-          <w:sz w:val="28"/>
-          <w:szCs w:val="28"/>
-        </w:rPr>
-        <w:t xml:space="preserve"> (</w:t>
-      </w:r>
-      <w:r>
-        <w:rPr>
-          <w:color w:val="000000"/>
-          <w:sz w:val="28"/>
-          <w:szCs w:val="28"/>
-          <w:lang w:val="en-US"/>
-        </w:rPr>
-        <w:t>X</w:t>
-      </w:r>
-      <w:r>
-        <w:rPr>
-          <w:color w:val="000000"/>
-          <w:sz w:val="28"/>
-          <w:szCs w:val="28"/>
-        </w:rPr>
-        <w:t xml:space="preserve"> дорівнює кількості тестів, а </w:t>
-      </w:r>
-      <w:r>
-        <w:rPr>
-          <w:color w:val="000000"/>
-          <w:sz w:val="28"/>
-          <w:szCs w:val="28"/>
-          <w:lang w:val="en-US"/>
-        </w:rPr>
-        <w:t>Y</w:t>
-      </w:r>
-      <w:r>
-        <w:rPr>
-          <w:color w:val="000000"/>
-          <w:sz w:val="28"/>
-          <w:szCs w:val="28"/>
-        </w:rPr>
-        <w:t xml:space="preserve"> = </w:t>
-      </w:r>
-      <w:r>
-        <w:rPr>
-          <w:color w:val="000000"/>
-          <w:sz w:val="28"/>
-          <w:szCs w:val="28"/>
-          <w:lang w:val="en-US"/>
-        </w:rPr>
-        <w:t>f</w:t>
-      </w:r>
-      <w:r>
-        <w:rPr>
-          <w:color w:val="000000"/>
-          <w:sz w:val="28"/>
-          <w:szCs w:val="28"/>
-        </w:rPr>
-        <w:t>(</w:t>
-      </w:r>
-      <w:r>
-        <w:rPr>
-          <w:color w:val="000000"/>
-          <w:sz w:val="28"/>
-          <w:szCs w:val="28"/>
-          <w:lang w:val="en-US"/>
-        </w:rPr>
-        <w:t>X</w:t>
-      </w:r>
-      <w:r>
-        <w:rPr>
-          <w:color w:val="000000"/>
-          <w:sz w:val="28"/>
-          <w:szCs w:val="28"/>
-        </w:rPr>
-        <w:t xml:space="preserve">), де </w:t>
-      </w:r>
-      <w:r>
-        <w:rPr>
-          <w:color w:val="000000"/>
-          <w:sz w:val="28"/>
-          <w:szCs w:val="28"/>
-          <w:lang w:val="en-US"/>
-        </w:rPr>
-        <w:t>f</w:t>
-      </w:r>
-      <w:r>
-        <w:rPr>
-          <w:color w:val="000000"/>
-          <w:sz w:val="28"/>
-          <w:szCs w:val="28"/>
-        </w:rPr>
-        <w:t>(</w:t>
-      </w:r>
-      <w:r>
-        <w:rPr>
-          <w:color w:val="000000"/>
-          <w:sz w:val="28"/>
-          <w:szCs w:val="28"/>
-          <w:lang w:val="en-US"/>
-        </w:rPr>
-        <w:t>X</w:t>
-      </w:r>
-      <w:r>
-        <w:rPr>
-          <w:color w:val="000000"/>
-          <w:sz w:val="28"/>
-          <w:szCs w:val="28"/>
-        </w:rPr>
-        <w:t>) – це асимптотика алгоритму). Також можна відмітити, що алгоритм бінарного пошуку у рекурсивній реалізації працює довше всіх алгоритмів, які працюють за логарифмічний час.</w:t>
-      </w:r>
-    </w:p>
-    <w:p>
-      <w:pPr>
-        <w:spacing w:line="360" w:lineRule="auto"/>
-        <w:ind w:firstLine="900"/>
-        <w:jc w:val="both"/>
-        <w:rPr>
-          <w:color w:val="000000"/>
-          <w:sz w:val="28"/>
-          <w:szCs w:val="28"/>
-        </w:rPr>
-      </w:pPr>
-    </w:p>
-    <w:p>
-      <w:pPr>
-        <w:spacing w:line="360" w:lineRule="auto"/>
-        <w:ind w:firstLine="900"/>
-        <w:jc w:val="both"/>
-        <w:rPr>
-          <w:color w:val="000000"/>
-          <w:sz w:val="28"/>
-          <w:szCs w:val="28"/>
-        </w:rPr>
-      </w:pPr>
-    </w:p>
-    <w:p>
-      <w:pPr>
-        <w:spacing w:line="360" w:lineRule="auto"/>
-        <w:ind w:firstLine="900"/>
-        <w:jc w:val="both"/>
-        <w:rPr>
-          <w:color w:val="000000"/>
-          <w:sz w:val="28"/>
-          <w:szCs w:val="28"/>
-        </w:rPr>
-      </w:pPr>
-    </w:p>
-    <w:p>
-      <w:pPr>
-        <w:spacing w:line="360" w:lineRule="auto"/>
-        <w:ind w:firstLine="900"/>
-        <w:jc w:val="both"/>
-        <w:rPr>
-          <w:color w:val="000000"/>
-          <w:sz w:val="28"/>
-          <w:szCs w:val="28"/>
-        </w:rPr>
-      </w:pPr>
-    </w:p>
-    <w:p>
-      <w:pPr>
-        <w:spacing w:line="360" w:lineRule="auto"/>
-        <w:ind w:firstLine="900"/>
-        <w:jc w:val="both"/>
-        <w:rPr>
-          <w:color w:val="000000"/>
-          <w:sz w:val="28"/>
-          <w:szCs w:val="28"/>
-        </w:rPr>
-      </w:pPr>
-    </w:p>
-    <w:p>
-      <w:pPr>
-        <w:spacing w:line="360" w:lineRule="auto"/>
-        <w:ind w:firstLine="900"/>
-        <w:jc w:val="both"/>
-        <w:rPr>
-          <w:color w:val="000000"/>
-          <w:sz w:val="28"/>
-          <w:szCs w:val="28"/>
-        </w:rPr>
-      </w:pPr>
-    </w:p>
-    <w:p>
-      <w:pPr>
-        <w:spacing w:line="360" w:lineRule="auto"/>
-        <w:ind w:firstLine="900"/>
-        <w:jc w:val="both"/>
-        <w:rPr>
-          <w:color w:val="000000"/>
-          <w:sz w:val="28"/>
-          <w:szCs w:val="28"/>
-        </w:rPr>
-      </w:pPr>
-    </w:p>
-    <w:p>
-      <w:pPr>
-        <w:spacing w:line="360" w:lineRule="auto"/>
-        <w:ind w:firstLine="900"/>
-        <w:jc w:val="both"/>
-        <w:rPr>
-          <w:color w:val="000000"/>
-          <w:sz w:val="28"/>
-          <w:szCs w:val="28"/>
-        </w:rPr>
-      </w:pPr>
-    </w:p>
-    <w:p>
-      <w:pPr>
-        <w:spacing w:line="360" w:lineRule="auto"/>
-        <w:ind w:firstLine="900"/>
-        <w:jc w:val="both"/>
-        <w:rPr>
-          <w:color w:val="000000"/>
-          <w:sz w:val="28"/>
-          <w:szCs w:val="28"/>
-        </w:rPr>
-      </w:pPr>
-    </w:p>
-    <w:p>
-      <w:pPr>
-        <w:spacing w:line="360" w:lineRule="auto"/>
         <w:ind w:firstLine="851"/>
         <w:jc w:val="right"/>
         <w:rPr>
           <w:i/>
-        </w:rPr>
-      </w:pPr>
-      <w:r>
+          <w:color w:val="000000"/>
+          <w:sz w:val="28"/>
+          <w:szCs w:val="28"/>
+        </w:rPr>
+      </w:pPr>
+    </w:p>
+    <w:p>
+      <w:pPr>
+        <w:spacing w:line="360" w:lineRule="auto"/>
+        <w:ind w:firstLine="851"/>
+        <w:jc w:val="right"/>
         <w:rPr>
           <w:i/>
-          <w:color w:val="000000"/>
-          <w:sz w:val="28"/>
-          <w:szCs w:val="28"/>
-        </w:rPr>
-        <w:lastRenderedPageBreak/>
+        </w:rPr>
+      </w:pPr>
+      <w:r>
+        <w:rPr>
+          <w:i/>
+          <w:color w:val="000000"/>
+          <w:sz w:val="28"/>
+          <w:szCs w:val="28"/>
+        </w:rPr>
         <w:t>Таблиця 3.2</w:t>
       </w:r>
     </w:p>
@@ -9152,9 +9645,13 @@
         <w:spacing w:line="360" w:lineRule="auto"/>
         <w:ind w:firstLine="851"/>
         <w:jc w:val="center"/>
-      </w:pPr>
-      <w:r>
-        <w:rPr>
+        <w:rPr>
+          <w:b/>
+        </w:rPr>
+      </w:pPr>
+      <w:r>
+        <w:rPr>
+          <w:b/>
           <w:color w:val="000000"/>
           <w:sz w:val="28"/>
           <w:szCs w:val="28"/>
@@ -9203,7 +9700,7 @@
                     </pic:cNvPicPr>
                   </pic:nvPicPr>
                   <pic:blipFill>
-                    <a:blip r:embed="rId11" cstate="print"/>
+                    <a:blip r:embed="rId14" cstate="print"/>
                     <a:srcRect l="-29" t="-68" r="-29" b="-68"/>
                     <a:stretch>
                       <a:fillRect/>
@@ -9235,19 +9732,22 @@
     <w:p>
       <w:pPr>
         <w:spacing w:line="360" w:lineRule="auto"/>
-        <w:ind w:firstLine="851"/>
-        <w:jc w:val="right"/>
-        <w:rPr>
-          <w:color w:val="000000"/>
-          <w:sz w:val="28"/>
-          <w:szCs w:val="28"/>
-        </w:rPr>
-      </w:pPr>
-      <w:r>
-        <w:rPr>
+        <w:jc w:val="center"/>
+        <w:rPr>
+          <w:b/>
+          <w:color w:val="000000"/>
+          <w:sz w:val="28"/>
+          <w:szCs w:val="28"/>
+          <w:lang w:val="ru-RU"/>
+        </w:rPr>
+      </w:pPr>
+      <w:r>
+        <w:rPr>
+          <w:b/>
           <w:noProof/>
           <w:lang w:val="ru-RU" w:eastAsia="ru-RU"/>
         </w:rPr>
+        <w:lastRenderedPageBreak/>
         <w:drawing>
           <wp:anchor distT="0" distB="0" distL="0" distR="0" simplePos="0" relativeHeight="251658752" behindDoc="0" locked="0" layoutInCell="1" allowOverlap="1">
             <wp:simplePos x="0" y="0"/>
@@ -9274,7 +9774,7 @@
                     </pic:cNvPicPr>
                   </pic:nvPicPr>
                   <pic:blipFill>
-                    <a:blip r:embed="rId12" cstate="print"/>
+                    <a:blip r:embed="rId15" cstate="print"/>
                     <a:stretch>
                       <a:fillRect/>
                     </a:stretch>
@@ -9296,6 +9796,7 @@
       </w:r>
       <w:r>
         <w:rPr>
+          <w:b/>
           <w:color w:val="000000"/>
           <w:sz w:val="28"/>
           <w:szCs w:val="28"/>
@@ -9304,6 +9805,7 @@
       </w:r>
       <w:r>
         <w:rPr>
+          <w:b/>
           <w:color w:val="000000"/>
           <w:sz w:val="28"/>
           <w:szCs w:val="28"/>
@@ -9312,24 +9814,13 @@
       </w:r>
       <w:r>
         <w:rPr>
+          <w:b/>
           <w:color w:val="000000"/>
           <w:sz w:val="28"/>
           <w:szCs w:val="28"/>
         </w:rPr>
         <w:t xml:space="preserve"> 3.2</w:t>
       </w:r>
-    </w:p>
-    <w:p>
-      <w:pPr>
-        <w:spacing w:line="360" w:lineRule="auto"/>
-        <w:jc w:val="center"/>
-        <w:rPr>
-          <w:color w:val="000000"/>
-          <w:sz w:val="28"/>
-          <w:szCs w:val="28"/>
-          <w:lang w:val="ru-RU"/>
-        </w:rPr>
-      </w:pPr>
       <w:r>
         <w:rPr>
           <w:b/>
@@ -9337,7 +9828,16 @@
           <w:sz w:val="28"/>
           <w:szCs w:val="28"/>
         </w:rPr>
-        <w:t>Порівняльна діаграма на 10000 тестах</w:t>
+        <w:t xml:space="preserve"> п</w:t>
+      </w:r>
+      <w:r>
+        <w:rPr>
+          <w:b/>
+          <w:color w:val="000000"/>
+          <w:sz w:val="28"/>
+          <w:szCs w:val="28"/>
+        </w:rPr>
+        <w:t>орівняльна діаграма на 10000 тестах</w:t>
       </w:r>
     </w:p>
     <w:p>
@@ -9362,7 +9862,7 @@
           <w:sz w:val="28"/>
           <w:szCs w:val="28"/>
         </w:rPr>
-        <w:t>и кількість тестів 10000 (табл..</w:t>
+        <w:t>и кількість тестів 10000 (табл.</w:t>
       </w:r>
       <w:r>
         <w:rPr>
@@ -9376,22 +9876,35 @@
           <w:sz w:val="28"/>
           <w:szCs w:val="28"/>
         </w:rPr>
-        <w:t>рисунок</w:t>
-      </w:r>
-      <w:r>
-        <w:rPr>
-          <w:sz w:val="28"/>
-          <w:szCs w:val="28"/>
-        </w:rPr>
-        <w:t xml:space="preserve"> 2.1), окрім алгоритму лінійного пошуку. Як і в випадку зі 100 </w:t>
-      </w:r>
-      <w:r>
-        <w:rPr>
-          <w:sz w:val="28"/>
-          <w:szCs w:val="28"/>
-        </w:rPr>
-        <w:lastRenderedPageBreak/>
-        <w:t xml:space="preserve">тестами алгоритм лінійного пошуку працює довше всіх, тому цей алгоритм краще використовувати тільки коли тестів не більше, ніж 100. Хочу також відмітити цікавий момент. Коли тестів було 100, алгоритм бінарного пошуку з рекурсивною реалізацією працював довше, ніж всі інші алгоритми з логарифмічним часом виконання. А коли тестів стало 10000, алгоритм ділення пополам з рекурсивною реалізацією працював швидше, ніж всі інші алгоритми. Довше всіх (після алгоритму лінійного пошуку) на 10000 тестах працював алгоритм бінарного пошуку з ітераційною реалізацією. Також алгоритм Б в обох випадках (і зі 100 тестами, і з 10000 тестами) працював другим за швидкістю. Хоча він у середньому має працювати, як і бінарний пошук (за </w:t>
+        <w:t>рис</w:t>
+      </w:r>
+      <w:r>
+        <w:rPr>
+          <w:sz w:val="28"/>
+          <w:szCs w:val="28"/>
+        </w:rPr>
+        <w:t>.</w:t>
+      </w:r>
+      <w:r>
+        <w:rPr>
+          <w:sz w:val="28"/>
+          <w:szCs w:val="28"/>
+        </w:rPr>
+        <w:t xml:space="preserve"> 2.</w:t>
+      </w:r>
+      <w:r>
+        <w:rPr>
+          <w:sz w:val="28"/>
+          <w:szCs w:val="28"/>
+        </w:rPr>
+        <w:t>2</w:t>
+      </w:r>
+      <w:r>
+        <w:rPr>
+          <w:sz w:val="28"/>
+          <w:szCs w:val="28"/>
+        </w:rPr>
+        <w:t xml:space="preserve">), окрім алгоритму лінійного пошуку. Як і в випадку зі 100 тестами алгоритм лінійного пошуку працює довше всіх, тому цей алгоритм краще використовувати тільки коли тестів не більше, ніж 100. Хочу також відмітити цікавий момент. Коли тестів було 100, алгоритм бінарного пошуку з рекурсивною реалізацією працював довше, ніж всі інші алгоритми з логарифмічним часом виконання. А коли тестів стало 10000, алгоритм ділення пополам з рекурсивною реалізацією працював швидше, ніж всі інші алгоритми. Довше всіх (після алгоритму лінійного пошуку) на 10000 тестах працював алгоритм бінарного пошуку з ітераційною реалізацією. Також алгоритм Б в обох випадках (і зі 100 тестами, і з 10000 тестами) працював другим за швидкістю. Хоча він у середньому має працювати, як і бінарний пошук (за </w:t>
       </w:r>
       <m:oMath>
         <m:r>
@@ -9467,187 +9980,6 @@
     <w:p>
       <w:pPr>
         <w:spacing w:line="360" w:lineRule="auto"/>
-        <w:ind w:firstLine="851"/>
-        <w:jc w:val="both"/>
-        <w:rPr>
-          <w:color w:val="000000"/>
-          <w:sz w:val="28"/>
-          <w:szCs w:val="28"/>
-        </w:rPr>
-      </w:pPr>
-    </w:p>
-    <w:p>
-      <w:pPr>
-        <w:spacing w:line="360" w:lineRule="auto"/>
-        <w:jc w:val="center"/>
-        <w:rPr>
-          <w:color w:val="000000"/>
-          <w:sz w:val="28"/>
-          <w:szCs w:val="28"/>
-        </w:rPr>
-      </w:pPr>
-    </w:p>
-    <w:p>
-      <w:pPr>
-        <w:spacing w:line="360" w:lineRule="auto"/>
-        <w:jc w:val="center"/>
-        <w:rPr>
-          <w:color w:val="000000"/>
-          <w:sz w:val="28"/>
-          <w:szCs w:val="28"/>
-        </w:rPr>
-      </w:pPr>
-    </w:p>
-    <w:p>
-      <w:pPr>
-        <w:spacing w:line="360" w:lineRule="auto"/>
-        <w:jc w:val="center"/>
-        <w:rPr>
-          <w:color w:val="000000"/>
-          <w:sz w:val="28"/>
-          <w:szCs w:val="28"/>
-        </w:rPr>
-      </w:pPr>
-    </w:p>
-    <w:p>
-      <w:pPr>
-        <w:spacing w:line="360" w:lineRule="auto"/>
-        <w:jc w:val="center"/>
-        <w:rPr>
-          <w:color w:val="000000"/>
-          <w:sz w:val="28"/>
-          <w:szCs w:val="28"/>
-        </w:rPr>
-      </w:pPr>
-    </w:p>
-    <w:p>
-      <w:pPr>
-        <w:spacing w:line="360" w:lineRule="auto"/>
-        <w:jc w:val="center"/>
-        <w:rPr>
-          <w:color w:val="000000"/>
-          <w:sz w:val="28"/>
-          <w:szCs w:val="28"/>
-        </w:rPr>
-      </w:pPr>
-    </w:p>
-    <w:p>
-      <w:pPr>
-        <w:spacing w:line="360" w:lineRule="auto"/>
-        <w:jc w:val="center"/>
-        <w:rPr>
-          <w:color w:val="000000"/>
-          <w:sz w:val="28"/>
-          <w:szCs w:val="28"/>
-        </w:rPr>
-      </w:pPr>
-    </w:p>
-    <w:p>
-      <w:pPr>
-        <w:spacing w:line="360" w:lineRule="auto"/>
-        <w:jc w:val="center"/>
-        <w:rPr>
-          <w:color w:val="000000"/>
-          <w:sz w:val="28"/>
-          <w:szCs w:val="28"/>
-        </w:rPr>
-      </w:pPr>
-    </w:p>
-    <w:p>
-      <w:pPr>
-        <w:spacing w:line="360" w:lineRule="auto"/>
-        <w:jc w:val="center"/>
-        <w:rPr>
-          <w:color w:val="000000"/>
-          <w:sz w:val="28"/>
-          <w:szCs w:val="28"/>
-        </w:rPr>
-      </w:pPr>
-    </w:p>
-    <w:p>
-      <w:pPr>
-        <w:spacing w:line="360" w:lineRule="auto"/>
-        <w:jc w:val="center"/>
-        <w:rPr>
-          <w:color w:val="000000"/>
-          <w:sz w:val="28"/>
-          <w:szCs w:val="28"/>
-        </w:rPr>
-      </w:pPr>
-    </w:p>
-    <w:p>
-      <w:pPr>
-        <w:spacing w:line="360" w:lineRule="auto"/>
-        <w:jc w:val="center"/>
-        <w:rPr>
-          <w:color w:val="000000"/>
-          <w:sz w:val="28"/>
-          <w:szCs w:val="28"/>
-        </w:rPr>
-      </w:pPr>
-    </w:p>
-    <w:p>
-      <w:pPr>
-        <w:spacing w:line="360" w:lineRule="auto"/>
-        <w:jc w:val="center"/>
-        <w:rPr>
-          <w:color w:val="000000"/>
-          <w:sz w:val="28"/>
-          <w:szCs w:val="28"/>
-        </w:rPr>
-      </w:pPr>
-    </w:p>
-    <w:p>
-      <w:pPr>
-        <w:spacing w:line="360" w:lineRule="auto"/>
-        <w:jc w:val="center"/>
-        <w:rPr>
-          <w:color w:val="000000"/>
-          <w:sz w:val="28"/>
-          <w:szCs w:val="28"/>
-          <w:lang w:val="ru-RU"/>
-        </w:rPr>
-      </w:pPr>
-    </w:p>
-    <w:p>
-      <w:pPr>
-        <w:spacing w:line="360" w:lineRule="auto"/>
-        <w:jc w:val="center"/>
-        <w:rPr>
-          <w:color w:val="000000"/>
-          <w:sz w:val="28"/>
-          <w:szCs w:val="28"/>
-          <w:lang w:val="ru-RU"/>
-        </w:rPr>
-      </w:pPr>
-    </w:p>
-    <w:p>
-      <w:pPr>
-        <w:spacing w:line="360" w:lineRule="auto"/>
-        <w:jc w:val="center"/>
-        <w:rPr>
-          <w:color w:val="000000"/>
-          <w:sz w:val="28"/>
-          <w:szCs w:val="28"/>
-          <w:lang w:val="ru-RU"/>
-        </w:rPr>
-      </w:pPr>
-    </w:p>
-    <w:p>
-      <w:pPr>
-        <w:spacing w:line="360" w:lineRule="auto"/>
-        <w:jc w:val="center"/>
-        <w:rPr>
-          <w:color w:val="000000"/>
-          <w:sz w:val="28"/>
-          <w:szCs w:val="28"/>
-          <w:lang w:val="ru-RU"/>
-        </w:rPr>
-      </w:pPr>
-    </w:p>
-    <w:p>
-      <w:pPr>
-        <w:spacing w:line="360" w:lineRule="auto"/>
         <w:jc w:val="center"/>
         <w:rPr>
           <w:color w:val="000000"/>
@@ -10022,7 +10354,7 @@
           <w:lang w:val="uk-UA"/>
         </w:rPr>
       </w:pPr>
-      <w:hyperlink r:id="rId13">
+      <w:hyperlink r:id="rId16">
         <w:r>
           <w:rPr>
             <w:rStyle w:val="InternetLink"/>
@@ -10084,7 +10416,7 @@
       </w:pPr>
     </w:p>
     <w:sectPr>
-      <w:headerReference w:type="default" r:id="rId14"/>
+      <w:headerReference w:type="default" r:id="rId17"/>
       <w:pgSz w:w="11906" w:h="16838"/>
       <w:pgMar w:top="1247" w:right="680" w:bottom="1247" w:left="1247" w:header="709" w:footer="0" w:gutter="0"/>
       <w:cols w:space="720"/>
@@ -10154,7 +10486,7 @@
             <w:rPr>
               <w:noProof/>
             </w:rPr>
-            <w:t>1</w:t>
+            <w:t>3</w:t>
           </w:r>
         </w:fldSimple>
       </w:p>
@@ -10526,7 +10858,7 @@
   <w:abstractNum w:abstractNumId="3">
     <w:nsid w:val="72C54F33"/>
     <w:multiLevelType w:val="multilevel"/>
-    <w:tmpl w:val="1F427A4E"/>
+    <w:tmpl w:val="94200AEA"/>
     <w:lvl w:ilvl="0">
       <w:start w:val="1"/>
       <w:numFmt w:val="decimal"/>
@@ -10542,8 +10874,11 @@
       <w:lvlText w:val="%1.%2."/>
       <w:lvlJc w:val="left"/>
       <w:pPr>
-        <w:ind w:left="2433" w:hanging="720"/>
-      </w:pPr>
+        <w:ind w:left="5257" w:hanging="720"/>
+      </w:pPr>
+      <w:rPr>
+        <w:b/>
+      </w:rPr>
     </w:lvl>
     <w:lvl w:ilvl="2">
       <w:start w:val="1"/>
@@ -12131,4 +12466,16 @@
   <a:objectDefaults/>
   <a:extraClrSchemeLst/>
 </a:theme>
+</file>
+
+<file path=customXml/item1.xml><?xml version="1.0" encoding="utf-8"?>
+<b:Sources xmlns:b="http://schemas.openxmlformats.org/officeDocument/2006/bibliography" xmlns="http://schemas.openxmlformats.org/officeDocument/2006/bibliography" SelectedStyle="\APA.XSL" StyleName="APA Fifth Edition"/>
+</file>
+
+<file path=customXml/itemProps1.xml><?xml version="1.0" encoding="utf-8"?>
+<ds:datastoreItem xmlns:ds="http://schemas.openxmlformats.org/officeDocument/2006/customXml" ds:itemID="{D66FCC8C-3BDD-4259-A3FC-E37B58A1A1E2}">
+  <ds:schemaRefs>
+    <ds:schemaRef ds:uri="http://schemas.openxmlformats.org/officeDocument/2006/bibliography"/>
+  </ds:schemaRefs>
+</ds:datastoreItem>
 </file>
--- a/Оформленый общий МАН.docx
+++ b/Оформленый общий МАН.docx
@@ -891,7 +891,23 @@
           <w:sz w:val="28"/>
           <w:szCs w:val="28"/>
         </w:rPr>
-        <w:t>Дане дослідження може бути застосоване при розробці комп’ютерних програм, вхідні данні якої є одномірний упорядкований масив, та треба знайти елемент чи під масив за особливими критеріями.</w:t>
+        <w:t xml:space="preserve">Дане дослідження може бути застосоване при розробці комп’ютерних програм, вхідні данні якої є </w:t>
+      </w:r>
+      <w:r>
+        <w:rPr>
+          <w:color w:val="000000"/>
+          <w:sz w:val="28"/>
+          <w:szCs w:val="28"/>
+        </w:rPr>
+        <w:t>одновимір</w:t>
+      </w:r>
+      <w:r>
+        <w:rPr>
+          <w:color w:val="000000"/>
+          <w:sz w:val="28"/>
+          <w:szCs w:val="28"/>
+        </w:rPr>
+        <w:t>ний упорядкований масив, та треба знайти елемент чи під масив за особливими критеріями.</w:t>
       </w:r>
     </w:p>
     <w:p>
@@ -1001,15 +1017,47 @@
           <w:sz w:val="28"/>
           <w:szCs w:val="28"/>
         </w:rPr>
-        <w:t>1. Характеристика алгоритмів пошуку в одномірних масивах</w:t>
-      </w:r>
-      <w:r>
-        <w:rPr>
-          <w:color w:val="000000"/>
-          <w:sz w:val="28"/>
-          <w:szCs w:val="28"/>
-        </w:rPr>
-        <w:t>...................................</w:t>
+        <w:t xml:space="preserve">1. Характеристика алгоритмів пошуку в </w:t>
+      </w:r>
+      <w:r>
+        <w:rPr>
+          <w:color w:val="000000"/>
+          <w:sz w:val="28"/>
+          <w:szCs w:val="28"/>
+        </w:rPr>
+        <w:t>одновимір</w:t>
+      </w:r>
+      <w:r>
+        <w:rPr>
+          <w:color w:val="000000"/>
+          <w:sz w:val="28"/>
+          <w:szCs w:val="28"/>
+        </w:rPr>
+        <w:t xml:space="preserve">них </w:t>
+      </w:r>
+      <w:r>
+        <w:rPr>
+          <w:color w:val="000000"/>
+          <w:sz w:val="28"/>
+          <w:szCs w:val="28"/>
+        </w:rPr>
+        <w:t>ма</w:t>
+      </w:r>
+      <w:r>
+        <w:rPr>
+          <w:color w:val="000000"/>
+          <w:sz w:val="28"/>
+          <w:szCs w:val="28"/>
+        </w:rPr>
+        <w:t>сивах</w:t>
+      </w:r>
+      <w:r>
+        <w:rPr>
+          <w:color w:val="000000"/>
+          <w:sz w:val="28"/>
+          <w:szCs w:val="28"/>
+        </w:rPr>
+        <w:t>...............................</w:t>
       </w:r>
       <w:r>
         <w:rPr>
@@ -1837,6 +1885,14 @@
         </w:rPr>
         <w:t>формалізація і створення технічного завдання на вихідну задачу, розробка алгоритму вирішення задачі, написання, тестування, наладка і документування програми, отримання розв’язку вихідної задачі шляхом виконання програми.</w:t>
       </w:r>
+      <w:r>
+        <w:rPr>
+          <w:color w:val="000000"/>
+          <w:sz w:val="28"/>
+          <w:szCs w:val="28"/>
+        </w:rPr>
+        <w:t xml:space="preserve"> [3]</w:t>
+      </w:r>
     </w:p>
     <w:p>
       <w:pPr>
@@ -1909,18 +1965,37 @@
           <w:szCs w:val="28"/>
           <w:lang w:val="uk-UA"/>
         </w:rPr>
-        <w:t>Для реалізації поставленого завдання найкраще підходять алгоритми пошуку в одномірному масиві, так як інформація про кожного учня є елементом масиву.</w:t>
-      </w:r>
-    </w:p>
-    <w:p>
-      <w:pPr>
-        <w:spacing w:line="360" w:lineRule="auto"/>
-        <w:ind w:firstLine="851"/>
-        <w:jc w:val="both"/>
-        <w:rPr>
-          <w:color w:val="000000"/>
-          <w:sz w:val="28"/>
-          <w:szCs w:val="28"/>
+        <w:t xml:space="preserve">Для реалізації поставленого завдання найкраще підходять алгоритми пошуку в </w:t>
+      </w:r>
+      <w:r>
+        <w:rPr>
+          <w:color w:val="000000"/>
+          <w:sz w:val="28"/>
+          <w:szCs w:val="28"/>
+          <w:lang w:val="uk-UA"/>
+        </w:rPr>
+        <w:t>одновимір</w:t>
+      </w:r>
+      <w:r>
+        <w:rPr>
+          <w:color w:val="000000"/>
+          <w:sz w:val="28"/>
+          <w:szCs w:val="28"/>
+          <w:lang w:val="uk-UA"/>
+        </w:rPr>
+        <w:t>ному масиві, так як інформація про кожного учня є елементом масиву.</w:t>
+      </w:r>
+    </w:p>
+    <w:p>
+      <w:pPr>
+        <w:spacing w:line="360" w:lineRule="auto"/>
+        <w:ind w:firstLine="851"/>
+        <w:jc w:val="both"/>
+        <w:rPr>
+          <w:color w:val="000000"/>
+          <w:sz w:val="28"/>
+          <w:szCs w:val="28"/>
+          <w:lang w:val="en-US"/>
         </w:rPr>
       </w:pPr>
       <w:r>
@@ -1939,6 +2014,15 @@
         </w:rPr>
         <w:lastRenderedPageBreak/>
         <w:t xml:space="preserve">типами, адреси, імена різних сервісів, процесів у комп’ютерних системах та мережах. </w:t>
+      </w:r>
+      <w:r>
+        <w:rPr>
+          <w:color w:val="000000"/>
+          <w:sz w:val="28"/>
+          <w:szCs w:val="28"/>
+          <w:lang w:val="en-US"/>
+        </w:rPr>
+        <w:t>[6]</w:t>
       </w:r>
     </w:p>
     <w:p>
@@ -1996,7 +2080,25 @@
           <w:szCs w:val="28"/>
           <w:lang w:val="uk-UA"/>
         </w:rPr>
-        <w:t>Охарактеризувати алгоритми пошуку в одномірних масивах</w:t>
+        <w:t xml:space="preserve">Охарактеризувати алгоритми пошуку в </w:t>
+      </w:r>
+      <w:r>
+        <w:rPr>
+          <w:color w:val="000000"/>
+          <w:sz w:val="28"/>
+          <w:szCs w:val="28"/>
+          <w:lang w:val="uk-UA"/>
+        </w:rPr>
+        <w:t>одновимір</w:t>
+      </w:r>
+      <w:r>
+        <w:rPr>
+          <w:color w:val="000000"/>
+          <w:sz w:val="28"/>
+          <w:szCs w:val="28"/>
+          <w:lang w:val="uk-UA"/>
+        </w:rPr>
+        <w:t>них масивах</w:t>
       </w:r>
     </w:p>
     <w:p>
@@ -2145,6 +2247,14 @@
         </w:rPr>
         <w:t>Знайти оптимальний варіант для вирішення цієї задачі</w:t>
       </w:r>
+      <w:r>
+        <w:rPr>
+          <w:color w:val="000000"/>
+          <w:sz w:val="28"/>
+          <w:szCs w:val="28"/>
+        </w:rPr>
+        <w:t xml:space="preserve"> [4]</w:t>
+      </w:r>
     </w:p>
     <w:p>
       <w:pPr>
@@ -2163,7 +2273,25 @@
           <w:szCs w:val="28"/>
           <w:lang w:val="uk-UA"/>
         </w:rPr>
-        <w:t>Дане дослідження може бути застосоване при розробці комп’ютерних програм, вхідні данні якої –– одномірний упорядкований масив, та треба знайти елемент чи під масив за особливими критеріями.</w:t>
+        <w:t xml:space="preserve">Дане дослідження може бути застосоване при розробці комп’ютерних програм, вхідні данні якої –– </w:t>
+      </w:r>
+      <w:r>
+        <w:rPr>
+          <w:color w:val="000000"/>
+          <w:sz w:val="28"/>
+          <w:szCs w:val="28"/>
+          <w:lang w:val="uk-UA"/>
+        </w:rPr>
+        <w:t>одновимір</w:t>
+      </w:r>
+      <w:r>
+        <w:rPr>
+          <w:color w:val="000000"/>
+          <w:sz w:val="28"/>
+          <w:szCs w:val="28"/>
+          <w:lang w:val="uk-UA"/>
+        </w:rPr>
+        <w:t>ний упорядкований масив, та треба знайти елемент чи під масив за особливими критеріями.</w:t>
       </w:r>
     </w:p>
     <w:p>
@@ -2371,7 +2499,27 @@
           <w:szCs w:val="28"/>
           <w:lang w:val="ru-RU"/>
         </w:rPr>
-        <w:t>ХАРАКТЕРИСТИКА АЛГОРИТМІВ ПОШУКУ В ОДНОМІРНИХ МАСИВАХ</w:t>
+        <w:t xml:space="preserve">ХАРАКТЕРИСТИКА АЛГОРИТМІВ ПОШУКУ В </w:t>
+      </w:r>
+      <w:r>
+        <w:rPr>
+          <w:b/>
+          <w:color w:val="000000"/>
+          <w:sz w:val="28"/>
+          <w:szCs w:val="28"/>
+          <w:lang w:val="ru-RU"/>
+        </w:rPr>
+        <w:t>ОДНОВИМІР</w:t>
+      </w:r>
+      <w:r>
+        <w:rPr>
+          <w:b/>
+          <w:color w:val="000000"/>
+          <w:sz w:val="28"/>
+          <w:szCs w:val="28"/>
+          <w:lang w:val="ru-RU"/>
+        </w:rPr>
+        <w:t>НИХ МАСИВАХ</w:t>
       </w:r>
     </w:p>
     <w:p>
@@ -2448,8 +2596,17 @@
           <w:color w:val="000000"/>
           <w:sz w:val="28"/>
           <w:szCs w:val="28"/>
-        </w:rPr>
-        <w:t>2]</w:t>
+          <w:lang w:val="en-US"/>
+        </w:rPr>
+        <w:t>1</w:t>
+      </w:r>
+      <w:r>
+        <w:rPr>
+          <w:color w:val="000000"/>
+          <w:sz w:val="28"/>
+          <w:szCs w:val="28"/>
+        </w:rPr>
+        <w:t>]</w:t>
       </w:r>
     </w:p>
     <w:p>
@@ -2640,7 +2797,25 @@
           <w:lang w:val="uk-UA"/>
         </w:rPr>
         <w:lastRenderedPageBreak/>
-        <w:t>набагато швидше буде запустити алгоритм спочатку з лівого краю, а потім з правого, ніж спочатку з лівого, а потім продовжити йти далі. [1]</w:t>
+        <w:t>набагато швидше буде запустити алгоритм спочатку з лівого краю, а потім з правого, ніж спочатку з лівого, а потім продовжити йти далі. [</w:t>
+      </w:r>
+      <w:r>
+        <w:rPr>
+          <w:color w:val="000000"/>
+          <w:sz w:val="28"/>
+          <w:szCs w:val="28"/>
+          <w:lang w:val="en-US"/>
+        </w:rPr>
+        <w:t>2</w:t>
+      </w:r>
+      <w:r>
+        <w:rPr>
+          <w:color w:val="000000"/>
+          <w:sz w:val="28"/>
+          <w:szCs w:val="28"/>
+          <w:lang w:val="uk-UA"/>
+        </w:rPr>
+        <w:t>]</w:t>
       </w:r>
     </w:p>
     <w:p>
@@ -2854,21 +3029,41 @@
           <w:szCs w:val="28"/>
           <w:highlight w:val="white"/>
         </w:rPr>
-        <w:t>Також для пошуку найкоротшого шляху в одномірному масиві використовують двійковий (бінарний) пошук. Цей алгоритм є найпоширенішим алгоритмом пошуку.</w:t>
-      </w:r>
-    </w:p>
-    <w:p>
-      <w:pPr>
-        <w:spacing w:line="360" w:lineRule="auto"/>
-        <w:ind w:firstLine="851"/>
-        <w:jc w:val="both"/>
-      </w:pPr>
+        <w:t xml:space="preserve">Також для пошуку найкоротшого шляху в </w:t>
+      </w:r>
       <w:r>
         <w:rPr>
           <w:bCs/>
           <w:color w:val="000000"/>
           <w:sz w:val="28"/>
           <w:szCs w:val="28"/>
+          <w:highlight w:val="white"/>
+        </w:rPr>
+        <w:t>одновимір</w:t>
+      </w:r>
+      <w:r>
+        <w:rPr>
+          <w:bCs/>
+          <w:color w:val="000000"/>
+          <w:sz w:val="28"/>
+          <w:szCs w:val="28"/>
+          <w:highlight w:val="white"/>
+        </w:rPr>
+        <w:t>ному масиві використовують двійковий (бінарний) пошук. Цей алгоритм є найпоширенішим алгоритмом пошуку.</w:t>
+      </w:r>
+    </w:p>
+    <w:p>
+      <w:pPr>
+        <w:spacing w:line="360" w:lineRule="auto"/>
+        <w:ind w:firstLine="851"/>
+        <w:jc w:val="both"/>
+      </w:pPr>
+      <w:r>
+        <w:rPr>
+          <w:bCs/>
+          <w:color w:val="000000"/>
+          <w:sz w:val="28"/>
+          <w:szCs w:val="28"/>
           <w:shd w:val="clear" w:color="auto" w:fill="FFFFFF"/>
         </w:rPr>
         <w:t>Двійковий пошук</w:t>
@@ -2880,7 +3075,26 @@
           <w:szCs w:val="28"/>
           <w:shd w:val="clear" w:color="auto" w:fill="FFFFFF"/>
         </w:rPr>
-        <w:t> — це алгоритм знаходження заданого значення упорядкованому масиві, який полягає у порівнянні серединного елемента масиву з шуканим значенням, і повторенням алгоритму для тієї або іншої половини, залежно від результату порівняння. [2]</w:t>
+        <w:t> — це алгоритм знаходження заданого значення упорядкованому масиві, який полягає у порівнянні серединного елемента масиву з шуканим значенням, і повторенням алгоритму для тієї або іншої половини, залежно від результату порівняння. [</w:t>
+      </w:r>
+      <w:r>
+        <w:rPr>
+          <w:color w:val="000000"/>
+          <w:sz w:val="28"/>
+          <w:szCs w:val="28"/>
+          <w:shd w:val="clear" w:color="auto" w:fill="FFFFFF"/>
+          <w:lang w:val="en-US"/>
+        </w:rPr>
+        <w:t>1</w:t>
+      </w:r>
+      <w:r>
+        <w:rPr>
+          <w:color w:val="000000"/>
+          <w:sz w:val="28"/>
+          <w:szCs w:val="28"/>
+          <w:shd w:val="clear" w:color="auto" w:fill="FFFFFF"/>
+        </w:rPr>
+        <w:t>]</w:t>
       </w:r>
     </w:p>
     <w:p>
@@ -2912,6 +3126,9 @@
         <w:spacing w:line="360" w:lineRule="auto"/>
         <w:ind w:firstLine="851"/>
         <w:jc w:val="both"/>
+        <w:rPr>
+          <w:lang w:val="ru-RU"/>
+        </w:rPr>
       </w:pPr>
       <w:r>
         <w:rPr>
@@ -3074,6 +3291,26 @@
         </w:rPr>
         <w:t>.</w:t>
       </w:r>
+      <w:r>
+        <w:rPr>
+          <w:color w:val="000000"/>
+          <w:sz w:val="28"/>
+          <w:szCs w:val="28"/>
+          <w:lang w:val="ru-RU"/>
+        </w:rPr>
+        <w:t>[</w:t>
+      </w:r>
+      <w:proofErr w:type="gramStart"/>
+      <w:r>
+        <w:rPr>
+          <w:color w:val="000000"/>
+          <w:sz w:val="28"/>
+          <w:szCs w:val="28"/>
+          <w:lang w:val="ru-RU"/>
+        </w:rPr>
+        <w:t>5]</w:t>
+      </w:r>
+      <w:proofErr w:type="gramEnd"/>
     </w:p>
     <w:p>
       <w:pPr>
@@ -3785,7 +4022,27 @@
           <w:shd w:val="clear" w:color="auto" w:fill="FFFFFF"/>
           <w:lang w:val="ru-RU"/>
         </w:rPr>
-        <w:t xml:space="preserve"> [1]</w:t>
+        <w:t xml:space="preserve"> [</w:t>
+      </w:r>
+      <w:r>
+        <w:rPr>
+          <w:color w:val="000000"/>
+          <w:sz w:val="28"/>
+          <w:szCs w:val="28"/>
+          <w:shd w:val="clear" w:color="auto" w:fill="FFFFFF"/>
+          <w:lang w:val="en-US"/>
+        </w:rPr>
+        <w:t>2</w:t>
+      </w:r>
+      <w:r>
+        <w:rPr>
+          <w:color w:val="000000"/>
+          <w:sz w:val="28"/>
+          <w:szCs w:val="28"/>
+          <w:shd w:val="clear" w:color="auto" w:fill="FFFFFF"/>
+          <w:lang w:val="ru-RU"/>
+        </w:rPr>
+        <w:t>]</w:t>
       </w:r>
     </w:p>
     <w:p>
@@ -3840,6 +4097,9 @@
         <w:spacing w:line="360" w:lineRule="auto"/>
         <w:ind w:firstLine="851"/>
         <w:jc w:val="both"/>
+        <w:rPr>
+          <w:lang w:val="en-US"/>
+        </w:rPr>
       </w:pPr>
       <w:r>
         <w:rPr>
@@ -3848,6 +4108,15 @@
           <w:szCs w:val="28"/>
         </w:rPr>
         <w:t xml:space="preserve">Динамічним програмуванням у найбільш загальній формі називають процес покрокового вирішення задачі, коли на кожному кроці вибирається одне рішення з купи допустимих на цьому кроці рішень, при тому таке, яке оптимізує задану цільову функцію. Цей процес покрокового рішення задачі полягає в створенні таблиць рішень всіх під задач, які доводиться вирішувати для отримання загального рішення. </w:t>
+      </w:r>
+      <w:r>
+        <w:rPr>
+          <w:color w:val="000000"/>
+          <w:sz w:val="28"/>
+          <w:szCs w:val="28"/>
+          <w:lang w:val="en-US"/>
+        </w:rPr>
+        <w:t>[6]</w:t>
       </w:r>
     </w:p>
     <w:p>
@@ -8844,7 +9113,25 @@
           <w:szCs w:val="28"/>
           <w:lang w:val="ru-RU"/>
         </w:rPr>
-        <w:t xml:space="preserve"> [2]</w:t>
+        <w:t xml:space="preserve"> [</w:t>
+      </w:r>
+      <w:r>
+        <w:rPr>
+          <w:color w:val="000000"/>
+          <w:sz w:val="28"/>
+          <w:szCs w:val="28"/>
+          <w:lang w:val="en-US"/>
+        </w:rPr>
+        <w:t>4</w:t>
+      </w:r>
+      <w:r>
+        <w:rPr>
+          <w:color w:val="000000"/>
+          <w:sz w:val="28"/>
+          <w:szCs w:val="28"/>
+          <w:lang w:val="ru-RU"/>
+        </w:rPr>
+        <w:t>]</w:t>
       </w:r>
     </w:p>
     <w:p>
@@ -10189,6 +10476,13 @@
       <w:pPr>
         <w:spacing w:line="360" w:lineRule="auto"/>
         <w:jc w:val="center"/>
+        <w:rPr>
+          <w:b/>
+          <w:color w:val="000000"/>
+          <w:sz w:val="28"/>
+          <w:szCs w:val="28"/>
+          <w:lang w:val="ru-RU"/>
+        </w:rPr>
       </w:pPr>
       <w:r>
         <w:rPr>
@@ -10209,17 +10503,166 @@
           <w:numId w:val="3"/>
         </w:numPr>
         <w:spacing w:before="0" w:after="0" w:line="360" w:lineRule="auto"/>
-      </w:pPr>
+        <w:jc w:val="both"/>
+        <w:rPr>
+          <w:sz w:val="28"/>
+          <w:szCs w:val="28"/>
+          <w:lang w:val="uk-UA"/>
+        </w:rPr>
+      </w:pPr>
+      <w:r>
+        <w:rPr>
+          <w:sz w:val="28"/>
+          <w:szCs w:val="28"/>
+        </w:rPr>
+        <w:t xml:space="preserve">Алгоритмы: </w:t>
+      </w:r>
+      <w:r>
+        <w:rPr>
+          <w:sz w:val="28"/>
+          <w:szCs w:val="28"/>
+          <w:lang w:val="uk-UA"/>
+        </w:rPr>
+        <w:t>вхідний</w:t>
+      </w:r>
+      <w:r>
+        <w:rPr>
+          <w:sz w:val="28"/>
+          <w:szCs w:val="28"/>
+        </w:rPr>
+        <w:t xml:space="preserve"> курс / Томас Х. </w:t>
+      </w:r>
+      <w:proofErr w:type="spellStart"/>
+      <w:r>
+        <w:rPr>
+          <w:sz w:val="28"/>
+          <w:szCs w:val="28"/>
+        </w:rPr>
+        <w:t>Кормен</w:t>
+      </w:r>
+      <w:proofErr w:type="spellEnd"/>
+      <w:proofErr w:type="gramStart"/>
+      <w:r>
+        <w:rPr>
+          <w:sz w:val="28"/>
+          <w:szCs w:val="28"/>
+        </w:rPr>
+        <w:t xml:space="preserve"> :</w:t>
+      </w:r>
+      <w:proofErr w:type="gramEnd"/>
+      <w:r>
+        <w:rPr>
+          <w:sz w:val="28"/>
+          <w:szCs w:val="28"/>
+        </w:rPr>
+        <w:t xml:space="preserve"> Пер. </w:t>
+      </w:r>
+      <w:r>
+        <w:rPr>
+          <w:sz w:val="28"/>
+          <w:szCs w:val="28"/>
+          <w:lang w:val="uk-UA"/>
+        </w:rPr>
+        <w:t>з</w:t>
+      </w:r>
+      <w:r>
+        <w:rPr>
+          <w:sz w:val="28"/>
+          <w:szCs w:val="28"/>
+        </w:rPr>
+        <w:t xml:space="preserve"> англ.</w:t>
+      </w:r>
       <w:r>
         <w:rPr>
           <w:bCs/>
           <w:color w:val="000000"/>
           <w:sz w:val="28"/>
           <w:szCs w:val="28"/>
-          <w:highlight w:val="white"/>
+          <w:shd w:val="clear" w:color="auto" w:fill="FFFFFF"/>
           <w:lang w:val="uk-UA"/>
         </w:rPr>
-        <w:t>Бхаргава А. Грокаємо алгоритми. Ілюстрований посібник для програмістів і тих, хто цікавиться. / А. Бхаргава – СПб.: Пітер, 2018. – 288 с.</w:t>
+        <w:t xml:space="preserve"> </w:t>
+      </w:r>
+      <w:r>
+        <w:rPr>
+          <w:bCs/>
+          <w:color w:val="000000"/>
+          <w:sz w:val="28"/>
+          <w:szCs w:val="28"/>
+          <w:shd w:val="clear" w:color="auto" w:fill="FFFFFF"/>
+          <w:lang w:val="uk-UA"/>
+        </w:rPr>
+        <w:t>– М.:</w:t>
+      </w:r>
+      <w:r>
+        <w:rPr>
+          <w:color w:val="000000"/>
+          <w:sz w:val="28"/>
+          <w:szCs w:val="28"/>
+          <w:lang w:val="uk-UA"/>
+        </w:rPr>
+        <w:t xml:space="preserve"> Видавничий ді</w:t>
+      </w:r>
+      <w:proofErr w:type="gramStart"/>
+      <w:r>
+        <w:rPr>
+          <w:color w:val="000000"/>
+          <w:sz w:val="28"/>
+          <w:szCs w:val="28"/>
+          <w:lang w:val="uk-UA"/>
+        </w:rPr>
+        <w:t>м</w:t>
+      </w:r>
+      <w:proofErr w:type="gramEnd"/>
+      <w:r>
+        <w:rPr>
+          <w:bCs/>
+          <w:color w:val="000000"/>
+          <w:sz w:val="28"/>
+          <w:szCs w:val="28"/>
+          <w:shd w:val="clear" w:color="auto" w:fill="FFFFFF"/>
+          <w:lang w:val="uk-UA"/>
+        </w:rPr>
+        <w:t xml:space="preserve"> "</w:t>
+      </w:r>
+      <w:proofErr w:type="spellStart"/>
+      <w:r>
+        <w:rPr>
+          <w:bCs/>
+          <w:color w:val="000000"/>
+          <w:sz w:val="28"/>
+          <w:szCs w:val="28"/>
+          <w:shd w:val="clear" w:color="auto" w:fill="FFFFFF"/>
+          <w:lang w:val="uk-UA"/>
+        </w:rPr>
+        <w:t>Вильямс</w:t>
+      </w:r>
+      <w:proofErr w:type="spellEnd"/>
+      <w:r>
+        <w:rPr>
+          <w:bCs/>
+          <w:color w:val="000000"/>
+          <w:sz w:val="28"/>
+          <w:szCs w:val="28"/>
+          <w:shd w:val="clear" w:color="auto" w:fill="FFFFFF"/>
+          <w:lang w:val="uk-UA"/>
+        </w:rPr>
+        <w:t xml:space="preserve">", </w:t>
+      </w:r>
+      <w:r>
+        <w:rPr>
+          <w:sz w:val="28"/>
+          <w:szCs w:val="28"/>
+        </w:rPr>
+        <w:t xml:space="preserve"> 2014 – 208с</w:t>
+      </w:r>
+      <w:r>
+        <w:rPr>
+          <w:sz w:val="28"/>
+          <w:szCs w:val="28"/>
+          <w:lang w:val="uk-UA"/>
+        </w:rPr>
+        <w:t>.</w:t>
       </w:r>
     </w:p>
     <w:p>
@@ -10230,6 +10673,98 @@
           <w:numId w:val="3"/>
         </w:numPr>
         <w:spacing w:before="0" w:after="0" w:line="360" w:lineRule="auto"/>
+        <w:jc w:val="both"/>
+        <w:rPr>
+          <w:lang w:val="uk-UA"/>
+        </w:rPr>
+      </w:pPr>
+      <w:r>
+        <w:rPr>
+          <w:sz w:val="28"/>
+          <w:szCs w:val="28"/>
+          <w:lang w:val="uk-UA"/>
+        </w:rPr>
+        <w:t xml:space="preserve">Алгоритми і структури даних : посібник / Н. Б. </w:t>
+      </w:r>
+      <w:proofErr w:type="spellStart"/>
+      <w:r>
+        <w:rPr>
+          <w:sz w:val="28"/>
+          <w:szCs w:val="28"/>
+          <w:lang w:val="uk-UA"/>
+        </w:rPr>
+        <w:t>Шаховська</w:t>
+      </w:r>
+      <w:proofErr w:type="spellEnd"/>
+      <w:r>
+        <w:rPr>
+          <w:sz w:val="28"/>
+          <w:szCs w:val="28"/>
+          <w:lang w:val="uk-UA"/>
+        </w:rPr>
+        <w:t xml:space="preserve">, Р. О. </w:t>
+      </w:r>
+      <w:proofErr w:type="spellStart"/>
+      <w:r>
+        <w:rPr>
+          <w:sz w:val="28"/>
+          <w:szCs w:val="28"/>
+          <w:lang w:val="uk-UA"/>
+        </w:rPr>
+        <w:t>Голощук</w:t>
+      </w:r>
+      <w:proofErr w:type="spellEnd"/>
+      <w:r>
+        <w:rPr>
+          <w:sz w:val="28"/>
+          <w:szCs w:val="28"/>
+          <w:lang w:val="uk-UA"/>
+        </w:rPr>
+        <w:t>. – Львів: Магнолія 2006, 2014. – 215 с.</w:t>
+      </w:r>
+    </w:p>
+    <w:p>
+      <w:pPr>
+        <w:pStyle w:val="ac"/>
+        <w:numPr>
+          <w:ilvl w:val="0"/>
+          <w:numId w:val="3"/>
+        </w:numPr>
+        <w:spacing w:before="0" w:after="0" w:line="360" w:lineRule="auto"/>
+      </w:pPr>
+      <w:proofErr w:type="spellStart"/>
+      <w:r>
+        <w:rPr>
+          <w:bCs/>
+          <w:color w:val="000000"/>
+          <w:sz w:val="28"/>
+          <w:szCs w:val="28"/>
+          <w:highlight w:val="white"/>
+          <w:lang w:val="uk-UA"/>
+        </w:rPr>
+        <w:t>Бхаргава</w:t>
+      </w:r>
+      <w:proofErr w:type="spellEnd"/>
+      <w:r>
+        <w:rPr>
+          <w:bCs/>
+          <w:color w:val="000000"/>
+          <w:sz w:val="28"/>
+          <w:szCs w:val="28"/>
+          <w:highlight w:val="white"/>
+          <w:lang w:val="uk-UA"/>
+        </w:rPr>
+        <w:t xml:space="preserve"> А. Грокаємо алгоритми. Ілюстрований посібник для програмістів і тих, хто цікавиться. / А. Бхаргава – СПб.: Пітер, 2018. – 288 с.</w:t>
+      </w:r>
+    </w:p>
+    <w:p>
+      <w:pPr>
+        <w:pStyle w:val="ac"/>
+        <w:numPr>
+          <w:ilvl w:val="0"/>
+          <w:numId w:val="3"/>
+        </w:numPr>
+        <w:spacing w:before="0" w:after="0" w:line="360" w:lineRule="auto"/>
         <w:rPr>
           <w:lang w:val="uk-UA"/>
         </w:rPr>
@@ -10286,6 +10821,502 @@
         </w:rPr>
         <w:t xml:space="preserve"> "Вильямс", 2000. – 750 с.</w:t>
       </w:r>
+    </w:p>
+    <w:p>
+      <w:pPr>
+        <w:pStyle w:val="ac"/>
+        <w:numPr>
+          <w:ilvl w:val="0"/>
+          <w:numId w:val="3"/>
+        </w:numPr>
+        <w:spacing w:before="0" w:after="0" w:line="360" w:lineRule="auto"/>
+        <w:jc w:val="both"/>
+        <w:rPr>
+          <w:sz w:val="28"/>
+          <w:szCs w:val="28"/>
+          <w:lang w:val="uk-UA"/>
+        </w:rPr>
+      </w:pPr>
+      <w:proofErr w:type="spellStart"/>
+      <w:r>
+        <w:rPr>
+          <w:sz w:val="28"/>
+          <w:szCs w:val="28"/>
+          <w:lang w:val="uk-UA"/>
+        </w:rPr>
+        <w:t>Кормен</w:t>
+      </w:r>
+      <w:proofErr w:type="spellEnd"/>
+      <w:r>
+        <w:rPr>
+          <w:sz w:val="28"/>
+          <w:szCs w:val="28"/>
+          <w:lang w:val="uk-UA"/>
+        </w:rPr>
+        <w:t xml:space="preserve"> Т.Х., </w:t>
+      </w:r>
+      <w:proofErr w:type="spellStart"/>
+      <w:r>
+        <w:rPr>
+          <w:sz w:val="28"/>
+          <w:szCs w:val="28"/>
+          <w:lang w:val="uk-UA"/>
+        </w:rPr>
+        <w:t>Лейзерсон</w:t>
+      </w:r>
+      <w:proofErr w:type="spellEnd"/>
+      <w:r>
+        <w:rPr>
+          <w:sz w:val="28"/>
+          <w:szCs w:val="28"/>
+          <w:lang w:val="uk-UA"/>
+        </w:rPr>
+        <w:t xml:space="preserve"> Ч.</w:t>
+      </w:r>
+      <w:r>
+        <w:rPr>
+          <w:sz w:val="28"/>
+          <w:szCs w:val="28"/>
+          <w:lang w:val="uk-UA"/>
+        </w:rPr>
+        <w:t xml:space="preserve">И., </w:t>
+      </w:r>
+      <w:proofErr w:type="spellStart"/>
+      <w:r>
+        <w:rPr>
+          <w:sz w:val="28"/>
+          <w:szCs w:val="28"/>
+          <w:lang w:val="uk-UA"/>
+        </w:rPr>
+        <w:t>Ривест</w:t>
+      </w:r>
+      <w:proofErr w:type="spellEnd"/>
+      <w:r>
+        <w:rPr>
+          <w:sz w:val="28"/>
+          <w:szCs w:val="28"/>
+          <w:lang w:val="uk-UA"/>
+        </w:rPr>
+        <w:t xml:space="preserve"> Р.Л., </w:t>
+      </w:r>
+      <w:proofErr w:type="spellStart"/>
+      <w:r>
+        <w:rPr>
+          <w:sz w:val="28"/>
+          <w:szCs w:val="28"/>
+          <w:lang w:val="uk-UA"/>
+        </w:rPr>
+        <w:t>Штайн</w:t>
+      </w:r>
+      <w:proofErr w:type="spellEnd"/>
+      <w:r>
+        <w:rPr>
+          <w:sz w:val="28"/>
+          <w:szCs w:val="28"/>
+          <w:lang w:val="uk-UA"/>
+        </w:rPr>
+        <w:t xml:space="preserve"> К. </w:t>
+      </w:r>
+      <w:proofErr w:type="spellStart"/>
+      <w:r>
+        <w:rPr>
+          <w:sz w:val="28"/>
+          <w:szCs w:val="28"/>
+          <w:lang w:val="uk-UA"/>
+        </w:rPr>
+        <w:t>Алгоритмы</w:t>
+      </w:r>
+      <w:proofErr w:type="spellEnd"/>
+      <w:r>
+        <w:rPr>
+          <w:sz w:val="28"/>
+          <w:szCs w:val="28"/>
+          <w:lang w:val="uk-UA"/>
+        </w:rPr>
+        <w:t xml:space="preserve">: </w:t>
+      </w:r>
+      <w:r>
+        <w:rPr>
+          <w:sz w:val="28"/>
+          <w:szCs w:val="28"/>
+          <w:lang w:val="uk-UA"/>
+        </w:rPr>
+        <w:t>побудова та аналіз</w:t>
+      </w:r>
+      <w:r>
+        <w:rPr>
+          <w:sz w:val="28"/>
+          <w:szCs w:val="28"/>
+          <w:lang w:val="uk-UA"/>
+        </w:rPr>
+        <w:t xml:space="preserve">, 2 – е </w:t>
+      </w:r>
+      <w:r>
+        <w:rPr>
+          <w:sz w:val="28"/>
+          <w:szCs w:val="28"/>
+          <w:lang w:val="uk-UA"/>
+        </w:rPr>
+        <w:t>вид</w:t>
+      </w:r>
+      <w:r>
+        <w:rPr>
+          <w:sz w:val="28"/>
+          <w:szCs w:val="28"/>
+          <w:lang w:val="uk-UA"/>
+        </w:rPr>
+        <w:t xml:space="preserve">.: Пер. </w:t>
+      </w:r>
+      <w:r>
+        <w:rPr>
+          <w:sz w:val="28"/>
+          <w:szCs w:val="28"/>
+          <w:lang w:val="uk-UA"/>
+        </w:rPr>
+        <w:t>з</w:t>
+      </w:r>
+      <w:r>
+        <w:rPr>
+          <w:sz w:val="28"/>
+          <w:szCs w:val="28"/>
+          <w:lang w:val="uk-UA"/>
+        </w:rPr>
+        <w:t xml:space="preserve"> </w:t>
+      </w:r>
+      <w:r>
+        <w:rPr>
+          <w:sz w:val="28"/>
+          <w:szCs w:val="28"/>
+          <w:lang w:val="uk-UA"/>
+        </w:rPr>
+        <w:t xml:space="preserve">англ. </w:t>
+      </w:r>
+      <w:r>
+        <w:rPr>
+          <w:bCs/>
+          <w:color w:val="000000"/>
+          <w:sz w:val="28"/>
+          <w:szCs w:val="28"/>
+          <w:shd w:val="clear" w:color="auto" w:fill="FFFFFF"/>
+          <w:lang w:val="uk-UA"/>
+        </w:rPr>
+        <w:t>– М.:</w:t>
+      </w:r>
+      <w:r>
+        <w:rPr>
+          <w:color w:val="000000"/>
+          <w:sz w:val="28"/>
+          <w:szCs w:val="28"/>
+          <w:lang w:val="uk-UA"/>
+        </w:rPr>
+        <w:t xml:space="preserve"> Видавничий дім</w:t>
+      </w:r>
+      <w:r>
+        <w:rPr>
+          <w:bCs/>
+          <w:color w:val="000000"/>
+          <w:sz w:val="28"/>
+          <w:szCs w:val="28"/>
+          <w:shd w:val="clear" w:color="auto" w:fill="FFFFFF"/>
+          <w:lang w:val="uk-UA"/>
+        </w:rPr>
+        <w:t xml:space="preserve"> "</w:t>
+      </w:r>
+      <w:proofErr w:type="spellStart"/>
+      <w:r>
+        <w:rPr>
+          <w:bCs/>
+          <w:color w:val="000000"/>
+          <w:sz w:val="28"/>
+          <w:szCs w:val="28"/>
+          <w:shd w:val="clear" w:color="auto" w:fill="FFFFFF"/>
+          <w:lang w:val="uk-UA"/>
+        </w:rPr>
+        <w:t>Вильямс</w:t>
+      </w:r>
+      <w:proofErr w:type="spellEnd"/>
+      <w:r>
+        <w:rPr>
+          <w:bCs/>
+          <w:color w:val="000000"/>
+          <w:sz w:val="28"/>
+          <w:szCs w:val="28"/>
+          <w:shd w:val="clear" w:color="auto" w:fill="FFFFFF"/>
+          <w:lang w:val="uk-UA"/>
+        </w:rPr>
+        <w:t>"</w:t>
+      </w:r>
+      <w:r>
+        <w:rPr>
+          <w:sz w:val="28"/>
+          <w:szCs w:val="28"/>
+          <w:lang w:val="uk-UA"/>
+        </w:rPr>
+        <w:t>, 2005.</w:t>
+      </w:r>
+    </w:p>
+    <w:p>
+      <w:pPr>
+        <w:pStyle w:val="ac"/>
+        <w:numPr>
+          <w:ilvl w:val="0"/>
+          <w:numId w:val="3"/>
+        </w:numPr>
+        <w:spacing w:before="0" w:after="0" w:line="360" w:lineRule="auto"/>
+        <w:jc w:val="both"/>
+        <w:rPr>
+          <w:sz w:val="28"/>
+          <w:szCs w:val="28"/>
+          <w:lang w:val="uk-UA"/>
+        </w:rPr>
+      </w:pPr>
+      <w:proofErr w:type="spellStart"/>
+      <w:r>
+        <w:rPr>
+          <w:sz w:val="28"/>
+          <w:szCs w:val="28"/>
+        </w:rPr>
+        <w:t>Седжвик</w:t>
+      </w:r>
+      <w:proofErr w:type="spellEnd"/>
+      <w:r>
+        <w:rPr>
+          <w:sz w:val="28"/>
+          <w:szCs w:val="28"/>
+        </w:rPr>
+        <w:t xml:space="preserve"> Роберт. </w:t>
+      </w:r>
+      <w:proofErr w:type="spellStart"/>
+      <w:r>
+        <w:rPr>
+          <w:sz w:val="28"/>
+          <w:szCs w:val="28"/>
+        </w:rPr>
+        <w:t>Фундаментальн</w:t>
+      </w:r>
+      <w:proofErr w:type="spellEnd"/>
+      <w:r>
+        <w:rPr>
+          <w:sz w:val="28"/>
+          <w:szCs w:val="28"/>
+          <w:lang w:val="uk-UA"/>
+        </w:rPr>
+        <w:t>і</w:t>
+      </w:r>
+      <w:r>
+        <w:rPr>
+          <w:sz w:val="28"/>
+          <w:szCs w:val="28"/>
+        </w:rPr>
+        <w:t xml:space="preserve"> алгоритмы на C++. </w:t>
+      </w:r>
+      <w:proofErr w:type="spellStart"/>
+      <w:r>
+        <w:rPr>
+          <w:sz w:val="28"/>
+          <w:szCs w:val="28"/>
+        </w:rPr>
+        <w:t>Анал</w:t>
+      </w:r>
+      <w:proofErr w:type="spellEnd"/>
+      <w:r>
+        <w:rPr>
+          <w:sz w:val="28"/>
+          <w:szCs w:val="28"/>
+          <w:lang w:val="uk-UA"/>
+        </w:rPr>
+        <w:t>і</w:t>
+      </w:r>
+      <w:proofErr w:type="spellStart"/>
+      <w:r>
+        <w:rPr>
+          <w:sz w:val="28"/>
+          <w:szCs w:val="28"/>
+        </w:rPr>
+        <w:t>з</w:t>
+      </w:r>
+      <w:proofErr w:type="spellEnd"/>
+      <w:r>
+        <w:rPr>
+          <w:sz w:val="28"/>
+          <w:szCs w:val="28"/>
+        </w:rPr>
+        <w:t>. Структур</w:t>
+      </w:r>
+      <w:r>
+        <w:rPr>
+          <w:sz w:val="28"/>
+          <w:szCs w:val="28"/>
+          <w:lang w:val="uk-UA"/>
+        </w:rPr>
+        <w:t>и</w:t>
+      </w:r>
+      <w:r>
+        <w:rPr>
+          <w:sz w:val="28"/>
+          <w:szCs w:val="28"/>
+        </w:rPr>
+        <w:t xml:space="preserve"> дан</w:t>
+      </w:r>
+      <w:r>
+        <w:rPr>
+          <w:sz w:val="28"/>
+          <w:szCs w:val="28"/>
+          <w:lang w:val="uk-UA"/>
+        </w:rPr>
+        <w:t>и</w:t>
+      </w:r>
+      <w:r>
+        <w:rPr>
+          <w:sz w:val="28"/>
+          <w:szCs w:val="28"/>
+        </w:rPr>
+        <w:t xml:space="preserve">х. </w:t>
+      </w:r>
+      <w:r>
+        <w:rPr>
+          <w:sz w:val="28"/>
+          <w:szCs w:val="28"/>
+          <w:lang w:val="uk-UA"/>
+        </w:rPr>
+        <w:t>Сортування</w:t>
+      </w:r>
+      <w:r>
+        <w:rPr>
+          <w:sz w:val="28"/>
+          <w:szCs w:val="28"/>
+        </w:rPr>
+        <w:t xml:space="preserve">. </w:t>
+      </w:r>
+      <w:r>
+        <w:rPr>
+          <w:sz w:val="28"/>
+          <w:szCs w:val="28"/>
+          <w:lang w:val="uk-UA"/>
+        </w:rPr>
+        <w:t>Пошук</w:t>
+      </w:r>
+      <w:r>
+        <w:rPr>
+          <w:sz w:val="28"/>
+          <w:szCs w:val="28"/>
+        </w:rPr>
+        <w:t xml:space="preserve">. / </w:t>
+      </w:r>
+      <w:r>
+        <w:rPr>
+          <w:sz w:val="28"/>
+          <w:szCs w:val="28"/>
+        </w:rPr>
+        <w:t xml:space="preserve">Р. </w:t>
+      </w:r>
+      <w:proofErr w:type="spellStart"/>
+      <w:r>
+        <w:rPr>
+          <w:sz w:val="28"/>
+          <w:szCs w:val="28"/>
+        </w:rPr>
+        <w:t>Седжвик</w:t>
+      </w:r>
+      <w:proofErr w:type="spellEnd"/>
+      <w:r>
+        <w:rPr>
+          <w:sz w:val="28"/>
+          <w:szCs w:val="28"/>
+        </w:rPr>
+        <w:t xml:space="preserve"> ; пер. </w:t>
+      </w:r>
+      <w:r>
+        <w:rPr>
+          <w:sz w:val="28"/>
+          <w:szCs w:val="28"/>
+          <w:lang w:val="uk-UA"/>
+        </w:rPr>
+        <w:t>з</w:t>
+      </w:r>
+      <w:r>
+        <w:rPr>
+          <w:sz w:val="28"/>
+          <w:szCs w:val="28"/>
+        </w:rPr>
+        <w:t xml:space="preserve"> ан</w:t>
+      </w:r>
+      <w:r>
+        <w:rPr>
+          <w:sz w:val="28"/>
+          <w:szCs w:val="28"/>
+        </w:rPr>
+        <w:t>гл.</w:t>
+      </w:r>
+      <w:r>
+        <w:rPr>
+          <w:sz w:val="28"/>
+          <w:szCs w:val="28"/>
+          <w:lang w:val="uk-UA"/>
+        </w:rPr>
+        <w:t xml:space="preserve"> -</w:t>
+      </w:r>
+      <w:r>
+        <w:rPr>
+          <w:sz w:val="28"/>
+          <w:szCs w:val="28"/>
+        </w:rPr>
+        <w:t xml:space="preserve"> СПб.: </w:t>
+      </w:r>
+      <w:proofErr w:type="spellStart"/>
+      <w:r>
+        <w:rPr>
+          <w:sz w:val="28"/>
+          <w:szCs w:val="28"/>
+        </w:rPr>
+        <w:t>ДиаСофтЮП</w:t>
+      </w:r>
+      <w:proofErr w:type="spellEnd"/>
+      <w:r>
+        <w:rPr>
+          <w:sz w:val="28"/>
+          <w:szCs w:val="28"/>
+        </w:rPr>
+        <w:t>, 2002. –</w:t>
+      </w:r>
+      <w:r>
+        <w:rPr>
+          <w:sz w:val="28"/>
+          <w:szCs w:val="28"/>
+        </w:rPr>
+        <w:t xml:space="preserve"> 688 </w:t>
+      </w:r>
+      <w:proofErr w:type="gramStart"/>
+      <w:r>
+        <w:rPr>
+          <w:sz w:val="28"/>
+          <w:szCs w:val="28"/>
+        </w:rPr>
+        <w:t>с</w:t>
+      </w:r>
+      <w:proofErr w:type="gramEnd"/>
+      <w:r>
+        <w:rPr>
+          <w:sz w:val="28"/>
+          <w:szCs w:val="28"/>
+        </w:rPr>
+        <w:t>.</w:t>
+      </w:r>
+    </w:p>
+    <w:p>
+      <w:pPr>
+        <w:pStyle w:val="ac"/>
+        <w:spacing w:before="0" w:after="0" w:line="360" w:lineRule="auto"/>
+        <w:jc w:val="center"/>
+        <w:rPr>
+          <w:b/>
+          <w:color w:val="000000"/>
+          <w:sz w:val="28"/>
+          <w:szCs w:val="28"/>
+          <w:shd w:val="clear" w:color="auto" w:fill="FFFFFF"/>
+          <w:lang w:val="uk-UA"/>
+        </w:rPr>
+      </w:pPr>
     </w:p>
     <w:p>
       <w:pPr>
@@ -10411,6 +11442,60 @@
         <w:spacing w:before="0" w:after="0" w:line="360" w:lineRule="auto"/>
         <w:jc w:val="both"/>
         <w:rPr>
+          <w:lang w:val="uk-UA"/>
+        </w:rPr>
+      </w:pPr>
+    </w:p>
+    <w:p>
+      <w:pPr>
+        <w:pStyle w:val="ac"/>
+        <w:spacing w:before="0" w:after="0" w:line="360" w:lineRule="auto"/>
+        <w:jc w:val="both"/>
+        <w:rPr>
+          <w:lang w:val="uk-UA"/>
+        </w:rPr>
+      </w:pPr>
+    </w:p>
+    <w:p>
+      <w:pPr>
+        <w:pStyle w:val="ac"/>
+        <w:spacing w:before="0" w:after="0" w:line="360" w:lineRule="auto"/>
+        <w:jc w:val="both"/>
+        <w:rPr>
+          <w:lang w:val="uk-UA"/>
+        </w:rPr>
+      </w:pPr>
+    </w:p>
+    <w:p>
+      <w:pPr>
+        <w:pStyle w:val="ac"/>
+        <w:spacing w:before="0" w:after="0" w:line="360" w:lineRule="auto"/>
+        <w:jc w:val="both"/>
+        <w:rPr>
+          <w:lang w:val="uk-UA"/>
+        </w:rPr>
+      </w:pPr>
+    </w:p>
+    <w:p>
+      <w:pPr>
+        <w:pStyle w:val="ac"/>
+        <w:spacing w:before="0" w:after="0" w:line="360" w:lineRule="auto"/>
+        <w:jc w:val="both"/>
+        <w:rPr>
+          <w:sz w:val="28"/>
+          <w:szCs w:val="28"/>
+          <w:lang w:val="uk-UA"/>
+        </w:rPr>
+      </w:pPr>
+    </w:p>
+    <w:p>
+      <w:pPr>
+        <w:pStyle w:val="ac"/>
+        <w:spacing w:before="0" w:after="0" w:line="360" w:lineRule="auto"/>
+        <w:jc w:val="both"/>
+        <w:rPr>
+          <w:sz w:val="28"/>
+          <w:szCs w:val="28"/>
           <w:lang w:val="uk-UA"/>
         </w:rPr>
       </w:pPr>
@@ -10486,7 +11571,7 @@
             <w:rPr>
               <w:noProof/>
             </w:rPr>
-            <w:t>3</w:t>
+            <w:t>26</w:t>
           </w:r>
         </w:fldSimple>
       </w:p>
@@ -12473,7 +13558,7 @@
 </file>
 
 <file path=customXml/itemProps1.xml><?xml version="1.0" encoding="utf-8"?>
-<ds:datastoreItem xmlns:ds="http://schemas.openxmlformats.org/officeDocument/2006/customXml" ds:itemID="{D66FCC8C-3BDD-4259-A3FC-E37B58A1A1E2}">
+<ds:datastoreItem xmlns:ds="http://schemas.openxmlformats.org/officeDocument/2006/customXml" ds:itemID="{115D77D0-EF8A-4052-B155-356012E846C6}">
   <ds:schemaRefs>
     <ds:schemaRef ds:uri="http://schemas.openxmlformats.org/officeDocument/2006/bibliography"/>
   </ds:schemaRefs>
